--- a/Project Proposal/Project Proposal.docx
+++ b/Project Proposal/Project Proposal.docx
@@ -1,44 +1,54 @@
 
 <file path=word/document.xml><?xml version="1.0" encoding="utf-8"?>
-<w:document xmlns:wpc="http://schemas.microsoft.com/office/word/2010/wordprocessingCanvas" xmlns:cx="http://schemas.microsoft.com/office/drawing/2014/chartex" xmlns:cx1="http://schemas.microsoft.com/office/drawing/2015/9/8/chartex" xmlns:cx2="http://schemas.microsoft.com/office/drawing/2015/10/21/chartex" xmlns:cx3="http://schemas.microsoft.com/office/drawing/2016/5/9/chartex" xmlns:cx4="http://schemas.microsoft.com/office/drawing/2016/5/10/chartex" xmlns:cx5="http://schemas.microsoft.com/office/drawing/2016/5/11/chartex" xmlns:cx6="http://schemas.microsoft.com/office/drawing/2016/5/12/chartex" xmlns:cx7="http://schemas.microsoft.com/office/drawing/2016/5/13/chartex" xmlns:cx8="http://schemas.microsoft.com/office/drawing/2016/5/14/chartex" xmlns:mc="http://schemas.openxmlformats.org/markup-compatibility/2006" xmlns:aink="http://schemas.microsoft.com/office/drawing/2016/ink" xmlns:am3d="http://schemas.microsoft.com/office/drawing/2017/model3d" xmlns:o="urn:schemas-microsoft-com:office:office" xmlns:oel="http://schemas.microsoft.com/office/2019/extlst" xmlns:r="http://schemas.openxmlformats.org/officeDocument/2006/relationships" xmlns:m="http://schemas.openxmlformats.org/officeDocument/2006/math" xmlns:v="urn:schemas-microsoft-com:vml" xmlns:wp14="http://schemas.microsoft.com/office/word/2010/wordprocessingDrawing" xmlns:wp="http://schemas.openxmlformats.org/drawingml/2006/wordprocessingDrawing" xmlns:w10="urn:schemas-microsoft-com:office:word" xmlns:w="http://schemas.openxmlformats.org/wordprocessingml/2006/main" xmlns:w14="http://schemas.microsoft.com/office/word/2010/wordml" xmlns:w15="http://schemas.microsoft.com/office/word/2012/wordml" xmlns:w16cex="http://schemas.microsoft.com/office/word/2018/wordml/cex" xmlns:w16cid="http://schemas.microsoft.com/office/word/2016/wordml/cid" xmlns:w16="http://schemas.microsoft.com/office/word/2018/wordml" xmlns:w16sdtdh="http://schemas.microsoft.com/office/word/2020/wordml/sdtdatahash" xmlns:w16se="http://schemas.microsoft.com/office/word/2015/wordml/symex" xmlns:wpg="http://schemas.microsoft.com/office/word/2010/wordprocessingGroup" xmlns:wpi="http://schemas.microsoft.com/office/word/2010/wordprocessingInk" xmlns:wne="http://schemas.microsoft.com/office/word/2006/wordml" xmlns:wps="http://schemas.microsoft.com/office/word/2010/wordprocessingShape" mc:Ignorable="w14 w15 w16se w16cid w16 w16cex w16sdtdh wp14">
+<w:document xmlns:o="urn:schemas-microsoft-com:office:office" xmlns:r="http://schemas.openxmlformats.org/officeDocument/2006/relationships" xmlns:v="urn:schemas-microsoft-com:vml" xmlns:w="http://schemas.openxmlformats.org/wordprocessingml/2006/main" xmlns:w10="urn:schemas-microsoft-com:office:word" xmlns:wp="http://schemas.openxmlformats.org/drawingml/2006/wordprocessingDrawing" xmlns:wps="http://schemas.microsoft.com/office/word/2010/wordprocessingShape" xmlns:wpg="http://schemas.microsoft.com/office/word/2010/wordprocessingGroup" xmlns:mc="http://schemas.openxmlformats.org/markup-compatibility/2006" xmlns:wp14="http://schemas.microsoft.com/office/word/2010/wordprocessingDrawing" xmlns:w14="http://schemas.microsoft.com/office/word/2010/wordml" xmlns:w15="http://schemas.microsoft.com/office/word/2012/wordml" mc:Ignorable="w14 wp14 w15">
   <w:body>
     <w:tbl>
       <w:tblPr>
-        <w:tblpPr w:leftFromText="180" w:rightFromText="180" w:horzAnchor="margin" w:tblpXSpec="center" w:tblpY="780"/>
+        <w:tblpPr w:bottomFromText="0" w:horzAnchor="margin" w:leftFromText="180" w:rightFromText="180" w:tblpX="0" w:tblpXSpec="center" w:tblpY="780" w:topFromText="0" w:vertAnchor="margin"/>
         <w:tblW w:w="10370" w:type="dxa"/>
-        <w:tblBorders>
-          <w:top w:val="single" w:sz="4" w:space="0" w:color="auto"/>
-          <w:left w:val="single" w:sz="4" w:space="0" w:color="auto"/>
-          <w:bottom w:val="single" w:sz="4" w:space="0" w:color="auto"/>
-          <w:right w:val="single" w:sz="4" w:space="0" w:color="auto"/>
-          <w:insideH w:val="single" w:sz="4" w:space="0" w:color="auto"/>
-          <w:insideV w:val="single" w:sz="4" w:space="0" w:color="auto"/>
-        </w:tblBorders>
-        <w:tblLook w:val="04A0" w:firstRow="1" w:lastRow="0" w:firstColumn="1" w:lastColumn="0" w:noHBand="0" w:noVBand="1"/>
+        <w:jc w:val="center"/>
+        <w:tblInd w:w="0" w:type="dxa"/>
+        <w:tblLayout w:type="fixed"/>
+        <w:tblCellMar>
+          <w:top w:w="0" w:type="dxa"/>
+          <w:left w:w="108" w:type="dxa"/>
+          <w:bottom w:w="0" w:type="dxa"/>
+          <w:right w:w="108" w:type="dxa"/>
+        </w:tblCellMar>
+        <w:tblLook w:val="04a0" w:noHBand="0" w:noVBand="1" w:firstColumn="1" w:lastRow="0" w:lastColumn="0" w:firstRow="1"/>
       </w:tblPr>
       <w:tblGrid>
-        <w:gridCol w:w="2072"/>
+        <w:gridCol w:w="2071"/>
         <w:gridCol w:w="8298"/>
       </w:tblGrid>
       <w:tr>
         <w:trPr>
-          <w:trHeight w:val="431"/>
+          <w:trHeight w:val="431" w:hRule="atLeast"/>
         </w:trPr>
         <w:tc>
           <w:tcPr>
-            <w:tcW w:w="2072" w:type="dxa"/>
-          </w:tcPr>
-          <w:p>
-            <w:pPr>
-              <w:spacing w:after="0" w:line="360" w:lineRule="auto"/>
+            <w:tcW w:w="2071" w:type="dxa"/>
+            <w:tcBorders>
+              <w:top w:val="single" w:sz="4" w:space="0" w:color="000000"/>
+              <w:left w:val="single" w:sz="4" w:space="0" w:color="000000"/>
+              <w:bottom w:val="single" w:sz="4" w:space="0" w:color="000000"/>
+              <w:right w:val="single" w:sz="4" w:space="0" w:color="000000"/>
+            </w:tcBorders>
+          </w:tcPr>
+          <w:p>
+            <w:pPr>
+              <w:pStyle w:val="Normal"/>
+              <w:widowControl w:val="false"/>
+              <w:spacing w:lineRule="auto" w:line="360" w:before="0" w:after="0"/>
               <w:rPr>
                 <w:b/>
-              </w:rPr>
-            </w:pPr>
-            <w:r>
-              <w:rPr>
                 <w:b/>
               </w:rPr>
+            </w:pPr>
+            <w:r>
+              <w:rPr>
+                <w:b/>
+              </w:rPr>
               <w:t>Student Name</w:t>
             </w:r>
           </w:p>
@@ -46,12 +56,22 @@
         <w:tc>
           <w:tcPr>
             <w:tcW w:w="8298" w:type="dxa"/>
-          </w:tcPr>
-          <w:p>
-            <w:pPr>
-              <w:spacing w:after="0" w:line="360" w:lineRule="auto"/>
-            </w:pPr>
-            <w:r>
+            <w:tcBorders>
+              <w:top w:val="single" w:sz="4" w:space="0" w:color="000000"/>
+              <w:left w:val="single" w:sz="4" w:space="0" w:color="000000"/>
+              <w:bottom w:val="single" w:sz="4" w:space="0" w:color="000000"/>
+              <w:right w:val="single" w:sz="4" w:space="0" w:color="000000"/>
+            </w:tcBorders>
+          </w:tcPr>
+          <w:p>
+            <w:pPr>
+              <w:pStyle w:val="Normal"/>
+              <w:widowControl w:val="false"/>
+              <w:spacing w:lineRule="auto" w:line="360" w:before="0" w:after="0"/>
+              <w:rPr/>
+            </w:pPr>
+            <w:r>
+              <w:rPr/>
               <w:t>Kimeu Dominic Kiio</w:t>
             </w:r>
           </w:p>
@@ -59,23 +79,32 @@
       </w:tr>
       <w:tr>
         <w:trPr>
-          <w:trHeight w:val="251"/>
+          <w:trHeight w:val="251" w:hRule="atLeast"/>
         </w:trPr>
         <w:tc>
           <w:tcPr>
-            <w:tcW w:w="2072" w:type="dxa"/>
-          </w:tcPr>
-          <w:p>
-            <w:pPr>
-              <w:spacing w:after="0" w:line="360" w:lineRule="auto"/>
+            <w:tcW w:w="2071" w:type="dxa"/>
+            <w:tcBorders>
+              <w:top w:val="single" w:sz="4" w:space="0" w:color="000000"/>
+              <w:left w:val="single" w:sz="4" w:space="0" w:color="000000"/>
+              <w:bottom w:val="single" w:sz="4" w:space="0" w:color="000000"/>
+              <w:right w:val="single" w:sz="4" w:space="0" w:color="000000"/>
+            </w:tcBorders>
+          </w:tcPr>
+          <w:p>
+            <w:pPr>
+              <w:pStyle w:val="Normal"/>
+              <w:widowControl w:val="false"/>
+              <w:spacing w:lineRule="auto" w:line="360" w:before="0" w:after="0"/>
               <w:rPr>
                 <w:b/>
-              </w:rPr>
-            </w:pPr>
-            <w:r>
-              <w:rPr>
                 <w:b/>
               </w:rPr>
+            </w:pPr>
+            <w:r>
+              <w:rPr>
+                <w:b/>
+              </w:rPr>
               <w:t>Student Number</w:t>
             </w:r>
           </w:p>
@@ -83,29 +112,52 @@
         <w:tc>
           <w:tcPr>
             <w:tcW w:w="8298" w:type="dxa"/>
-          </w:tcPr>
-          <w:p>
-            <w:pPr>
-              <w:spacing w:after="0" w:line="360" w:lineRule="auto"/>
-            </w:pPr>
-            <w:r>
+            <w:tcBorders>
+              <w:top w:val="single" w:sz="4" w:space="0" w:color="000000"/>
+              <w:left w:val="single" w:sz="4" w:space="0" w:color="000000"/>
+              <w:bottom w:val="single" w:sz="4" w:space="0" w:color="000000"/>
+              <w:right w:val="single" w:sz="4" w:space="0" w:color="000000"/>
+            </w:tcBorders>
+          </w:tcPr>
+          <w:p>
+            <w:pPr>
+              <w:pStyle w:val="Normal"/>
+              <w:widowControl w:val="false"/>
+              <w:spacing w:lineRule="auto" w:line="360" w:before="0" w:after="0"/>
+              <w:rPr/>
+            </w:pPr>
+            <w:r>
+              <w:rPr/>
               <w:t>P15/142580/2021</w:t>
             </w:r>
           </w:p>
         </w:tc>
       </w:tr>
       <w:tr>
-        <w:tc>
-          <w:tcPr>
-            <w:tcW w:w="2072" w:type="dxa"/>
-          </w:tcPr>
-          <w:p>
-            <w:pPr>
-              <w:spacing w:after="0" w:line="360" w:lineRule="auto"/>
-            </w:pPr>
-            <w:r>
+        <w:trPr/>
+        <w:tc>
+          <w:tcPr>
+            <w:tcW w:w="2071" w:type="dxa"/>
+            <w:tcBorders>
+              <w:top w:val="single" w:sz="4" w:space="0" w:color="000000"/>
+              <w:left w:val="single" w:sz="4" w:space="0" w:color="000000"/>
+              <w:bottom w:val="single" w:sz="4" w:space="0" w:color="000000"/>
+              <w:right w:val="single" w:sz="4" w:space="0" w:color="000000"/>
+            </w:tcBorders>
+          </w:tcPr>
+          <w:p>
+            <w:pPr>
+              <w:pStyle w:val="Normal"/>
+              <w:widowControl w:val="false"/>
+              <w:spacing w:lineRule="auto" w:line="360" w:before="0" w:after="0"/>
               <w:rPr>
                 <w:b/>
+                <w:b/>
+              </w:rPr>
+            </w:pPr>
+            <w:r>
+              <w:rPr>
+                <w:b/>
               </w:rPr>
               <w:t>Supervisor Name</w:t>
             </w:r>
@@ -114,41 +166,53 @@
         <w:tc>
           <w:tcPr>
             <w:tcW w:w="8298" w:type="dxa"/>
-          </w:tcPr>
-          <w:p>
-            <w:pPr>
-              <w:spacing w:after="0" w:line="360" w:lineRule="auto"/>
-            </w:pPr>
-            <w:r>
-              <w:t xml:space="preserve">Dr. </w:t>
-            </w:r>
-            <w:proofErr w:type="spellStart"/>
-            <w:r>
-              <w:t>Kahonge</w:t>
-            </w:r>
-            <w:proofErr w:type="spellEnd"/>
-            <w:r>
-              <w:t xml:space="preserve"> Andrew M.</w:t>
+            <w:tcBorders>
+              <w:top w:val="single" w:sz="4" w:space="0" w:color="000000"/>
+              <w:left w:val="single" w:sz="4" w:space="0" w:color="000000"/>
+              <w:bottom w:val="single" w:sz="4" w:space="0" w:color="000000"/>
+              <w:right w:val="single" w:sz="4" w:space="0" w:color="000000"/>
+            </w:tcBorders>
+          </w:tcPr>
+          <w:p>
+            <w:pPr>
+              <w:pStyle w:val="Normal"/>
+              <w:widowControl w:val="false"/>
+              <w:spacing w:lineRule="auto" w:line="360" w:before="0" w:after="0"/>
+              <w:rPr/>
+            </w:pPr>
+            <w:r>
+              <w:rPr/>
+              <w:t>Dr. Kahonge Andrew M.</w:t>
             </w:r>
           </w:p>
         </w:tc>
       </w:tr>
       <w:tr>
-        <w:tc>
-          <w:tcPr>
-            <w:tcW w:w="2072" w:type="dxa"/>
-          </w:tcPr>
-          <w:p>
-            <w:pPr>
-              <w:spacing w:after="0" w:line="360" w:lineRule="auto"/>
+        <w:trPr/>
+        <w:tc>
+          <w:tcPr>
+            <w:tcW w:w="2071" w:type="dxa"/>
+            <w:tcBorders>
+              <w:top w:val="single" w:sz="4" w:space="0" w:color="000000"/>
+              <w:left w:val="single" w:sz="4" w:space="0" w:color="000000"/>
+              <w:bottom w:val="single" w:sz="4" w:space="0" w:color="000000"/>
+              <w:right w:val="single" w:sz="4" w:space="0" w:color="000000"/>
+            </w:tcBorders>
+          </w:tcPr>
+          <w:p>
+            <w:pPr>
+              <w:pStyle w:val="Normal"/>
+              <w:widowControl w:val="false"/>
+              <w:spacing w:lineRule="auto" w:line="360" w:before="0" w:after="0"/>
               <w:rPr>
                 <w:b/>
-              </w:rPr>
-            </w:pPr>
-            <w:r>
-              <w:rPr>
                 <w:b/>
               </w:rPr>
+            </w:pPr>
+            <w:r>
+              <w:rPr>
+                <w:b/>
+              </w:rPr>
               <w:t>Project Title</w:t>
             </w:r>
           </w:p>
@@ -156,29 +220,52 @@
         <w:tc>
           <w:tcPr>
             <w:tcW w:w="8298" w:type="dxa"/>
-          </w:tcPr>
-          <w:p>
-            <w:pPr>
-              <w:spacing w:after="0" w:line="360" w:lineRule="auto"/>
-            </w:pPr>
-            <w:r>
+            <w:tcBorders>
+              <w:top w:val="single" w:sz="4" w:space="0" w:color="000000"/>
+              <w:left w:val="single" w:sz="4" w:space="0" w:color="000000"/>
+              <w:bottom w:val="single" w:sz="4" w:space="0" w:color="000000"/>
+              <w:right w:val="single" w:sz="4" w:space="0" w:color="000000"/>
+            </w:tcBorders>
+          </w:tcPr>
+          <w:p>
+            <w:pPr>
+              <w:pStyle w:val="Normal"/>
+              <w:widowControl w:val="false"/>
+              <w:spacing w:lineRule="auto" w:line="360" w:before="0" w:after="0"/>
+              <w:rPr/>
+            </w:pPr>
+            <w:r>
+              <w:rPr/>
               <w:t>GEOGRAPHIC SPECIFIC EMERGENCY BROADCAST OVER MOBILE CARRIER NETWORKS</w:t>
             </w:r>
           </w:p>
         </w:tc>
       </w:tr>
       <w:tr>
-        <w:tc>
-          <w:tcPr>
-            <w:tcW w:w="2072" w:type="dxa"/>
-          </w:tcPr>
-          <w:p>
-            <w:pPr>
-              <w:spacing w:after="0" w:line="360" w:lineRule="auto"/>
-            </w:pPr>
-            <w:r>
+        <w:trPr/>
+        <w:tc>
+          <w:tcPr>
+            <w:tcW w:w="2071" w:type="dxa"/>
+            <w:tcBorders>
+              <w:top w:val="single" w:sz="4" w:space="0" w:color="000000"/>
+              <w:left w:val="single" w:sz="4" w:space="0" w:color="000000"/>
+              <w:bottom w:val="single" w:sz="4" w:space="0" w:color="000000"/>
+              <w:right w:val="single" w:sz="4" w:space="0" w:color="000000"/>
+            </w:tcBorders>
+          </w:tcPr>
+          <w:p>
+            <w:pPr>
+              <w:pStyle w:val="Normal"/>
+              <w:widowControl w:val="false"/>
+              <w:spacing w:lineRule="auto" w:line="360" w:before="0" w:after="0"/>
               <w:rPr>
                 <w:b/>
+                <w:b/>
+              </w:rPr>
+            </w:pPr>
+            <w:r>
+              <w:rPr>
+                <w:b/>
               </w:rPr>
               <w:t>Year</w:t>
             </w:r>
@@ -187,12 +274,22 @@
         <w:tc>
           <w:tcPr>
             <w:tcW w:w="8298" w:type="dxa"/>
-          </w:tcPr>
-          <w:p>
-            <w:pPr>
-              <w:spacing w:after="0" w:line="360" w:lineRule="auto"/>
-            </w:pPr>
-            <w:r>
+            <w:tcBorders>
+              <w:top w:val="single" w:sz="4" w:space="0" w:color="000000"/>
+              <w:left w:val="single" w:sz="4" w:space="0" w:color="000000"/>
+              <w:bottom w:val="single" w:sz="4" w:space="0" w:color="000000"/>
+              <w:right w:val="single" w:sz="4" w:space="0" w:color="000000"/>
+            </w:tcBorders>
+          </w:tcPr>
+          <w:p>
+            <w:pPr>
+              <w:pStyle w:val="Normal"/>
+              <w:widowControl w:val="false"/>
+              <w:spacing w:lineRule="auto" w:line="360" w:before="0" w:after="0"/>
+              <w:rPr/>
+            </w:pPr>
+            <w:r>
+              <w:rPr/>
               <w:t>2022/2023</w:t>
             </w:r>
           </w:p>
@@ -202,28 +299,39 @@
     <w:p>
       <w:pPr>
         <w:pStyle w:val="DOMHeader1"/>
+        <w:rPr/>
       </w:pPr>
       <w:r>
+        <w:rPr/>
         <w:t>PROJECT PROPOSAL</w:t>
       </w:r>
     </w:p>
     <w:p>
       <w:pPr>
+        <w:pStyle w:val="Normal"/>
         <w:rPr>
           <w:lang w:val="en-GB" w:bidi="ar-SA"/>
         </w:rPr>
       </w:pPr>
+      <w:r>
+        <w:rPr>
+          <w:lang w:val="en-GB" w:bidi="ar-SA"/>
+        </w:rPr>
+      </w:r>
     </w:p>
     <w:p>
       <w:pPr>
         <w:pStyle w:val="DOMHeader1"/>
+        <w:rPr/>
       </w:pPr>
       <w:r>
+        <w:rPr/>
         <w:t>PROJECT OVERVIEW</w:t>
       </w:r>
     </w:p>
     <w:p>
       <w:pPr>
+        <w:pStyle w:val="Normal"/>
         <w:rPr>
           <w:lang w:val="en-GB" w:bidi="ar-SA"/>
         </w:rPr>
@@ -236,26 +344,19 @@
       </w:r>
     </w:p>
     <w:p>
+      <w:pPr>
+        <w:pStyle w:val="Normal"/>
+        <w:rPr/>
+      </w:pPr>
       <w:r>
         <w:rPr>
           <w:lang w:val="en-GB" w:bidi="ar-SA"/>
         </w:rPr>
-        <w:t xml:space="preserve">Currently, there is no system that can quickly dispense information in near-real time. Despite this, </w:t>
+        <w:t xml:space="preserve">Currently, there is no system that can quickly dispense information in near-real time. Despite this, a 2020-2021 report conducted by the Communications Authority of Kenya (CAK) showed that there were </w:t>
       </w:r>
       <w:r>
-        <w:rPr>
-          <w:lang w:val="en-GB" w:bidi="ar-SA"/>
-        </w:rPr>
-        <w:t xml:space="preserve">a 2020-2021 report conducted by the Communications Authority of Kenya (CAK) showed that there were </w:t>
-      </w:r>
-      <w:r>
-        <w:t>64,205,721</w:t>
-      </w:r>
-      <w:r>
-        <w:t xml:space="preserve"> active mobile telephony subscriptions at the end of 2021</w:t>
-      </w:r>
-      <w:r>
-        <w:t xml:space="preserve"> </w:t>
+        <w:rPr/>
+        <w:t xml:space="preserve">64,205,721 active mobile telephony subscriptions at the end of 2021 </w:t>
       </w:r>
       <w:r>
         <w:rPr>
@@ -265,56 +366,26 @@
           <w:i/>
           <w:iCs/>
         </w:rPr>
-        <w:t>(“Communications Authority of Kenya Annual Report and Financial Statements 2020-2021,” n.d.)</w:t>
+        <w:t>(“Communications Authority of Kenya Annual Report and Financial Statements 2020-2021,” n.d.).</w:t>
       </w:r>
       <w:r>
-        <w:rPr>
-          <w:rFonts w:ascii="Times New Roman" w:hAnsi="Times New Roman"/>
-          <w:b/>
-          <w:bCs/>
-          <w:i/>
-          <w:iCs/>
-        </w:rPr>
-        <w:t>.</w:t>
-      </w:r>
-      <w:r>
+        <w:rPr/>
         <w:t xml:space="preserve">  According to the same report, only less than 3.4% of the population have zero access to 2G networks while attaining 96.6% population coverage. The total geographical coverage is at 56.5%.</w:t>
       </w:r>
     </w:p>
     <w:p>
+      <w:pPr>
+        <w:pStyle w:val="Normal"/>
+        <w:rPr/>
+      </w:pPr>
       <w:r>
-        <w:t>Hence with this almost complete</w:t>
-      </w:r>
-      <w:r>
-        <w:t xml:space="preserve"> population</w:t>
-      </w:r>
-      <w:r>
-        <w:t xml:space="preserve"> coverage, utilizing mobile carrier networks to send Short Messaging Service-Cell Broadcast</w:t>
-      </w:r>
-      <w:r>
-        <w:t xml:space="preserve"> </w:t>
-      </w:r>
-      <w:r>
-        <w:t>(SMS-CB)</w:t>
-      </w:r>
-      <w:r>
-        <w:t xml:space="preserve"> </w:t>
-      </w:r>
-      <w:r>
-        <w:t>messages</w:t>
-      </w:r>
-      <w:r>
-        <w:t xml:space="preserve"> will enable the relevant parties to reach the </w:t>
-      </w:r>
-      <w:r>
-        <w:t>mobile</w:t>
-      </w:r>
-      <w:r>
-        <w:t xml:space="preserve"> users in a defined area at the same time. The relevant parties being: law enforcement, the fire brigade, weather forecasters, medical practitioners etc.</w:t>
+        <w:rPr/>
+        <w:t>Hence with this almost complete population coverage, utilizing mobile carrier networks to send Short Messaging Service-Cell Broadcast (SMS-CB) messages will enable the relevant parties to reach the mobile users in a defined area at the same time. The relevant parties being: law enforcement, the fire brigade, weather forecasters, medical practitioners etc.</w:t>
       </w:r>
     </w:p>
     <w:p>
       <w:pPr>
+        <w:pStyle w:val="Normal"/>
         <w:rPr>
           <w:lang w:val="en-GB" w:bidi="ar-SA"/>
         </w:rPr>
@@ -323,48 +394,27 @@
         <w:rPr>
           <w:lang w:val="en-GB" w:bidi="ar-SA"/>
         </w:rPr>
-        <w:t>Unlike a normal SMS-PP which is peer to peer, Cell Broadcast (CB) is a one to many geo-targeted and geo-fenced messaging service. SMS-CB messages are directed to base station radio cells</w:t>
-      </w:r>
-      <w:r>
-        <w:rPr>
-          <w:lang w:val="en-GB" w:bidi="ar-SA"/>
-        </w:rPr>
-        <w:t xml:space="preserve"> or multiple bases stations</w:t>
-      </w:r>
-      <w:r>
-        <w:rPr>
-          <w:lang w:val="en-GB" w:bidi="ar-SA"/>
-        </w:rPr>
-        <w:t xml:space="preserve"> rather than specific telephones. This maintains recipient anonymity whilst reaching the intended recipients in a given area or zone. Once a CB message is initiated, it can be repeated indefinitely. The recipients that have already received it can simply discard the message because it maintains a list of the serial numbers of received CB messages. This allows for recipients moving into the zone or whose connection</w:t>
-      </w:r>
-      <w:r>
-        <w:rPr>
-          <w:lang w:val="en-GB" w:bidi="ar-SA"/>
-        </w:rPr>
-        <w:t xml:space="preserve"> was</w:t>
-      </w:r>
-      <w:r>
-        <w:rPr>
-          <w:lang w:val="en-GB" w:bidi="ar-SA"/>
-        </w:rPr>
-        <w:t xml:space="preserve"> down to be able to receive the message for as long as the CB message is repeated.</w:t>
+        <w:t>Unlike a normal SMS-PP which is peer to peer, Cell Broadcast (CB) is a one to many geo-targeted and geo-fenced messaging service. SMS-CB messages are directed to base station radio cells or multiple bases stations rather than specific telephones. This maintains recipient anonymity whilst reaching the intended recipients in a given area or zone. Once a CB message is initiated, it can be repeated indefinitely. The recipients that have already received it can simply discard the message because it maintains a list of the serial numbers of received CB messages. This allows for recipients moving into the zone or whose connection was down to be able to receive the message for as long as the CB message is repeated.</w:t>
       </w:r>
     </w:p>
     <w:p>
       <w:pPr>
         <w:pStyle w:val="DOMHeader1"/>
+        <w:rPr/>
       </w:pPr>
       <w:r>
+        <w:rPr/>
         <w:t>PROJECT OBJECTIVES</w:t>
       </w:r>
     </w:p>
     <w:p>
+      <w:pPr>
+        <w:pStyle w:val="Normal"/>
+        <w:rPr/>
+      </w:pPr>
       <w:r>
-        <w:t xml:space="preserve">The objective will be to create a simulation of such an environment as shown above using a client-server model. This will be done by creating a mobile application that acts as a mobile </w:t>
-      </w:r>
-      <w:r>
-        <w:lastRenderedPageBreak/>
-        <w:t>user, and the server which is the base station controller and base station defining zones and maintain client connections. Hence the objectives are as follows:</w:t>
+        <w:rPr/>
+        <w:t>The objective will be to create a simulation of such an environment as shown above using a client-server model. This will be done by creating a mobile application that acts as a mobile user, and the server which is the base station controller and base station defining zones and maintain client connections. Hence the objectives are as follows:</w:t>
       </w:r>
     </w:p>
     <w:p>
@@ -374,8 +424,10 @@
           <w:ilvl w:val="0"/>
           <w:numId w:val="4"/>
         </w:numPr>
+        <w:rPr/>
       </w:pPr>
       <w:r>
+        <w:rPr/>
         <w:t>Define senders.</w:t>
       </w:r>
     </w:p>
@@ -386,8 +438,10 @@
           <w:ilvl w:val="0"/>
           <w:numId w:val="4"/>
         </w:numPr>
+        <w:rPr/>
       </w:pPr>
       <w:r>
+        <w:rPr/>
         <w:t>Define receivers.</w:t>
       </w:r>
     </w:p>
@@ -398,8 +452,10 @@
           <w:ilvl w:val="0"/>
           <w:numId w:val="4"/>
         </w:numPr>
+        <w:rPr/>
       </w:pPr>
       <w:r>
+        <w:rPr/>
         <w:t>Create base stations with broadcast zones divided into cells.</w:t>
       </w:r>
     </w:p>
@@ -410,8 +466,10 @@
           <w:ilvl w:val="0"/>
           <w:numId w:val="4"/>
         </w:numPr>
+        <w:rPr/>
       </w:pPr>
       <w:r>
+        <w:rPr/>
         <w:t>Manage client connections to base stations.</w:t>
       </w:r>
     </w:p>
@@ -422,8 +480,10 @@
           <w:ilvl w:val="0"/>
           <w:numId w:val="4"/>
         </w:numPr>
+        <w:rPr/>
       </w:pPr>
       <w:r>
+        <w:rPr/>
         <w:t>Send broadcast messages.</w:t>
       </w:r>
     </w:p>
@@ -434,8 +494,10 @@
           <w:ilvl w:val="0"/>
           <w:numId w:val="4"/>
         </w:numPr>
+        <w:rPr/>
       </w:pPr>
       <w:r>
+        <w:rPr/>
         <w:t>Receive broadcast messages.</w:t>
       </w:r>
     </w:p>
@@ -446,8 +508,10 @@
           <w:ilvl w:val="0"/>
           <w:numId w:val="4"/>
         </w:numPr>
+        <w:rPr/>
       </w:pPr>
       <w:r>
+        <w:rPr/>
         <w:t>Create filter parameters for targeted broadcast messages.</w:t>
       </w:r>
     </w:p>
@@ -458,16 +522,20 @@
           <w:ilvl w:val="0"/>
           <w:numId w:val="4"/>
         </w:numPr>
+        <w:rPr/>
       </w:pPr>
       <w:r>
+        <w:rPr/>
         <w:t>Manage receiver messages.</w:t>
       </w:r>
     </w:p>
     <w:p>
       <w:pPr>
         <w:pStyle w:val="DOMHeader1"/>
+        <w:rPr/>
       </w:pPr>
       <w:r>
+        <w:rPr/>
         <w:t>RESEARCH OBJECTIVES</w:t>
       </w:r>
     </w:p>
@@ -478,8 +546,10 @@
           <w:ilvl w:val="0"/>
           <w:numId w:val="3"/>
         </w:numPr>
+        <w:rPr/>
       </w:pPr>
       <w:r>
+        <w:rPr/>
         <w:t>Research on the impact timely communication  in the success of responding and dealing with emergency situations.</w:t>
       </w:r>
     </w:p>
@@ -490,19 +560,20 @@
           <w:ilvl w:val="0"/>
           <w:numId w:val="3"/>
         </w:numPr>
+        <w:rPr/>
       </w:pPr>
       <w:r>
-        <w:t xml:space="preserve">Research on how mobile carrier networks </w:t>
-      </w:r>
-      <w:r>
-        <w:t>communicate with connected clients and deal with handovers.</w:t>
+        <w:rPr/>
+        <w:t>Research on how mobile carrier networks communicate with connected clients and deal with handovers.</w:t>
       </w:r>
     </w:p>
     <w:p>
       <w:pPr>
         <w:pStyle w:val="DOMHeader1"/>
+        <w:rPr/>
       </w:pPr>
       <w:r>
+        <w:rPr/>
         <w:t>SYSTEM DEVELOPMENT OBJECTIVES</w:t>
       </w:r>
     </w:p>
@@ -513,9 +584,37 @@
           <w:ilvl w:val="0"/>
           <w:numId w:val="5"/>
         </w:numPr>
+        <w:rPr>
+          <w:b/>
+          <w:b/>
+          <w:bCs/>
+        </w:rPr>
       </w:pPr>
       <w:r>
+        <w:rPr>
+          <w:b/>
+          <w:bCs/>
+        </w:rPr>
         <w:t>Requirements Gathering</w:t>
+      </w:r>
+    </w:p>
+    <w:p>
+      <w:pPr>
+        <w:pStyle w:val="ListParagraph"/>
+        <w:rPr/>
+      </w:pPr>
+      <w:r>
+        <w:rPr/>
+        <w:t>Gathering the necessary information to create functionality that the system will support.</w:t>
+      </w:r>
+    </w:p>
+    <w:p>
+      <w:pPr>
+        <w:pStyle w:val="ListParagraph"/>
+        <w:rPr/>
+      </w:pPr>
+      <w:r>
+        <w:rPr/>
       </w:r>
     </w:p>
     <w:p>
@@ -525,9 +624,37 @@
           <w:ilvl w:val="0"/>
           <w:numId w:val="5"/>
         </w:numPr>
+        <w:rPr>
+          <w:b/>
+          <w:b/>
+          <w:bCs/>
+        </w:rPr>
       </w:pPr>
       <w:r>
+        <w:rPr>
+          <w:b/>
+          <w:bCs/>
+        </w:rPr>
         <w:t>System Design</w:t>
+      </w:r>
+    </w:p>
+    <w:p>
+      <w:pPr>
+        <w:pStyle w:val="ListParagraph"/>
+        <w:rPr/>
+      </w:pPr>
+      <w:r>
+        <w:rPr/>
+        <w:t>Taking time to develop the top overview of the system and how the multiple components and subsystems will work together.</w:t>
+      </w:r>
+    </w:p>
+    <w:p>
+      <w:pPr>
+        <w:pStyle w:val="ListParagraph"/>
+        <w:rPr/>
+      </w:pPr>
+      <w:r>
+        <w:rPr/>
       </w:r>
     </w:p>
     <w:p>
@@ -537,9 +664,37 @@
           <w:ilvl w:val="0"/>
           <w:numId w:val="5"/>
         </w:numPr>
+        <w:rPr>
+          <w:b/>
+          <w:b/>
+          <w:bCs/>
+        </w:rPr>
       </w:pPr>
       <w:r>
+        <w:rPr>
+          <w:b/>
+          <w:bCs/>
+        </w:rPr>
         <w:t>Coding</w:t>
+      </w:r>
+    </w:p>
+    <w:p>
+      <w:pPr>
+        <w:pStyle w:val="ListParagraph"/>
+        <w:rPr/>
+      </w:pPr>
+      <w:r>
+        <w:rPr/>
+        <w:t>Writing the code, developing the database and developing the web and mobile applications.</w:t>
+      </w:r>
+    </w:p>
+    <w:p>
+      <w:pPr>
+        <w:pStyle w:val="ListParagraph"/>
+        <w:rPr/>
+      </w:pPr>
+      <w:r>
+        <w:rPr/>
       </w:r>
     </w:p>
     <w:p>
@@ -549,9 +704,38 @@
           <w:ilvl w:val="0"/>
           <w:numId w:val="5"/>
         </w:numPr>
+        <w:rPr>
+          <w:b/>
+          <w:b/>
+          <w:bCs/>
+        </w:rPr>
       </w:pPr>
       <w:r>
+        <w:rPr>
+          <w:b/>
+          <w:bCs/>
+        </w:rPr>
         <w:t>Testing</w:t>
+      </w:r>
+    </w:p>
+    <w:p>
+      <w:pPr>
+        <w:pStyle w:val="ListParagraph"/>
+        <w:rPr/>
+      </w:pPr>
+      <w:r>
+        <w:rPr/>
+        <w:t>Making sure the developed system meets the set requirements.</w:t>
+      </w:r>
+    </w:p>
+    <w:p>
+      <w:pPr>
+        <w:pStyle w:val="ListParagraph"/>
+        <w:ind w:hanging="0"/>
+        <w:rPr/>
+      </w:pPr>
+      <w:r>
+        <w:rPr/>
       </w:r>
     </w:p>
     <w:p>
@@ -561,21 +745,47 @@
           <w:ilvl w:val="0"/>
           <w:numId w:val="5"/>
         </w:numPr>
+        <w:rPr>
+          <w:b/>
+          <w:b/>
+          <w:bCs/>
+        </w:rPr>
       </w:pPr>
       <w:r>
-        <w:t>Implementation</w:t>
+        <w:rPr>
+          <w:b/>
+          <w:bCs/>
+        </w:rPr>
+        <w:t>Preparing The Project Report</w:t>
       </w:r>
     </w:p>
     <w:p>
       <w:pPr>
+        <w:pStyle w:val="ListParagraph"/>
+        <w:rPr/>
+      </w:pPr>
+      <w:r>
+        <w:rPr/>
+        <w:t>After validating the system, a report summarizing the success or failures of the system thought the development.</w:t>
+      </w:r>
+    </w:p>
+    <w:p>
+      <w:pPr>
         <w:pStyle w:val="DOMHeader1"/>
+        <w:rPr/>
       </w:pPr>
       <w:r>
+        <w:rPr/>
         <w:t>RESEARCH TOPICS</w:t>
       </w:r>
     </w:p>
     <w:p>
+      <w:pPr>
+        <w:pStyle w:val="Normal"/>
+        <w:rPr/>
+      </w:pPr>
       <w:r>
+        <w:rPr/>
         <w:t>The research topics I will consider in development of this system are:</w:t>
       </w:r>
     </w:p>
@@ -586,12 +796,11 @@
           <w:ilvl w:val="0"/>
           <w:numId w:val="2"/>
         </w:numPr>
+        <w:rPr/>
       </w:pPr>
       <w:r>
-        <w:t xml:space="preserve">Topic 1: </w:t>
-      </w:r>
-      <w:r>
-        <w:t>Base Stations Broadcasting</w:t>
+        <w:rPr/>
+        <w:t>Topic 1: Base Stations Broadcasting</w:t>
       </w:r>
     </w:p>
     <w:p>
@@ -601,12 +810,11 @@
           <w:ilvl w:val="0"/>
           <w:numId w:val="2"/>
         </w:numPr>
+        <w:rPr/>
       </w:pPr>
       <w:r>
-        <w:t>Topic 2:</w:t>
-      </w:r>
-      <w:r>
-        <w:t xml:space="preserve"> Server-Client Configuration </w:t>
+        <w:rPr/>
+        <w:t xml:space="preserve">Topic 2: Server-Client Configuration </w:t>
       </w:r>
     </w:p>
     <w:p>
@@ -616,41 +824,50 @@
           <w:ilvl w:val="0"/>
           <w:numId w:val="2"/>
         </w:numPr>
+        <w:rPr/>
       </w:pPr>
       <w:r>
-        <w:t>Topic 3</w:t>
-      </w:r>
-      <w:r>
-        <w:t xml:space="preserve">: </w:t>
-      </w:r>
-      <w:r>
-        <w:t>U.I multiplatform design</w:t>
+        <w:rPr/>
+        <w:t>Topic 3: U.I multiplatform design</w:t>
       </w:r>
     </w:p>
     <w:p>
       <w:pPr>
         <w:pStyle w:val="DOMHeader1"/>
+        <w:rPr/>
       </w:pPr>
       <w:r>
+        <w:rPr/>
         <w:t>CONSTRAINTS</w:t>
       </w:r>
     </w:p>
     <w:p>
+      <w:pPr>
+        <w:pStyle w:val="Normal"/>
+        <w:rPr/>
+      </w:pPr>
       <w:r>
+        <w:rPr/>
         <w:t>This project deems that access to base stations and base station controllers will be available in order to achieve SMS-CB. This is not the case, but an equivalent web and mobile application simulation will be possible as a proof of concept to show relevance of the project.</w:t>
       </w:r>
     </w:p>
     <w:p>
+      <w:pPr>
+        <w:pStyle w:val="Normal"/>
+        <w:rPr/>
+      </w:pPr>
       <w:r>
+        <w:rPr/>
         <w:t>For real world application, a mutual agreement between carrier providers and local governments will have to reach a consensus on how to use cell broadcasting technology in a way that is mutually beneficial.</w:t>
       </w:r>
     </w:p>
     <w:p>
       <w:pPr>
         <w:pStyle w:val="DOMHeader1"/>
+        <w:rPr/>
       </w:pPr>
       <w:r>
-        <w:lastRenderedPageBreak/>
+        <w:rPr/>
         <w:t>RESOURCES</w:t>
       </w:r>
     </w:p>
@@ -661,8 +878,10 @@
           <w:ilvl w:val="0"/>
           <w:numId w:val="1"/>
         </w:numPr>
+        <w:rPr/>
       </w:pPr>
       <w:r>
+        <w:rPr/>
         <w:t>C++ OOP language to develop the application logic</w:t>
       </w:r>
     </w:p>
@@ -673,12 +892,11 @@
           <w:ilvl w:val="0"/>
           <w:numId w:val="1"/>
         </w:numPr>
+        <w:rPr/>
       </w:pPr>
       <w:r>
-        <w:t>Eclipse CDT IDE to test, run and debug the code</w:t>
-      </w:r>
-      <w:r>
-        <w:t xml:space="preserve"> </w:t>
+        <w:rPr/>
+        <w:t xml:space="preserve">Eclipse CDT IDE to test, run and debug the code </w:t>
       </w:r>
     </w:p>
     <w:p>
@@ -688,8 +906,10 @@
           <w:ilvl w:val="0"/>
           <w:numId w:val="1"/>
         </w:numPr>
+        <w:rPr/>
       </w:pPr>
       <w:r>
+        <w:rPr/>
         <w:t>VS Code text editor to write, edit and maintain the code</w:t>
       </w:r>
     </w:p>
@@ -700,8 +920,10 @@
           <w:ilvl w:val="0"/>
           <w:numId w:val="1"/>
         </w:numPr>
+        <w:rPr/>
       </w:pPr>
       <w:r>
+        <w:rPr/>
         <w:t>MariaDB Relational Database Management System to store the system data</w:t>
       </w:r>
     </w:p>
@@ -712,8 +934,10 @@
           <w:ilvl w:val="0"/>
           <w:numId w:val="1"/>
         </w:numPr>
+        <w:rPr/>
       </w:pPr>
       <w:r>
+        <w:rPr/>
         <w:t>HTML, CSS and JS for web app development</w:t>
       </w:r>
     </w:p>
@@ -724,15 +948,11 @@
           <w:ilvl w:val="0"/>
           <w:numId w:val="1"/>
         </w:numPr>
+        <w:rPr/>
       </w:pPr>
       <w:r>
-        <w:t>A</w:t>
-      </w:r>
-      <w:r>
-        <w:t xml:space="preserve">n </w:t>
-      </w:r>
-      <w:r>
-        <w:t>AMD Ryzen 5 personal computer to develop the software</w:t>
+        <w:rPr/>
+        <w:t>An AMD Ryzen 5 personal computer to develop the software</w:t>
       </w:r>
     </w:p>
     <w:p>
@@ -742,16 +962,20 @@
           <w:ilvl w:val="0"/>
           <w:numId w:val="1"/>
         </w:numPr>
+        <w:rPr/>
       </w:pPr>
       <w:r>
+        <w:rPr/>
         <w:t>A personal android device running version 7+</w:t>
       </w:r>
     </w:p>
     <w:p>
       <w:pPr>
         <w:pStyle w:val="DOMHeader1"/>
+        <w:rPr/>
       </w:pPr>
       <w:r>
+        <w:rPr/>
         <w:t>PROJECT SCHEDULE</w:t>
       </w:r>
     </w:p>
@@ -759,33 +983,45 @@
       <w:tblPr>
         <w:tblStyle w:val="TableGrid"/>
         <w:tblW w:w="10997" w:type="dxa"/>
+        <w:jc w:val="left"/>
         <w:tblInd w:w="-975" w:type="dxa"/>
         <w:tblLayout w:type="fixed"/>
-        <w:tblLook w:val="04A0" w:firstRow="1" w:lastRow="0" w:firstColumn="1" w:lastColumn="0" w:noHBand="0" w:noVBand="1"/>
+        <w:tblCellMar>
+          <w:top w:w="0" w:type="dxa"/>
+          <w:left w:w="108" w:type="dxa"/>
+          <w:bottom w:w="0" w:type="dxa"/>
+          <w:right w:w="108" w:type="dxa"/>
+        </w:tblCellMar>
+        <w:tblLook w:val="04a0" w:noHBand="0" w:noVBand="1" w:firstColumn="1" w:lastRow="0" w:lastColumn="0" w:firstRow="1"/>
       </w:tblPr>
       <w:tblGrid>
         <w:gridCol w:w="708"/>
         <w:gridCol w:w="1844"/>
         <w:gridCol w:w="923"/>
         <w:gridCol w:w="850"/>
+        <w:gridCol w:w="1133"/>
         <w:gridCol w:w="1134"/>
         <w:gridCol w:w="1134"/>
-        <w:gridCol w:w="1134"/>
-        <w:gridCol w:w="1134"/>
-        <w:gridCol w:w="2136"/>
+        <w:gridCol w:w="1135"/>
+        <w:gridCol w:w="2134"/>
       </w:tblGrid>
       <w:tr>
         <w:trPr>
-          <w:trHeight w:val="1071"/>
+          <w:trHeight w:val="1071" w:hRule="atLeast"/>
         </w:trPr>
         <w:tc>
           <w:tcPr>
             <w:tcW w:w="708" w:type="dxa"/>
-          </w:tcPr>
-          <w:p>
-            <w:pPr>
+            <w:tcBorders/>
+          </w:tcPr>
+          <w:p>
+            <w:pPr>
+              <w:pStyle w:val="Normal"/>
+              <w:widowControl/>
+              <w:spacing w:before="0" w:after="200"/>
               <w:jc w:val="center"/>
               <w:rPr>
+                <w:b/>
                 <w:b/>
                 <w:bCs/>
                 <w:sz w:val="18"/>
@@ -796,8 +1032,10 @@
               <w:rPr>
                 <w:b/>
                 <w:bCs/>
-                <w:sz w:val="18"/>
-                <w:szCs w:val="18"/>
+                <w:kern w:val="0"/>
+                <w:sz w:val="18"/>
+                <w:szCs w:val="18"/>
+                <w:lang w:eastAsia="en-US"/>
               </w:rPr>
               <w:t>Task No:</w:t>
             </w:r>
@@ -806,11 +1044,16 @@
         <w:tc>
           <w:tcPr>
             <w:tcW w:w="1844" w:type="dxa"/>
-          </w:tcPr>
-          <w:p>
-            <w:pPr>
+            <w:tcBorders/>
+          </w:tcPr>
+          <w:p>
+            <w:pPr>
+              <w:pStyle w:val="Normal"/>
+              <w:widowControl/>
+              <w:spacing w:before="0" w:after="200"/>
               <w:jc w:val="center"/>
               <w:rPr>
+                <w:b/>
                 <w:b/>
                 <w:bCs/>
                 <w:sz w:val="18"/>
@@ -821,8 +1064,10 @@
               <w:rPr>
                 <w:b/>
                 <w:bCs/>
-                <w:sz w:val="18"/>
-                <w:szCs w:val="18"/>
+                <w:kern w:val="0"/>
+                <w:sz w:val="18"/>
+                <w:szCs w:val="18"/>
+                <w:lang w:eastAsia="en-US"/>
               </w:rPr>
               <w:t>Task Name</w:t>
             </w:r>
@@ -831,11 +1076,16 @@
         <w:tc>
           <w:tcPr>
             <w:tcW w:w="923" w:type="dxa"/>
-          </w:tcPr>
-          <w:p>
-            <w:pPr>
+            <w:tcBorders/>
+          </w:tcPr>
+          <w:p>
+            <w:pPr>
+              <w:pStyle w:val="Normal"/>
+              <w:widowControl/>
+              <w:spacing w:before="0" w:after="200"/>
               <w:jc w:val="center"/>
               <w:rPr>
+                <w:b/>
                 <w:b/>
                 <w:bCs/>
                 <w:sz w:val="18"/>
@@ -846,8 +1096,10 @@
               <w:rPr>
                 <w:b/>
                 <w:bCs/>
-                <w:sz w:val="18"/>
-                <w:szCs w:val="18"/>
+                <w:kern w:val="0"/>
+                <w:sz w:val="18"/>
+                <w:szCs w:val="18"/>
+                <w:lang w:eastAsia="en-US"/>
               </w:rPr>
               <w:t>Planned Hours</w:t>
             </w:r>
@@ -856,11 +1108,16 @@
         <w:tc>
           <w:tcPr>
             <w:tcW w:w="850" w:type="dxa"/>
-          </w:tcPr>
-          <w:p>
-            <w:pPr>
+            <w:tcBorders/>
+          </w:tcPr>
+          <w:p>
+            <w:pPr>
+              <w:pStyle w:val="Normal"/>
+              <w:widowControl/>
+              <w:spacing w:before="0" w:after="200"/>
               <w:jc w:val="center"/>
               <w:rPr>
+                <w:b/>
                 <w:b/>
                 <w:bCs/>
                 <w:sz w:val="18"/>
@@ -871,8 +1128,10 @@
               <w:rPr>
                 <w:b/>
                 <w:bCs/>
-                <w:sz w:val="18"/>
-                <w:szCs w:val="18"/>
+                <w:kern w:val="0"/>
+                <w:sz w:val="18"/>
+                <w:szCs w:val="18"/>
+                <w:lang w:eastAsia="en-US"/>
               </w:rPr>
               <w:t>Actual Hours</w:t>
             </w:r>
@@ -880,12 +1139,17 @@
         </w:tc>
         <w:tc>
           <w:tcPr>
-            <w:tcW w:w="1134" w:type="dxa"/>
-          </w:tcPr>
-          <w:p>
-            <w:pPr>
+            <w:tcW w:w="1133" w:type="dxa"/>
+            <w:tcBorders/>
+          </w:tcPr>
+          <w:p>
+            <w:pPr>
+              <w:pStyle w:val="Normal"/>
+              <w:widowControl/>
+              <w:spacing w:before="0" w:after="200"/>
               <w:jc w:val="center"/>
               <w:rPr>
+                <w:b/>
                 <w:b/>
                 <w:bCs/>
                 <w:sz w:val="18"/>
@@ -896,8 +1160,10 @@
               <w:rPr>
                 <w:b/>
                 <w:bCs/>
-                <w:sz w:val="18"/>
-                <w:szCs w:val="18"/>
+                <w:kern w:val="0"/>
+                <w:sz w:val="18"/>
+                <w:szCs w:val="18"/>
+                <w:lang w:eastAsia="en-US"/>
               </w:rPr>
               <w:t>Planned Start Date</w:t>
             </w:r>
@@ -906,11 +1172,16 @@
         <w:tc>
           <w:tcPr>
             <w:tcW w:w="1134" w:type="dxa"/>
-          </w:tcPr>
-          <w:p>
-            <w:pPr>
+            <w:tcBorders/>
+          </w:tcPr>
+          <w:p>
+            <w:pPr>
+              <w:pStyle w:val="Normal"/>
+              <w:widowControl/>
+              <w:spacing w:before="0" w:after="200"/>
               <w:jc w:val="center"/>
               <w:rPr>
+                <w:b/>
                 <w:b/>
                 <w:bCs/>
                 <w:sz w:val="18"/>
@@ -921,8 +1192,10 @@
               <w:rPr>
                 <w:b/>
                 <w:bCs/>
-                <w:sz w:val="18"/>
-                <w:szCs w:val="18"/>
+                <w:kern w:val="0"/>
+                <w:sz w:val="18"/>
+                <w:szCs w:val="18"/>
+                <w:lang w:eastAsia="en-US"/>
               </w:rPr>
               <w:t>Actual Start Date</w:t>
             </w:r>
@@ -931,11 +1204,16 @@
         <w:tc>
           <w:tcPr>
             <w:tcW w:w="1134" w:type="dxa"/>
-          </w:tcPr>
-          <w:p>
-            <w:pPr>
+            <w:tcBorders/>
+          </w:tcPr>
+          <w:p>
+            <w:pPr>
+              <w:pStyle w:val="Normal"/>
+              <w:widowControl/>
+              <w:spacing w:before="0" w:after="200"/>
               <w:jc w:val="center"/>
               <w:rPr>
+                <w:b/>
                 <w:b/>
                 <w:bCs/>
                 <w:sz w:val="18"/>
@@ -946,8 +1224,10 @@
               <w:rPr>
                 <w:b/>
                 <w:bCs/>
-                <w:sz w:val="18"/>
-                <w:szCs w:val="18"/>
+                <w:kern w:val="0"/>
+                <w:sz w:val="18"/>
+                <w:szCs w:val="18"/>
+                <w:lang w:eastAsia="en-US"/>
               </w:rPr>
               <w:t>Planned End Date</w:t>
             </w:r>
@@ -955,12 +1235,17 @@
         </w:tc>
         <w:tc>
           <w:tcPr>
-            <w:tcW w:w="1134" w:type="dxa"/>
-          </w:tcPr>
-          <w:p>
-            <w:pPr>
+            <w:tcW w:w="1135" w:type="dxa"/>
+            <w:tcBorders/>
+          </w:tcPr>
+          <w:p>
+            <w:pPr>
+              <w:pStyle w:val="Normal"/>
+              <w:widowControl/>
+              <w:spacing w:before="0" w:after="200"/>
               <w:jc w:val="center"/>
               <w:rPr>
+                <w:b/>
                 <w:b/>
                 <w:bCs/>
                 <w:sz w:val="18"/>
@@ -971,8 +1256,10 @@
               <w:rPr>
                 <w:b/>
                 <w:bCs/>
-                <w:sz w:val="18"/>
-                <w:szCs w:val="18"/>
+                <w:kern w:val="0"/>
+                <w:sz w:val="18"/>
+                <w:szCs w:val="18"/>
+                <w:lang w:eastAsia="en-US"/>
               </w:rPr>
               <w:t>Actual End Date</w:t>
             </w:r>
@@ -980,12 +1267,17 @@
         </w:tc>
         <w:tc>
           <w:tcPr>
-            <w:tcW w:w="2136" w:type="dxa"/>
-          </w:tcPr>
-          <w:p>
-            <w:pPr>
+            <w:tcW w:w="2134" w:type="dxa"/>
+            <w:tcBorders/>
+          </w:tcPr>
+          <w:p>
+            <w:pPr>
+              <w:pStyle w:val="Normal"/>
+              <w:widowControl/>
+              <w:spacing w:before="0" w:after="200"/>
               <w:jc w:val="center"/>
               <w:rPr>
+                <w:b/>
                 <w:b/>
                 <w:bCs/>
                 <w:sz w:val="18"/>
@@ -996,8 +1288,10 @@
               <w:rPr>
                 <w:b/>
                 <w:bCs/>
-                <w:sz w:val="18"/>
-                <w:szCs w:val="18"/>
+                <w:kern w:val="0"/>
+                <w:sz w:val="18"/>
+                <w:szCs w:val="18"/>
+                <w:lang w:eastAsia="en-US"/>
               </w:rPr>
               <w:t>Deliverables</w:t>
             </w:r>
@@ -1006,23 +1300,30 @@
       </w:tr>
       <w:tr>
         <w:trPr>
-          <w:trHeight w:val="490"/>
+          <w:trHeight w:val="490" w:hRule="atLeast"/>
         </w:trPr>
         <w:tc>
           <w:tcPr>
             <w:tcW w:w="708" w:type="dxa"/>
-          </w:tcPr>
-          <w:p>
-            <w:pPr>
-              <w:rPr>
-                <w:sz w:val="18"/>
-                <w:szCs w:val="18"/>
-              </w:rPr>
-            </w:pPr>
-            <w:r>
-              <w:rPr>
-                <w:sz w:val="18"/>
-                <w:szCs w:val="18"/>
+            <w:tcBorders/>
+          </w:tcPr>
+          <w:p>
+            <w:pPr>
+              <w:pStyle w:val="Normal"/>
+              <w:widowControl/>
+              <w:spacing w:before="0" w:after="200"/>
+              <w:jc w:val="left"/>
+              <w:rPr>
+                <w:sz w:val="18"/>
+                <w:szCs w:val="18"/>
+              </w:rPr>
+            </w:pPr>
+            <w:r>
+              <w:rPr>
+                <w:kern w:val="0"/>
+                <w:sz w:val="18"/>
+                <w:szCs w:val="18"/>
+                <w:lang w:eastAsia="en-US"/>
               </w:rPr>
               <w:t>1.</w:t>
             </w:r>
@@ -1031,18 +1332,25 @@
         <w:tc>
           <w:tcPr>
             <w:tcW w:w="1844" w:type="dxa"/>
-          </w:tcPr>
-          <w:p>
-            <w:pPr>
-              <w:rPr>
-                <w:sz w:val="18"/>
-                <w:szCs w:val="18"/>
-              </w:rPr>
-            </w:pPr>
-            <w:r>
-              <w:rPr>
-                <w:sz w:val="18"/>
-                <w:szCs w:val="18"/>
+            <w:tcBorders/>
+          </w:tcPr>
+          <w:p>
+            <w:pPr>
+              <w:pStyle w:val="Normal"/>
+              <w:widowControl/>
+              <w:spacing w:before="0" w:after="200"/>
+              <w:jc w:val="left"/>
+              <w:rPr>
+                <w:sz w:val="18"/>
+                <w:szCs w:val="18"/>
+              </w:rPr>
+            </w:pPr>
+            <w:r>
+              <w:rPr>
+                <w:kern w:val="0"/>
+                <w:sz w:val="18"/>
+                <w:szCs w:val="18"/>
+                <w:lang w:eastAsia="en-US"/>
               </w:rPr>
               <w:t>Prepare a project proposal document.</w:t>
             </w:r>
@@ -1051,18 +1359,25 @@
         <w:tc>
           <w:tcPr>
             <w:tcW w:w="923" w:type="dxa"/>
-          </w:tcPr>
-          <w:p>
-            <w:pPr>
-              <w:rPr>
-                <w:sz w:val="18"/>
-                <w:szCs w:val="18"/>
-              </w:rPr>
-            </w:pPr>
-            <w:r>
-              <w:rPr>
-                <w:sz w:val="18"/>
-                <w:szCs w:val="18"/>
+            <w:tcBorders/>
+          </w:tcPr>
+          <w:p>
+            <w:pPr>
+              <w:pStyle w:val="Normal"/>
+              <w:widowControl/>
+              <w:spacing w:before="0" w:after="200"/>
+              <w:jc w:val="left"/>
+              <w:rPr>
+                <w:sz w:val="18"/>
+                <w:szCs w:val="18"/>
+              </w:rPr>
+            </w:pPr>
+            <w:r>
+              <w:rPr>
+                <w:kern w:val="0"/>
+                <w:sz w:val="18"/>
+                <w:szCs w:val="18"/>
+                <w:lang w:eastAsia="en-US"/>
               </w:rPr>
               <w:t>2</w:t>
             </w:r>
@@ -1071,9 +1386,13 @@
         <w:tc>
           <w:tcPr>
             <w:tcW w:w="850" w:type="dxa"/>
-          </w:tcPr>
-          <w:p>
-            <w:pPr>
+            <w:tcBorders/>
+          </w:tcPr>
+          <w:p>
+            <w:pPr>
+              <w:pStyle w:val="Normal"/>
+              <w:widowControl/>
+              <w:spacing w:before="0" w:after="200"/>
               <w:jc w:val="center"/>
               <w:rPr>
                 <w:sz w:val="18"/>
@@ -1082,8 +1401,10 @@
             </w:pPr>
             <w:r>
               <w:rPr>
-                <w:sz w:val="18"/>
-                <w:szCs w:val="18"/>
+                <w:kern w:val="0"/>
+                <w:sz w:val="18"/>
+                <w:szCs w:val="18"/>
+                <w:lang w:eastAsia="en-US"/>
               </w:rPr>
               <w:t>3</w:t>
             </w:r>
@@ -1091,19 +1412,53 @@
         </w:tc>
         <w:tc>
           <w:tcPr>
+            <w:tcW w:w="1133" w:type="dxa"/>
+            <w:tcBorders/>
+          </w:tcPr>
+          <w:p>
+            <w:pPr>
+              <w:pStyle w:val="Normal"/>
+              <w:widowControl/>
+              <w:spacing w:before="0" w:after="200"/>
+              <w:jc w:val="left"/>
+              <w:rPr>
+                <w:sz w:val="18"/>
+                <w:szCs w:val="18"/>
+              </w:rPr>
+            </w:pPr>
+            <w:r>
+              <w:rPr>
+                <w:kern w:val="0"/>
+                <w:sz w:val="18"/>
+                <w:szCs w:val="18"/>
+                <w:lang w:eastAsia="en-US"/>
+              </w:rPr>
+              <w:t>16-02-2023</w:t>
+            </w:r>
+          </w:p>
+        </w:tc>
+        <w:tc>
+          <w:tcPr>
             <w:tcW w:w="1134" w:type="dxa"/>
-          </w:tcPr>
-          <w:p>
-            <w:pPr>
-              <w:rPr>
-                <w:sz w:val="18"/>
-                <w:szCs w:val="18"/>
-              </w:rPr>
-            </w:pPr>
-            <w:r>
-              <w:rPr>
-                <w:sz w:val="18"/>
-                <w:szCs w:val="18"/>
+            <w:tcBorders/>
+          </w:tcPr>
+          <w:p>
+            <w:pPr>
+              <w:pStyle w:val="Normal"/>
+              <w:widowControl/>
+              <w:spacing w:before="0" w:after="200"/>
+              <w:jc w:val="left"/>
+              <w:rPr>
+                <w:sz w:val="18"/>
+                <w:szCs w:val="18"/>
+              </w:rPr>
+            </w:pPr>
+            <w:r>
+              <w:rPr>
+                <w:kern w:val="0"/>
+                <w:sz w:val="18"/>
+                <w:szCs w:val="18"/>
+                <w:lang w:eastAsia="en-US"/>
               </w:rPr>
               <w:t>16-02-2023</w:t>
             </w:r>
@@ -1112,18 +1467,52 @@
         <w:tc>
           <w:tcPr>
             <w:tcW w:w="1134" w:type="dxa"/>
-          </w:tcPr>
-          <w:p>
-            <w:pPr>
-              <w:rPr>
-                <w:sz w:val="18"/>
-                <w:szCs w:val="18"/>
-              </w:rPr>
-            </w:pPr>
-            <w:r>
-              <w:rPr>
-                <w:sz w:val="18"/>
-                <w:szCs w:val="18"/>
+            <w:tcBorders/>
+          </w:tcPr>
+          <w:p>
+            <w:pPr>
+              <w:pStyle w:val="Normal"/>
+              <w:widowControl/>
+              <w:spacing w:before="0" w:after="200"/>
+              <w:jc w:val="left"/>
+              <w:rPr>
+                <w:sz w:val="18"/>
+                <w:szCs w:val="18"/>
+              </w:rPr>
+            </w:pPr>
+            <w:r>
+              <w:rPr>
+                <w:kern w:val="0"/>
+                <w:sz w:val="18"/>
+                <w:szCs w:val="18"/>
+                <w:lang w:eastAsia="en-US"/>
+              </w:rPr>
+              <w:t>18-02-2023</w:t>
+            </w:r>
+          </w:p>
+        </w:tc>
+        <w:tc>
+          <w:tcPr>
+            <w:tcW w:w="1135" w:type="dxa"/>
+            <w:tcBorders/>
+          </w:tcPr>
+          <w:p>
+            <w:pPr>
+              <w:pStyle w:val="Normal"/>
+              <w:widowControl/>
+              <w:spacing w:before="0" w:after="200"/>
+              <w:jc w:val="left"/>
+              <w:rPr>
+                <w:sz w:val="18"/>
+                <w:szCs w:val="18"/>
+              </w:rPr>
+            </w:pPr>
+            <w:r>
+              <w:rPr>
+                <w:kern w:val="0"/>
+                <w:sz w:val="18"/>
+                <w:szCs w:val="18"/>
+                <w:lang w:eastAsia="en-US"/>
               </w:rPr>
               <w:t>16-02-2023</w:t>
             </w:r>
@@ -1131,66 +1520,26 @@
         </w:tc>
         <w:tc>
           <w:tcPr>
-            <w:tcW w:w="1134" w:type="dxa"/>
-          </w:tcPr>
-          <w:p>
-            <w:pPr>
-              <w:rPr>
-                <w:sz w:val="18"/>
-                <w:szCs w:val="18"/>
-              </w:rPr>
-            </w:pPr>
-            <w:r>
-              <w:rPr>
-                <w:sz w:val="18"/>
-                <w:szCs w:val="18"/>
-              </w:rPr>
-              <w:t>18</w:t>
-            </w:r>
-            <w:r>
-              <w:rPr>
-                <w:sz w:val="18"/>
-                <w:szCs w:val="18"/>
-              </w:rPr>
-              <w:t>-02-2023</w:t>
-            </w:r>
-          </w:p>
-        </w:tc>
-        <w:tc>
-          <w:tcPr>
-            <w:tcW w:w="1134" w:type="dxa"/>
-          </w:tcPr>
-          <w:p>
-            <w:pPr>
-              <w:rPr>
-                <w:sz w:val="18"/>
-                <w:szCs w:val="18"/>
-              </w:rPr>
-            </w:pPr>
-            <w:r>
-              <w:rPr>
-                <w:sz w:val="18"/>
-                <w:szCs w:val="18"/>
-              </w:rPr>
-              <w:t>16-02-2023</w:t>
-            </w:r>
-          </w:p>
-        </w:tc>
-        <w:tc>
-          <w:tcPr>
-            <w:tcW w:w="2136" w:type="dxa"/>
-          </w:tcPr>
-          <w:p>
-            <w:pPr>
-              <w:rPr>
-                <w:sz w:val="18"/>
-                <w:szCs w:val="18"/>
-              </w:rPr>
-            </w:pPr>
-            <w:r>
-              <w:rPr>
-                <w:sz w:val="18"/>
-                <w:szCs w:val="18"/>
+            <w:tcW w:w="2134" w:type="dxa"/>
+            <w:tcBorders/>
+          </w:tcPr>
+          <w:p>
+            <w:pPr>
+              <w:pStyle w:val="Normal"/>
+              <w:widowControl/>
+              <w:spacing w:before="0" w:after="200"/>
+              <w:jc w:val="left"/>
+              <w:rPr>
+                <w:sz w:val="18"/>
+                <w:szCs w:val="18"/>
+              </w:rPr>
+            </w:pPr>
+            <w:r>
+              <w:rPr>
+                <w:kern w:val="0"/>
+                <w:sz w:val="18"/>
+                <w:szCs w:val="18"/>
+                <w:lang w:eastAsia="en-US"/>
               </w:rPr>
               <w:t>Project Proposal</w:t>
             </w:r>
@@ -1199,23 +1548,30 @@
       </w:tr>
       <w:tr>
         <w:trPr>
-          <w:trHeight w:val="490"/>
+          <w:trHeight w:val="490" w:hRule="atLeast"/>
         </w:trPr>
         <w:tc>
           <w:tcPr>
             <w:tcW w:w="708" w:type="dxa"/>
-          </w:tcPr>
-          <w:p>
-            <w:pPr>
-              <w:rPr>
-                <w:sz w:val="18"/>
-                <w:szCs w:val="18"/>
-              </w:rPr>
-            </w:pPr>
-            <w:r>
-              <w:rPr>
-                <w:sz w:val="18"/>
-                <w:szCs w:val="18"/>
+            <w:tcBorders/>
+          </w:tcPr>
+          <w:p>
+            <w:pPr>
+              <w:pStyle w:val="Normal"/>
+              <w:widowControl/>
+              <w:spacing w:before="0" w:after="200"/>
+              <w:jc w:val="left"/>
+              <w:rPr>
+                <w:sz w:val="18"/>
+                <w:szCs w:val="18"/>
+              </w:rPr>
+            </w:pPr>
+            <w:r>
+              <w:rPr>
+                <w:kern w:val="0"/>
+                <w:sz w:val="18"/>
+                <w:szCs w:val="18"/>
+                <w:lang w:eastAsia="en-US"/>
               </w:rPr>
               <w:t>2.</w:t>
             </w:r>
@@ -1224,18 +1580,25 @@
         <w:tc>
           <w:tcPr>
             <w:tcW w:w="1844" w:type="dxa"/>
-          </w:tcPr>
-          <w:p>
-            <w:pPr>
-              <w:rPr>
-                <w:sz w:val="18"/>
-                <w:szCs w:val="18"/>
-              </w:rPr>
-            </w:pPr>
-            <w:r>
-              <w:rPr>
-                <w:sz w:val="18"/>
-                <w:szCs w:val="18"/>
+            <w:tcBorders/>
+          </w:tcPr>
+          <w:p>
+            <w:pPr>
+              <w:pStyle w:val="Normal"/>
+              <w:widowControl/>
+              <w:spacing w:before="0" w:after="200"/>
+              <w:jc w:val="left"/>
+              <w:rPr>
+                <w:sz w:val="18"/>
+                <w:szCs w:val="18"/>
+              </w:rPr>
+            </w:pPr>
+            <w:r>
+              <w:rPr>
+                <w:kern w:val="0"/>
+                <w:sz w:val="18"/>
+                <w:szCs w:val="18"/>
+                <w:lang w:eastAsia="en-US"/>
               </w:rPr>
               <w:t>Research topic 2 and 3</w:t>
             </w:r>
@@ -1244,18 +1607,25 @@
         <w:tc>
           <w:tcPr>
             <w:tcW w:w="923" w:type="dxa"/>
-          </w:tcPr>
-          <w:p>
-            <w:pPr>
-              <w:rPr>
-                <w:sz w:val="18"/>
-                <w:szCs w:val="18"/>
-              </w:rPr>
-            </w:pPr>
-            <w:r>
-              <w:rPr>
-                <w:sz w:val="18"/>
-                <w:szCs w:val="18"/>
+            <w:tcBorders/>
+          </w:tcPr>
+          <w:p>
+            <w:pPr>
+              <w:pStyle w:val="Normal"/>
+              <w:widowControl/>
+              <w:spacing w:before="0" w:after="200"/>
+              <w:jc w:val="left"/>
+              <w:rPr>
+                <w:sz w:val="18"/>
+                <w:szCs w:val="18"/>
+              </w:rPr>
+            </w:pPr>
+            <w:r>
+              <w:rPr>
+                <w:kern w:val="0"/>
+                <w:sz w:val="18"/>
+                <w:szCs w:val="18"/>
+                <w:lang w:eastAsia="en-US"/>
               </w:rPr>
               <w:t>10</w:t>
             </w:r>
@@ -1264,112 +1634,157 @@
         <w:tc>
           <w:tcPr>
             <w:tcW w:w="850" w:type="dxa"/>
-          </w:tcPr>
-          <w:p>
-            <w:pPr>
+            <w:tcBorders/>
+          </w:tcPr>
+          <w:p>
+            <w:pPr>
+              <w:pStyle w:val="Normal"/>
+              <w:widowControl/>
+              <w:spacing w:before="0" w:after="200"/>
               <w:jc w:val="center"/>
               <w:rPr>
                 <w:sz w:val="18"/>
                 <w:szCs w:val="18"/>
               </w:rPr>
             </w:pPr>
+            <w:r>
+              <w:rPr>
+                <w:kern w:val="0"/>
+                <w:sz w:val="18"/>
+                <w:szCs w:val="18"/>
+                <w:lang w:eastAsia="en-US"/>
+              </w:rPr>
+            </w:r>
+          </w:p>
+        </w:tc>
+        <w:tc>
+          <w:tcPr>
+            <w:tcW w:w="1133" w:type="dxa"/>
+            <w:tcBorders/>
+          </w:tcPr>
+          <w:p>
+            <w:pPr>
+              <w:pStyle w:val="Normal"/>
+              <w:widowControl/>
+              <w:spacing w:before="0" w:after="200"/>
+              <w:jc w:val="left"/>
+              <w:rPr>
+                <w:sz w:val="18"/>
+                <w:szCs w:val="18"/>
+              </w:rPr>
+            </w:pPr>
+            <w:r>
+              <w:rPr>
+                <w:kern w:val="0"/>
+                <w:sz w:val="18"/>
+                <w:szCs w:val="18"/>
+                <w:lang w:eastAsia="en-US"/>
+              </w:rPr>
+              <w:t>18-02-2023</w:t>
+            </w:r>
           </w:p>
         </w:tc>
         <w:tc>
           <w:tcPr>
             <w:tcW w:w="1134" w:type="dxa"/>
-          </w:tcPr>
-          <w:p>
-            <w:pPr>
-              <w:rPr>
-                <w:sz w:val="18"/>
-                <w:szCs w:val="18"/>
-              </w:rPr>
-            </w:pPr>
-            <w:r>
-              <w:rPr>
-                <w:sz w:val="18"/>
-                <w:szCs w:val="18"/>
-              </w:rPr>
-              <w:t>18-02-2023</w:t>
+            <w:tcBorders/>
+          </w:tcPr>
+          <w:p>
+            <w:pPr>
+              <w:pStyle w:val="Normal"/>
+              <w:widowControl/>
+              <w:spacing w:before="0" w:after="200"/>
+              <w:jc w:val="left"/>
+              <w:rPr>
+                <w:sz w:val="18"/>
+                <w:szCs w:val="18"/>
+              </w:rPr>
+            </w:pPr>
+            <w:r>
+              <w:rPr>
+                <w:kern w:val="0"/>
+                <w:sz w:val="18"/>
+                <w:szCs w:val="18"/>
+                <w:lang w:eastAsia="en-US"/>
+              </w:rPr>
             </w:r>
           </w:p>
         </w:tc>
         <w:tc>
           <w:tcPr>
             <w:tcW w:w="1134" w:type="dxa"/>
-          </w:tcPr>
-          <w:p>
-            <w:pPr>
-              <w:rPr>
-                <w:sz w:val="18"/>
-                <w:szCs w:val="18"/>
-              </w:rPr>
-            </w:pPr>
-          </w:p>
-        </w:tc>
-        <w:tc>
-          <w:tcPr>
-            <w:tcW w:w="1134" w:type="dxa"/>
-          </w:tcPr>
-          <w:p>
-            <w:pPr>
-              <w:rPr>
-                <w:sz w:val="18"/>
-                <w:szCs w:val="18"/>
-              </w:rPr>
-            </w:pPr>
-            <w:r>
-              <w:rPr>
-                <w:sz w:val="18"/>
-                <w:szCs w:val="18"/>
-              </w:rPr>
-              <w:t>20-0</w:t>
-            </w:r>
-            <w:r>
-              <w:rPr>
-                <w:sz w:val="18"/>
-                <w:szCs w:val="18"/>
-              </w:rPr>
-              <w:t>3</w:t>
-            </w:r>
-            <w:r>
-              <w:rPr>
-                <w:sz w:val="18"/>
-                <w:szCs w:val="18"/>
-              </w:rPr>
-              <w:t>-2023</w:t>
-            </w:r>
-          </w:p>
-        </w:tc>
-        <w:tc>
-          <w:tcPr>
-            <w:tcW w:w="1134" w:type="dxa"/>
-          </w:tcPr>
-          <w:p>
-            <w:pPr>
-              <w:rPr>
-                <w:sz w:val="18"/>
-                <w:szCs w:val="18"/>
-              </w:rPr>
-            </w:pPr>
-          </w:p>
-        </w:tc>
-        <w:tc>
-          <w:tcPr>
-            <w:tcW w:w="2136" w:type="dxa"/>
-          </w:tcPr>
-          <w:p>
-            <w:pPr>
-              <w:rPr>
-                <w:sz w:val="18"/>
-                <w:szCs w:val="18"/>
-              </w:rPr>
-            </w:pPr>
-            <w:r>
-              <w:rPr>
-                <w:sz w:val="18"/>
-                <w:szCs w:val="18"/>
+            <w:tcBorders/>
+          </w:tcPr>
+          <w:p>
+            <w:pPr>
+              <w:pStyle w:val="Normal"/>
+              <w:widowControl/>
+              <w:spacing w:before="0" w:after="200"/>
+              <w:jc w:val="left"/>
+              <w:rPr>
+                <w:sz w:val="18"/>
+                <w:szCs w:val="18"/>
+              </w:rPr>
+            </w:pPr>
+            <w:r>
+              <w:rPr>
+                <w:kern w:val="0"/>
+                <w:sz w:val="18"/>
+                <w:szCs w:val="18"/>
+                <w:lang w:eastAsia="en-US"/>
+              </w:rPr>
+              <w:t>20-03-2023</w:t>
+            </w:r>
+          </w:p>
+        </w:tc>
+        <w:tc>
+          <w:tcPr>
+            <w:tcW w:w="1135" w:type="dxa"/>
+            <w:tcBorders/>
+          </w:tcPr>
+          <w:p>
+            <w:pPr>
+              <w:pStyle w:val="Normal"/>
+              <w:widowControl/>
+              <w:spacing w:before="0" w:after="200"/>
+              <w:jc w:val="left"/>
+              <w:rPr>
+                <w:sz w:val="18"/>
+                <w:szCs w:val="18"/>
+              </w:rPr>
+            </w:pPr>
+            <w:r>
+              <w:rPr>
+                <w:kern w:val="0"/>
+                <w:sz w:val="18"/>
+                <w:szCs w:val="18"/>
+                <w:lang w:eastAsia="en-US"/>
+              </w:rPr>
+            </w:r>
+          </w:p>
+        </w:tc>
+        <w:tc>
+          <w:tcPr>
+            <w:tcW w:w="2134" w:type="dxa"/>
+            <w:tcBorders/>
+          </w:tcPr>
+          <w:p>
+            <w:pPr>
+              <w:pStyle w:val="Normal"/>
+              <w:widowControl/>
+              <w:spacing w:before="0" w:after="200"/>
+              <w:jc w:val="left"/>
+              <w:rPr>
+                <w:sz w:val="18"/>
+                <w:szCs w:val="18"/>
+              </w:rPr>
+            </w:pPr>
+            <w:r>
+              <w:rPr>
+                <w:kern w:val="0"/>
+                <w:sz w:val="18"/>
+                <w:szCs w:val="18"/>
+                <w:lang w:eastAsia="en-US"/>
               </w:rPr>
               <w:t>Literature Review Documents</w:t>
             </w:r>
@@ -1378,23 +1793,30 @@
       </w:tr>
       <w:tr>
         <w:trPr>
-          <w:trHeight w:val="490"/>
+          <w:trHeight w:val="490" w:hRule="atLeast"/>
         </w:trPr>
         <w:tc>
           <w:tcPr>
             <w:tcW w:w="708" w:type="dxa"/>
-          </w:tcPr>
-          <w:p>
-            <w:pPr>
-              <w:rPr>
-                <w:sz w:val="18"/>
-                <w:szCs w:val="18"/>
-              </w:rPr>
-            </w:pPr>
-            <w:r>
-              <w:rPr>
-                <w:sz w:val="18"/>
-                <w:szCs w:val="18"/>
+            <w:tcBorders/>
+          </w:tcPr>
+          <w:p>
+            <w:pPr>
+              <w:pStyle w:val="Normal"/>
+              <w:widowControl/>
+              <w:spacing w:before="0" w:after="200"/>
+              <w:jc w:val="left"/>
+              <w:rPr>
+                <w:sz w:val="18"/>
+                <w:szCs w:val="18"/>
+              </w:rPr>
+            </w:pPr>
+            <w:r>
+              <w:rPr>
+                <w:kern w:val="0"/>
+                <w:sz w:val="18"/>
+                <w:szCs w:val="18"/>
+                <w:lang w:eastAsia="en-US"/>
               </w:rPr>
               <w:t>3.</w:t>
             </w:r>
@@ -1403,45 +1825,52 @@
         <w:tc>
           <w:tcPr>
             <w:tcW w:w="1844" w:type="dxa"/>
-          </w:tcPr>
-          <w:p>
-            <w:pPr>
-              <w:rPr>
-                <w:sz w:val="18"/>
-                <w:szCs w:val="18"/>
-              </w:rPr>
-            </w:pPr>
-            <w:r>
-              <w:rPr>
-                <w:sz w:val="18"/>
-                <w:szCs w:val="18"/>
-              </w:rPr>
-              <w:t xml:space="preserve">Requirements </w:t>
-            </w:r>
-            <w:r>
-              <w:rPr>
-                <w:sz w:val="18"/>
-                <w:szCs w:val="18"/>
-              </w:rPr>
-              <w:t>Elicitation</w:t>
+            <w:tcBorders/>
+          </w:tcPr>
+          <w:p>
+            <w:pPr>
+              <w:pStyle w:val="Normal"/>
+              <w:widowControl/>
+              <w:spacing w:before="0" w:after="200"/>
+              <w:jc w:val="left"/>
+              <w:rPr>
+                <w:sz w:val="18"/>
+                <w:szCs w:val="18"/>
+              </w:rPr>
+            </w:pPr>
+            <w:r>
+              <w:rPr>
+                <w:kern w:val="0"/>
+                <w:sz w:val="18"/>
+                <w:szCs w:val="18"/>
+                <w:lang w:eastAsia="en-US"/>
+              </w:rPr>
+              <w:t>Requirements Elicitation</w:t>
             </w:r>
           </w:p>
         </w:tc>
         <w:tc>
           <w:tcPr>
             <w:tcW w:w="923" w:type="dxa"/>
-          </w:tcPr>
-          <w:p>
-            <w:pPr>
-              <w:rPr>
-                <w:sz w:val="18"/>
-                <w:szCs w:val="18"/>
-              </w:rPr>
-            </w:pPr>
-            <w:r>
-              <w:rPr>
-                <w:sz w:val="18"/>
-                <w:szCs w:val="18"/>
+            <w:tcBorders/>
+          </w:tcPr>
+          <w:p>
+            <w:pPr>
+              <w:pStyle w:val="Normal"/>
+              <w:widowControl/>
+              <w:spacing w:before="0" w:after="200"/>
+              <w:jc w:val="left"/>
+              <w:rPr>
+                <w:sz w:val="18"/>
+                <w:szCs w:val="18"/>
+              </w:rPr>
+            </w:pPr>
+            <w:r>
+              <w:rPr>
+                <w:kern w:val="0"/>
+                <w:sz w:val="18"/>
+                <w:szCs w:val="18"/>
+                <w:lang w:eastAsia="en-US"/>
               </w:rPr>
               <w:t>10</w:t>
             </w:r>
@@ -1450,65 +1879,104 @@
         <w:tc>
           <w:tcPr>
             <w:tcW w:w="850" w:type="dxa"/>
-          </w:tcPr>
-          <w:p>
-            <w:pPr>
+            <w:tcBorders/>
+          </w:tcPr>
+          <w:p>
+            <w:pPr>
+              <w:pStyle w:val="Normal"/>
+              <w:widowControl/>
+              <w:spacing w:before="0" w:after="200"/>
               <w:jc w:val="center"/>
               <w:rPr>
                 <w:sz w:val="18"/>
                 <w:szCs w:val="18"/>
               </w:rPr>
             </w:pPr>
+            <w:r>
+              <w:rPr>
+                <w:kern w:val="0"/>
+                <w:sz w:val="18"/>
+                <w:szCs w:val="18"/>
+                <w:lang w:eastAsia="en-US"/>
+              </w:rPr>
+            </w:r>
+          </w:p>
+        </w:tc>
+        <w:tc>
+          <w:tcPr>
+            <w:tcW w:w="1133" w:type="dxa"/>
+            <w:tcBorders/>
+          </w:tcPr>
+          <w:p>
+            <w:pPr>
+              <w:pStyle w:val="Normal"/>
+              <w:widowControl/>
+              <w:spacing w:before="0" w:after="200"/>
+              <w:jc w:val="left"/>
+              <w:rPr>
+                <w:sz w:val="18"/>
+                <w:szCs w:val="18"/>
+              </w:rPr>
+            </w:pPr>
+            <w:r>
+              <w:rPr>
+                <w:kern w:val="0"/>
+                <w:sz w:val="18"/>
+                <w:szCs w:val="18"/>
+                <w:lang w:eastAsia="en-US"/>
+              </w:rPr>
+              <w:t>18-02-2023</w:t>
+            </w:r>
           </w:p>
         </w:tc>
         <w:tc>
           <w:tcPr>
             <w:tcW w:w="1134" w:type="dxa"/>
-          </w:tcPr>
-          <w:p>
-            <w:pPr>
-              <w:rPr>
-                <w:sz w:val="18"/>
-                <w:szCs w:val="18"/>
-              </w:rPr>
-            </w:pPr>
-            <w:r>
-              <w:rPr>
-                <w:sz w:val="18"/>
-                <w:szCs w:val="18"/>
-              </w:rPr>
-              <w:t>18-02-2023</w:t>
+            <w:tcBorders/>
+          </w:tcPr>
+          <w:p>
+            <w:pPr>
+              <w:pStyle w:val="Normal"/>
+              <w:widowControl/>
+              <w:spacing w:before="0" w:after="200"/>
+              <w:jc w:val="left"/>
+              <w:rPr>
+                <w:sz w:val="18"/>
+                <w:szCs w:val="18"/>
+              </w:rPr>
+            </w:pPr>
+            <w:r>
+              <w:rPr>
+                <w:kern w:val="0"/>
+                <w:sz w:val="18"/>
+                <w:szCs w:val="18"/>
+                <w:lang w:eastAsia="en-US"/>
+              </w:rPr>
             </w:r>
           </w:p>
         </w:tc>
         <w:tc>
           <w:tcPr>
             <w:tcW w:w="1134" w:type="dxa"/>
-          </w:tcPr>
-          <w:p>
-            <w:pPr>
-              <w:rPr>
-                <w:sz w:val="18"/>
-                <w:szCs w:val="18"/>
-              </w:rPr>
-            </w:pPr>
-          </w:p>
-        </w:tc>
-        <w:tc>
-          <w:tcPr>
-            <w:tcW w:w="1134" w:type="dxa"/>
-          </w:tcPr>
-          <w:p>
-            <w:pPr>
-              <w:rPr>
-                <w:sz w:val="18"/>
-                <w:szCs w:val="18"/>
-              </w:rPr>
-            </w:pPr>
-            <w:r>
-              <w:rPr>
-                <w:sz w:val="18"/>
-                <w:szCs w:val="18"/>
+            <w:tcBorders/>
+          </w:tcPr>
+          <w:p>
+            <w:pPr>
+              <w:pStyle w:val="Normal"/>
+              <w:widowControl/>
+              <w:spacing w:before="0" w:after="200"/>
+              <w:jc w:val="left"/>
+              <w:rPr>
+                <w:sz w:val="18"/>
+                <w:szCs w:val="18"/>
+              </w:rPr>
+            </w:pPr>
+            <w:r>
+              <w:rPr>
+                <w:kern w:val="0"/>
+                <w:sz w:val="18"/>
+                <w:szCs w:val="18"/>
+                <w:lang w:eastAsia="en-US"/>
               </w:rPr>
               <w:t>21-02-2023</w:t>
             </w:r>
@@ -1516,32 +1984,52 @@
         </w:tc>
         <w:tc>
           <w:tcPr>
-            <w:tcW w:w="1134" w:type="dxa"/>
-          </w:tcPr>
-          <w:p>
-            <w:pPr>
-              <w:rPr>
-                <w:sz w:val="18"/>
-                <w:szCs w:val="18"/>
-              </w:rPr>
-            </w:pPr>
-          </w:p>
-        </w:tc>
-        <w:tc>
-          <w:tcPr>
-            <w:tcW w:w="2136" w:type="dxa"/>
-          </w:tcPr>
-          <w:p>
-            <w:pPr>
-              <w:rPr>
-                <w:sz w:val="18"/>
-                <w:szCs w:val="18"/>
-              </w:rPr>
-            </w:pPr>
-            <w:r>
-              <w:rPr>
-                <w:sz w:val="18"/>
-                <w:szCs w:val="18"/>
+            <w:tcW w:w="1135" w:type="dxa"/>
+            <w:tcBorders/>
+          </w:tcPr>
+          <w:p>
+            <w:pPr>
+              <w:pStyle w:val="Normal"/>
+              <w:widowControl/>
+              <w:spacing w:before="0" w:after="200"/>
+              <w:jc w:val="left"/>
+              <w:rPr>
+                <w:sz w:val="18"/>
+                <w:szCs w:val="18"/>
+              </w:rPr>
+            </w:pPr>
+            <w:r>
+              <w:rPr>
+                <w:kern w:val="0"/>
+                <w:sz w:val="18"/>
+                <w:szCs w:val="18"/>
+                <w:lang w:eastAsia="en-US"/>
+              </w:rPr>
+            </w:r>
+          </w:p>
+        </w:tc>
+        <w:tc>
+          <w:tcPr>
+            <w:tcW w:w="2134" w:type="dxa"/>
+            <w:tcBorders/>
+          </w:tcPr>
+          <w:p>
+            <w:pPr>
+              <w:pStyle w:val="Normal"/>
+              <w:widowControl/>
+              <w:spacing w:before="0" w:after="200"/>
+              <w:jc w:val="left"/>
+              <w:rPr>
+                <w:sz w:val="18"/>
+                <w:szCs w:val="18"/>
+              </w:rPr>
+            </w:pPr>
+            <w:r>
+              <w:rPr>
+                <w:kern w:val="0"/>
+                <w:sz w:val="18"/>
+                <w:szCs w:val="18"/>
+                <w:lang w:eastAsia="en-US"/>
               </w:rPr>
               <w:t>Use cases and scenarios</w:t>
             </w:r>
@@ -1550,23 +2038,30 @@
       </w:tr>
       <w:tr>
         <w:trPr>
-          <w:trHeight w:val="490"/>
+          <w:trHeight w:val="490" w:hRule="atLeast"/>
         </w:trPr>
         <w:tc>
           <w:tcPr>
             <w:tcW w:w="708" w:type="dxa"/>
-          </w:tcPr>
-          <w:p>
-            <w:pPr>
-              <w:rPr>
-                <w:sz w:val="18"/>
-                <w:szCs w:val="18"/>
-              </w:rPr>
-            </w:pPr>
-            <w:r>
-              <w:rPr>
-                <w:sz w:val="18"/>
-                <w:szCs w:val="18"/>
+            <w:tcBorders/>
+          </w:tcPr>
+          <w:p>
+            <w:pPr>
+              <w:pStyle w:val="Normal"/>
+              <w:widowControl/>
+              <w:spacing w:before="0" w:after="200"/>
+              <w:jc w:val="left"/>
+              <w:rPr>
+                <w:sz w:val="18"/>
+                <w:szCs w:val="18"/>
+              </w:rPr>
+            </w:pPr>
+            <w:r>
+              <w:rPr>
+                <w:kern w:val="0"/>
+                <w:sz w:val="18"/>
+                <w:szCs w:val="18"/>
+                <w:lang w:eastAsia="en-US"/>
               </w:rPr>
               <w:t>4.</w:t>
             </w:r>
@@ -1575,18 +2070,25 @@
         <w:tc>
           <w:tcPr>
             <w:tcW w:w="1844" w:type="dxa"/>
-          </w:tcPr>
-          <w:p>
-            <w:pPr>
-              <w:rPr>
-                <w:sz w:val="18"/>
-                <w:szCs w:val="18"/>
-              </w:rPr>
-            </w:pPr>
-            <w:r>
-              <w:rPr>
-                <w:sz w:val="18"/>
-                <w:szCs w:val="18"/>
+            <w:tcBorders/>
+          </w:tcPr>
+          <w:p>
+            <w:pPr>
+              <w:pStyle w:val="Normal"/>
+              <w:widowControl/>
+              <w:spacing w:before="0" w:after="200"/>
+              <w:jc w:val="left"/>
+              <w:rPr>
+                <w:sz w:val="18"/>
+                <w:szCs w:val="18"/>
+              </w:rPr>
+            </w:pPr>
+            <w:r>
+              <w:rPr>
+                <w:kern w:val="0"/>
+                <w:sz w:val="18"/>
+                <w:szCs w:val="18"/>
+                <w:lang w:eastAsia="en-US"/>
               </w:rPr>
               <w:t>System Design</w:t>
             </w:r>
@@ -1595,18 +2097,25 @@
         <w:tc>
           <w:tcPr>
             <w:tcW w:w="923" w:type="dxa"/>
-          </w:tcPr>
-          <w:p>
-            <w:pPr>
-              <w:rPr>
-                <w:sz w:val="18"/>
-                <w:szCs w:val="18"/>
-              </w:rPr>
-            </w:pPr>
-            <w:r>
-              <w:rPr>
-                <w:sz w:val="18"/>
-                <w:szCs w:val="18"/>
+            <w:tcBorders/>
+          </w:tcPr>
+          <w:p>
+            <w:pPr>
+              <w:pStyle w:val="Normal"/>
+              <w:widowControl/>
+              <w:spacing w:before="0" w:after="200"/>
+              <w:jc w:val="left"/>
+              <w:rPr>
+                <w:sz w:val="18"/>
+                <w:szCs w:val="18"/>
+              </w:rPr>
+            </w:pPr>
+            <w:r>
+              <w:rPr>
+                <w:kern w:val="0"/>
+                <w:sz w:val="18"/>
+                <w:szCs w:val="18"/>
+                <w:lang w:eastAsia="en-US"/>
               </w:rPr>
               <w:t>30</w:t>
             </w:r>
@@ -1615,65 +2124,104 @@
         <w:tc>
           <w:tcPr>
             <w:tcW w:w="850" w:type="dxa"/>
-          </w:tcPr>
-          <w:p>
-            <w:pPr>
+            <w:tcBorders/>
+          </w:tcPr>
+          <w:p>
+            <w:pPr>
+              <w:pStyle w:val="Normal"/>
+              <w:widowControl/>
+              <w:spacing w:before="0" w:after="200"/>
               <w:jc w:val="center"/>
               <w:rPr>
                 <w:sz w:val="18"/>
                 <w:szCs w:val="18"/>
               </w:rPr>
             </w:pPr>
+            <w:r>
+              <w:rPr>
+                <w:kern w:val="0"/>
+                <w:sz w:val="18"/>
+                <w:szCs w:val="18"/>
+                <w:lang w:eastAsia="en-US"/>
+              </w:rPr>
+            </w:r>
+          </w:p>
+        </w:tc>
+        <w:tc>
+          <w:tcPr>
+            <w:tcW w:w="1133" w:type="dxa"/>
+            <w:tcBorders/>
+          </w:tcPr>
+          <w:p>
+            <w:pPr>
+              <w:pStyle w:val="Normal"/>
+              <w:widowControl/>
+              <w:spacing w:before="0" w:after="200"/>
+              <w:jc w:val="left"/>
+              <w:rPr>
+                <w:sz w:val="18"/>
+                <w:szCs w:val="18"/>
+              </w:rPr>
+            </w:pPr>
+            <w:r>
+              <w:rPr>
+                <w:kern w:val="0"/>
+                <w:sz w:val="18"/>
+                <w:szCs w:val="18"/>
+                <w:lang w:eastAsia="en-US"/>
+              </w:rPr>
+              <w:t>22-02-2023</w:t>
+            </w:r>
           </w:p>
         </w:tc>
         <w:tc>
           <w:tcPr>
             <w:tcW w:w="1134" w:type="dxa"/>
-          </w:tcPr>
-          <w:p>
-            <w:pPr>
-              <w:rPr>
-                <w:sz w:val="18"/>
-                <w:szCs w:val="18"/>
-              </w:rPr>
-            </w:pPr>
-            <w:r>
-              <w:rPr>
-                <w:sz w:val="18"/>
-                <w:szCs w:val="18"/>
-              </w:rPr>
-              <w:t>22-02-2023</w:t>
+            <w:tcBorders/>
+          </w:tcPr>
+          <w:p>
+            <w:pPr>
+              <w:pStyle w:val="Normal"/>
+              <w:widowControl/>
+              <w:spacing w:before="0" w:after="200"/>
+              <w:jc w:val="left"/>
+              <w:rPr>
+                <w:sz w:val="18"/>
+                <w:szCs w:val="18"/>
+              </w:rPr>
+            </w:pPr>
+            <w:r>
+              <w:rPr>
+                <w:kern w:val="0"/>
+                <w:sz w:val="18"/>
+                <w:szCs w:val="18"/>
+                <w:lang w:eastAsia="en-US"/>
+              </w:rPr>
             </w:r>
           </w:p>
         </w:tc>
         <w:tc>
           <w:tcPr>
             <w:tcW w:w="1134" w:type="dxa"/>
-          </w:tcPr>
-          <w:p>
-            <w:pPr>
-              <w:rPr>
-                <w:sz w:val="18"/>
-                <w:szCs w:val="18"/>
-              </w:rPr>
-            </w:pPr>
-          </w:p>
-        </w:tc>
-        <w:tc>
-          <w:tcPr>
-            <w:tcW w:w="1134" w:type="dxa"/>
-          </w:tcPr>
-          <w:p>
-            <w:pPr>
-              <w:rPr>
-                <w:sz w:val="18"/>
-                <w:szCs w:val="18"/>
-              </w:rPr>
-            </w:pPr>
-            <w:r>
-              <w:rPr>
-                <w:sz w:val="18"/>
-                <w:szCs w:val="18"/>
+            <w:tcBorders/>
+          </w:tcPr>
+          <w:p>
+            <w:pPr>
+              <w:pStyle w:val="Normal"/>
+              <w:widowControl/>
+              <w:spacing w:before="0" w:after="200"/>
+              <w:jc w:val="left"/>
+              <w:rPr>
+                <w:sz w:val="18"/>
+                <w:szCs w:val="18"/>
+              </w:rPr>
+            </w:pPr>
+            <w:r>
+              <w:rPr>
+                <w:kern w:val="0"/>
+                <w:sz w:val="18"/>
+                <w:szCs w:val="18"/>
+                <w:lang w:eastAsia="en-US"/>
               </w:rPr>
               <w:t>08-03-2023</w:t>
             </w:r>
@@ -1681,32 +2229,52 @@
         </w:tc>
         <w:tc>
           <w:tcPr>
-            <w:tcW w:w="1134" w:type="dxa"/>
-          </w:tcPr>
-          <w:p>
-            <w:pPr>
-              <w:rPr>
-                <w:sz w:val="18"/>
-                <w:szCs w:val="18"/>
-              </w:rPr>
-            </w:pPr>
-          </w:p>
-        </w:tc>
-        <w:tc>
-          <w:tcPr>
-            <w:tcW w:w="2136" w:type="dxa"/>
-          </w:tcPr>
-          <w:p>
-            <w:pPr>
-              <w:rPr>
-                <w:sz w:val="18"/>
-                <w:szCs w:val="18"/>
-              </w:rPr>
-            </w:pPr>
-            <w:r>
-              <w:rPr>
-                <w:sz w:val="18"/>
-                <w:szCs w:val="18"/>
+            <w:tcW w:w="1135" w:type="dxa"/>
+            <w:tcBorders/>
+          </w:tcPr>
+          <w:p>
+            <w:pPr>
+              <w:pStyle w:val="Normal"/>
+              <w:widowControl/>
+              <w:spacing w:before="0" w:after="200"/>
+              <w:jc w:val="left"/>
+              <w:rPr>
+                <w:sz w:val="18"/>
+                <w:szCs w:val="18"/>
+              </w:rPr>
+            </w:pPr>
+            <w:r>
+              <w:rPr>
+                <w:kern w:val="0"/>
+                <w:sz w:val="18"/>
+                <w:szCs w:val="18"/>
+                <w:lang w:eastAsia="en-US"/>
+              </w:rPr>
+            </w:r>
+          </w:p>
+        </w:tc>
+        <w:tc>
+          <w:tcPr>
+            <w:tcW w:w="2134" w:type="dxa"/>
+            <w:tcBorders/>
+          </w:tcPr>
+          <w:p>
+            <w:pPr>
+              <w:pStyle w:val="Normal"/>
+              <w:widowControl/>
+              <w:spacing w:before="0" w:after="200"/>
+              <w:jc w:val="left"/>
+              <w:rPr>
+                <w:sz w:val="18"/>
+                <w:szCs w:val="18"/>
+              </w:rPr>
+            </w:pPr>
+            <w:r>
+              <w:rPr>
+                <w:kern w:val="0"/>
+                <w:sz w:val="18"/>
+                <w:szCs w:val="18"/>
+                <w:lang w:eastAsia="en-US"/>
               </w:rPr>
               <w:t>UML diagrams, network diagrams, database design, code design</w:t>
             </w:r>
@@ -1715,23 +2283,30 @@
       </w:tr>
       <w:tr>
         <w:trPr>
-          <w:trHeight w:val="490"/>
+          <w:trHeight w:val="490" w:hRule="atLeast"/>
         </w:trPr>
         <w:tc>
           <w:tcPr>
             <w:tcW w:w="708" w:type="dxa"/>
-          </w:tcPr>
-          <w:p>
-            <w:pPr>
-              <w:rPr>
-                <w:sz w:val="18"/>
-                <w:szCs w:val="18"/>
-              </w:rPr>
-            </w:pPr>
-            <w:r>
-              <w:rPr>
-                <w:sz w:val="18"/>
-                <w:szCs w:val="18"/>
+            <w:tcBorders/>
+          </w:tcPr>
+          <w:p>
+            <w:pPr>
+              <w:pStyle w:val="Normal"/>
+              <w:widowControl/>
+              <w:spacing w:before="0" w:after="200"/>
+              <w:jc w:val="left"/>
+              <w:rPr>
+                <w:sz w:val="18"/>
+                <w:szCs w:val="18"/>
+              </w:rPr>
+            </w:pPr>
+            <w:r>
+              <w:rPr>
+                <w:kern w:val="0"/>
+                <w:sz w:val="18"/>
+                <w:szCs w:val="18"/>
+                <w:lang w:eastAsia="en-US"/>
               </w:rPr>
               <w:t>5.</w:t>
             </w:r>
@@ -1740,18 +2315,25 @@
         <w:tc>
           <w:tcPr>
             <w:tcW w:w="1844" w:type="dxa"/>
-          </w:tcPr>
-          <w:p>
-            <w:pPr>
-              <w:rPr>
-                <w:sz w:val="18"/>
-                <w:szCs w:val="18"/>
-              </w:rPr>
-            </w:pPr>
-            <w:r>
-              <w:rPr>
-                <w:sz w:val="18"/>
-                <w:szCs w:val="18"/>
+            <w:tcBorders/>
+          </w:tcPr>
+          <w:p>
+            <w:pPr>
+              <w:pStyle w:val="Normal"/>
+              <w:widowControl/>
+              <w:spacing w:before="0" w:after="200"/>
+              <w:jc w:val="left"/>
+              <w:rPr>
+                <w:sz w:val="18"/>
+                <w:szCs w:val="18"/>
+              </w:rPr>
+            </w:pPr>
+            <w:r>
+              <w:rPr>
+                <w:kern w:val="0"/>
+                <w:sz w:val="18"/>
+                <w:szCs w:val="18"/>
+                <w:lang w:eastAsia="en-US"/>
               </w:rPr>
               <w:t>Coding</w:t>
             </w:r>
@@ -1760,18 +2342,25 @@
         <w:tc>
           <w:tcPr>
             <w:tcW w:w="923" w:type="dxa"/>
-          </w:tcPr>
-          <w:p>
-            <w:pPr>
-              <w:rPr>
-                <w:sz w:val="18"/>
-                <w:szCs w:val="18"/>
-              </w:rPr>
-            </w:pPr>
-            <w:r>
-              <w:rPr>
-                <w:sz w:val="18"/>
-                <w:szCs w:val="18"/>
+            <w:tcBorders/>
+          </w:tcPr>
+          <w:p>
+            <w:pPr>
+              <w:pStyle w:val="Normal"/>
+              <w:widowControl/>
+              <w:spacing w:before="0" w:after="200"/>
+              <w:jc w:val="left"/>
+              <w:rPr>
+                <w:sz w:val="18"/>
+                <w:szCs w:val="18"/>
+              </w:rPr>
+            </w:pPr>
+            <w:r>
+              <w:rPr>
+                <w:kern w:val="0"/>
+                <w:sz w:val="18"/>
+                <w:szCs w:val="18"/>
+                <w:lang w:eastAsia="en-US"/>
               </w:rPr>
               <w:t>60</w:t>
             </w:r>
@@ -1780,65 +2369,104 @@
         <w:tc>
           <w:tcPr>
             <w:tcW w:w="850" w:type="dxa"/>
-          </w:tcPr>
-          <w:p>
-            <w:pPr>
+            <w:tcBorders/>
+          </w:tcPr>
+          <w:p>
+            <w:pPr>
+              <w:pStyle w:val="Normal"/>
+              <w:widowControl/>
+              <w:spacing w:before="0" w:after="200"/>
               <w:jc w:val="center"/>
               <w:rPr>
                 <w:sz w:val="18"/>
                 <w:szCs w:val="18"/>
               </w:rPr>
             </w:pPr>
+            <w:r>
+              <w:rPr>
+                <w:kern w:val="0"/>
+                <w:sz w:val="18"/>
+                <w:szCs w:val="18"/>
+                <w:lang w:eastAsia="en-US"/>
+              </w:rPr>
+            </w:r>
+          </w:p>
+        </w:tc>
+        <w:tc>
+          <w:tcPr>
+            <w:tcW w:w="1133" w:type="dxa"/>
+            <w:tcBorders/>
+          </w:tcPr>
+          <w:p>
+            <w:pPr>
+              <w:pStyle w:val="Normal"/>
+              <w:widowControl/>
+              <w:spacing w:before="0" w:after="200"/>
+              <w:jc w:val="left"/>
+              <w:rPr>
+                <w:sz w:val="18"/>
+                <w:szCs w:val="18"/>
+              </w:rPr>
+            </w:pPr>
+            <w:r>
+              <w:rPr>
+                <w:kern w:val="0"/>
+                <w:sz w:val="18"/>
+                <w:szCs w:val="18"/>
+                <w:lang w:eastAsia="en-US"/>
+              </w:rPr>
+              <w:t>1-03-2023</w:t>
+            </w:r>
           </w:p>
         </w:tc>
         <w:tc>
           <w:tcPr>
             <w:tcW w:w="1134" w:type="dxa"/>
-          </w:tcPr>
-          <w:p>
-            <w:pPr>
-              <w:rPr>
-                <w:sz w:val="18"/>
-                <w:szCs w:val="18"/>
-              </w:rPr>
-            </w:pPr>
-            <w:r>
-              <w:rPr>
-                <w:sz w:val="18"/>
-                <w:szCs w:val="18"/>
-              </w:rPr>
-              <w:t>1-03-2023</w:t>
+            <w:tcBorders/>
+          </w:tcPr>
+          <w:p>
+            <w:pPr>
+              <w:pStyle w:val="Normal"/>
+              <w:widowControl/>
+              <w:spacing w:before="0" w:after="200"/>
+              <w:jc w:val="left"/>
+              <w:rPr>
+                <w:sz w:val="18"/>
+                <w:szCs w:val="18"/>
+              </w:rPr>
+            </w:pPr>
+            <w:r>
+              <w:rPr>
+                <w:kern w:val="0"/>
+                <w:sz w:val="18"/>
+                <w:szCs w:val="18"/>
+                <w:lang w:eastAsia="en-US"/>
+              </w:rPr>
             </w:r>
           </w:p>
         </w:tc>
         <w:tc>
           <w:tcPr>
             <w:tcW w:w="1134" w:type="dxa"/>
-          </w:tcPr>
-          <w:p>
-            <w:pPr>
-              <w:rPr>
-                <w:sz w:val="18"/>
-                <w:szCs w:val="18"/>
-              </w:rPr>
-            </w:pPr>
-          </w:p>
-        </w:tc>
-        <w:tc>
-          <w:tcPr>
-            <w:tcW w:w="1134" w:type="dxa"/>
-          </w:tcPr>
-          <w:p>
-            <w:pPr>
-              <w:rPr>
-                <w:sz w:val="18"/>
-                <w:szCs w:val="18"/>
-              </w:rPr>
-            </w:pPr>
-            <w:r>
-              <w:rPr>
-                <w:sz w:val="18"/>
-                <w:szCs w:val="18"/>
+            <w:tcBorders/>
+          </w:tcPr>
+          <w:p>
+            <w:pPr>
+              <w:pStyle w:val="Normal"/>
+              <w:widowControl/>
+              <w:spacing w:before="0" w:after="200"/>
+              <w:jc w:val="left"/>
+              <w:rPr>
+                <w:sz w:val="18"/>
+                <w:szCs w:val="18"/>
+              </w:rPr>
+            </w:pPr>
+            <w:r>
+              <w:rPr>
+                <w:kern w:val="0"/>
+                <w:sz w:val="18"/>
+                <w:szCs w:val="18"/>
+                <w:lang w:eastAsia="en-US"/>
               </w:rPr>
               <w:t>31-03-2023</w:t>
             </w:r>
@@ -1846,32 +2474,52 @@
         </w:tc>
         <w:tc>
           <w:tcPr>
-            <w:tcW w:w="1134" w:type="dxa"/>
-          </w:tcPr>
-          <w:p>
-            <w:pPr>
-              <w:rPr>
-                <w:sz w:val="18"/>
-                <w:szCs w:val="18"/>
-              </w:rPr>
-            </w:pPr>
-          </w:p>
-        </w:tc>
-        <w:tc>
-          <w:tcPr>
-            <w:tcW w:w="2136" w:type="dxa"/>
-          </w:tcPr>
-          <w:p>
-            <w:pPr>
-              <w:rPr>
-                <w:sz w:val="18"/>
-                <w:szCs w:val="18"/>
-              </w:rPr>
-            </w:pPr>
-            <w:r>
-              <w:rPr>
-                <w:sz w:val="18"/>
-                <w:szCs w:val="18"/>
+            <w:tcW w:w="1135" w:type="dxa"/>
+            <w:tcBorders/>
+          </w:tcPr>
+          <w:p>
+            <w:pPr>
+              <w:pStyle w:val="Normal"/>
+              <w:widowControl/>
+              <w:spacing w:before="0" w:after="200"/>
+              <w:jc w:val="left"/>
+              <w:rPr>
+                <w:sz w:val="18"/>
+                <w:szCs w:val="18"/>
+              </w:rPr>
+            </w:pPr>
+            <w:r>
+              <w:rPr>
+                <w:kern w:val="0"/>
+                <w:sz w:val="18"/>
+                <w:szCs w:val="18"/>
+                <w:lang w:eastAsia="en-US"/>
+              </w:rPr>
+            </w:r>
+          </w:p>
+        </w:tc>
+        <w:tc>
+          <w:tcPr>
+            <w:tcW w:w="2134" w:type="dxa"/>
+            <w:tcBorders/>
+          </w:tcPr>
+          <w:p>
+            <w:pPr>
+              <w:pStyle w:val="Normal"/>
+              <w:widowControl/>
+              <w:spacing w:before="0" w:after="200"/>
+              <w:jc w:val="left"/>
+              <w:rPr>
+                <w:sz w:val="18"/>
+                <w:szCs w:val="18"/>
+              </w:rPr>
+            </w:pPr>
+            <w:r>
+              <w:rPr>
+                <w:kern w:val="0"/>
+                <w:sz w:val="18"/>
+                <w:szCs w:val="18"/>
+                <w:lang w:eastAsia="en-US"/>
               </w:rPr>
               <w:t>Progress reports</w:t>
             </w:r>
@@ -1880,23 +2528,30 @@
       </w:tr>
       <w:tr>
         <w:trPr>
-          <w:trHeight w:val="490"/>
+          <w:trHeight w:val="490" w:hRule="atLeast"/>
         </w:trPr>
         <w:tc>
           <w:tcPr>
             <w:tcW w:w="708" w:type="dxa"/>
-          </w:tcPr>
-          <w:p>
-            <w:pPr>
-              <w:rPr>
-                <w:sz w:val="18"/>
-                <w:szCs w:val="18"/>
-              </w:rPr>
-            </w:pPr>
-            <w:r>
-              <w:rPr>
-                <w:sz w:val="18"/>
-                <w:szCs w:val="18"/>
+            <w:tcBorders/>
+          </w:tcPr>
+          <w:p>
+            <w:pPr>
+              <w:pStyle w:val="Normal"/>
+              <w:widowControl/>
+              <w:spacing w:before="0" w:after="200"/>
+              <w:jc w:val="left"/>
+              <w:rPr>
+                <w:sz w:val="18"/>
+                <w:szCs w:val="18"/>
+              </w:rPr>
+            </w:pPr>
+            <w:r>
+              <w:rPr>
+                <w:kern w:val="0"/>
+                <w:sz w:val="18"/>
+                <w:szCs w:val="18"/>
+                <w:lang w:eastAsia="en-US"/>
               </w:rPr>
               <w:t>6.</w:t>
             </w:r>
@@ -1905,18 +2560,25 @@
         <w:tc>
           <w:tcPr>
             <w:tcW w:w="1844" w:type="dxa"/>
-          </w:tcPr>
-          <w:p>
-            <w:pPr>
-              <w:rPr>
-                <w:sz w:val="18"/>
-                <w:szCs w:val="18"/>
-              </w:rPr>
-            </w:pPr>
-            <w:r>
-              <w:rPr>
-                <w:sz w:val="18"/>
-                <w:szCs w:val="18"/>
+            <w:tcBorders/>
+          </w:tcPr>
+          <w:p>
+            <w:pPr>
+              <w:pStyle w:val="Normal"/>
+              <w:widowControl/>
+              <w:spacing w:before="0" w:after="200"/>
+              <w:jc w:val="left"/>
+              <w:rPr>
+                <w:sz w:val="18"/>
+                <w:szCs w:val="18"/>
+              </w:rPr>
+            </w:pPr>
+            <w:r>
+              <w:rPr>
+                <w:kern w:val="0"/>
+                <w:sz w:val="18"/>
+                <w:szCs w:val="18"/>
+                <w:lang w:eastAsia="en-US"/>
               </w:rPr>
               <w:t>Testing</w:t>
             </w:r>
@@ -1925,18 +2587,25 @@
         <w:tc>
           <w:tcPr>
             <w:tcW w:w="923" w:type="dxa"/>
-          </w:tcPr>
-          <w:p>
-            <w:pPr>
-              <w:rPr>
-                <w:sz w:val="18"/>
-                <w:szCs w:val="18"/>
-              </w:rPr>
-            </w:pPr>
-            <w:r>
-              <w:rPr>
-                <w:sz w:val="18"/>
-                <w:szCs w:val="18"/>
+            <w:tcBorders/>
+          </w:tcPr>
+          <w:p>
+            <w:pPr>
+              <w:pStyle w:val="Normal"/>
+              <w:widowControl/>
+              <w:spacing w:before="0" w:after="200"/>
+              <w:jc w:val="left"/>
+              <w:rPr>
+                <w:sz w:val="18"/>
+                <w:szCs w:val="18"/>
+              </w:rPr>
+            </w:pPr>
+            <w:r>
+              <w:rPr>
+                <w:kern w:val="0"/>
+                <w:sz w:val="18"/>
+                <w:szCs w:val="18"/>
+                <w:lang w:eastAsia="en-US"/>
               </w:rPr>
               <w:t>50</w:t>
             </w:r>
@@ -1945,65 +2614,104 @@
         <w:tc>
           <w:tcPr>
             <w:tcW w:w="850" w:type="dxa"/>
-          </w:tcPr>
-          <w:p>
-            <w:pPr>
+            <w:tcBorders/>
+          </w:tcPr>
+          <w:p>
+            <w:pPr>
+              <w:pStyle w:val="Normal"/>
+              <w:widowControl/>
+              <w:spacing w:before="0" w:after="200"/>
               <w:jc w:val="center"/>
               <w:rPr>
                 <w:sz w:val="18"/>
                 <w:szCs w:val="18"/>
               </w:rPr>
             </w:pPr>
+            <w:r>
+              <w:rPr>
+                <w:kern w:val="0"/>
+                <w:sz w:val="18"/>
+                <w:szCs w:val="18"/>
+                <w:lang w:eastAsia="en-US"/>
+              </w:rPr>
+            </w:r>
+          </w:p>
+        </w:tc>
+        <w:tc>
+          <w:tcPr>
+            <w:tcW w:w="1133" w:type="dxa"/>
+            <w:tcBorders/>
+          </w:tcPr>
+          <w:p>
+            <w:pPr>
+              <w:pStyle w:val="Normal"/>
+              <w:widowControl/>
+              <w:spacing w:before="0" w:after="200"/>
+              <w:jc w:val="left"/>
+              <w:rPr>
+                <w:sz w:val="18"/>
+                <w:szCs w:val="18"/>
+              </w:rPr>
+            </w:pPr>
+            <w:r>
+              <w:rPr>
+                <w:kern w:val="0"/>
+                <w:sz w:val="18"/>
+                <w:szCs w:val="18"/>
+                <w:lang w:eastAsia="en-US"/>
+              </w:rPr>
+              <w:t>15-03-2023</w:t>
+            </w:r>
           </w:p>
         </w:tc>
         <w:tc>
           <w:tcPr>
             <w:tcW w:w="1134" w:type="dxa"/>
-          </w:tcPr>
-          <w:p>
-            <w:pPr>
-              <w:rPr>
-                <w:sz w:val="18"/>
-                <w:szCs w:val="18"/>
-              </w:rPr>
-            </w:pPr>
-            <w:r>
-              <w:rPr>
-                <w:sz w:val="18"/>
-                <w:szCs w:val="18"/>
-              </w:rPr>
-              <w:t>15-03-2023</w:t>
+            <w:tcBorders/>
+          </w:tcPr>
+          <w:p>
+            <w:pPr>
+              <w:pStyle w:val="Normal"/>
+              <w:widowControl/>
+              <w:spacing w:before="0" w:after="200"/>
+              <w:jc w:val="left"/>
+              <w:rPr>
+                <w:sz w:val="18"/>
+                <w:szCs w:val="18"/>
+              </w:rPr>
+            </w:pPr>
+            <w:r>
+              <w:rPr>
+                <w:kern w:val="0"/>
+                <w:sz w:val="18"/>
+                <w:szCs w:val="18"/>
+                <w:lang w:eastAsia="en-US"/>
+              </w:rPr>
             </w:r>
           </w:p>
         </w:tc>
         <w:tc>
           <w:tcPr>
             <w:tcW w:w="1134" w:type="dxa"/>
-          </w:tcPr>
-          <w:p>
-            <w:pPr>
-              <w:rPr>
-                <w:sz w:val="18"/>
-                <w:szCs w:val="18"/>
-              </w:rPr>
-            </w:pPr>
-          </w:p>
-        </w:tc>
-        <w:tc>
-          <w:tcPr>
-            <w:tcW w:w="1134" w:type="dxa"/>
-          </w:tcPr>
-          <w:p>
-            <w:pPr>
-              <w:rPr>
-                <w:sz w:val="18"/>
-                <w:szCs w:val="18"/>
-              </w:rPr>
-            </w:pPr>
-            <w:r>
-              <w:rPr>
-                <w:sz w:val="18"/>
-                <w:szCs w:val="18"/>
+            <w:tcBorders/>
+          </w:tcPr>
+          <w:p>
+            <w:pPr>
+              <w:pStyle w:val="Normal"/>
+              <w:widowControl/>
+              <w:spacing w:before="0" w:after="200"/>
+              <w:jc w:val="left"/>
+              <w:rPr>
+                <w:sz w:val="18"/>
+                <w:szCs w:val="18"/>
+              </w:rPr>
+            </w:pPr>
+            <w:r>
+              <w:rPr>
+                <w:kern w:val="0"/>
+                <w:sz w:val="18"/>
+                <w:szCs w:val="18"/>
+                <w:lang w:eastAsia="en-US"/>
               </w:rPr>
               <w:t>7-04-2023</w:t>
             </w:r>
@@ -2011,32 +2719,52 @@
         </w:tc>
         <w:tc>
           <w:tcPr>
-            <w:tcW w:w="1134" w:type="dxa"/>
-          </w:tcPr>
-          <w:p>
-            <w:pPr>
-              <w:rPr>
-                <w:sz w:val="18"/>
-                <w:szCs w:val="18"/>
-              </w:rPr>
-            </w:pPr>
-          </w:p>
-        </w:tc>
-        <w:tc>
-          <w:tcPr>
-            <w:tcW w:w="2136" w:type="dxa"/>
-          </w:tcPr>
-          <w:p>
-            <w:pPr>
-              <w:rPr>
-                <w:sz w:val="18"/>
-                <w:szCs w:val="18"/>
-              </w:rPr>
-            </w:pPr>
-            <w:r>
-              <w:rPr>
-                <w:sz w:val="18"/>
-                <w:szCs w:val="18"/>
+            <w:tcW w:w="1135" w:type="dxa"/>
+            <w:tcBorders/>
+          </w:tcPr>
+          <w:p>
+            <w:pPr>
+              <w:pStyle w:val="Normal"/>
+              <w:widowControl/>
+              <w:spacing w:before="0" w:after="200"/>
+              <w:jc w:val="left"/>
+              <w:rPr>
+                <w:sz w:val="18"/>
+                <w:szCs w:val="18"/>
+              </w:rPr>
+            </w:pPr>
+            <w:r>
+              <w:rPr>
+                <w:kern w:val="0"/>
+                <w:sz w:val="18"/>
+                <w:szCs w:val="18"/>
+                <w:lang w:eastAsia="en-US"/>
+              </w:rPr>
+            </w:r>
+          </w:p>
+        </w:tc>
+        <w:tc>
+          <w:tcPr>
+            <w:tcW w:w="2134" w:type="dxa"/>
+            <w:tcBorders/>
+          </w:tcPr>
+          <w:p>
+            <w:pPr>
+              <w:pStyle w:val="Normal"/>
+              <w:widowControl/>
+              <w:spacing w:before="0" w:after="200"/>
+              <w:jc w:val="left"/>
+              <w:rPr>
+                <w:sz w:val="18"/>
+                <w:szCs w:val="18"/>
+              </w:rPr>
+            </w:pPr>
+            <w:r>
+              <w:rPr>
+                <w:kern w:val="0"/>
+                <w:sz w:val="18"/>
+                <w:szCs w:val="18"/>
+                <w:lang w:eastAsia="en-US"/>
               </w:rPr>
               <w:t>Unit test results, use case review, performance tests</w:t>
             </w:r>
@@ -2045,23 +2773,30 @@
       </w:tr>
       <w:tr>
         <w:trPr>
-          <w:trHeight w:val="490"/>
+          <w:trHeight w:val="490" w:hRule="atLeast"/>
         </w:trPr>
         <w:tc>
           <w:tcPr>
             <w:tcW w:w="708" w:type="dxa"/>
-          </w:tcPr>
-          <w:p>
-            <w:pPr>
-              <w:rPr>
-                <w:sz w:val="18"/>
-                <w:szCs w:val="18"/>
-              </w:rPr>
-            </w:pPr>
-            <w:r>
-              <w:rPr>
-                <w:sz w:val="18"/>
-                <w:szCs w:val="18"/>
+            <w:tcBorders/>
+          </w:tcPr>
+          <w:p>
+            <w:pPr>
+              <w:pStyle w:val="Normal"/>
+              <w:widowControl/>
+              <w:spacing w:before="0" w:after="200"/>
+              <w:jc w:val="left"/>
+              <w:rPr>
+                <w:sz w:val="18"/>
+                <w:szCs w:val="18"/>
+              </w:rPr>
+            </w:pPr>
+            <w:r>
+              <w:rPr>
+                <w:kern w:val="0"/>
+                <w:sz w:val="18"/>
+                <w:szCs w:val="18"/>
+                <w:lang w:eastAsia="en-US"/>
               </w:rPr>
               <w:t>7.</w:t>
             </w:r>
@@ -2070,18 +2805,25 @@
         <w:tc>
           <w:tcPr>
             <w:tcW w:w="1844" w:type="dxa"/>
-          </w:tcPr>
-          <w:p>
-            <w:pPr>
-              <w:rPr>
-                <w:sz w:val="18"/>
-                <w:szCs w:val="18"/>
-              </w:rPr>
-            </w:pPr>
-            <w:r>
-              <w:rPr>
-                <w:sz w:val="18"/>
-                <w:szCs w:val="18"/>
+            <w:tcBorders/>
+          </w:tcPr>
+          <w:p>
+            <w:pPr>
+              <w:pStyle w:val="Normal"/>
+              <w:widowControl/>
+              <w:spacing w:before="0" w:after="200"/>
+              <w:jc w:val="left"/>
+              <w:rPr>
+                <w:sz w:val="18"/>
+                <w:szCs w:val="18"/>
+              </w:rPr>
+            </w:pPr>
+            <w:r>
+              <w:rPr>
+                <w:kern w:val="0"/>
+                <w:sz w:val="18"/>
+                <w:szCs w:val="18"/>
+                <w:lang w:eastAsia="en-US"/>
               </w:rPr>
               <w:t>Implementation</w:t>
             </w:r>
@@ -2090,18 +2832,25 @@
         <w:tc>
           <w:tcPr>
             <w:tcW w:w="923" w:type="dxa"/>
-          </w:tcPr>
-          <w:p>
-            <w:pPr>
-              <w:rPr>
-                <w:sz w:val="18"/>
-                <w:szCs w:val="18"/>
-              </w:rPr>
-            </w:pPr>
-            <w:r>
-              <w:rPr>
-                <w:sz w:val="18"/>
-                <w:szCs w:val="18"/>
+            <w:tcBorders/>
+          </w:tcPr>
+          <w:p>
+            <w:pPr>
+              <w:pStyle w:val="Normal"/>
+              <w:widowControl/>
+              <w:spacing w:before="0" w:after="200"/>
+              <w:jc w:val="left"/>
+              <w:rPr>
+                <w:sz w:val="18"/>
+                <w:szCs w:val="18"/>
+              </w:rPr>
+            </w:pPr>
+            <w:r>
+              <w:rPr>
+                <w:kern w:val="0"/>
+                <w:sz w:val="18"/>
+                <w:szCs w:val="18"/>
+                <w:lang w:eastAsia="en-US"/>
               </w:rPr>
               <w:t>5</w:t>
             </w:r>
@@ -2110,72 +2859,104 @@
         <w:tc>
           <w:tcPr>
             <w:tcW w:w="850" w:type="dxa"/>
-          </w:tcPr>
-          <w:p>
-            <w:pPr>
+            <w:tcBorders/>
+          </w:tcPr>
+          <w:p>
+            <w:pPr>
+              <w:pStyle w:val="Normal"/>
+              <w:widowControl/>
+              <w:spacing w:before="0" w:after="200"/>
               <w:jc w:val="center"/>
               <w:rPr>
                 <w:sz w:val="18"/>
                 <w:szCs w:val="18"/>
               </w:rPr>
             </w:pPr>
+            <w:r>
+              <w:rPr>
+                <w:kern w:val="0"/>
+                <w:sz w:val="18"/>
+                <w:szCs w:val="18"/>
+                <w:lang w:eastAsia="en-US"/>
+              </w:rPr>
+            </w:r>
+          </w:p>
+        </w:tc>
+        <w:tc>
+          <w:tcPr>
+            <w:tcW w:w="1133" w:type="dxa"/>
+            <w:tcBorders/>
+          </w:tcPr>
+          <w:p>
+            <w:pPr>
+              <w:pStyle w:val="Normal"/>
+              <w:widowControl/>
+              <w:spacing w:before="0" w:after="200"/>
+              <w:jc w:val="left"/>
+              <w:rPr>
+                <w:sz w:val="18"/>
+                <w:szCs w:val="18"/>
+              </w:rPr>
+            </w:pPr>
+            <w:r>
+              <w:rPr>
+                <w:kern w:val="0"/>
+                <w:sz w:val="18"/>
+                <w:szCs w:val="18"/>
+                <w:lang w:eastAsia="en-US"/>
+              </w:rPr>
+              <w:t>22-03-2023</w:t>
+            </w:r>
           </w:p>
         </w:tc>
         <w:tc>
           <w:tcPr>
             <w:tcW w:w="1134" w:type="dxa"/>
-          </w:tcPr>
-          <w:p>
-            <w:pPr>
-              <w:rPr>
-                <w:sz w:val="18"/>
-                <w:szCs w:val="18"/>
-              </w:rPr>
-            </w:pPr>
-            <w:r>
-              <w:rPr>
-                <w:sz w:val="18"/>
-                <w:szCs w:val="18"/>
-              </w:rPr>
-              <w:t>22</w:t>
-            </w:r>
-            <w:r>
-              <w:rPr>
-                <w:sz w:val="18"/>
-                <w:szCs w:val="18"/>
-              </w:rPr>
-              <w:t>-03-2023</w:t>
+            <w:tcBorders/>
+          </w:tcPr>
+          <w:p>
+            <w:pPr>
+              <w:pStyle w:val="Normal"/>
+              <w:widowControl/>
+              <w:spacing w:before="0" w:after="200"/>
+              <w:jc w:val="left"/>
+              <w:rPr>
+                <w:sz w:val="18"/>
+                <w:szCs w:val="18"/>
+              </w:rPr>
+            </w:pPr>
+            <w:r>
+              <w:rPr>
+                <w:kern w:val="0"/>
+                <w:sz w:val="18"/>
+                <w:szCs w:val="18"/>
+                <w:lang w:eastAsia="en-US"/>
+              </w:rPr>
             </w:r>
           </w:p>
         </w:tc>
         <w:tc>
           <w:tcPr>
             <w:tcW w:w="1134" w:type="dxa"/>
-          </w:tcPr>
-          <w:p>
-            <w:pPr>
-              <w:rPr>
-                <w:sz w:val="18"/>
-                <w:szCs w:val="18"/>
-              </w:rPr>
-            </w:pPr>
-          </w:p>
-        </w:tc>
-        <w:tc>
-          <w:tcPr>
-            <w:tcW w:w="1134" w:type="dxa"/>
-          </w:tcPr>
-          <w:p>
-            <w:pPr>
-              <w:rPr>
-                <w:sz w:val="18"/>
-                <w:szCs w:val="18"/>
-              </w:rPr>
-            </w:pPr>
-            <w:r>
-              <w:rPr>
-                <w:sz w:val="18"/>
-                <w:szCs w:val="18"/>
+            <w:tcBorders/>
+          </w:tcPr>
+          <w:p>
+            <w:pPr>
+              <w:pStyle w:val="Normal"/>
+              <w:widowControl/>
+              <w:spacing w:before="0" w:after="200"/>
+              <w:jc w:val="left"/>
+              <w:rPr>
+                <w:sz w:val="18"/>
+                <w:szCs w:val="18"/>
+              </w:rPr>
+            </w:pPr>
+            <w:r>
+              <w:rPr>
+                <w:kern w:val="0"/>
+                <w:sz w:val="18"/>
+                <w:szCs w:val="18"/>
+                <w:lang w:eastAsia="en-US"/>
               </w:rPr>
               <w:t>31-03-2023</w:t>
             </w:r>
@@ -2183,32 +2964,52 @@
         </w:tc>
         <w:tc>
           <w:tcPr>
-            <w:tcW w:w="1134" w:type="dxa"/>
-          </w:tcPr>
-          <w:p>
-            <w:pPr>
-              <w:rPr>
-                <w:sz w:val="18"/>
-                <w:szCs w:val="18"/>
-              </w:rPr>
-            </w:pPr>
-          </w:p>
-        </w:tc>
-        <w:tc>
-          <w:tcPr>
-            <w:tcW w:w="2136" w:type="dxa"/>
-          </w:tcPr>
-          <w:p>
-            <w:pPr>
-              <w:rPr>
-                <w:sz w:val="18"/>
-                <w:szCs w:val="18"/>
-              </w:rPr>
-            </w:pPr>
-            <w:r>
-              <w:rPr>
-                <w:sz w:val="18"/>
-                <w:szCs w:val="18"/>
+            <w:tcW w:w="1135" w:type="dxa"/>
+            <w:tcBorders/>
+          </w:tcPr>
+          <w:p>
+            <w:pPr>
+              <w:pStyle w:val="Normal"/>
+              <w:widowControl/>
+              <w:spacing w:before="0" w:after="200"/>
+              <w:jc w:val="left"/>
+              <w:rPr>
+                <w:sz w:val="18"/>
+                <w:szCs w:val="18"/>
+              </w:rPr>
+            </w:pPr>
+            <w:r>
+              <w:rPr>
+                <w:kern w:val="0"/>
+                <w:sz w:val="18"/>
+                <w:szCs w:val="18"/>
+                <w:lang w:eastAsia="en-US"/>
+              </w:rPr>
+            </w:r>
+          </w:p>
+        </w:tc>
+        <w:tc>
+          <w:tcPr>
+            <w:tcW w:w="2134" w:type="dxa"/>
+            <w:tcBorders/>
+          </w:tcPr>
+          <w:p>
+            <w:pPr>
+              <w:pStyle w:val="Normal"/>
+              <w:widowControl/>
+              <w:spacing w:before="0" w:after="200"/>
+              <w:jc w:val="left"/>
+              <w:rPr>
+                <w:sz w:val="18"/>
+                <w:szCs w:val="18"/>
+              </w:rPr>
+            </w:pPr>
+            <w:r>
+              <w:rPr>
+                <w:kern w:val="0"/>
+                <w:sz w:val="18"/>
+                <w:szCs w:val="18"/>
+                <w:lang w:eastAsia="en-US"/>
               </w:rPr>
               <w:t>A working system</w:t>
             </w:r>
@@ -2217,23 +3018,30 @@
       </w:tr>
       <w:tr>
         <w:trPr>
-          <w:trHeight w:val="490"/>
+          <w:trHeight w:val="490" w:hRule="atLeast"/>
         </w:trPr>
         <w:tc>
           <w:tcPr>
             <w:tcW w:w="708" w:type="dxa"/>
-          </w:tcPr>
-          <w:p>
-            <w:pPr>
-              <w:rPr>
-                <w:sz w:val="18"/>
-                <w:szCs w:val="18"/>
-              </w:rPr>
-            </w:pPr>
-            <w:r>
-              <w:rPr>
-                <w:sz w:val="18"/>
-                <w:szCs w:val="18"/>
+            <w:tcBorders/>
+          </w:tcPr>
+          <w:p>
+            <w:pPr>
+              <w:pStyle w:val="Normal"/>
+              <w:widowControl/>
+              <w:spacing w:before="0" w:after="200"/>
+              <w:jc w:val="left"/>
+              <w:rPr>
+                <w:sz w:val="18"/>
+                <w:szCs w:val="18"/>
+              </w:rPr>
+            </w:pPr>
+            <w:r>
+              <w:rPr>
+                <w:kern w:val="0"/>
+                <w:sz w:val="18"/>
+                <w:szCs w:val="18"/>
+                <w:lang w:eastAsia="en-US"/>
               </w:rPr>
               <w:t>8.</w:t>
             </w:r>
@@ -2242,18 +3050,25 @@
         <w:tc>
           <w:tcPr>
             <w:tcW w:w="1844" w:type="dxa"/>
-          </w:tcPr>
-          <w:p>
-            <w:pPr>
-              <w:rPr>
-                <w:sz w:val="18"/>
-                <w:szCs w:val="18"/>
-              </w:rPr>
-            </w:pPr>
-            <w:r>
-              <w:rPr>
-                <w:sz w:val="18"/>
-                <w:szCs w:val="18"/>
+            <w:tcBorders/>
+          </w:tcPr>
+          <w:p>
+            <w:pPr>
+              <w:pStyle w:val="Normal"/>
+              <w:widowControl/>
+              <w:spacing w:before="0" w:after="200"/>
+              <w:jc w:val="left"/>
+              <w:rPr>
+                <w:sz w:val="18"/>
+                <w:szCs w:val="18"/>
+              </w:rPr>
+            </w:pPr>
+            <w:r>
+              <w:rPr>
+                <w:kern w:val="0"/>
+                <w:sz w:val="18"/>
+                <w:szCs w:val="18"/>
+                <w:lang w:eastAsia="en-US"/>
               </w:rPr>
               <w:t>Prepare a Project Report</w:t>
             </w:r>
@@ -2262,18 +3077,25 @@
         <w:tc>
           <w:tcPr>
             <w:tcW w:w="923" w:type="dxa"/>
-          </w:tcPr>
-          <w:p>
-            <w:pPr>
-              <w:rPr>
-                <w:sz w:val="18"/>
-                <w:szCs w:val="18"/>
-              </w:rPr>
-            </w:pPr>
-            <w:r>
-              <w:rPr>
-                <w:sz w:val="18"/>
-                <w:szCs w:val="18"/>
+            <w:tcBorders/>
+          </w:tcPr>
+          <w:p>
+            <w:pPr>
+              <w:pStyle w:val="Normal"/>
+              <w:widowControl/>
+              <w:spacing w:before="0" w:after="200"/>
+              <w:jc w:val="left"/>
+              <w:rPr>
+                <w:sz w:val="18"/>
+                <w:szCs w:val="18"/>
+              </w:rPr>
+            </w:pPr>
+            <w:r>
+              <w:rPr>
+                <w:kern w:val="0"/>
+                <w:sz w:val="18"/>
+                <w:szCs w:val="18"/>
+                <w:lang w:eastAsia="en-US"/>
               </w:rPr>
               <w:t>10</w:t>
             </w:r>
@@ -2282,72 +3104,104 @@
         <w:tc>
           <w:tcPr>
             <w:tcW w:w="850" w:type="dxa"/>
-          </w:tcPr>
-          <w:p>
-            <w:pPr>
+            <w:tcBorders/>
+          </w:tcPr>
+          <w:p>
+            <w:pPr>
+              <w:pStyle w:val="Normal"/>
+              <w:widowControl/>
+              <w:spacing w:before="0" w:after="200"/>
               <w:jc w:val="center"/>
               <w:rPr>
                 <w:sz w:val="18"/>
                 <w:szCs w:val="18"/>
               </w:rPr>
             </w:pPr>
+            <w:r>
+              <w:rPr>
+                <w:kern w:val="0"/>
+                <w:sz w:val="18"/>
+                <w:szCs w:val="18"/>
+                <w:lang w:eastAsia="en-US"/>
+              </w:rPr>
+            </w:r>
+          </w:p>
+        </w:tc>
+        <w:tc>
+          <w:tcPr>
+            <w:tcW w:w="1133" w:type="dxa"/>
+            <w:tcBorders/>
+          </w:tcPr>
+          <w:p>
+            <w:pPr>
+              <w:pStyle w:val="Normal"/>
+              <w:widowControl/>
+              <w:spacing w:before="0" w:after="200"/>
+              <w:jc w:val="left"/>
+              <w:rPr>
+                <w:sz w:val="18"/>
+                <w:szCs w:val="18"/>
+              </w:rPr>
+            </w:pPr>
+            <w:r>
+              <w:rPr>
+                <w:kern w:val="0"/>
+                <w:sz w:val="18"/>
+                <w:szCs w:val="18"/>
+                <w:lang w:eastAsia="en-US"/>
+              </w:rPr>
+              <w:t>01-03-2023</w:t>
+            </w:r>
           </w:p>
         </w:tc>
         <w:tc>
           <w:tcPr>
             <w:tcW w:w="1134" w:type="dxa"/>
-          </w:tcPr>
-          <w:p>
-            <w:pPr>
-              <w:rPr>
-                <w:sz w:val="18"/>
-                <w:szCs w:val="18"/>
-              </w:rPr>
-            </w:pPr>
-            <w:r>
-              <w:rPr>
-                <w:sz w:val="18"/>
-                <w:szCs w:val="18"/>
-              </w:rPr>
-              <w:t>01</w:t>
-            </w:r>
-            <w:r>
-              <w:rPr>
-                <w:sz w:val="18"/>
-                <w:szCs w:val="18"/>
-              </w:rPr>
-              <w:t>-03-2023</w:t>
+            <w:tcBorders/>
+          </w:tcPr>
+          <w:p>
+            <w:pPr>
+              <w:pStyle w:val="Normal"/>
+              <w:widowControl/>
+              <w:spacing w:before="0" w:after="200"/>
+              <w:jc w:val="left"/>
+              <w:rPr>
+                <w:sz w:val="18"/>
+                <w:szCs w:val="18"/>
+              </w:rPr>
+            </w:pPr>
+            <w:r>
+              <w:rPr>
+                <w:kern w:val="0"/>
+                <w:sz w:val="18"/>
+                <w:szCs w:val="18"/>
+                <w:lang w:eastAsia="en-US"/>
+              </w:rPr>
             </w:r>
           </w:p>
         </w:tc>
         <w:tc>
           <w:tcPr>
             <w:tcW w:w="1134" w:type="dxa"/>
-          </w:tcPr>
-          <w:p>
-            <w:pPr>
-              <w:rPr>
-                <w:sz w:val="18"/>
-                <w:szCs w:val="18"/>
-              </w:rPr>
-            </w:pPr>
-          </w:p>
-        </w:tc>
-        <w:tc>
-          <w:tcPr>
-            <w:tcW w:w="1134" w:type="dxa"/>
-          </w:tcPr>
-          <w:p>
-            <w:pPr>
-              <w:rPr>
-                <w:sz w:val="18"/>
-                <w:szCs w:val="18"/>
-              </w:rPr>
-            </w:pPr>
-            <w:r>
-              <w:rPr>
-                <w:sz w:val="18"/>
-                <w:szCs w:val="18"/>
+            <w:tcBorders/>
+          </w:tcPr>
+          <w:p>
+            <w:pPr>
+              <w:pStyle w:val="Normal"/>
+              <w:widowControl/>
+              <w:spacing w:before="0" w:after="200"/>
+              <w:jc w:val="left"/>
+              <w:rPr>
+                <w:sz w:val="18"/>
+                <w:szCs w:val="18"/>
+              </w:rPr>
+            </w:pPr>
+            <w:r>
+              <w:rPr>
+                <w:kern w:val="0"/>
+                <w:sz w:val="18"/>
+                <w:szCs w:val="18"/>
+                <w:lang w:eastAsia="en-US"/>
               </w:rPr>
               <w:t>10-04-2023</w:t>
             </w:r>
@@ -2355,32 +3209,52 @@
         </w:tc>
         <w:tc>
           <w:tcPr>
-            <w:tcW w:w="1134" w:type="dxa"/>
-          </w:tcPr>
-          <w:p>
-            <w:pPr>
-              <w:rPr>
-                <w:sz w:val="18"/>
-                <w:szCs w:val="18"/>
-              </w:rPr>
-            </w:pPr>
-          </w:p>
-        </w:tc>
-        <w:tc>
-          <w:tcPr>
-            <w:tcW w:w="2136" w:type="dxa"/>
-          </w:tcPr>
-          <w:p>
-            <w:pPr>
-              <w:rPr>
-                <w:sz w:val="18"/>
-                <w:szCs w:val="18"/>
-              </w:rPr>
-            </w:pPr>
-            <w:r>
-              <w:rPr>
-                <w:sz w:val="18"/>
-                <w:szCs w:val="18"/>
+            <w:tcW w:w="1135" w:type="dxa"/>
+            <w:tcBorders/>
+          </w:tcPr>
+          <w:p>
+            <w:pPr>
+              <w:pStyle w:val="Normal"/>
+              <w:widowControl/>
+              <w:spacing w:before="0" w:after="200"/>
+              <w:jc w:val="left"/>
+              <w:rPr>
+                <w:sz w:val="18"/>
+                <w:szCs w:val="18"/>
+              </w:rPr>
+            </w:pPr>
+            <w:r>
+              <w:rPr>
+                <w:kern w:val="0"/>
+                <w:sz w:val="18"/>
+                <w:szCs w:val="18"/>
+                <w:lang w:eastAsia="en-US"/>
+              </w:rPr>
+            </w:r>
+          </w:p>
+        </w:tc>
+        <w:tc>
+          <w:tcPr>
+            <w:tcW w:w="2134" w:type="dxa"/>
+            <w:tcBorders/>
+          </w:tcPr>
+          <w:p>
+            <w:pPr>
+              <w:pStyle w:val="Normal"/>
+              <w:widowControl/>
+              <w:spacing w:before="0" w:after="200"/>
+              <w:jc w:val="left"/>
+              <w:rPr>
+                <w:sz w:val="18"/>
+                <w:szCs w:val="18"/>
+              </w:rPr>
+            </w:pPr>
+            <w:r>
+              <w:rPr>
+                <w:kern w:val="0"/>
+                <w:sz w:val="18"/>
+                <w:szCs w:val="18"/>
+                <w:lang w:eastAsia="en-US"/>
               </w:rPr>
               <w:t>Project report</w:t>
             </w:r>
@@ -2389,651 +3263,1251 @@
       </w:tr>
       <w:tr>
         <w:trPr>
-          <w:trHeight w:val="490"/>
+          <w:trHeight w:val="490" w:hRule="atLeast"/>
         </w:trPr>
         <w:tc>
           <w:tcPr>
             <w:tcW w:w="708" w:type="dxa"/>
-          </w:tcPr>
-          <w:p>
-            <w:pPr>
-              <w:rPr>
-                <w:sz w:val="18"/>
-                <w:szCs w:val="18"/>
-              </w:rPr>
-            </w:pPr>
+            <w:tcBorders/>
+          </w:tcPr>
+          <w:p>
+            <w:pPr>
+              <w:pStyle w:val="Normal"/>
+              <w:widowControl/>
+              <w:spacing w:before="0" w:after="200"/>
+              <w:jc w:val="left"/>
+              <w:rPr>
+                <w:sz w:val="18"/>
+                <w:szCs w:val="18"/>
+              </w:rPr>
+            </w:pPr>
+            <w:r>
+              <w:rPr>
+                <w:kern w:val="0"/>
+                <w:sz w:val="18"/>
+                <w:szCs w:val="18"/>
+                <w:lang w:eastAsia="en-US"/>
+              </w:rPr>
+            </w:r>
           </w:p>
         </w:tc>
         <w:tc>
           <w:tcPr>
             <w:tcW w:w="1844" w:type="dxa"/>
-          </w:tcPr>
-          <w:p>
-            <w:pPr>
-              <w:rPr>
-                <w:sz w:val="18"/>
-                <w:szCs w:val="18"/>
-              </w:rPr>
-            </w:pPr>
+            <w:tcBorders/>
+          </w:tcPr>
+          <w:p>
+            <w:pPr>
+              <w:pStyle w:val="Normal"/>
+              <w:widowControl/>
+              <w:spacing w:before="0" w:after="200"/>
+              <w:jc w:val="left"/>
+              <w:rPr>
+                <w:sz w:val="18"/>
+                <w:szCs w:val="18"/>
+              </w:rPr>
+            </w:pPr>
+            <w:r>
+              <w:rPr>
+                <w:kern w:val="0"/>
+                <w:sz w:val="18"/>
+                <w:szCs w:val="18"/>
+                <w:lang w:eastAsia="en-US"/>
+              </w:rPr>
+            </w:r>
           </w:p>
         </w:tc>
         <w:tc>
           <w:tcPr>
             <w:tcW w:w="923" w:type="dxa"/>
-          </w:tcPr>
-          <w:p>
-            <w:pPr>
-              <w:rPr>
-                <w:sz w:val="18"/>
-                <w:szCs w:val="18"/>
-              </w:rPr>
-            </w:pPr>
+            <w:tcBorders/>
+          </w:tcPr>
+          <w:p>
+            <w:pPr>
+              <w:pStyle w:val="Normal"/>
+              <w:widowControl/>
+              <w:spacing w:before="0" w:after="200"/>
+              <w:jc w:val="left"/>
+              <w:rPr>
+                <w:sz w:val="18"/>
+                <w:szCs w:val="18"/>
+              </w:rPr>
+            </w:pPr>
+            <w:r>
+              <w:rPr>
+                <w:kern w:val="0"/>
+                <w:sz w:val="18"/>
+                <w:szCs w:val="18"/>
+                <w:lang w:eastAsia="en-US"/>
+              </w:rPr>
+            </w:r>
           </w:p>
         </w:tc>
         <w:tc>
           <w:tcPr>
             <w:tcW w:w="850" w:type="dxa"/>
-          </w:tcPr>
-          <w:p>
-            <w:pPr>
+            <w:tcBorders/>
+          </w:tcPr>
+          <w:p>
+            <w:pPr>
+              <w:pStyle w:val="Normal"/>
+              <w:widowControl/>
+              <w:spacing w:before="0" w:after="200"/>
               <w:jc w:val="center"/>
               <w:rPr>
                 <w:sz w:val="18"/>
                 <w:szCs w:val="18"/>
               </w:rPr>
             </w:pPr>
+            <w:r>
+              <w:rPr>
+                <w:kern w:val="0"/>
+                <w:sz w:val="18"/>
+                <w:szCs w:val="18"/>
+                <w:lang w:eastAsia="en-US"/>
+              </w:rPr>
+            </w:r>
+          </w:p>
+        </w:tc>
+        <w:tc>
+          <w:tcPr>
+            <w:tcW w:w="1133" w:type="dxa"/>
+            <w:tcBorders/>
+          </w:tcPr>
+          <w:p>
+            <w:pPr>
+              <w:pStyle w:val="Normal"/>
+              <w:widowControl/>
+              <w:spacing w:before="0" w:after="200"/>
+              <w:jc w:val="left"/>
+              <w:rPr>
+                <w:sz w:val="18"/>
+                <w:szCs w:val="18"/>
+              </w:rPr>
+            </w:pPr>
+            <w:r>
+              <w:rPr>
+                <w:kern w:val="0"/>
+                <w:sz w:val="18"/>
+                <w:szCs w:val="18"/>
+                <w:lang w:eastAsia="en-US"/>
+              </w:rPr>
+            </w:r>
           </w:p>
         </w:tc>
         <w:tc>
           <w:tcPr>
             <w:tcW w:w="1134" w:type="dxa"/>
-          </w:tcPr>
-          <w:p>
-            <w:pPr>
-              <w:rPr>
-                <w:sz w:val="18"/>
-                <w:szCs w:val="18"/>
-              </w:rPr>
-            </w:pPr>
+            <w:tcBorders/>
+          </w:tcPr>
+          <w:p>
+            <w:pPr>
+              <w:pStyle w:val="Normal"/>
+              <w:widowControl/>
+              <w:spacing w:before="0" w:after="200"/>
+              <w:jc w:val="left"/>
+              <w:rPr>
+                <w:sz w:val="18"/>
+                <w:szCs w:val="18"/>
+              </w:rPr>
+            </w:pPr>
+            <w:r>
+              <w:rPr>
+                <w:kern w:val="0"/>
+                <w:sz w:val="18"/>
+                <w:szCs w:val="18"/>
+                <w:lang w:eastAsia="en-US"/>
+              </w:rPr>
+            </w:r>
           </w:p>
         </w:tc>
         <w:tc>
           <w:tcPr>
             <w:tcW w:w="1134" w:type="dxa"/>
-          </w:tcPr>
-          <w:p>
-            <w:pPr>
-              <w:rPr>
-                <w:sz w:val="18"/>
-                <w:szCs w:val="18"/>
-              </w:rPr>
-            </w:pPr>
-          </w:p>
-        </w:tc>
-        <w:tc>
-          <w:tcPr>
-            <w:tcW w:w="1134" w:type="dxa"/>
-          </w:tcPr>
-          <w:p>
-            <w:pPr>
-              <w:rPr>
-                <w:sz w:val="18"/>
-                <w:szCs w:val="18"/>
-              </w:rPr>
-            </w:pPr>
-          </w:p>
-        </w:tc>
-        <w:tc>
-          <w:tcPr>
-            <w:tcW w:w="1134" w:type="dxa"/>
-          </w:tcPr>
-          <w:p>
-            <w:pPr>
-              <w:rPr>
-                <w:sz w:val="18"/>
-                <w:szCs w:val="18"/>
-              </w:rPr>
-            </w:pPr>
-          </w:p>
-        </w:tc>
-        <w:tc>
-          <w:tcPr>
-            <w:tcW w:w="2136" w:type="dxa"/>
-          </w:tcPr>
-          <w:p>
-            <w:pPr>
-              <w:rPr>
-                <w:sz w:val="18"/>
-                <w:szCs w:val="18"/>
-              </w:rPr>
-            </w:pPr>
+            <w:tcBorders/>
+          </w:tcPr>
+          <w:p>
+            <w:pPr>
+              <w:pStyle w:val="Normal"/>
+              <w:widowControl/>
+              <w:spacing w:before="0" w:after="200"/>
+              <w:jc w:val="left"/>
+              <w:rPr>
+                <w:sz w:val="18"/>
+                <w:szCs w:val="18"/>
+              </w:rPr>
+            </w:pPr>
+            <w:r>
+              <w:rPr>
+                <w:kern w:val="0"/>
+                <w:sz w:val="18"/>
+                <w:szCs w:val="18"/>
+                <w:lang w:eastAsia="en-US"/>
+              </w:rPr>
+            </w:r>
+          </w:p>
+        </w:tc>
+        <w:tc>
+          <w:tcPr>
+            <w:tcW w:w="1135" w:type="dxa"/>
+            <w:tcBorders/>
+          </w:tcPr>
+          <w:p>
+            <w:pPr>
+              <w:pStyle w:val="Normal"/>
+              <w:widowControl/>
+              <w:spacing w:before="0" w:after="200"/>
+              <w:jc w:val="left"/>
+              <w:rPr>
+                <w:sz w:val="18"/>
+                <w:szCs w:val="18"/>
+              </w:rPr>
+            </w:pPr>
+            <w:r>
+              <w:rPr>
+                <w:kern w:val="0"/>
+                <w:sz w:val="18"/>
+                <w:szCs w:val="18"/>
+                <w:lang w:eastAsia="en-US"/>
+              </w:rPr>
+            </w:r>
+          </w:p>
+        </w:tc>
+        <w:tc>
+          <w:tcPr>
+            <w:tcW w:w="2134" w:type="dxa"/>
+            <w:tcBorders/>
+          </w:tcPr>
+          <w:p>
+            <w:pPr>
+              <w:pStyle w:val="Normal"/>
+              <w:widowControl/>
+              <w:spacing w:before="0" w:after="200"/>
+              <w:jc w:val="left"/>
+              <w:rPr>
+                <w:sz w:val="18"/>
+                <w:szCs w:val="18"/>
+              </w:rPr>
+            </w:pPr>
+            <w:r>
+              <w:rPr>
+                <w:kern w:val="0"/>
+                <w:sz w:val="18"/>
+                <w:szCs w:val="18"/>
+                <w:lang w:eastAsia="en-US"/>
+              </w:rPr>
+            </w:r>
           </w:p>
         </w:tc>
       </w:tr>
       <w:tr>
         <w:trPr>
-          <w:trHeight w:val="490"/>
+          <w:trHeight w:val="490" w:hRule="atLeast"/>
         </w:trPr>
         <w:tc>
           <w:tcPr>
             <w:tcW w:w="708" w:type="dxa"/>
-          </w:tcPr>
-          <w:p>
-            <w:pPr>
-              <w:rPr>
-                <w:sz w:val="18"/>
-                <w:szCs w:val="18"/>
-              </w:rPr>
-            </w:pPr>
+            <w:tcBorders/>
+          </w:tcPr>
+          <w:p>
+            <w:pPr>
+              <w:pStyle w:val="Normal"/>
+              <w:widowControl/>
+              <w:spacing w:before="0" w:after="200"/>
+              <w:jc w:val="left"/>
+              <w:rPr>
+                <w:sz w:val="18"/>
+                <w:szCs w:val="18"/>
+              </w:rPr>
+            </w:pPr>
+            <w:r>
+              <w:rPr>
+                <w:kern w:val="0"/>
+                <w:sz w:val="18"/>
+                <w:szCs w:val="18"/>
+                <w:lang w:eastAsia="en-US"/>
+              </w:rPr>
+            </w:r>
           </w:p>
         </w:tc>
         <w:tc>
           <w:tcPr>
             <w:tcW w:w="1844" w:type="dxa"/>
-          </w:tcPr>
-          <w:p>
-            <w:pPr>
-              <w:rPr>
-                <w:sz w:val="18"/>
-                <w:szCs w:val="18"/>
-              </w:rPr>
-            </w:pPr>
+            <w:tcBorders/>
+          </w:tcPr>
+          <w:p>
+            <w:pPr>
+              <w:pStyle w:val="Normal"/>
+              <w:widowControl/>
+              <w:spacing w:before="0" w:after="200"/>
+              <w:jc w:val="left"/>
+              <w:rPr>
+                <w:sz w:val="18"/>
+                <w:szCs w:val="18"/>
+              </w:rPr>
+            </w:pPr>
+            <w:r>
+              <w:rPr>
+                <w:kern w:val="0"/>
+                <w:sz w:val="18"/>
+                <w:szCs w:val="18"/>
+                <w:lang w:eastAsia="en-US"/>
+              </w:rPr>
+            </w:r>
           </w:p>
         </w:tc>
         <w:tc>
           <w:tcPr>
             <w:tcW w:w="923" w:type="dxa"/>
-          </w:tcPr>
-          <w:p>
-            <w:pPr>
-              <w:rPr>
-                <w:sz w:val="18"/>
-                <w:szCs w:val="18"/>
-              </w:rPr>
-            </w:pPr>
+            <w:tcBorders/>
+          </w:tcPr>
+          <w:p>
+            <w:pPr>
+              <w:pStyle w:val="Normal"/>
+              <w:widowControl/>
+              <w:spacing w:before="0" w:after="200"/>
+              <w:jc w:val="left"/>
+              <w:rPr>
+                <w:sz w:val="18"/>
+                <w:szCs w:val="18"/>
+              </w:rPr>
+            </w:pPr>
+            <w:r>
+              <w:rPr>
+                <w:kern w:val="0"/>
+                <w:sz w:val="18"/>
+                <w:szCs w:val="18"/>
+                <w:lang w:eastAsia="en-US"/>
+              </w:rPr>
+            </w:r>
           </w:p>
         </w:tc>
         <w:tc>
           <w:tcPr>
             <w:tcW w:w="850" w:type="dxa"/>
-          </w:tcPr>
-          <w:p>
-            <w:pPr>
+            <w:tcBorders/>
+          </w:tcPr>
+          <w:p>
+            <w:pPr>
+              <w:pStyle w:val="Normal"/>
+              <w:widowControl/>
+              <w:spacing w:before="0" w:after="200"/>
               <w:jc w:val="center"/>
               <w:rPr>
                 <w:sz w:val="18"/>
                 <w:szCs w:val="18"/>
               </w:rPr>
             </w:pPr>
+            <w:r>
+              <w:rPr>
+                <w:kern w:val="0"/>
+                <w:sz w:val="18"/>
+                <w:szCs w:val="18"/>
+                <w:lang w:eastAsia="en-US"/>
+              </w:rPr>
+            </w:r>
+          </w:p>
+        </w:tc>
+        <w:tc>
+          <w:tcPr>
+            <w:tcW w:w="1133" w:type="dxa"/>
+            <w:tcBorders/>
+          </w:tcPr>
+          <w:p>
+            <w:pPr>
+              <w:pStyle w:val="Normal"/>
+              <w:widowControl/>
+              <w:spacing w:before="0" w:after="200"/>
+              <w:jc w:val="left"/>
+              <w:rPr>
+                <w:sz w:val="18"/>
+                <w:szCs w:val="18"/>
+              </w:rPr>
+            </w:pPr>
+            <w:r>
+              <w:rPr>
+                <w:kern w:val="0"/>
+                <w:sz w:val="18"/>
+                <w:szCs w:val="18"/>
+                <w:lang w:eastAsia="en-US"/>
+              </w:rPr>
+            </w:r>
           </w:p>
         </w:tc>
         <w:tc>
           <w:tcPr>
             <w:tcW w:w="1134" w:type="dxa"/>
-          </w:tcPr>
-          <w:p>
-            <w:pPr>
-              <w:rPr>
-                <w:sz w:val="18"/>
-                <w:szCs w:val="18"/>
-              </w:rPr>
-            </w:pPr>
+            <w:tcBorders/>
+          </w:tcPr>
+          <w:p>
+            <w:pPr>
+              <w:pStyle w:val="Normal"/>
+              <w:widowControl/>
+              <w:spacing w:before="0" w:after="200"/>
+              <w:jc w:val="left"/>
+              <w:rPr>
+                <w:sz w:val="18"/>
+                <w:szCs w:val="18"/>
+              </w:rPr>
+            </w:pPr>
+            <w:r>
+              <w:rPr>
+                <w:kern w:val="0"/>
+                <w:sz w:val="18"/>
+                <w:szCs w:val="18"/>
+                <w:lang w:eastAsia="en-US"/>
+              </w:rPr>
+            </w:r>
           </w:p>
         </w:tc>
         <w:tc>
           <w:tcPr>
             <w:tcW w:w="1134" w:type="dxa"/>
-          </w:tcPr>
-          <w:p>
-            <w:pPr>
-              <w:rPr>
-                <w:sz w:val="18"/>
-                <w:szCs w:val="18"/>
-              </w:rPr>
-            </w:pPr>
-          </w:p>
-        </w:tc>
-        <w:tc>
-          <w:tcPr>
-            <w:tcW w:w="1134" w:type="dxa"/>
-          </w:tcPr>
-          <w:p>
-            <w:pPr>
-              <w:rPr>
-                <w:sz w:val="18"/>
-                <w:szCs w:val="18"/>
-              </w:rPr>
-            </w:pPr>
-          </w:p>
-        </w:tc>
-        <w:tc>
-          <w:tcPr>
-            <w:tcW w:w="1134" w:type="dxa"/>
-          </w:tcPr>
-          <w:p>
-            <w:pPr>
-              <w:rPr>
-                <w:sz w:val="18"/>
-                <w:szCs w:val="18"/>
-              </w:rPr>
-            </w:pPr>
-          </w:p>
-        </w:tc>
-        <w:tc>
-          <w:tcPr>
-            <w:tcW w:w="2136" w:type="dxa"/>
-          </w:tcPr>
-          <w:p>
-            <w:pPr>
-              <w:rPr>
-                <w:sz w:val="18"/>
-                <w:szCs w:val="18"/>
-              </w:rPr>
-            </w:pPr>
+            <w:tcBorders/>
+          </w:tcPr>
+          <w:p>
+            <w:pPr>
+              <w:pStyle w:val="Normal"/>
+              <w:widowControl/>
+              <w:spacing w:before="0" w:after="200"/>
+              <w:jc w:val="left"/>
+              <w:rPr>
+                <w:sz w:val="18"/>
+                <w:szCs w:val="18"/>
+              </w:rPr>
+            </w:pPr>
+            <w:r>
+              <w:rPr>
+                <w:kern w:val="0"/>
+                <w:sz w:val="18"/>
+                <w:szCs w:val="18"/>
+                <w:lang w:eastAsia="en-US"/>
+              </w:rPr>
+            </w:r>
+          </w:p>
+        </w:tc>
+        <w:tc>
+          <w:tcPr>
+            <w:tcW w:w="1135" w:type="dxa"/>
+            <w:tcBorders/>
+          </w:tcPr>
+          <w:p>
+            <w:pPr>
+              <w:pStyle w:val="Normal"/>
+              <w:widowControl/>
+              <w:spacing w:before="0" w:after="200"/>
+              <w:jc w:val="left"/>
+              <w:rPr>
+                <w:sz w:val="18"/>
+                <w:szCs w:val="18"/>
+              </w:rPr>
+            </w:pPr>
+            <w:r>
+              <w:rPr>
+                <w:kern w:val="0"/>
+                <w:sz w:val="18"/>
+                <w:szCs w:val="18"/>
+                <w:lang w:eastAsia="en-US"/>
+              </w:rPr>
+            </w:r>
+          </w:p>
+        </w:tc>
+        <w:tc>
+          <w:tcPr>
+            <w:tcW w:w="2134" w:type="dxa"/>
+            <w:tcBorders/>
+          </w:tcPr>
+          <w:p>
+            <w:pPr>
+              <w:pStyle w:val="Normal"/>
+              <w:widowControl/>
+              <w:spacing w:before="0" w:after="200"/>
+              <w:jc w:val="left"/>
+              <w:rPr>
+                <w:sz w:val="18"/>
+                <w:szCs w:val="18"/>
+              </w:rPr>
+            </w:pPr>
+            <w:r>
+              <w:rPr>
+                <w:kern w:val="0"/>
+                <w:sz w:val="18"/>
+                <w:szCs w:val="18"/>
+                <w:lang w:eastAsia="en-US"/>
+              </w:rPr>
+            </w:r>
           </w:p>
         </w:tc>
       </w:tr>
       <w:tr>
         <w:trPr>
-          <w:trHeight w:val="490"/>
+          <w:trHeight w:val="490" w:hRule="atLeast"/>
         </w:trPr>
         <w:tc>
           <w:tcPr>
             <w:tcW w:w="708" w:type="dxa"/>
-          </w:tcPr>
-          <w:p>
-            <w:pPr>
-              <w:rPr>
-                <w:sz w:val="18"/>
-                <w:szCs w:val="18"/>
-              </w:rPr>
-            </w:pPr>
+            <w:tcBorders/>
+          </w:tcPr>
+          <w:p>
+            <w:pPr>
+              <w:pStyle w:val="Normal"/>
+              <w:widowControl/>
+              <w:spacing w:before="0" w:after="200"/>
+              <w:jc w:val="left"/>
+              <w:rPr>
+                <w:sz w:val="18"/>
+                <w:szCs w:val="18"/>
+              </w:rPr>
+            </w:pPr>
+            <w:r>
+              <w:rPr>
+                <w:kern w:val="0"/>
+                <w:sz w:val="18"/>
+                <w:szCs w:val="18"/>
+                <w:lang w:eastAsia="en-US"/>
+              </w:rPr>
+            </w:r>
           </w:p>
         </w:tc>
         <w:tc>
           <w:tcPr>
             <w:tcW w:w="1844" w:type="dxa"/>
-          </w:tcPr>
-          <w:p>
-            <w:pPr>
-              <w:rPr>
-                <w:sz w:val="18"/>
-                <w:szCs w:val="18"/>
-              </w:rPr>
-            </w:pPr>
+            <w:tcBorders/>
+          </w:tcPr>
+          <w:p>
+            <w:pPr>
+              <w:pStyle w:val="Normal"/>
+              <w:widowControl/>
+              <w:spacing w:before="0" w:after="200"/>
+              <w:jc w:val="left"/>
+              <w:rPr>
+                <w:sz w:val="18"/>
+                <w:szCs w:val="18"/>
+              </w:rPr>
+            </w:pPr>
+            <w:r>
+              <w:rPr>
+                <w:kern w:val="0"/>
+                <w:sz w:val="18"/>
+                <w:szCs w:val="18"/>
+                <w:lang w:eastAsia="en-US"/>
+              </w:rPr>
+            </w:r>
           </w:p>
         </w:tc>
         <w:tc>
           <w:tcPr>
             <w:tcW w:w="923" w:type="dxa"/>
-          </w:tcPr>
-          <w:p>
-            <w:pPr>
-              <w:rPr>
-                <w:sz w:val="18"/>
-                <w:szCs w:val="18"/>
-              </w:rPr>
-            </w:pPr>
+            <w:tcBorders/>
+          </w:tcPr>
+          <w:p>
+            <w:pPr>
+              <w:pStyle w:val="Normal"/>
+              <w:widowControl/>
+              <w:spacing w:before="0" w:after="200"/>
+              <w:jc w:val="left"/>
+              <w:rPr>
+                <w:sz w:val="18"/>
+                <w:szCs w:val="18"/>
+              </w:rPr>
+            </w:pPr>
+            <w:r>
+              <w:rPr>
+                <w:kern w:val="0"/>
+                <w:sz w:val="18"/>
+                <w:szCs w:val="18"/>
+                <w:lang w:eastAsia="en-US"/>
+              </w:rPr>
+            </w:r>
           </w:p>
         </w:tc>
         <w:tc>
           <w:tcPr>
             <w:tcW w:w="850" w:type="dxa"/>
-          </w:tcPr>
-          <w:p>
-            <w:pPr>
+            <w:tcBorders/>
+          </w:tcPr>
+          <w:p>
+            <w:pPr>
+              <w:pStyle w:val="Normal"/>
+              <w:widowControl/>
+              <w:spacing w:before="0" w:after="200"/>
               <w:jc w:val="center"/>
               <w:rPr>
                 <w:sz w:val="18"/>
                 <w:szCs w:val="18"/>
               </w:rPr>
             </w:pPr>
+            <w:r>
+              <w:rPr>
+                <w:kern w:val="0"/>
+                <w:sz w:val="18"/>
+                <w:szCs w:val="18"/>
+                <w:lang w:eastAsia="en-US"/>
+              </w:rPr>
+            </w:r>
+          </w:p>
+        </w:tc>
+        <w:tc>
+          <w:tcPr>
+            <w:tcW w:w="1133" w:type="dxa"/>
+            <w:tcBorders/>
+          </w:tcPr>
+          <w:p>
+            <w:pPr>
+              <w:pStyle w:val="Normal"/>
+              <w:widowControl/>
+              <w:spacing w:before="0" w:after="200"/>
+              <w:jc w:val="left"/>
+              <w:rPr>
+                <w:sz w:val="18"/>
+                <w:szCs w:val="18"/>
+              </w:rPr>
+            </w:pPr>
+            <w:r>
+              <w:rPr>
+                <w:kern w:val="0"/>
+                <w:sz w:val="18"/>
+                <w:szCs w:val="18"/>
+                <w:lang w:eastAsia="en-US"/>
+              </w:rPr>
+            </w:r>
           </w:p>
         </w:tc>
         <w:tc>
           <w:tcPr>
             <w:tcW w:w="1134" w:type="dxa"/>
-          </w:tcPr>
-          <w:p>
-            <w:pPr>
-              <w:rPr>
-                <w:sz w:val="18"/>
-                <w:szCs w:val="18"/>
-              </w:rPr>
-            </w:pPr>
+            <w:tcBorders/>
+          </w:tcPr>
+          <w:p>
+            <w:pPr>
+              <w:pStyle w:val="Normal"/>
+              <w:widowControl/>
+              <w:spacing w:before="0" w:after="200"/>
+              <w:jc w:val="left"/>
+              <w:rPr>
+                <w:sz w:val="18"/>
+                <w:szCs w:val="18"/>
+              </w:rPr>
+            </w:pPr>
+            <w:r>
+              <w:rPr>
+                <w:kern w:val="0"/>
+                <w:sz w:val="18"/>
+                <w:szCs w:val="18"/>
+                <w:lang w:eastAsia="en-US"/>
+              </w:rPr>
+            </w:r>
           </w:p>
         </w:tc>
         <w:tc>
           <w:tcPr>
             <w:tcW w:w="1134" w:type="dxa"/>
-          </w:tcPr>
-          <w:p>
-            <w:pPr>
-              <w:rPr>
-                <w:sz w:val="18"/>
-                <w:szCs w:val="18"/>
-              </w:rPr>
-            </w:pPr>
-          </w:p>
-        </w:tc>
-        <w:tc>
-          <w:tcPr>
-            <w:tcW w:w="1134" w:type="dxa"/>
-          </w:tcPr>
-          <w:p>
-            <w:pPr>
-              <w:rPr>
-                <w:sz w:val="18"/>
-                <w:szCs w:val="18"/>
-              </w:rPr>
-            </w:pPr>
-          </w:p>
-        </w:tc>
-        <w:tc>
-          <w:tcPr>
-            <w:tcW w:w="1134" w:type="dxa"/>
-          </w:tcPr>
-          <w:p>
-            <w:pPr>
-              <w:rPr>
-                <w:sz w:val="18"/>
-                <w:szCs w:val="18"/>
-              </w:rPr>
-            </w:pPr>
-          </w:p>
-        </w:tc>
-        <w:tc>
-          <w:tcPr>
-            <w:tcW w:w="2136" w:type="dxa"/>
-          </w:tcPr>
-          <w:p>
-            <w:pPr>
-              <w:rPr>
-                <w:sz w:val="18"/>
-                <w:szCs w:val="18"/>
-              </w:rPr>
-            </w:pPr>
+            <w:tcBorders/>
+          </w:tcPr>
+          <w:p>
+            <w:pPr>
+              <w:pStyle w:val="Normal"/>
+              <w:widowControl/>
+              <w:spacing w:before="0" w:after="200"/>
+              <w:jc w:val="left"/>
+              <w:rPr>
+                <w:sz w:val="18"/>
+                <w:szCs w:val="18"/>
+              </w:rPr>
+            </w:pPr>
+            <w:r>
+              <w:rPr>
+                <w:kern w:val="0"/>
+                <w:sz w:val="18"/>
+                <w:szCs w:val="18"/>
+                <w:lang w:eastAsia="en-US"/>
+              </w:rPr>
+            </w:r>
+          </w:p>
+        </w:tc>
+        <w:tc>
+          <w:tcPr>
+            <w:tcW w:w="1135" w:type="dxa"/>
+            <w:tcBorders/>
+          </w:tcPr>
+          <w:p>
+            <w:pPr>
+              <w:pStyle w:val="Normal"/>
+              <w:widowControl/>
+              <w:spacing w:before="0" w:after="200"/>
+              <w:jc w:val="left"/>
+              <w:rPr>
+                <w:sz w:val="18"/>
+                <w:szCs w:val="18"/>
+              </w:rPr>
+            </w:pPr>
+            <w:r>
+              <w:rPr>
+                <w:kern w:val="0"/>
+                <w:sz w:val="18"/>
+                <w:szCs w:val="18"/>
+                <w:lang w:eastAsia="en-US"/>
+              </w:rPr>
+            </w:r>
+          </w:p>
+        </w:tc>
+        <w:tc>
+          <w:tcPr>
+            <w:tcW w:w="2134" w:type="dxa"/>
+            <w:tcBorders/>
+          </w:tcPr>
+          <w:p>
+            <w:pPr>
+              <w:pStyle w:val="Normal"/>
+              <w:widowControl/>
+              <w:spacing w:before="0" w:after="200"/>
+              <w:jc w:val="left"/>
+              <w:rPr>
+                <w:sz w:val="18"/>
+                <w:szCs w:val="18"/>
+              </w:rPr>
+            </w:pPr>
+            <w:r>
+              <w:rPr>
+                <w:kern w:val="0"/>
+                <w:sz w:val="18"/>
+                <w:szCs w:val="18"/>
+                <w:lang w:eastAsia="en-US"/>
+              </w:rPr>
+            </w:r>
           </w:p>
         </w:tc>
       </w:tr>
       <w:tr>
         <w:trPr>
-          <w:trHeight w:val="490"/>
+          <w:trHeight w:val="490" w:hRule="atLeast"/>
         </w:trPr>
         <w:tc>
           <w:tcPr>
             <w:tcW w:w="708" w:type="dxa"/>
-          </w:tcPr>
-          <w:p>
-            <w:pPr>
-              <w:rPr>
-                <w:sz w:val="18"/>
-                <w:szCs w:val="18"/>
-              </w:rPr>
-            </w:pPr>
+            <w:tcBorders/>
+          </w:tcPr>
+          <w:p>
+            <w:pPr>
+              <w:pStyle w:val="Normal"/>
+              <w:widowControl/>
+              <w:spacing w:before="0" w:after="200"/>
+              <w:jc w:val="left"/>
+              <w:rPr>
+                <w:sz w:val="18"/>
+                <w:szCs w:val="18"/>
+              </w:rPr>
+            </w:pPr>
+            <w:r>
+              <w:rPr>
+                <w:kern w:val="0"/>
+                <w:sz w:val="18"/>
+                <w:szCs w:val="18"/>
+                <w:lang w:eastAsia="en-US"/>
+              </w:rPr>
+            </w:r>
           </w:p>
         </w:tc>
         <w:tc>
           <w:tcPr>
             <w:tcW w:w="1844" w:type="dxa"/>
-          </w:tcPr>
-          <w:p>
-            <w:pPr>
-              <w:rPr>
-                <w:sz w:val="18"/>
-                <w:szCs w:val="18"/>
-              </w:rPr>
-            </w:pPr>
+            <w:tcBorders/>
+          </w:tcPr>
+          <w:p>
+            <w:pPr>
+              <w:pStyle w:val="Normal"/>
+              <w:widowControl/>
+              <w:spacing w:before="0" w:after="200"/>
+              <w:jc w:val="left"/>
+              <w:rPr>
+                <w:sz w:val="18"/>
+                <w:szCs w:val="18"/>
+              </w:rPr>
+            </w:pPr>
+            <w:r>
+              <w:rPr>
+                <w:kern w:val="0"/>
+                <w:sz w:val="18"/>
+                <w:szCs w:val="18"/>
+                <w:lang w:eastAsia="en-US"/>
+              </w:rPr>
+            </w:r>
           </w:p>
         </w:tc>
         <w:tc>
           <w:tcPr>
             <w:tcW w:w="923" w:type="dxa"/>
-          </w:tcPr>
-          <w:p>
-            <w:pPr>
-              <w:rPr>
-                <w:sz w:val="18"/>
-                <w:szCs w:val="18"/>
-              </w:rPr>
-            </w:pPr>
+            <w:tcBorders/>
+          </w:tcPr>
+          <w:p>
+            <w:pPr>
+              <w:pStyle w:val="Normal"/>
+              <w:widowControl/>
+              <w:spacing w:before="0" w:after="200"/>
+              <w:jc w:val="left"/>
+              <w:rPr>
+                <w:sz w:val="18"/>
+                <w:szCs w:val="18"/>
+              </w:rPr>
+            </w:pPr>
+            <w:r>
+              <w:rPr>
+                <w:kern w:val="0"/>
+                <w:sz w:val="18"/>
+                <w:szCs w:val="18"/>
+                <w:lang w:eastAsia="en-US"/>
+              </w:rPr>
+            </w:r>
           </w:p>
         </w:tc>
         <w:tc>
           <w:tcPr>
             <w:tcW w:w="850" w:type="dxa"/>
-          </w:tcPr>
-          <w:p>
-            <w:pPr>
+            <w:tcBorders/>
+          </w:tcPr>
+          <w:p>
+            <w:pPr>
+              <w:pStyle w:val="Normal"/>
+              <w:widowControl/>
+              <w:spacing w:before="0" w:after="200"/>
               <w:jc w:val="center"/>
               <w:rPr>
                 <w:sz w:val="18"/>
                 <w:szCs w:val="18"/>
               </w:rPr>
             </w:pPr>
+            <w:r>
+              <w:rPr>
+                <w:kern w:val="0"/>
+                <w:sz w:val="18"/>
+                <w:szCs w:val="18"/>
+                <w:lang w:eastAsia="en-US"/>
+              </w:rPr>
+            </w:r>
+          </w:p>
+        </w:tc>
+        <w:tc>
+          <w:tcPr>
+            <w:tcW w:w="1133" w:type="dxa"/>
+            <w:tcBorders/>
+          </w:tcPr>
+          <w:p>
+            <w:pPr>
+              <w:pStyle w:val="Normal"/>
+              <w:widowControl/>
+              <w:spacing w:before="0" w:after="200"/>
+              <w:jc w:val="left"/>
+              <w:rPr>
+                <w:sz w:val="18"/>
+                <w:szCs w:val="18"/>
+              </w:rPr>
+            </w:pPr>
+            <w:r>
+              <w:rPr>
+                <w:kern w:val="0"/>
+                <w:sz w:val="18"/>
+                <w:szCs w:val="18"/>
+                <w:lang w:eastAsia="en-US"/>
+              </w:rPr>
+            </w:r>
           </w:p>
         </w:tc>
         <w:tc>
           <w:tcPr>
             <w:tcW w:w="1134" w:type="dxa"/>
-          </w:tcPr>
-          <w:p>
-            <w:pPr>
-              <w:rPr>
-                <w:sz w:val="18"/>
-                <w:szCs w:val="18"/>
-              </w:rPr>
-            </w:pPr>
+            <w:tcBorders/>
+          </w:tcPr>
+          <w:p>
+            <w:pPr>
+              <w:pStyle w:val="Normal"/>
+              <w:widowControl/>
+              <w:spacing w:before="0" w:after="200"/>
+              <w:jc w:val="left"/>
+              <w:rPr>
+                <w:sz w:val="18"/>
+                <w:szCs w:val="18"/>
+              </w:rPr>
+            </w:pPr>
+            <w:r>
+              <w:rPr>
+                <w:kern w:val="0"/>
+                <w:sz w:val="18"/>
+                <w:szCs w:val="18"/>
+                <w:lang w:eastAsia="en-US"/>
+              </w:rPr>
+            </w:r>
           </w:p>
         </w:tc>
         <w:tc>
           <w:tcPr>
             <w:tcW w:w="1134" w:type="dxa"/>
-          </w:tcPr>
-          <w:p>
-            <w:pPr>
-              <w:rPr>
-                <w:sz w:val="18"/>
-                <w:szCs w:val="18"/>
-              </w:rPr>
-            </w:pPr>
-          </w:p>
-        </w:tc>
-        <w:tc>
-          <w:tcPr>
-            <w:tcW w:w="1134" w:type="dxa"/>
-          </w:tcPr>
-          <w:p>
-            <w:pPr>
-              <w:rPr>
-                <w:sz w:val="18"/>
-                <w:szCs w:val="18"/>
-              </w:rPr>
-            </w:pPr>
-          </w:p>
-        </w:tc>
-        <w:tc>
-          <w:tcPr>
-            <w:tcW w:w="1134" w:type="dxa"/>
-          </w:tcPr>
-          <w:p>
-            <w:pPr>
-              <w:rPr>
-                <w:sz w:val="18"/>
-                <w:szCs w:val="18"/>
-              </w:rPr>
-            </w:pPr>
-          </w:p>
-        </w:tc>
-        <w:tc>
-          <w:tcPr>
-            <w:tcW w:w="2136" w:type="dxa"/>
-          </w:tcPr>
-          <w:p>
-            <w:pPr>
-              <w:rPr>
-                <w:sz w:val="18"/>
-                <w:szCs w:val="18"/>
-              </w:rPr>
-            </w:pPr>
+            <w:tcBorders/>
+          </w:tcPr>
+          <w:p>
+            <w:pPr>
+              <w:pStyle w:val="Normal"/>
+              <w:widowControl/>
+              <w:spacing w:before="0" w:after="200"/>
+              <w:jc w:val="left"/>
+              <w:rPr>
+                <w:sz w:val="18"/>
+                <w:szCs w:val="18"/>
+              </w:rPr>
+            </w:pPr>
+            <w:r>
+              <w:rPr>
+                <w:kern w:val="0"/>
+                <w:sz w:val="18"/>
+                <w:szCs w:val="18"/>
+                <w:lang w:eastAsia="en-US"/>
+              </w:rPr>
+            </w:r>
+          </w:p>
+        </w:tc>
+        <w:tc>
+          <w:tcPr>
+            <w:tcW w:w="1135" w:type="dxa"/>
+            <w:tcBorders/>
+          </w:tcPr>
+          <w:p>
+            <w:pPr>
+              <w:pStyle w:val="Normal"/>
+              <w:widowControl/>
+              <w:spacing w:before="0" w:after="200"/>
+              <w:jc w:val="left"/>
+              <w:rPr>
+                <w:sz w:val="18"/>
+                <w:szCs w:val="18"/>
+              </w:rPr>
+            </w:pPr>
+            <w:r>
+              <w:rPr>
+                <w:kern w:val="0"/>
+                <w:sz w:val="18"/>
+                <w:szCs w:val="18"/>
+                <w:lang w:eastAsia="en-US"/>
+              </w:rPr>
+            </w:r>
+          </w:p>
+        </w:tc>
+        <w:tc>
+          <w:tcPr>
+            <w:tcW w:w="2134" w:type="dxa"/>
+            <w:tcBorders/>
+          </w:tcPr>
+          <w:p>
+            <w:pPr>
+              <w:pStyle w:val="Normal"/>
+              <w:widowControl/>
+              <w:spacing w:before="0" w:after="200"/>
+              <w:jc w:val="left"/>
+              <w:rPr>
+                <w:sz w:val="18"/>
+                <w:szCs w:val="18"/>
+              </w:rPr>
+            </w:pPr>
+            <w:r>
+              <w:rPr>
+                <w:kern w:val="0"/>
+                <w:sz w:val="18"/>
+                <w:szCs w:val="18"/>
+                <w:lang w:eastAsia="en-US"/>
+              </w:rPr>
+            </w:r>
           </w:p>
         </w:tc>
       </w:tr>
       <w:tr>
         <w:trPr>
-          <w:trHeight w:val="490"/>
+          <w:trHeight w:val="490" w:hRule="atLeast"/>
         </w:trPr>
         <w:tc>
           <w:tcPr>
             <w:tcW w:w="708" w:type="dxa"/>
-          </w:tcPr>
-          <w:p>
-            <w:pPr>
-              <w:rPr>
-                <w:sz w:val="18"/>
-                <w:szCs w:val="18"/>
-              </w:rPr>
-            </w:pPr>
+            <w:tcBorders/>
+          </w:tcPr>
+          <w:p>
+            <w:pPr>
+              <w:pStyle w:val="Normal"/>
+              <w:widowControl/>
+              <w:spacing w:before="0" w:after="200"/>
+              <w:jc w:val="left"/>
+              <w:rPr>
+                <w:sz w:val="18"/>
+                <w:szCs w:val="18"/>
+              </w:rPr>
+            </w:pPr>
+            <w:r>
+              <w:rPr>
+                <w:kern w:val="0"/>
+                <w:sz w:val="18"/>
+                <w:szCs w:val="18"/>
+                <w:lang w:eastAsia="en-US"/>
+              </w:rPr>
+            </w:r>
           </w:p>
         </w:tc>
         <w:tc>
           <w:tcPr>
             <w:tcW w:w="1844" w:type="dxa"/>
-          </w:tcPr>
-          <w:p>
-            <w:pPr>
-              <w:rPr>
-                <w:sz w:val="18"/>
-                <w:szCs w:val="18"/>
-              </w:rPr>
-            </w:pPr>
+            <w:tcBorders/>
+          </w:tcPr>
+          <w:p>
+            <w:pPr>
+              <w:pStyle w:val="Normal"/>
+              <w:widowControl/>
+              <w:spacing w:before="0" w:after="200"/>
+              <w:jc w:val="left"/>
+              <w:rPr>
+                <w:sz w:val="18"/>
+                <w:szCs w:val="18"/>
+              </w:rPr>
+            </w:pPr>
+            <w:r>
+              <w:rPr>
+                <w:kern w:val="0"/>
+                <w:sz w:val="18"/>
+                <w:szCs w:val="18"/>
+                <w:lang w:eastAsia="en-US"/>
+              </w:rPr>
+            </w:r>
           </w:p>
         </w:tc>
         <w:tc>
           <w:tcPr>
             <w:tcW w:w="923" w:type="dxa"/>
-          </w:tcPr>
-          <w:p>
-            <w:pPr>
-              <w:rPr>
-                <w:sz w:val="18"/>
-                <w:szCs w:val="18"/>
-              </w:rPr>
-            </w:pPr>
+            <w:tcBorders/>
+          </w:tcPr>
+          <w:p>
+            <w:pPr>
+              <w:pStyle w:val="Normal"/>
+              <w:widowControl/>
+              <w:spacing w:before="0" w:after="200"/>
+              <w:jc w:val="left"/>
+              <w:rPr>
+                <w:sz w:val="18"/>
+                <w:szCs w:val="18"/>
+              </w:rPr>
+            </w:pPr>
+            <w:r>
+              <w:rPr>
+                <w:kern w:val="0"/>
+                <w:sz w:val="18"/>
+                <w:szCs w:val="18"/>
+                <w:lang w:eastAsia="en-US"/>
+              </w:rPr>
+            </w:r>
           </w:p>
         </w:tc>
         <w:tc>
           <w:tcPr>
             <w:tcW w:w="850" w:type="dxa"/>
-          </w:tcPr>
-          <w:p>
-            <w:pPr>
+            <w:tcBorders/>
+          </w:tcPr>
+          <w:p>
+            <w:pPr>
+              <w:pStyle w:val="Normal"/>
+              <w:widowControl/>
+              <w:spacing w:before="0" w:after="200"/>
               <w:jc w:val="center"/>
               <w:rPr>
                 <w:sz w:val="18"/>
                 <w:szCs w:val="18"/>
               </w:rPr>
             </w:pPr>
+            <w:r>
+              <w:rPr>
+                <w:kern w:val="0"/>
+                <w:sz w:val="18"/>
+                <w:szCs w:val="18"/>
+                <w:lang w:eastAsia="en-US"/>
+              </w:rPr>
+            </w:r>
+          </w:p>
+        </w:tc>
+        <w:tc>
+          <w:tcPr>
+            <w:tcW w:w="1133" w:type="dxa"/>
+            <w:tcBorders/>
+          </w:tcPr>
+          <w:p>
+            <w:pPr>
+              <w:pStyle w:val="Normal"/>
+              <w:widowControl/>
+              <w:spacing w:before="0" w:after="200"/>
+              <w:jc w:val="left"/>
+              <w:rPr>
+                <w:sz w:val="18"/>
+                <w:szCs w:val="18"/>
+              </w:rPr>
+            </w:pPr>
+            <w:r>
+              <w:rPr>
+                <w:kern w:val="0"/>
+                <w:sz w:val="18"/>
+                <w:szCs w:val="18"/>
+                <w:lang w:eastAsia="en-US"/>
+              </w:rPr>
+            </w:r>
           </w:p>
         </w:tc>
         <w:tc>
           <w:tcPr>
             <w:tcW w:w="1134" w:type="dxa"/>
-          </w:tcPr>
-          <w:p>
-            <w:pPr>
-              <w:rPr>
-                <w:sz w:val="18"/>
-                <w:szCs w:val="18"/>
-              </w:rPr>
-            </w:pPr>
+            <w:tcBorders/>
+          </w:tcPr>
+          <w:p>
+            <w:pPr>
+              <w:pStyle w:val="Normal"/>
+              <w:widowControl/>
+              <w:spacing w:before="0" w:after="200"/>
+              <w:jc w:val="left"/>
+              <w:rPr>
+                <w:sz w:val="18"/>
+                <w:szCs w:val="18"/>
+              </w:rPr>
+            </w:pPr>
+            <w:r>
+              <w:rPr>
+                <w:kern w:val="0"/>
+                <w:sz w:val="18"/>
+                <w:szCs w:val="18"/>
+                <w:lang w:eastAsia="en-US"/>
+              </w:rPr>
+            </w:r>
           </w:p>
         </w:tc>
         <w:tc>
           <w:tcPr>
             <w:tcW w:w="1134" w:type="dxa"/>
-          </w:tcPr>
-          <w:p>
-            <w:pPr>
-              <w:rPr>
-                <w:sz w:val="18"/>
-                <w:szCs w:val="18"/>
-              </w:rPr>
-            </w:pPr>
-          </w:p>
-        </w:tc>
-        <w:tc>
-          <w:tcPr>
-            <w:tcW w:w="1134" w:type="dxa"/>
-          </w:tcPr>
-          <w:p>
-            <w:pPr>
-              <w:rPr>
-                <w:sz w:val="18"/>
-                <w:szCs w:val="18"/>
-              </w:rPr>
-            </w:pPr>
-          </w:p>
-        </w:tc>
-        <w:tc>
-          <w:tcPr>
-            <w:tcW w:w="1134" w:type="dxa"/>
-          </w:tcPr>
-          <w:p>
-            <w:pPr>
-              <w:rPr>
-                <w:sz w:val="18"/>
-                <w:szCs w:val="18"/>
-              </w:rPr>
-            </w:pPr>
-          </w:p>
-        </w:tc>
-        <w:tc>
-          <w:tcPr>
-            <w:tcW w:w="2136" w:type="dxa"/>
-          </w:tcPr>
-          <w:p>
-            <w:pPr>
-              <w:rPr>
-                <w:sz w:val="18"/>
-                <w:szCs w:val="18"/>
-              </w:rPr>
-            </w:pPr>
+            <w:tcBorders/>
+          </w:tcPr>
+          <w:p>
+            <w:pPr>
+              <w:pStyle w:val="Normal"/>
+              <w:widowControl/>
+              <w:spacing w:before="0" w:after="200"/>
+              <w:jc w:val="left"/>
+              <w:rPr>
+                <w:sz w:val="18"/>
+                <w:szCs w:val="18"/>
+              </w:rPr>
+            </w:pPr>
+            <w:r>
+              <w:rPr>
+                <w:kern w:val="0"/>
+                <w:sz w:val="18"/>
+                <w:szCs w:val="18"/>
+                <w:lang w:eastAsia="en-US"/>
+              </w:rPr>
+            </w:r>
+          </w:p>
+        </w:tc>
+        <w:tc>
+          <w:tcPr>
+            <w:tcW w:w="1135" w:type="dxa"/>
+            <w:tcBorders/>
+          </w:tcPr>
+          <w:p>
+            <w:pPr>
+              <w:pStyle w:val="Normal"/>
+              <w:widowControl/>
+              <w:spacing w:before="0" w:after="200"/>
+              <w:jc w:val="left"/>
+              <w:rPr>
+                <w:sz w:val="18"/>
+                <w:szCs w:val="18"/>
+              </w:rPr>
+            </w:pPr>
+            <w:r>
+              <w:rPr>
+                <w:kern w:val="0"/>
+                <w:sz w:val="18"/>
+                <w:szCs w:val="18"/>
+                <w:lang w:eastAsia="en-US"/>
+              </w:rPr>
+            </w:r>
+          </w:p>
+        </w:tc>
+        <w:tc>
+          <w:tcPr>
+            <w:tcW w:w="2134" w:type="dxa"/>
+            <w:tcBorders/>
+          </w:tcPr>
+          <w:p>
+            <w:pPr>
+              <w:pStyle w:val="Normal"/>
+              <w:widowControl/>
+              <w:spacing w:before="0" w:after="200"/>
+              <w:jc w:val="left"/>
+              <w:rPr>
+                <w:sz w:val="18"/>
+                <w:szCs w:val="18"/>
+              </w:rPr>
+            </w:pPr>
+            <w:r>
+              <w:rPr>
+                <w:kern w:val="0"/>
+                <w:sz w:val="18"/>
+                <w:szCs w:val="18"/>
+                <w:lang w:eastAsia="en-US"/>
+              </w:rPr>
+            </w:r>
           </w:p>
         </w:tc>
       </w:tr>
       <w:tr>
         <w:trPr>
-          <w:trHeight w:val="490"/>
+          <w:trHeight w:val="490" w:hRule="atLeast"/>
         </w:trPr>
         <w:tc>
           <w:tcPr>
             <w:tcW w:w="708" w:type="dxa"/>
-          </w:tcPr>
-          <w:p>
-            <w:pPr>
-              <w:rPr>
-                <w:sz w:val="18"/>
-                <w:szCs w:val="18"/>
-              </w:rPr>
-            </w:pPr>
+            <w:tcBorders/>
+          </w:tcPr>
+          <w:p>
+            <w:pPr>
+              <w:pStyle w:val="Normal"/>
+              <w:widowControl/>
+              <w:spacing w:before="0" w:after="200"/>
+              <w:jc w:val="left"/>
+              <w:rPr>
+                <w:sz w:val="18"/>
+                <w:szCs w:val="18"/>
+              </w:rPr>
+            </w:pPr>
+            <w:r>
+              <w:rPr>
+                <w:kern w:val="0"/>
+                <w:sz w:val="18"/>
+                <w:szCs w:val="18"/>
+                <w:lang w:eastAsia="en-US"/>
+              </w:rPr>
+            </w:r>
           </w:p>
         </w:tc>
         <w:tc>
           <w:tcPr>
             <w:tcW w:w="1844" w:type="dxa"/>
-          </w:tcPr>
-          <w:p>
-            <w:pPr>
-              <w:rPr>
-                <w:sz w:val="18"/>
-                <w:szCs w:val="18"/>
-              </w:rPr>
-            </w:pPr>
-            <w:r>
-              <w:rPr>
-                <w:sz w:val="18"/>
-                <w:szCs w:val="18"/>
+            <w:tcBorders/>
+          </w:tcPr>
+          <w:p>
+            <w:pPr>
+              <w:pStyle w:val="Normal"/>
+              <w:widowControl/>
+              <w:spacing w:before="0" w:after="200"/>
+              <w:jc w:val="left"/>
+              <w:rPr>
+                <w:sz w:val="18"/>
+                <w:szCs w:val="18"/>
+              </w:rPr>
+            </w:pPr>
+            <w:r>
+              <w:rPr>
+                <w:kern w:val="0"/>
+                <w:sz w:val="18"/>
+                <w:szCs w:val="18"/>
+                <w:lang w:eastAsia="en-US"/>
               </w:rPr>
               <w:t>Total Hours</w:t>
             </w:r>
@@ -3042,18 +4516,25 @@
         <w:tc>
           <w:tcPr>
             <w:tcW w:w="923" w:type="dxa"/>
-          </w:tcPr>
-          <w:p>
-            <w:pPr>
-              <w:rPr>
-                <w:sz w:val="18"/>
-                <w:szCs w:val="18"/>
-              </w:rPr>
-            </w:pPr>
-            <w:r>
-              <w:rPr>
-                <w:sz w:val="18"/>
-                <w:szCs w:val="18"/>
+            <w:tcBorders/>
+          </w:tcPr>
+          <w:p>
+            <w:pPr>
+              <w:pStyle w:val="Normal"/>
+              <w:widowControl/>
+              <w:spacing w:before="0" w:after="200"/>
+              <w:jc w:val="left"/>
+              <w:rPr>
+                <w:sz w:val="18"/>
+                <w:szCs w:val="18"/>
+              </w:rPr>
+            </w:pPr>
+            <w:r>
+              <w:rPr>
+                <w:kern w:val="0"/>
+                <w:sz w:val="18"/>
+                <w:szCs w:val="18"/>
+                <w:lang w:eastAsia="en-US"/>
               </w:rPr>
               <w:t>~222</w:t>
             </w:r>
@@ -3062,98 +4543,182 @@
         <w:tc>
           <w:tcPr>
             <w:tcW w:w="850" w:type="dxa"/>
-          </w:tcPr>
-          <w:p>
-            <w:pPr>
+            <w:tcBorders/>
+          </w:tcPr>
+          <w:p>
+            <w:pPr>
+              <w:pStyle w:val="Normal"/>
+              <w:widowControl/>
+              <w:spacing w:before="0" w:after="200"/>
               <w:jc w:val="center"/>
               <w:rPr>
                 <w:sz w:val="18"/>
                 <w:szCs w:val="18"/>
               </w:rPr>
             </w:pPr>
+            <w:r>
+              <w:rPr>
+                <w:kern w:val="0"/>
+                <w:sz w:val="18"/>
+                <w:szCs w:val="18"/>
+                <w:lang w:eastAsia="en-US"/>
+              </w:rPr>
+            </w:r>
+          </w:p>
+        </w:tc>
+        <w:tc>
+          <w:tcPr>
+            <w:tcW w:w="1133" w:type="dxa"/>
+            <w:tcBorders/>
+          </w:tcPr>
+          <w:p>
+            <w:pPr>
+              <w:pStyle w:val="Normal"/>
+              <w:widowControl/>
+              <w:spacing w:before="0" w:after="200"/>
+              <w:jc w:val="left"/>
+              <w:rPr>
+                <w:sz w:val="18"/>
+                <w:szCs w:val="18"/>
+              </w:rPr>
+            </w:pPr>
+            <w:r>
+              <w:rPr>
+                <w:kern w:val="0"/>
+                <w:sz w:val="18"/>
+                <w:szCs w:val="18"/>
+                <w:lang w:eastAsia="en-US"/>
+              </w:rPr>
+            </w:r>
           </w:p>
         </w:tc>
         <w:tc>
           <w:tcPr>
             <w:tcW w:w="1134" w:type="dxa"/>
-          </w:tcPr>
-          <w:p>
-            <w:pPr>
-              <w:rPr>
-                <w:sz w:val="18"/>
-                <w:szCs w:val="18"/>
-              </w:rPr>
-            </w:pPr>
+            <w:tcBorders/>
+          </w:tcPr>
+          <w:p>
+            <w:pPr>
+              <w:pStyle w:val="Normal"/>
+              <w:widowControl/>
+              <w:spacing w:before="0" w:after="200"/>
+              <w:jc w:val="left"/>
+              <w:rPr>
+                <w:sz w:val="18"/>
+                <w:szCs w:val="18"/>
+              </w:rPr>
+            </w:pPr>
+            <w:r>
+              <w:rPr>
+                <w:kern w:val="0"/>
+                <w:sz w:val="18"/>
+                <w:szCs w:val="18"/>
+                <w:lang w:eastAsia="en-US"/>
+              </w:rPr>
+            </w:r>
           </w:p>
         </w:tc>
         <w:tc>
           <w:tcPr>
             <w:tcW w:w="1134" w:type="dxa"/>
-          </w:tcPr>
-          <w:p>
-            <w:pPr>
-              <w:rPr>
-                <w:sz w:val="18"/>
-                <w:szCs w:val="18"/>
-              </w:rPr>
-            </w:pPr>
-          </w:p>
-        </w:tc>
-        <w:tc>
-          <w:tcPr>
-            <w:tcW w:w="1134" w:type="dxa"/>
-          </w:tcPr>
-          <w:p>
-            <w:pPr>
-              <w:rPr>
-                <w:sz w:val="18"/>
-                <w:szCs w:val="18"/>
-              </w:rPr>
-            </w:pPr>
-          </w:p>
-        </w:tc>
-        <w:tc>
-          <w:tcPr>
-            <w:tcW w:w="1134" w:type="dxa"/>
-          </w:tcPr>
-          <w:p>
-            <w:pPr>
-              <w:rPr>
-                <w:sz w:val="18"/>
-                <w:szCs w:val="18"/>
-              </w:rPr>
-            </w:pPr>
-          </w:p>
-        </w:tc>
-        <w:tc>
-          <w:tcPr>
-            <w:tcW w:w="2136" w:type="dxa"/>
-          </w:tcPr>
-          <w:p>
-            <w:pPr>
-              <w:rPr>
-                <w:sz w:val="18"/>
-                <w:szCs w:val="18"/>
-              </w:rPr>
-            </w:pPr>
+            <w:tcBorders/>
+          </w:tcPr>
+          <w:p>
+            <w:pPr>
+              <w:pStyle w:val="Normal"/>
+              <w:widowControl/>
+              <w:spacing w:before="0" w:after="200"/>
+              <w:jc w:val="left"/>
+              <w:rPr>
+                <w:sz w:val="18"/>
+                <w:szCs w:val="18"/>
+              </w:rPr>
+            </w:pPr>
+            <w:r>
+              <w:rPr>
+                <w:kern w:val="0"/>
+                <w:sz w:val="18"/>
+                <w:szCs w:val="18"/>
+                <w:lang w:eastAsia="en-US"/>
+              </w:rPr>
+            </w:r>
+          </w:p>
+        </w:tc>
+        <w:tc>
+          <w:tcPr>
+            <w:tcW w:w="1135" w:type="dxa"/>
+            <w:tcBorders/>
+          </w:tcPr>
+          <w:p>
+            <w:pPr>
+              <w:pStyle w:val="Normal"/>
+              <w:widowControl/>
+              <w:spacing w:before="0" w:after="200"/>
+              <w:jc w:val="left"/>
+              <w:rPr>
+                <w:sz w:val="18"/>
+                <w:szCs w:val="18"/>
+              </w:rPr>
+            </w:pPr>
+            <w:r>
+              <w:rPr>
+                <w:kern w:val="0"/>
+                <w:sz w:val="18"/>
+                <w:szCs w:val="18"/>
+                <w:lang w:eastAsia="en-US"/>
+              </w:rPr>
+            </w:r>
+          </w:p>
+        </w:tc>
+        <w:tc>
+          <w:tcPr>
+            <w:tcW w:w="2134" w:type="dxa"/>
+            <w:tcBorders/>
+          </w:tcPr>
+          <w:p>
+            <w:pPr>
+              <w:pStyle w:val="Normal"/>
+              <w:widowControl/>
+              <w:spacing w:before="0" w:after="200"/>
+              <w:jc w:val="left"/>
+              <w:rPr>
+                <w:sz w:val="18"/>
+                <w:szCs w:val="18"/>
+              </w:rPr>
+            </w:pPr>
+            <w:r>
+              <w:rPr>
+                <w:kern w:val="0"/>
+                <w:sz w:val="18"/>
+                <w:szCs w:val="18"/>
+                <w:lang w:eastAsia="en-US"/>
+              </w:rPr>
+            </w:r>
           </w:p>
         </w:tc>
       </w:tr>
     </w:tbl>
-    <w:p/>
+    <w:p>
+      <w:pPr>
+        <w:pStyle w:val="Normal"/>
+        <w:rPr/>
+      </w:pPr>
+      <w:r>
+        <w:rPr/>
+      </w:r>
+    </w:p>
     <w:p>
       <w:pPr>
         <w:pStyle w:val="DOMHeader1"/>
         <w:tabs>
-          <w:tab w:val="left" w:pos="4962"/>
+          <w:tab w:val="clear" w:pos="720"/>
+          <w:tab w:val="left" w:pos="4962" w:leader="none"/>
         </w:tabs>
+        <w:rPr/>
       </w:pPr>
       <w:r>
-        <w:rPr>
-          <w:lang w:bidi="ar-SA"/>
-        </w:rPr>
         <w:drawing>
-          <wp:anchor distT="0" distB="0" distL="114300" distR="114300" simplePos="0" relativeHeight="251658240" behindDoc="0" locked="0" layoutInCell="1" allowOverlap="1" wp14:anchorId="2FEE679C" wp14:editId="741189AD">
+          <wp:anchor behindDoc="0" distT="0" distB="0" distL="114300" distR="114300" simplePos="0" locked="0" layoutInCell="0" allowOverlap="1" relativeHeight="2">
             <wp:simplePos x="0" y="0"/>
             <wp:positionH relativeFrom="margin">
               <wp:align>center</wp:align>
@@ -3162,9 +4727,9 @@
               <wp:posOffset>528955</wp:posOffset>
             </wp:positionV>
             <wp:extent cx="6974840" cy="3291205"/>
-            <wp:effectExtent l="0" t="0" r="0" b="4445"/>
+            <wp:effectExtent l="0" t="0" r="0" b="0"/>
             <wp:wrapTopAndBottom/>
-            <wp:docPr id="1" name="Picture 1"/>
+            <wp:docPr id="1" name="Picture 1" descr=""/>
             <wp:cNvGraphicFramePr>
               <a:graphicFrameLocks xmlns:a="http://schemas.openxmlformats.org/drawingml/2006/main" noChangeAspect="1"/>
             </wp:cNvGraphicFramePr>
@@ -3172,16 +4737,18 @@
               <a:graphicData uri="http://schemas.openxmlformats.org/drawingml/2006/picture">
                 <pic:pic xmlns:pic="http://schemas.openxmlformats.org/drawingml/2006/picture">
                   <pic:nvPicPr>
-                    <pic:cNvPr id="1" name=""/>
-                    <pic:cNvPicPr/>
+                    <pic:cNvPr id="1" name="Picture 1" descr=""/>
+                    <pic:cNvPicPr>
+                      <a:picLocks noChangeAspect="1" noChangeArrowheads="1"/>
+                    </pic:cNvPicPr>
                   </pic:nvPicPr>
                   <pic:blipFill>
-                    <a:blip r:embed="rId7"/>
+                    <a:blip r:embed="rId2"/>
                     <a:stretch>
                       <a:fillRect/>
                     </a:stretch>
                   </pic:blipFill>
-                  <pic:spPr>
+                  <pic:spPr bwMode="auto">
                     <a:xfrm>
                       <a:off x="0" y="0"/>
                       <a:ext cx="6974840" cy="3291205"/>
@@ -3193,16 +4760,11 @@
                 </pic:pic>
               </a:graphicData>
             </a:graphic>
-            <wp14:sizeRelH relativeFrom="margin">
-              <wp14:pctWidth>0</wp14:pctWidth>
-            </wp14:sizeRelH>
-            <wp14:sizeRelV relativeFrom="margin">
-              <wp14:pctHeight>0</wp14:pctHeight>
-            </wp14:sizeRelV>
           </wp:anchor>
         </w:drawing>
       </w:r>
       <w:r>
+        <w:rPr/>
         <w:t>PROJECT GANTT CHART</w:t>
       </w:r>
     </w:p>
@@ -3210,637 +4772,845 @@
       <w:pPr>
         <w:pStyle w:val="DOMHeader1"/>
         <w:tabs>
-          <w:tab w:val="left" w:pos="4962"/>
+          <w:tab w:val="clear" w:pos="720"/>
+          <w:tab w:val="left" w:pos="4962" w:leader="none"/>
         </w:tabs>
         <w:rPr>
           <w:lang w:bidi="ar-SA"/>
         </w:rPr>
       </w:pPr>
+      <w:r>
+        <w:rPr/>
+      </w:r>
     </w:p>
     <w:sectPr>
+      <w:type w:val="nextPage"/>
       <w:pgSz w:w="11906" w:h="16838"/>
-      <w:pgMar w:top="1440" w:right="1440" w:bottom="1440" w:left="1440" w:header="708" w:footer="708" w:gutter="0"/>
-      <w:cols w:space="708"/>
-      <w:docGrid w:linePitch="360"/>
+      <w:pgMar w:left="1440" w:right="1440" w:gutter="0" w:header="0" w:top="1440" w:footer="0" w:bottom="1440"/>
+      <w:pgNumType w:fmt="decimal"/>
+      <w:formProt w:val="false"/>
+      <w:textDirection w:val="lrTb"/>
+      <w:docGrid w:type="default" w:linePitch="360" w:charSpace="4096"/>
     </w:sectPr>
   </w:body>
 </w:document>
 </file>
 
-<file path=word/endnotes.xml><?xml version="1.0" encoding="utf-8"?>
-<w:endnotes xmlns:wpc="http://schemas.microsoft.com/office/word/2010/wordprocessingCanvas" xmlns:cx="http://schemas.microsoft.com/office/drawing/2014/chartex" xmlns:cx1="http://schemas.microsoft.com/office/drawing/2015/9/8/chartex" xmlns:cx2="http://schemas.microsoft.com/office/drawing/2015/10/21/chartex" xmlns:cx3="http://schemas.microsoft.com/office/drawing/2016/5/9/chartex" xmlns:cx4="http://schemas.microsoft.com/office/drawing/2016/5/10/chartex" xmlns:cx5="http://schemas.microsoft.com/office/drawing/2016/5/11/chartex" xmlns:cx6="http://schemas.microsoft.com/office/drawing/2016/5/12/chartex" xmlns:cx7="http://schemas.microsoft.com/office/drawing/2016/5/13/chartex" xmlns:cx8="http://schemas.microsoft.com/office/drawing/2016/5/14/chartex" xmlns:mc="http://schemas.openxmlformats.org/markup-compatibility/2006" xmlns:aink="http://schemas.microsoft.com/office/drawing/2016/ink" xmlns:am3d="http://schemas.microsoft.com/office/drawing/2017/model3d" xmlns:o="urn:schemas-microsoft-com:office:office" xmlns:oel="http://schemas.microsoft.com/office/2019/extlst" xmlns:r="http://schemas.openxmlformats.org/officeDocument/2006/relationships" xmlns:m="http://schemas.openxmlformats.org/officeDocument/2006/math" xmlns:v="urn:schemas-microsoft-com:vml" xmlns:wp14="http://schemas.microsoft.com/office/word/2010/wordprocessingDrawing" xmlns:wp="http://schemas.openxmlformats.org/drawingml/2006/wordprocessingDrawing" xmlns:w10="urn:schemas-microsoft-com:office:word" xmlns:w="http://schemas.openxmlformats.org/wordprocessingml/2006/main" xmlns:w14="http://schemas.microsoft.com/office/word/2010/wordml" xmlns:w15="http://schemas.microsoft.com/office/word/2012/wordml" xmlns:w16cex="http://schemas.microsoft.com/office/word/2018/wordml/cex" xmlns:w16cid="http://schemas.microsoft.com/office/word/2016/wordml/cid" xmlns:w16="http://schemas.microsoft.com/office/word/2018/wordml" xmlns:w16sdtdh="http://schemas.microsoft.com/office/word/2020/wordml/sdtdatahash" xmlns:w16se="http://schemas.microsoft.com/office/word/2015/wordml/symex" xmlns:wpg="http://schemas.microsoft.com/office/word/2010/wordprocessingGroup" xmlns:wpi="http://schemas.microsoft.com/office/word/2010/wordprocessingInk" xmlns:wne="http://schemas.microsoft.com/office/word/2006/wordml" xmlns:wps="http://schemas.microsoft.com/office/word/2010/wordprocessingShape" mc:Ignorable="w14 w15 w16se w16cid w16 w16cex w16sdtdh wp14">
-  <w:endnote w:type="separator" w:id="-1">
-    <w:p>
-      <w:pPr>
-        <w:spacing w:after="0" w:line="240" w:lineRule="auto"/>
-      </w:pPr>
-      <w:r>
-        <w:separator/>
-      </w:r>
-    </w:p>
-  </w:endnote>
-  <w:endnote w:type="continuationSeparator" w:id="0">
-    <w:p>
-      <w:pPr>
-        <w:spacing w:after="0" w:line="240" w:lineRule="auto"/>
-      </w:pPr>
-      <w:r>
-        <w:continuationSeparator/>
-      </w:r>
-    </w:p>
-  </w:endnote>
-</w:endnotes>
-</file>
-
-<file path=word/footnotes.xml><?xml version="1.0" encoding="utf-8"?>
-<w:footnotes xmlns:wpc="http://schemas.microsoft.com/office/word/2010/wordprocessingCanvas" xmlns:cx="http://schemas.microsoft.com/office/drawing/2014/chartex" xmlns:cx1="http://schemas.microsoft.com/office/drawing/2015/9/8/chartex" xmlns:cx2="http://schemas.microsoft.com/office/drawing/2015/10/21/chartex" xmlns:cx3="http://schemas.microsoft.com/office/drawing/2016/5/9/chartex" xmlns:cx4="http://schemas.microsoft.com/office/drawing/2016/5/10/chartex" xmlns:cx5="http://schemas.microsoft.com/office/drawing/2016/5/11/chartex" xmlns:cx6="http://schemas.microsoft.com/office/drawing/2016/5/12/chartex" xmlns:cx7="http://schemas.microsoft.com/office/drawing/2016/5/13/chartex" xmlns:cx8="http://schemas.microsoft.com/office/drawing/2016/5/14/chartex" xmlns:mc="http://schemas.openxmlformats.org/markup-compatibility/2006" xmlns:aink="http://schemas.microsoft.com/office/drawing/2016/ink" xmlns:am3d="http://schemas.microsoft.com/office/drawing/2017/model3d" xmlns:o="urn:schemas-microsoft-com:office:office" xmlns:oel="http://schemas.microsoft.com/office/2019/extlst" xmlns:r="http://schemas.openxmlformats.org/officeDocument/2006/relationships" xmlns:m="http://schemas.openxmlformats.org/officeDocument/2006/math" xmlns:v="urn:schemas-microsoft-com:vml" xmlns:wp14="http://schemas.microsoft.com/office/word/2010/wordprocessingDrawing" xmlns:wp="http://schemas.openxmlformats.org/drawingml/2006/wordprocessingDrawing" xmlns:w10="urn:schemas-microsoft-com:office:word" xmlns:w="http://schemas.openxmlformats.org/wordprocessingml/2006/main" xmlns:w14="http://schemas.microsoft.com/office/word/2010/wordml" xmlns:w15="http://schemas.microsoft.com/office/word/2012/wordml" xmlns:w16cex="http://schemas.microsoft.com/office/word/2018/wordml/cex" xmlns:w16cid="http://schemas.microsoft.com/office/word/2016/wordml/cid" xmlns:w16="http://schemas.microsoft.com/office/word/2018/wordml" xmlns:w16sdtdh="http://schemas.microsoft.com/office/word/2020/wordml/sdtdatahash" xmlns:w16se="http://schemas.microsoft.com/office/word/2015/wordml/symex" xmlns:wpg="http://schemas.microsoft.com/office/word/2010/wordprocessingGroup" xmlns:wpi="http://schemas.microsoft.com/office/word/2010/wordprocessingInk" xmlns:wne="http://schemas.microsoft.com/office/word/2006/wordml" xmlns:wps="http://schemas.microsoft.com/office/word/2010/wordprocessingShape" mc:Ignorable="w14 w15 w16se w16cid w16 w16cex w16sdtdh wp14">
-  <w:footnote w:type="separator" w:id="-1">
-    <w:p>
-      <w:pPr>
-        <w:spacing w:after="0" w:line="240" w:lineRule="auto"/>
-      </w:pPr>
-      <w:r>
-        <w:separator/>
-      </w:r>
-    </w:p>
-  </w:footnote>
-  <w:footnote w:type="continuationSeparator" w:id="0">
-    <w:p>
-      <w:pPr>
-        <w:spacing w:after="0" w:line="240" w:lineRule="auto"/>
-      </w:pPr>
-      <w:r>
-        <w:continuationSeparator/>
-      </w:r>
-    </w:p>
-  </w:footnote>
-</w:footnotes>
-</file>
-
 <file path=word/numbering.xml><?xml version="1.0" encoding="utf-8"?>
-<w:numbering xmlns:wpc="http://schemas.microsoft.com/office/word/2010/wordprocessingCanvas" xmlns:cx="http://schemas.microsoft.com/office/drawing/2014/chartex" xmlns:cx1="http://schemas.microsoft.com/office/drawing/2015/9/8/chartex" xmlns:cx2="http://schemas.microsoft.com/office/drawing/2015/10/21/chartex" xmlns:cx3="http://schemas.microsoft.com/office/drawing/2016/5/9/chartex" xmlns:cx4="http://schemas.microsoft.com/office/drawing/2016/5/10/chartex" xmlns:cx5="http://schemas.microsoft.com/office/drawing/2016/5/11/chartex" xmlns:cx6="http://schemas.microsoft.com/office/drawing/2016/5/12/chartex" xmlns:cx7="http://schemas.microsoft.com/office/drawing/2016/5/13/chartex" xmlns:cx8="http://schemas.microsoft.com/office/drawing/2016/5/14/chartex" xmlns:mc="http://schemas.openxmlformats.org/markup-compatibility/2006" xmlns:aink="http://schemas.microsoft.com/office/drawing/2016/ink" xmlns:am3d="http://schemas.microsoft.com/office/drawing/2017/model3d" xmlns:o="urn:schemas-microsoft-com:office:office" xmlns:oel="http://schemas.microsoft.com/office/2019/extlst" xmlns:r="http://schemas.openxmlformats.org/officeDocument/2006/relationships" xmlns:m="http://schemas.openxmlformats.org/officeDocument/2006/math" xmlns:v="urn:schemas-microsoft-com:vml" xmlns:wp14="http://schemas.microsoft.com/office/word/2010/wordprocessingDrawing" xmlns:wp="http://schemas.openxmlformats.org/drawingml/2006/wordprocessingDrawing" xmlns:w10="urn:schemas-microsoft-com:office:word" xmlns:w="http://schemas.openxmlformats.org/wordprocessingml/2006/main" xmlns:w14="http://schemas.microsoft.com/office/word/2010/wordml" xmlns:w15="http://schemas.microsoft.com/office/word/2012/wordml" xmlns:w16cex="http://schemas.microsoft.com/office/word/2018/wordml/cex" xmlns:w16cid="http://schemas.microsoft.com/office/word/2016/wordml/cid" xmlns:w16="http://schemas.microsoft.com/office/word/2018/wordml" xmlns:w16sdtdh="http://schemas.microsoft.com/office/word/2020/wordml/sdtdatahash" xmlns:w16se="http://schemas.microsoft.com/office/word/2015/wordml/symex" xmlns:wpg="http://schemas.microsoft.com/office/word/2010/wordprocessingGroup" xmlns:wpi="http://schemas.microsoft.com/office/word/2010/wordprocessingInk" xmlns:wne="http://schemas.microsoft.com/office/word/2006/wordml" xmlns:wps="http://schemas.microsoft.com/office/word/2010/wordprocessingShape" mc:Ignorable="w14 w15 w16se w16cid w16 w16cex w16sdtdh wp14">
-  <w:abstractNum w:abstractNumId="0" w15:restartNumberingAfterBreak="0">
-    <w:nsid w:val="06993965"/>
-    <w:multiLevelType w:val="hybridMultilevel"/>
-    <w:tmpl w:val="35AEA962"/>
-    <w:lvl w:ilvl="0" w:tplc="20000001">
+<w:numbering xmlns:w="http://schemas.openxmlformats.org/wordprocessingml/2006/main" xmlns:o="urn:schemas-microsoft-com:office:office" xmlns:r="http://schemas.openxmlformats.org/officeDocument/2006/relationships" xmlns:v="urn:schemas-microsoft-com:vml" xmlns:mc="http://schemas.openxmlformats.org/markup-compatibility/2006" xmlns:w14="http://schemas.microsoft.com/office/word/2010/wordml" mc:Ignorable="w14">
+  <w:abstractNum w:abstractNumId="1">
+    <w:lvl w:ilvl="0">
       <w:start w:val="1"/>
       <w:numFmt w:val="bullet"/>
       <w:lvlText w:val=""/>
       <w:lvlJc w:val="left"/>
       <w:pPr>
+        <w:tabs>
+          <w:tab w:val="num" w:pos="0"/>
+        </w:tabs>
         <w:ind w:left="720" w:hanging="360"/>
       </w:pPr>
       <w:rPr>
-        <w:rFonts w:ascii="Symbol" w:hAnsi="Symbol" w:hint="default"/>
+        <w:rFonts w:ascii="Symbol" w:hAnsi="Symbol" w:cs="Symbol" w:hint="default"/>
       </w:rPr>
     </w:lvl>
-    <w:lvl w:ilvl="1" w:tplc="20000003" w:tentative="1">
+    <w:lvl w:ilvl="1">
       <w:start w:val="1"/>
       <w:numFmt w:val="bullet"/>
       <w:lvlText w:val="o"/>
       <w:lvlJc w:val="left"/>
       <w:pPr>
+        <w:tabs>
+          <w:tab w:val="num" w:pos="0"/>
+        </w:tabs>
         <w:ind w:left="1440" w:hanging="360"/>
       </w:pPr>
       <w:rPr>
         <w:rFonts w:ascii="Courier New" w:hAnsi="Courier New" w:cs="Courier New" w:hint="default"/>
       </w:rPr>
     </w:lvl>
-    <w:lvl w:ilvl="2" w:tplc="20000005" w:tentative="1">
+    <w:lvl w:ilvl="2">
       <w:start w:val="1"/>
       <w:numFmt w:val="bullet"/>
       <w:lvlText w:val=""/>
       <w:lvlJc w:val="left"/>
       <w:pPr>
+        <w:tabs>
+          <w:tab w:val="num" w:pos="0"/>
+        </w:tabs>
         <w:ind w:left="2160" w:hanging="360"/>
       </w:pPr>
       <w:rPr>
-        <w:rFonts w:ascii="Wingdings" w:hAnsi="Wingdings" w:hint="default"/>
+        <w:rFonts w:ascii="Wingdings" w:hAnsi="Wingdings" w:cs="Wingdings" w:hint="default"/>
       </w:rPr>
     </w:lvl>
-    <w:lvl w:ilvl="3" w:tplc="20000001" w:tentative="1">
+    <w:lvl w:ilvl="3">
       <w:start w:val="1"/>
       <w:numFmt w:val="bullet"/>
       <w:lvlText w:val=""/>
       <w:lvlJc w:val="left"/>
       <w:pPr>
+        <w:tabs>
+          <w:tab w:val="num" w:pos="0"/>
+        </w:tabs>
         <w:ind w:left="2880" w:hanging="360"/>
       </w:pPr>
       <w:rPr>
-        <w:rFonts w:ascii="Symbol" w:hAnsi="Symbol" w:hint="default"/>
+        <w:rFonts w:ascii="Symbol" w:hAnsi="Symbol" w:cs="Symbol" w:hint="default"/>
       </w:rPr>
     </w:lvl>
-    <w:lvl w:ilvl="4" w:tplc="20000003" w:tentative="1">
+    <w:lvl w:ilvl="4">
       <w:start w:val="1"/>
       <w:numFmt w:val="bullet"/>
       <w:lvlText w:val="o"/>
       <w:lvlJc w:val="left"/>
       <w:pPr>
+        <w:tabs>
+          <w:tab w:val="num" w:pos="0"/>
+        </w:tabs>
         <w:ind w:left="3600" w:hanging="360"/>
       </w:pPr>
       <w:rPr>
         <w:rFonts w:ascii="Courier New" w:hAnsi="Courier New" w:cs="Courier New" w:hint="default"/>
       </w:rPr>
     </w:lvl>
-    <w:lvl w:ilvl="5" w:tplc="20000005" w:tentative="1">
+    <w:lvl w:ilvl="5">
       <w:start w:val="1"/>
       <w:numFmt w:val="bullet"/>
       <w:lvlText w:val=""/>
       <w:lvlJc w:val="left"/>
       <w:pPr>
+        <w:tabs>
+          <w:tab w:val="num" w:pos="0"/>
+        </w:tabs>
         <w:ind w:left="4320" w:hanging="360"/>
       </w:pPr>
       <w:rPr>
-        <w:rFonts w:ascii="Wingdings" w:hAnsi="Wingdings" w:hint="default"/>
+        <w:rFonts w:ascii="Wingdings" w:hAnsi="Wingdings" w:cs="Wingdings" w:hint="default"/>
       </w:rPr>
     </w:lvl>
-    <w:lvl w:ilvl="6" w:tplc="20000001" w:tentative="1">
+    <w:lvl w:ilvl="6">
       <w:start w:val="1"/>
       <w:numFmt w:val="bullet"/>
       <w:lvlText w:val=""/>
       <w:lvlJc w:val="left"/>
       <w:pPr>
+        <w:tabs>
+          <w:tab w:val="num" w:pos="0"/>
+        </w:tabs>
         <w:ind w:left="5040" w:hanging="360"/>
       </w:pPr>
       <w:rPr>
-        <w:rFonts w:ascii="Symbol" w:hAnsi="Symbol" w:hint="default"/>
+        <w:rFonts w:ascii="Symbol" w:hAnsi="Symbol" w:cs="Symbol" w:hint="default"/>
       </w:rPr>
     </w:lvl>
-    <w:lvl w:ilvl="7" w:tplc="20000003" w:tentative="1">
+    <w:lvl w:ilvl="7">
       <w:start w:val="1"/>
       <w:numFmt w:val="bullet"/>
       <w:lvlText w:val="o"/>
       <w:lvlJc w:val="left"/>
       <w:pPr>
+        <w:tabs>
+          <w:tab w:val="num" w:pos="0"/>
+        </w:tabs>
         <w:ind w:left="5760" w:hanging="360"/>
       </w:pPr>
       <w:rPr>
         <w:rFonts w:ascii="Courier New" w:hAnsi="Courier New" w:cs="Courier New" w:hint="default"/>
       </w:rPr>
     </w:lvl>
-    <w:lvl w:ilvl="8" w:tplc="20000005" w:tentative="1">
+    <w:lvl w:ilvl="8">
       <w:start w:val="1"/>
       <w:numFmt w:val="bullet"/>
       <w:lvlText w:val=""/>
       <w:lvlJc w:val="left"/>
       <w:pPr>
+        <w:tabs>
+          <w:tab w:val="num" w:pos="0"/>
+        </w:tabs>
         <w:ind w:left="6480" w:hanging="360"/>
       </w:pPr>
       <w:rPr>
-        <w:rFonts w:ascii="Wingdings" w:hAnsi="Wingdings" w:hint="default"/>
+        <w:rFonts w:ascii="Wingdings" w:hAnsi="Wingdings" w:cs="Wingdings" w:hint="default"/>
       </w:rPr>
     </w:lvl>
   </w:abstractNum>
-  <w:abstractNum w:abstractNumId="1" w15:restartNumberingAfterBreak="0">
-    <w:nsid w:val="11867C1C"/>
-    <w:multiLevelType w:val="hybridMultilevel"/>
-    <w:tmpl w:val="1D780A16"/>
-    <w:lvl w:ilvl="0" w:tplc="20000001">
+  <w:abstractNum w:abstractNumId="2">
+    <w:lvl w:ilvl="0">
       <w:start w:val="1"/>
       <w:numFmt w:val="bullet"/>
       <w:lvlText w:val=""/>
       <w:lvlJc w:val="left"/>
       <w:pPr>
+        <w:tabs>
+          <w:tab w:val="num" w:pos="0"/>
+        </w:tabs>
         <w:ind w:left="720" w:hanging="360"/>
       </w:pPr>
       <w:rPr>
-        <w:rFonts w:ascii="Symbol" w:hAnsi="Symbol" w:hint="default"/>
+        <w:rFonts w:ascii="Symbol" w:hAnsi="Symbol" w:cs="Symbol" w:hint="default"/>
       </w:rPr>
     </w:lvl>
-    <w:lvl w:ilvl="1" w:tplc="20000003" w:tentative="1">
+    <w:lvl w:ilvl="1">
       <w:start w:val="1"/>
       <w:numFmt w:val="bullet"/>
       <w:lvlText w:val="o"/>
       <w:lvlJc w:val="left"/>
       <w:pPr>
+        <w:tabs>
+          <w:tab w:val="num" w:pos="0"/>
+        </w:tabs>
         <w:ind w:left="1440" w:hanging="360"/>
       </w:pPr>
       <w:rPr>
         <w:rFonts w:ascii="Courier New" w:hAnsi="Courier New" w:cs="Courier New" w:hint="default"/>
       </w:rPr>
     </w:lvl>
-    <w:lvl w:ilvl="2" w:tplc="20000005" w:tentative="1">
+    <w:lvl w:ilvl="2">
       <w:start w:val="1"/>
       <w:numFmt w:val="bullet"/>
       <w:lvlText w:val=""/>
       <w:lvlJc w:val="left"/>
       <w:pPr>
+        <w:tabs>
+          <w:tab w:val="num" w:pos="0"/>
+        </w:tabs>
         <w:ind w:left="2160" w:hanging="360"/>
       </w:pPr>
       <w:rPr>
-        <w:rFonts w:ascii="Wingdings" w:hAnsi="Wingdings" w:hint="default"/>
+        <w:rFonts w:ascii="Wingdings" w:hAnsi="Wingdings" w:cs="Wingdings" w:hint="default"/>
       </w:rPr>
     </w:lvl>
-    <w:lvl w:ilvl="3" w:tplc="20000001" w:tentative="1">
+    <w:lvl w:ilvl="3">
       <w:start w:val="1"/>
       <w:numFmt w:val="bullet"/>
       <w:lvlText w:val=""/>
       <w:lvlJc w:val="left"/>
       <w:pPr>
+        <w:tabs>
+          <w:tab w:val="num" w:pos="0"/>
+        </w:tabs>
         <w:ind w:left="2880" w:hanging="360"/>
       </w:pPr>
       <w:rPr>
-        <w:rFonts w:ascii="Symbol" w:hAnsi="Symbol" w:hint="default"/>
+        <w:rFonts w:ascii="Symbol" w:hAnsi="Symbol" w:cs="Symbol" w:hint="default"/>
       </w:rPr>
     </w:lvl>
-    <w:lvl w:ilvl="4" w:tplc="20000003" w:tentative="1">
+    <w:lvl w:ilvl="4">
       <w:start w:val="1"/>
       <w:numFmt w:val="bullet"/>
       <w:lvlText w:val="o"/>
       <w:lvlJc w:val="left"/>
       <w:pPr>
+        <w:tabs>
+          <w:tab w:val="num" w:pos="0"/>
+        </w:tabs>
         <w:ind w:left="3600" w:hanging="360"/>
       </w:pPr>
       <w:rPr>
         <w:rFonts w:ascii="Courier New" w:hAnsi="Courier New" w:cs="Courier New" w:hint="default"/>
       </w:rPr>
     </w:lvl>
-    <w:lvl w:ilvl="5" w:tplc="20000005" w:tentative="1">
+    <w:lvl w:ilvl="5">
       <w:start w:val="1"/>
       <w:numFmt w:val="bullet"/>
       <w:lvlText w:val=""/>
       <w:lvlJc w:val="left"/>
       <w:pPr>
+        <w:tabs>
+          <w:tab w:val="num" w:pos="0"/>
+        </w:tabs>
         <w:ind w:left="4320" w:hanging="360"/>
       </w:pPr>
       <w:rPr>
-        <w:rFonts w:ascii="Wingdings" w:hAnsi="Wingdings" w:hint="default"/>
+        <w:rFonts w:ascii="Wingdings" w:hAnsi="Wingdings" w:cs="Wingdings" w:hint="default"/>
       </w:rPr>
     </w:lvl>
-    <w:lvl w:ilvl="6" w:tplc="20000001" w:tentative="1">
+    <w:lvl w:ilvl="6">
       <w:start w:val="1"/>
       <w:numFmt w:val="bullet"/>
       <w:lvlText w:val=""/>
       <w:lvlJc w:val="left"/>
       <w:pPr>
+        <w:tabs>
+          <w:tab w:val="num" w:pos="0"/>
+        </w:tabs>
         <w:ind w:left="5040" w:hanging="360"/>
       </w:pPr>
       <w:rPr>
-        <w:rFonts w:ascii="Symbol" w:hAnsi="Symbol" w:hint="default"/>
+        <w:rFonts w:ascii="Symbol" w:hAnsi="Symbol" w:cs="Symbol" w:hint="default"/>
       </w:rPr>
     </w:lvl>
-    <w:lvl w:ilvl="7" w:tplc="20000003" w:tentative="1">
+    <w:lvl w:ilvl="7">
       <w:start w:val="1"/>
       <w:numFmt w:val="bullet"/>
       <w:lvlText w:val="o"/>
       <w:lvlJc w:val="left"/>
       <w:pPr>
+        <w:tabs>
+          <w:tab w:val="num" w:pos="0"/>
+        </w:tabs>
         <w:ind w:left="5760" w:hanging="360"/>
       </w:pPr>
       <w:rPr>
         <w:rFonts w:ascii="Courier New" w:hAnsi="Courier New" w:cs="Courier New" w:hint="default"/>
       </w:rPr>
     </w:lvl>
-    <w:lvl w:ilvl="8" w:tplc="20000005" w:tentative="1">
+    <w:lvl w:ilvl="8">
       <w:start w:val="1"/>
       <w:numFmt w:val="bullet"/>
       <w:lvlText w:val=""/>
       <w:lvlJc w:val="left"/>
       <w:pPr>
+        <w:tabs>
+          <w:tab w:val="num" w:pos="0"/>
+        </w:tabs>
         <w:ind w:left="6480" w:hanging="360"/>
       </w:pPr>
       <w:rPr>
-        <w:rFonts w:ascii="Wingdings" w:hAnsi="Wingdings" w:hint="default"/>
+        <w:rFonts w:ascii="Wingdings" w:hAnsi="Wingdings" w:cs="Wingdings" w:hint="default"/>
       </w:rPr>
     </w:lvl>
   </w:abstractNum>
-  <w:abstractNum w:abstractNumId="2" w15:restartNumberingAfterBreak="0">
-    <w:nsid w:val="22D21BAE"/>
-    <w:multiLevelType w:val="hybridMultilevel"/>
-    <w:tmpl w:val="0DACC4E6"/>
-    <w:lvl w:ilvl="0" w:tplc="20000001">
+  <w:abstractNum w:abstractNumId="3">
+    <w:lvl w:ilvl="0">
       <w:start w:val="1"/>
       <w:numFmt w:val="bullet"/>
       <w:lvlText w:val=""/>
       <w:lvlJc w:val="left"/>
       <w:pPr>
+        <w:tabs>
+          <w:tab w:val="num" w:pos="0"/>
+        </w:tabs>
         <w:ind w:left="720" w:hanging="360"/>
       </w:pPr>
       <w:rPr>
-        <w:rFonts w:ascii="Symbol" w:hAnsi="Symbol" w:hint="default"/>
+        <w:rFonts w:ascii="Symbol" w:hAnsi="Symbol" w:cs="Symbol" w:hint="default"/>
       </w:rPr>
     </w:lvl>
-    <w:lvl w:ilvl="1" w:tplc="20000003" w:tentative="1">
+    <w:lvl w:ilvl="1">
       <w:start w:val="1"/>
       <w:numFmt w:val="bullet"/>
       <w:lvlText w:val="o"/>
       <w:lvlJc w:val="left"/>
       <w:pPr>
+        <w:tabs>
+          <w:tab w:val="num" w:pos="0"/>
+        </w:tabs>
         <w:ind w:left="1440" w:hanging="360"/>
       </w:pPr>
       <w:rPr>
         <w:rFonts w:ascii="Courier New" w:hAnsi="Courier New" w:cs="Courier New" w:hint="default"/>
       </w:rPr>
     </w:lvl>
-    <w:lvl w:ilvl="2" w:tplc="20000005" w:tentative="1">
+    <w:lvl w:ilvl="2">
       <w:start w:val="1"/>
       <w:numFmt w:val="bullet"/>
       <w:lvlText w:val=""/>
       <w:lvlJc w:val="left"/>
       <w:pPr>
+        <w:tabs>
+          <w:tab w:val="num" w:pos="0"/>
+        </w:tabs>
         <w:ind w:left="2160" w:hanging="360"/>
       </w:pPr>
       <w:rPr>
-        <w:rFonts w:ascii="Wingdings" w:hAnsi="Wingdings" w:hint="default"/>
+        <w:rFonts w:ascii="Wingdings" w:hAnsi="Wingdings" w:cs="Wingdings" w:hint="default"/>
       </w:rPr>
     </w:lvl>
-    <w:lvl w:ilvl="3" w:tplc="20000001" w:tentative="1">
+    <w:lvl w:ilvl="3">
       <w:start w:val="1"/>
       <w:numFmt w:val="bullet"/>
       <w:lvlText w:val=""/>
       <w:lvlJc w:val="left"/>
       <w:pPr>
+        <w:tabs>
+          <w:tab w:val="num" w:pos="0"/>
+        </w:tabs>
         <w:ind w:left="2880" w:hanging="360"/>
       </w:pPr>
       <w:rPr>
-        <w:rFonts w:ascii="Symbol" w:hAnsi="Symbol" w:hint="default"/>
+        <w:rFonts w:ascii="Symbol" w:hAnsi="Symbol" w:cs="Symbol" w:hint="default"/>
       </w:rPr>
     </w:lvl>
-    <w:lvl w:ilvl="4" w:tplc="20000003" w:tentative="1">
+    <w:lvl w:ilvl="4">
       <w:start w:val="1"/>
       <w:numFmt w:val="bullet"/>
       <w:lvlText w:val="o"/>
       <w:lvlJc w:val="left"/>
       <w:pPr>
+        <w:tabs>
+          <w:tab w:val="num" w:pos="0"/>
+        </w:tabs>
         <w:ind w:left="3600" w:hanging="360"/>
       </w:pPr>
       <w:rPr>
         <w:rFonts w:ascii="Courier New" w:hAnsi="Courier New" w:cs="Courier New" w:hint="default"/>
       </w:rPr>
     </w:lvl>
-    <w:lvl w:ilvl="5" w:tplc="20000005" w:tentative="1">
+    <w:lvl w:ilvl="5">
       <w:start w:val="1"/>
       <w:numFmt w:val="bullet"/>
       <w:lvlText w:val=""/>
       <w:lvlJc w:val="left"/>
       <w:pPr>
+        <w:tabs>
+          <w:tab w:val="num" w:pos="0"/>
+        </w:tabs>
         <w:ind w:left="4320" w:hanging="360"/>
       </w:pPr>
       <w:rPr>
-        <w:rFonts w:ascii="Wingdings" w:hAnsi="Wingdings" w:hint="default"/>
+        <w:rFonts w:ascii="Wingdings" w:hAnsi="Wingdings" w:cs="Wingdings" w:hint="default"/>
       </w:rPr>
     </w:lvl>
-    <w:lvl w:ilvl="6" w:tplc="20000001" w:tentative="1">
+    <w:lvl w:ilvl="6">
       <w:start w:val="1"/>
       <w:numFmt w:val="bullet"/>
       <w:lvlText w:val=""/>
       <w:lvlJc w:val="left"/>
       <w:pPr>
+        <w:tabs>
+          <w:tab w:val="num" w:pos="0"/>
+        </w:tabs>
         <w:ind w:left="5040" w:hanging="360"/>
       </w:pPr>
       <w:rPr>
-        <w:rFonts w:ascii="Symbol" w:hAnsi="Symbol" w:hint="default"/>
+        <w:rFonts w:ascii="Symbol" w:hAnsi="Symbol" w:cs="Symbol" w:hint="default"/>
       </w:rPr>
     </w:lvl>
-    <w:lvl w:ilvl="7" w:tplc="20000003" w:tentative="1">
+    <w:lvl w:ilvl="7">
       <w:start w:val="1"/>
       <w:numFmt w:val="bullet"/>
       <w:lvlText w:val="o"/>
       <w:lvlJc w:val="left"/>
       <w:pPr>
+        <w:tabs>
+          <w:tab w:val="num" w:pos="0"/>
+        </w:tabs>
         <w:ind w:left="5760" w:hanging="360"/>
       </w:pPr>
       <w:rPr>
         <w:rFonts w:ascii="Courier New" w:hAnsi="Courier New" w:cs="Courier New" w:hint="default"/>
       </w:rPr>
     </w:lvl>
-    <w:lvl w:ilvl="8" w:tplc="20000005" w:tentative="1">
+    <w:lvl w:ilvl="8">
       <w:start w:val="1"/>
       <w:numFmt w:val="bullet"/>
       <w:lvlText w:val=""/>
       <w:lvlJc w:val="left"/>
       <w:pPr>
+        <w:tabs>
+          <w:tab w:val="num" w:pos="0"/>
+        </w:tabs>
         <w:ind w:left="6480" w:hanging="360"/>
       </w:pPr>
       <w:rPr>
-        <w:rFonts w:ascii="Wingdings" w:hAnsi="Wingdings" w:hint="default"/>
+        <w:rFonts w:ascii="Wingdings" w:hAnsi="Wingdings" w:cs="Wingdings" w:hint="default"/>
       </w:rPr>
     </w:lvl>
   </w:abstractNum>
-  <w:abstractNum w:abstractNumId="3" w15:restartNumberingAfterBreak="0">
-    <w:nsid w:val="39CF7083"/>
-    <w:multiLevelType w:val="hybridMultilevel"/>
-    <w:tmpl w:val="63B21F06"/>
-    <w:lvl w:ilvl="0" w:tplc="20000001">
+  <w:abstractNum w:abstractNumId="4">
+    <w:lvl w:ilvl="0">
+      <w:start w:val="1"/>
+      <w:numFmt w:val="decimal"/>
+      <w:lvlText w:val="%1."/>
+      <w:lvlJc w:val="left"/>
+      <w:pPr>
+        <w:tabs>
+          <w:tab w:val="num" w:pos="0"/>
+        </w:tabs>
+        <w:ind w:left="720" w:hanging="360"/>
+      </w:pPr>
+      <w:rPr/>
+    </w:lvl>
+    <w:lvl w:ilvl="1">
+      <w:start w:val="1"/>
+      <w:numFmt w:val="lowerLetter"/>
+      <w:lvlText w:val="%2."/>
+      <w:lvlJc w:val="left"/>
+      <w:pPr>
+        <w:tabs>
+          <w:tab w:val="num" w:pos="0"/>
+        </w:tabs>
+        <w:ind w:left="1440" w:hanging="360"/>
+      </w:pPr>
+      <w:rPr/>
+    </w:lvl>
+    <w:lvl w:ilvl="2">
+      <w:start w:val="1"/>
+      <w:numFmt w:val="lowerRoman"/>
+      <w:lvlText w:val="%3."/>
+      <w:lvlJc w:val="right"/>
+      <w:pPr>
+        <w:tabs>
+          <w:tab w:val="num" w:pos="0"/>
+        </w:tabs>
+        <w:ind w:left="2160" w:hanging="180"/>
+      </w:pPr>
+      <w:rPr/>
+    </w:lvl>
+    <w:lvl w:ilvl="3">
+      <w:start w:val="1"/>
+      <w:numFmt w:val="decimal"/>
+      <w:lvlText w:val="%4."/>
+      <w:lvlJc w:val="left"/>
+      <w:pPr>
+        <w:tabs>
+          <w:tab w:val="num" w:pos="0"/>
+        </w:tabs>
+        <w:ind w:left="2880" w:hanging="360"/>
+      </w:pPr>
+      <w:rPr/>
+    </w:lvl>
+    <w:lvl w:ilvl="4">
+      <w:start w:val="1"/>
+      <w:numFmt w:val="lowerLetter"/>
+      <w:lvlText w:val="%5."/>
+      <w:lvlJc w:val="left"/>
+      <w:pPr>
+        <w:tabs>
+          <w:tab w:val="num" w:pos="0"/>
+        </w:tabs>
+        <w:ind w:left="3600" w:hanging="360"/>
+      </w:pPr>
+      <w:rPr/>
+    </w:lvl>
+    <w:lvl w:ilvl="5">
+      <w:start w:val="1"/>
+      <w:numFmt w:val="lowerRoman"/>
+      <w:lvlText w:val="%6."/>
+      <w:lvlJc w:val="right"/>
+      <w:pPr>
+        <w:tabs>
+          <w:tab w:val="num" w:pos="0"/>
+        </w:tabs>
+        <w:ind w:left="4320" w:hanging="180"/>
+      </w:pPr>
+      <w:rPr/>
+    </w:lvl>
+    <w:lvl w:ilvl="6">
+      <w:start w:val="1"/>
+      <w:numFmt w:val="decimal"/>
+      <w:lvlText w:val="%7."/>
+      <w:lvlJc w:val="left"/>
+      <w:pPr>
+        <w:tabs>
+          <w:tab w:val="num" w:pos="0"/>
+        </w:tabs>
+        <w:ind w:left="5040" w:hanging="360"/>
+      </w:pPr>
+      <w:rPr/>
+    </w:lvl>
+    <w:lvl w:ilvl="7">
+      <w:start w:val="1"/>
+      <w:numFmt w:val="lowerLetter"/>
+      <w:lvlText w:val="%8."/>
+      <w:lvlJc w:val="left"/>
+      <w:pPr>
+        <w:tabs>
+          <w:tab w:val="num" w:pos="0"/>
+        </w:tabs>
+        <w:ind w:left="5760" w:hanging="360"/>
+      </w:pPr>
+      <w:rPr/>
+    </w:lvl>
+    <w:lvl w:ilvl="8">
+      <w:start w:val="1"/>
+      <w:numFmt w:val="lowerRoman"/>
+      <w:lvlText w:val="%9."/>
+      <w:lvlJc w:val="right"/>
+      <w:pPr>
+        <w:tabs>
+          <w:tab w:val="num" w:pos="0"/>
+        </w:tabs>
+        <w:ind w:left="6480" w:hanging="180"/>
+      </w:pPr>
+      <w:rPr/>
+    </w:lvl>
+  </w:abstractNum>
+  <w:abstractNum w:abstractNumId="5">
+    <w:lvl w:ilvl="0">
       <w:start w:val="1"/>
       <w:numFmt w:val="bullet"/>
       <w:lvlText w:val=""/>
       <w:lvlJc w:val="left"/>
       <w:pPr>
+        <w:tabs>
+          <w:tab w:val="num" w:pos="0"/>
+        </w:tabs>
         <w:ind w:left="720" w:hanging="360"/>
       </w:pPr>
       <w:rPr>
-        <w:rFonts w:ascii="Symbol" w:hAnsi="Symbol" w:hint="default"/>
+        <w:rFonts w:ascii="Symbol" w:hAnsi="Symbol" w:cs="Symbol" w:hint="default"/>
       </w:rPr>
     </w:lvl>
-    <w:lvl w:ilvl="1" w:tplc="20000003" w:tentative="1">
+    <w:lvl w:ilvl="1">
       <w:start w:val="1"/>
       <w:numFmt w:val="bullet"/>
       <w:lvlText w:val="o"/>
       <w:lvlJc w:val="left"/>
       <w:pPr>
+        <w:tabs>
+          <w:tab w:val="num" w:pos="0"/>
+        </w:tabs>
         <w:ind w:left="1440" w:hanging="360"/>
       </w:pPr>
       <w:rPr>
         <w:rFonts w:ascii="Courier New" w:hAnsi="Courier New" w:cs="Courier New" w:hint="default"/>
       </w:rPr>
     </w:lvl>
-    <w:lvl w:ilvl="2" w:tplc="20000005" w:tentative="1">
+    <w:lvl w:ilvl="2">
       <w:start w:val="1"/>
       <w:numFmt w:val="bullet"/>
       <w:lvlText w:val=""/>
       <w:lvlJc w:val="left"/>
       <w:pPr>
+        <w:tabs>
+          <w:tab w:val="num" w:pos="0"/>
+        </w:tabs>
         <w:ind w:left="2160" w:hanging="360"/>
       </w:pPr>
       <w:rPr>
-        <w:rFonts w:ascii="Wingdings" w:hAnsi="Wingdings" w:hint="default"/>
+        <w:rFonts w:ascii="Wingdings" w:hAnsi="Wingdings" w:cs="Wingdings" w:hint="default"/>
       </w:rPr>
     </w:lvl>
-    <w:lvl w:ilvl="3" w:tplc="20000001" w:tentative="1">
+    <w:lvl w:ilvl="3">
       <w:start w:val="1"/>
       <w:numFmt w:val="bullet"/>
       <w:lvlText w:val=""/>
       <w:lvlJc w:val="left"/>
       <w:pPr>
+        <w:tabs>
+          <w:tab w:val="num" w:pos="0"/>
+        </w:tabs>
         <w:ind w:left="2880" w:hanging="360"/>
       </w:pPr>
       <w:rPr>
-        <w:rFonts w:ascii="Symbol" w:hAnsi="Symbol" w:hint="default"/>
+        <w:rFonts w:ascii="Symbol" w:hAnsi="Symbol" w:cs="Symbol" w:hint="default"/>
       </w:rPr>
     </w:lvl>
-    <w:lvl w:ilvl="4" w:tplc="20000003" w:tentative="1">
+    <w:lvl w:ilvl="4">
       <w:start w:val="1"/>
       <w:numFmt w:val="bullet"/>
       <w:lvlText w:val="o"/>
       <w:lvlJc w:val="left"/>
       <w:pPr>
+        <w:tabs>
+          <w:tab w:val="num" w:pos="0"/>
+        </w:tabs>
         <w:ind w:left="3600" w:hanging="360"/>
       </w:pPr>
       <w:rPr>
         <w:rFonts w:ascii="Courier New" w:hAnsi="Courier New" w:cs="Courier New" w:hint="default"/>
       </w:rPr>
     </w:lvl>
-    <w:lvl w:ilvl="5" w:tplc="20000005" w:tentative="1">
+    <w:lvl w:ilvl="5">
       <w:start w:val="1"/>
       <w:numFmt w:val="bullet"/>
       <w:lvlText w:val=""/>
       <w:lvlJc w:val="left"/>
       <w:pPr>
+        <w:tabs>
+          <w:tab w:val="num" w:pos="0"/>
+        </w:tabs>
         <w:ind w:left="4320" w:hanging="360"/>
       </w:pPr>
       <w:rPr>
-        <w:rFonts w:ascii="Wingdings" w:hAnsi="Wingdings" w:hint="default"/>
+        <w:rFonts w:ascii="Wingdings" w:hAnsi="Wingdings" w:cs="Wingdings" w:hint="default"/>
       </w:rPr>
     </w:lvl>
-    <w:lvl w:ilvl="6" w:tplc="20000001" w:tentative="1">
+    <w:lvl w:ilvl="6">
       <w:start w:val="1"/>
       <w:numFmt w:val="bullet"/>
       <w:lvlText w:val=""/>
       <w:lvlJc w:val="left"/>
       <w:pPr>
+        <w:tabs>
+          <w:tab w:val="num" w:pos="0"/>
+        </w:tabs>
         <w:ind w:left="5040" w:hanging="360"/>
       </w:pPr>
       <w:rPr>
-        <w:rFonts w:ascii="Symbol" w:hAnsi="Symbol" w:hint="default"/>
+        <w:rFonts w:ascii="Symbol" w:hAnsi="Symbol" w:cs="Symbol" w:hint="default"/>
       </w:rPr>
     </w:lvl>
-    <w:lvl w:ilvl="7" w:tplc="20000003" w:tentative="1">
+    <w:lvl w:ilvl="7">
       <w:start w:val="1"/>
       <w:numFmt w:val="bullet"/>
       <w:lvlText w:val="o"/>
       <w:lvlJc w:val="left"/>
       <w:pPr>
+        <w:tabs>
+          <w:tab w:val="num" w:pos="0"/>
+        </w:tabs>
         <w:ind w:left="5760" w:hanging="360"/>
       </w:pPr>
       <w:rPr>
         <w:rFonts w:ascii="Courier New" w:hAnsi="Courier New" w:cs="Courier New" w:hint="default"/>
       </w:rPr>
     </w:lvl>
-    <w:lvl w:ilvl="8" w:tplc="20000005" w:tentative="1">
+    <w:lvl w:ilvl="8">
       <w:start w:val="1"/>
       <w:numFmt w:val="bullet"/>
       <w:lvlText w:val=""/>
       <w:lvlJc w:val="left"/>
       <w:pPr>
+        <w:tabs>
+          <w:tab w:val="num" w:pos="0"/>
+        </w:tabs>
         <w:ind w:left="6480" w:hanging="360"/>
       </w:pPr>
       <w:rPr>
-        <w:rFonts w:ascii="Wingdings" w:hAnsi="Wingdings" w:hint="default"/>
+        <w:rFonts w:ascii="Wingdings" w:hAnsi="Wingdings" w:cs="Wingdings" w:hint="default"/>
       </w:rPr>
     </w:lvl>
   </w:abstractNum>
-  <w:abstractNum w:abstractNumId="4" w15:restartNumberingAfterBreak="0">
-    <w:nsid w:val="4C1A56B5"/>
-    <w:multiLevelType w:val="hybridMultilevel"/>
-    <w:tmpl w:val="6C1623C6"/>
-    <w:lvl w:ilvl="0" w:tplc="2000000F">
+  <w:abstractNum w:abstractNumId="6">
+    <w:lvl w:ilvl="0">
       <w:start w:val="1"/>
-      <w:numFmt w:val="decimal"/>
-      <w:lvlText w:val="%1."/>
+      <w:numFmt w:val="none"/>
+      <w:suff w:val="nothing"/>
+      <w:lvlText w:val=""/>
       <w:lvlJc w:val="left"/>
       <w:pPr>
-        <w:ind w:left="720" w:hanging="360"/>
+        <w:tabs>
+          <w:tab w:val="num" w:pos="0"/>
+        </w:tabs>
+        <w:ind w:left="0" w:hanging="0"/>
       </w:pPr>
     </w:lvl>
-    <w:lvl w:ilvl="1" w:tplc="20000019" w:tentative="1">
+    <w:lvl w:ilvl="1">
       <w:start w:val="1"/>
-      <w:numFmt w:val="lowerLetter"/>
-      <w:lvlText w:val="%2."/>
+      <w:numFmt w:val="none"/>
+      <w:suff w:val="nothing"/>
+      <w:lvlText w:val=""/>
       <w:lvlJc w:val="left"/>
       <w:pPr>
-        <w:ind w:left="1440" w:hanging="360"/>
+        <w:tabs>
+          <w:tab w:val="num" w:pos="0"/>
+        </w:tabs>
+        <w:ind w:left="0" w:hanging="0"/>
       </w:pPr>
     </w:lvl>
-    <w:lvl w:ilvl="2" w:tplc="2000001B" w:tentative="1">
+    <w:lvl w:ilvl="2">
       <w:start w:val="1"/>
-      <w:numFmt w:val="lowerRoman"/>
-      <w:lvlText w:val="%3."/>
-      <w:lvlJc w:val="right"/>
-      <w:pPr>
-        <w:ind w:left="2160" w:hanging="180"/>
+      <w:numFmt w:val="none"/>
+      <w:suff w:val="nothing"/>
+      <w:lvlText w:val=""/>
+      <w:lvlJc w:val="left"/>
+      <w:pPr>
+        <w:tabs>
+          <w:tab w:val="num" w:pos="0"/>
+        </w:tabs>
+        <w:ind w:left="0" w:hanging="0"/>
       </w:pPr>
     </w:lvl>
-    <w:lvl w:ilvl="3" w:tplc="2000000F" w:tentative="1">
+    <w:lvl w:ilvl="3">
       <w:start w:val="1"/>
-      <w:numFmt w:val="decimal"/>
-      <w:lvlText w:val="%4."/>
+      <w:numFmt w:val="none"/>
+      <w:suff w:val="nothing"/>
+      <w:lvlText w:val=""/>
       <w:lvlJc w:val="left"/>
       <w:pPr>
-        <w:ind w:left="2880" w:hanging="360"/>
+        <w:tabs>
+          <w:tab w:val="num" w:pos="0"/>
+        </w:tabs>
+        <w:ind w:left="0" w:hanging="0"/>
       </w:pPr>
     </w:lvl>
-    <w:lvl w:ilvl="4" w:tplc="20000019" w:tentative="1">
+    <w:lvl w:ilvl="4">
       <w:start w:val="1"/>
-      <w:numFmt w:val="lowerLetter"/>
-      <w:lvlText w:val="%5."/>
+      <w:numFmt w:val="none"/>
+      <w:suff w:val="nothing"/>
+      <w:lvlText w:val=""/>
       <w:lvlJc w:val="left"/>
       <w:pPr>
-        <w:ind w:left="3600" w:hanging="360"/>
+        <w:tabs>
+          <w:tab w:val="num" w:pos="0"/>
+        </w:tabs>
+        <w:ind w:left="0" w:hanging="0"/>
       </w:pPr>
     </w:lvl>
-    <w:lvl w:ilvl="5" w:tplc="2000001B" w:tentative="1">
+    <w:lvl w:ilvl="5">
       <w:start w:val="1"/>
-      <w:numFmt w:val="lowerRoman"/>
-      <w:lvlText w:val="%6."/>
-      <w:lvlJc w:val="right"/>
-      <w:pPr>
-        <w:ind w:left="4320" w:hanging="180"/>
+      <w:numFmt w:val="none"/>
+      <w:suff w:val="nothing"/>
+      <w:lvlText w:val=""/>
+      <w:lvlJc w:val="left"/>
+      <w:pPr>
+        <w:tabs>
+          <w:tab w:val="num" w:pos="0"/>
+        </w:tabs>
+        <w:ind w:left="0" w:hanging="0"/>
       </w:pPr>
     </w:lvl>
-    <w:lvl w:ilvl="6" w:tplc="2000000F" w:tentative="1">
+    <w:lvl w:ilvl="6">
       <w:start w:val="1"/>
-      <w:numFmt w:val="decimal"/>
-      <w:lvlText w:val="%7."/>
+      <w:numFmt w:val="none"/>
+      <w:suff w:val="nothing"/>
+      <w:lvlText w:val=""/>
       <w:lvlJc w:val="left"/>
       <w:pPr>
-        <w:ind w:left="5040" w:hanging="360"/>
+        <w:tabs>
+          <w:tab w:val="num" w:pos="0"/>
+        </w:tabs>
+        <w:ind w:left="0" w:hanging="0"/>
       </w:pPr>
     </w:lvl>
-    <w:lvl w:ilvl="7" w:tplc="20000019" w:tentative="1">
+    <w:lvl w:ilvl="7">
       <w:start w:val="1"/>
-      <w:numFmt w:val="lowerLetter"/>
-      <w:lvlText w:val="%8."/>
+      <w:numFmt w:val="none"/>
+      <w:suff w:val="nothing"/>
+      <w:lvlText w:val=""/>
       <w:lvlJc w:val="left"/>
       <w:pPr>
-        <w:ind w:left="5760" w:hanging="360"/>
+        <w:tabs>
+          <w:tab w:val="num" w:pos="0"/>
+        </w:tabs>
+        <w:ind w:left="0" w:hanging="0"/>
       </w:pPr>
     </w:lvl>
-    <w:lvl w:ilvl="8" w:tplc="2000001B" w:tentative="1">
+    <w:lvl w:ilvl="8">
       <w:start w:val="1"/>
-      <w:numFmt w:val="lowerRoman"/>
-      <w:lvlText w:val="%9."/>
-      <w:lvlJc w:val="right"/>
-      <w:pPr>
-        <w:ind w:left="6480" w:hanging="180"/>
+      <w:numFmt w:val="none"/>
+      <w:suff w:val="nothing"/>
+      <w:lvlText w:val=""/>
+      <w:lvlJc w:val="left"/>
+      <w:pPr>
+        <w:tabs>
+          <w:tab w:val="num" w:pos="0"/>
+        </w:tabs>
+        <w:ind w:left="0" w:hanging="0"/>
       </w:pPr>
     </w:lvl>
   </w:abstractNum>
-  <w:num w:numId="1" w16cid:durableId="1143893216">
+  <w:num w:numId="1">
+    <w:abstractNumId w:val="1"/>
+  </w:num>
+  <w:num w:numId="2">
     <w:abstractNumId w:val="2"/>
   </w:num>
-  <w:num w:numId="2" w16cid:durableId="2003777309">
-    <w:abstractNumId w:val="0"/>
+  <w:num w:numId="3">
+    <w:abstractNumId w:val="3"/>
   </w:num>
-  <w:num w:numId="3" w16cid:durableId="1296179218">
-    <w:abstractNumId w:val="1"/>
-  </w:num>
-  <w:num w:numId="4" w16cid:durableId="1763913435">
+  <w:num w:numId="4">
     <w:abstractNumId w:val="4"/>
   </w:num>
-  <w:num w:numId="5" w16cid:durableId="1950426592">
-    <w:abstractNumId w:val="3"/>
+  <w:num w:numId="5">
+    <w:abstractNumId w:val="5"/>
+  </w:num>
+  <w:num w:numId="6">
+    <w:abstractNumId w:val="6"/>
   </w:num>
 </w:numbering>
 </file>
 
 <file path=word/styles.xml><?xml version="1.0" encoding="utf-8"?>
-<w:styles xmlns:mc="http://schemas.openxmlformats.org/markup-compatibility/2006" xmlns:r="http://schemas.openxmlformats.org/officeDocument/2006/relationships" xmlns:w="http://schemas.openxmlformats.org/wordprocessingml/2006/main" xmlns:w14="http://schemas.microsoft.com/office/word/2010/wordml" xmlns:w15="http://schemas.microsoft.com/office/word/2012/wordml" xmlns:w16cex="http://schemas.microsoft.com/office/word/2018/wordml/cex" xmlns:w16cid="http://schemas.microsoft.com/office/word/2016/wordml/cid" xmlns:w16="http://schemas.microsoft.com/office/word/2018/wordml" xmlns:w16sdtdh="http://schemas.microsoft.com/office/word/2020/wordml/sdtdatahash" xmlns:w16se="http://schemas.microsoft.com/office/word/2015/wordml/symex" mc:Ignorable="w14 w15 w16se w16cid w16 w16cex w16sdtdh">
+<w:styles xmlns:w="http://schemas.openxmlformats.org/wordprocessingml/2006/main" xmlns:w14="http://schemas.microsoft.com/office/word/2010/wordml" xmlns:mc="http://schemas.openxmlformats.org/markup-compatibility/2006" mc:Ignorable="w14">
   <w:docDefaults>
     <w:rPrDefault>
       <w:rPr>
-        <w:rFonts w:asciiTheme="minorHAnsi" w:eastAsiaTheme="minorHAnsi" w:hAnsiTheme="minorHAnsi" w:cstheme="minorBidi"/>
+        <w:rFonts w:ascii="Calibri" w:hAnsi="Calibri" w:eastAsia="Calibri" w:cs="" w:asciiTheme="minorHAnsi" w:cstheme="minorBidi" w:eastAsiaTheme="minorHAnsi" w:hAnsiTheme="minorHAnsi"/>
         <w:sz w:val="22"/>
         <w:szCs w:val="22"/>
         <w:lang w:val="en-KE" w:eastAsia="en-US" w:bidi="ar-SA"/>
@@ -3848,21 +5618,21 @@
     </w:rPrDefault>
     <w:pPrDefault>
       <w:pPr>
-        <w:spacing w:after="160" w:line="259" w:lineRule="auto"/>
+        <w:suppressAutoHyphens w:val="true"/>
       </w:pPr>
     </w:pPrDefault>
   </w:docDefaults>
   <w:latentStyles w:defLockedState="0" w:defUIPriority="99" w:defSemiHidden="0" w:defUnhideWhenUsed="0" w:defQFormat="0" w:count="376">
     <w:lsdException w:name="Normal" w:uiPriority="0" w:qFormat="1"/>
     <w:lsdException w:name="heading 1" w:uiPriority="9" w:qFormat="1"/>
-    <w:lsdException w:name="heading 2" w:semiHidden="1" w:uiPriority="9" w:unhideWhenUsed="1" w:qFormat="1"/>
-    <w:lsdException w:name="heading 3" w:semiHidden="1" w:uiPriority="9" w:unhideWhenUsed="1" w:qFormat="1"/>
-    <w:lsdException w:name="heading 4" w:semiHidden="1" w:uiPriority="9" w:unhideWhenUsed="1" w:qFormat="1"/>
-    <w:lsdException w:name="heading 5" w:semiHidden="1" w:uiPriority="9" w:unhideWhenUsed="1" w:qFormat="1"/>
-    <w:lsdException w:name="heading 6" w:semiHidden="1" w:uiPriority="9" w:unhideWhenUsed="1" w:qFormat="1"/>
-    <w:lsdException w:name="heading 7" w:semiHidden="1" w:uiPriority="9" w:unhideWhenUsed="1" w:qFormat="1"/>
-    <w:lsdException w:name="heading 8" w:semiHidden="1" w:uiPriority="9" w:unhideWhenUsed="1" w:qFormat="1"/>
-    <w:lsdException w:name="heading 9" w:semiHidden="1" w:uiPriority="9" w:unhideWhenUsed="1" w:qFormat="1"/>
+    <w:lsdException w:name="heading 2" w:uiPriority="9" w:semiHidden="1" w:unhideWhenUsed="1" w:qFormat="1"/>
+    <w:lsdException w:name="heading 3" w:uiPriority="9" w:semiHidden="1" w:unhideWhenUsed="1" w:qFormat="1"/>
+    <w:lsdException w:name="heading 4" w:uiPriority="9" w:semiHidden="1" w:unhideWhenUsed="1" w:qFormat="1"/>
+    <w:lsdException w:name="heading 5" w:uiPriority="9" w:semiHidden="1" w:unhideWhenUsed="1" w:qFormat="1"/>
+    <w:lsdException w:name="heading 6" w:uiPriority="9" w:semiHidden="1" w:unhideWhenUsed="1" w:qFormat="1"/>
+    <w:lsdException w:name="heading 7" w:uiPriority="9" w:semiHidden="1" w:unhideWhenUsed="1" w:qFormat="1"/>
+    <w:lsdException w:name="heading 8" w:uiPriority="9" w:semiHidden="1" w:unhideWhenUsed="1" w:qFormat="1"/>
+    <w:lsdException w:name="heading 9" w:uiPriority="9" w:semiHidden="1" w:unhideWhenUsed="1" w:qFormat="1"/>
     <w:lsdException w:name="index 1" w:semiHidden="1" w:unhideWhenUsed="1"/>
     <w:lsdException w:name="index 2" w:semiHidden="1" w:unhideWhenUsed="1"/>
     <w:lsdException w:name="index 3" w:semiHidden="1" w:unhideWhenUsed="1"/>
@@ -3872,22 +5642,22 @@
     <w:lsdException w:name="index 7" w:semiHidden="1" w:unhideWhenUsed="1"/>
     <w:lsdException w:name="index 8" w:semiHidden="1" w:unhideWhenUsed="1"/>
     <w:lsdException w:name="index 9" w:semiHidden="1" w:unhideWhenUsed="1"/>
-    <w:lsdException w:name="toc 1" w:semiHidden="1" w:uiPriority="39" w:unhideWhenUsed="1"/>
-    <w:lsdException w:name="toc 2" w:semiHidden="1" w:uiPriority="39" w:unhideWhenUsed="1"/>
-    <w:lsdException w:name="toc 3" w:semiHidden="1" w:uiPriority="39" w:unhideWhenUsed="1"/>
-    <w:lsdException w:name="toc 4" w:semiHidden="1" w:uiPriority="39" w:unhideWhenUsed="1"/>
-    <w:lsdException w:name="toc 5" w:semiHidden="1" w:uiPriority="39" w:unhideWhenUsed="1"/>
-    <w:lsdException w:name="toc 6" w:semiHidden="1" w:uiPriority="39" w:unhideWhenUsed="1"/>
-    <w:lsdException w:name="toc 7" w:semiHidden="1" w:uiPriority="39" w:unhideWhenUsed="1"/>
-    <w:lsdException w:name="toc 8" w:semiHidden="1" w:uiPriority="39" w:unhideWhenUsed="1"/>
-    <w:lsdException w:name="toc 9" w:semiHidden="1" w:uiPriority="39" w:unhideWhenUsed="1"/>
+    <w:lsdException w:name="toc 1" w:uiPriority="39" w:semiHidden="1" w:unhideWhenUsed="1"/>
+    <w:lsdException w:name="toc 2" w:uiPriority="39" w:semiHidden="1" w:unhideWhenUsed="1"/>
+    <w:lsdException w:name="toc 3" w:uiPriority="39" w:semiHidden="1" w:unhideWhenUsed="1"/>
+    <w:lsdException w:name="toc 4" w:uiPriority="39" w:semiHidden="1" w:unhideWhenUsed="1"/>
+    <w:lsdException w:name="toc 5" w:uiPriority="39" w:semiHidden="1" w:unhideWhenUsed="1"/>
+    <w:lsdException w:name="toc 6" w:uiPriority="39" w:semiHidden="1" w:unhideWhenUsed="1"/>
+    <w:lsdException w:name="toc 7" w:uiPriority="39" w:semiHidden="1" w:unhideWhenUsed="1"/>
+    <w:lsdException w:name="toc 8" w:uiPriority="39" w:semiHidden="1" w:unhideWhenUsed="1"/>
+    <w:lsdException w:name="toc 9" w:uiPriority="39" w:semiHidden="1" w:unhideWhenUsed="1"/>
     <w:lsdException w:name="Normal Indent" w:semiHidden="1" w:unhideWhenUsed="1"/>
     <w:lsdException w:name="footnote text" w:semiHidden="1" w:unhideWhenUsed="1"/>
     <w:lsdException w:name="annotation text" w:semiHidden="1" w:unhideWhenUsed="1"/>
     <w:lsdException w:name="header" w:semiHidden="1" w:unhideWhenUsed="1"/>
     <w:lsdException w:name="footer" w:semiHidden="1" w:unhideWhenUsed="1"/>
     <w:lsdException w:name="index heading" w:semiHidden="1" w:unhideWhenUsed="1"/>
-    <w:lsdException w:name="caption" w:semiHidden="1" w:uiPriority="35" w:unhideWhenUsed="1" w:qFormat="1"/>
+    <w:lsdException w:name="caption" w:uiPriority="35" w:semiHidden="1" w:unhideWhenUsed="1" w:qFormat="1"/>
     <w:lsdException w:name="table of figures" w:semiHidden="1" w:unhideWhenUsed="1"/>
     <w:lsdException w:name="envelope address" w:semiHidden="1" w:unhideWhenUsed="1"/>
     <w:lsdException w:name="envelope return" w:semiHidden="1" w:unhideWhenUsed="1"/>
@@ -3918,7 +5688,7 @@
     <w:lsdException w:name="Title" w:uiPriority="10" w:qFormat="1"/>
     <w:lsdException w:name="Closing" w:semiHidden="1" w:unhideWhenUsed="1"/>
     <w:lsdException w:name="Signature" w:semiHidden="1" w:unhideWhenUsed="1"/>
-    <w:lsdException w:name="Default Paragraph Font" w:semiHidden="1" w:uiPriority="1" w:unhideWhenUsed="1"/>
+    <w:lsdException w:name="Default Paragraph Font" w:uiPriority="1" w:semiHidden="1" w:unhideWhenUsed="1"/>
     <w:lsdException w:name="Body Text" w:semiHidden="1" w:unhideWhenUsed="1"/>
     <w:lsdException w:name="Body Text Indent" w:semiHidden="1" w:unhideWhenUsed="1"/>
     <w:lsdException w:name="List Continue" w:semiHidden="1" w:unhideWhenUsed="1"/>
@@ -4118,8 +5888,8 @@
     <w:lsdException w:name="Subtle Reference" w:uiPriority="31" w:qFormat="1"/>
     <w:lsdException w:name="Intense Reference" w:uiPriority="32" w:qFormat="1"/>
     <w:lsdException w:name="Book Title" w:uiPriority="33" w:qFormat="1"/>
-    <w:lsdException w:name="Bibliography" w:semiHidden="1" w:uiPriority="37" w:unhideWhenUsed="1"/>
-    <w:lsdException w:name="TOC Heading" w:semiHidden="1" w:uiPriority="39" w:unhideWhenUsed="1" w:qFormat="1"/>
+    <w:lsdException w:name="Bibliography" w:uiPriority="37" w:semiHidden="1" w:unhideWhenUsed="1"/>
+    <w:lsdException w:name="TOC Heading" w:uiPriority="39" w:semiHidden="1" w:unhideWhenUsed="1" w:qFormat="1"/>
     <w:lsdException w:name="Plain Table 1" w:uiPriority="41"/>
     <w:lsdException w:name="Plain Table 2" w:uiPriority="42"/>
     <w:lsdException w:name="Plain Table 3" w:uiPriority="43"/>
@@ -4230,74 +6000,199 @@
     <w:lsdException w:name="Unresolved Mention" w:semiHidden="1" w:unhideWhenUsed="1"/>
     <w:lsdException w:name="Smart Link" w:semiHidden="1" w:unhideWhenUsed="1"/>
   </w:latentStyles>
-  <w:style w:type="paragraph" w:default="1" w:styleId="Normal">
+  <w:style w:type="paragraph" w:styleId="Normal" w:default="1">
     <w:name w:val="Normal"/>
     <w:qFormat/>
-    <w:rsid w:val="00E81206"/>
+    <w:rsid w:val="00e81206"/>
     <w:pPr>
-      <w:spacing w:after="200" w:line="276" w:lineRule="auto"/>
+      <w:widowControl/>
+      <w:bidi w:val="0"/>
+      <w:spacing w:lineRule="auto" w:line="276" w:before="0" w:after="200"/>
+      <w:jc w:val="left"/>
     </w:pPr>
     <w:rPr>
-      <w:rFonts w:ascii="Cambria" w:eastAsia="Times New Roman" w:hAnsi="Cambria" w:cs="Times New Roman"/>
-      <w:lang w:val="en-US" w:bidi="en-US"/>
+      <w:rFonts w:ascii="Cambria" w:hAnsi="Cambria" w:eastAsia="Times New Roman" w:cs="Times New Roman"/>
+      <w:color w:val="auto"/>
+      <w:kern w:val="0"/>
+      <w:sz w:val="22"/>
+      <w:szCs w:val="22"/>
+      <w:lang w:val="en-US" w:bidi="en-US" w:eastAsia="en-US"/>
     </w:rPr>
   </w:style>
   <w:style w:type="paragraph" w:styleId="Heading1">
-    <w:name w:val="heading 1"/>
+    <w:name w:val="Heading 1"/>
     <w:basedOn w:val="Normal"/>
     <w:next w:val="Normal"/>
     <w:link w:val="Heading1Char"/>
     <w:uiPriority w:val="9"/>
     <w:qFormat/>
-    <w:rsid w:val="00FE1E15"/>
+    <w:rsid w:val="00fe1e15"/>
     <w:pPr>
-      <w:keepNext/>
+      <w:keepNext w:val="true"/>
       <w:keepLines/>
       <w:spacing w:before="240" w:after="0"/>
       <w:outlineLvl w:val="0"/>
     </w:pPr>
     <w:rPr>
-      <w:rFonts w:asciiTheme="majorHAnsi" w:eastAsiaTheme="majorEastAsia" w:hAnsiTheme="majorHAnsi" w:cstheme="majorBidi"/>
-      <w:color w:val="2F5496" w:themeColor="accent1" w:themeShade="BF"/>
+      <w:rFonts w:ascii="Calibri Light" w:hAnsi="Calibri Light" w:eastAsia="" w:cs="" w:asciiTheme="majorHAnsi" w:cstheme="majorBidi" w:eastAsiaTheme="majorEastAsia" w:hAnsiTheme="majorHAnsi"/>
+      <w:color w:val="2F5496" w:themeColor="accent1" w:themeShade="bf"/>
       <w:sz w:val="32"/>
       <w:szCs w:val="32"/>
     </w:rPr>
   </w:style>
-  <w:style w:type="character" w:default="1" w:styleId="DefaultParagraphFont">
+  <w:style w:type="character" w:styleId="DefaultParagraphFont" w:default="1">
     <w:name w:val="Default Paragraph Font"/>
     <w:uiPriority w:val="1"/>
     <w:semiHidden/>
     <w:unhideWhenUsed/>
+    <w:qFormat/>
+    <w:rPr/>
   </w:style>
-  <w:style w:type="table" w:default="1" w:styleId="TableNormal">
-    <w:name w:val="Normal Table"/>
+  <w:style w:type="character" w:styleId="DOMHeader1Char" w:customStyle="1">
+    <w:name w:val="[DOM] Header 1 Char"/>
+    <w:basedOn w:val="Heading1Char"/>
+    <w:link w:val="DOMHeader1"/>
+    <w:qFormat/>
+    <w:rsid w:val="00fe1e15"/>
+    <w:rPr>
+      <w:rFonts w:ascii="Courier New" w:hAnsi="Courier New" w:eastAsia="" w:cs="" w:cstheme="majorBidi" w:eastAsiaTheme="majorEastAsia"/>
+      <w:b/>
+      <w:color w:val="000000" w:themeColor="text1"/>
+      <w:sz w:val="36"/>
+      <w:szCs w:val="32"/>
+      <w:u w:val="single"/>
+      <w:lang w:val="en-GB"/>
+    </w:rPr>
+  </w:style>
+  <w:style w:type="character" w:styleId="Heading1Char" w:customStyle="1">
+    <w:name w:val="Heading 1 Char"/>
+    <w:basedOn w:val="DefaultParagraphFont"/>
+    <w:link w:val="Heading1"/>
+    <w:uiPriority w:val="9"/>
+    <w:qFormat/>
+    <w:rsid w:val="00fe1e15"/>
+    <w:rPr>
+      <w:rFonts w:ascii="Calibri Light" w:hAnsi="Calibri Light" w:eastAsia="" w:cs="" w:asciiTheme="majorHAnsi" w:cstheme="majorBidi" w:eastAsiaTheme="majorEastAsia" w:hAnsiTheme="majorHAnsi"/>
+      <w:color w:val="2F5496" w:themeColor="accent1" w:themeShade="bf"/>
+      <w:sz w:val="32"/>
+      <w:szCs w:val="32"/>
+    </w:rPr>
+  </w:style>
+  <w:style w:type="character" w:styleId="DOMHeader2Char" w:customStyle="1">
+    <w:name w:val="[DOM] Header 2 Char"/>
+    <w:basedOn w:val="DOMHeader1Char"/>
+    <w:link w:val="DOMHeader2"/>
+    <w:qFormat/>
+    <w:rsid w:val="00fe1e15"/>
+    <w:rPr>
+      <w:rFonts w:ascii="Courier New" w:hAnsi="Courier New" w:eastAsia="" w:cs="" w:cstheme="majorBidi" w:eastAsiaTheme="majorEastAsia"/>
+      <w:b/>
+      <w:color w:val="000000" w:themeColor="text1"/>
+      <w:sz w:val="32"/>
+      <w:szCs w:val="32"/>
+      <w:u w:val="single"/>
+      <w:lang w:val="en-GB"/>
+    </w:rPr>
+  </w:style>
+  <w:style w:type="character" w:styleId="HeaderChar" w:customStyle="1">
+    <w:name w:val="Header Char"/>
+    <w:basedOn w:val="DefaultParagraphFont"/>
+    <w:link w:val="Header"/>
+    <w:uiPriority w:val="99"/>
+    <w:qFormat/>
+    <w:rsid w:val="00e81206"/>
+    <w:rPr>
+      <w:rFonts w:ascii="Cascadia Code" w:hAnsi="Cascadia Code"/>
+    </w:rPr>
+  </w:style>
+  <w:style w:type="character" w:styleId="FooterChar" w:customStyle="1">
+    <w:name w:val="Footer Char"/>
+    <w:basedOn w:val="DefaultParagraphFont"/>
+    <w:link w:val="Footer"/>
+    <w:uiPriority w:val="99"/>
+    <w:qFormat/>
+    <w:rsid w:val="00e81206"/>
+    <w:rPr>
+      <w:rFonts w:ascii="Cascadia Code" w:hAnsi="Cascadia Code"/>
+    </w:rPr>
+  </w:style>
+  <w:style w:type="character" w:styleId="PlaceholderText">
+    <w:name w:val="Placeholder Text"/>
+    <w:basedOn w:val="DefaultParagraphFont"/>
     <w:uiPriority w:val="99"/>
     <w:semiHidden/>
-    <w:unhideWhenUsed/>
-    <w:tblPr>
-      <w:tblInd w:w="0" w:type="dxa"/>
-      <w:tblCellMar>
-        <w:top w:w="0" w:type="dxa"/>
-        <w:left w:w="108" w:type="dxa"/>
-        <w:bottom w:w="0" w:type="dxa"/>
-        <w:right w:w="108" w:type="dxa"/>
-      </w:tblCellMar>
-    </w:tblPr>
+    <w:qFormat/>
+    <w:rsid w:val="00a431ff"/>
+    <w:rPr>
+      <w:color w:val="808080"/>
+    </w:rPr>
   </w:style>
-  <w:style w:type="numbering" w:default="1" w:styleId="NoList">
-    <w:name w:val="No List"/>
-    <w:uiPriority w:val="99"/>
-    <w:semiHidden/>
-    <w:unhideWhenUsed/>
+  <w:style w:type="paragraph" w:styleId="Heading">
+    <w:name w:val="Heading"/>
+    <w:basedOn w:val="Normal"/>
+    <w:next w:val="TextBody"/>
+    <w:qFormat/>
+    <w:pPr>
+      <w:keepNext w:val="true"/>
+      <w:spacing w:before="240" w:after="120"/>
+    </w:pPr>
+    <w:rPr>
+      <w:rFonts w:ascii="Liberation Sans" w:hAnsi="Liberation Sans" w:eastAsia="Noto Sans CJK SC" w:cs="Lohit Devanagari"/>
+      <w:sz w:val="28"/>
+      <w:szCs w:val="28"/>
+    </w:rPr>
   </w:style>
-  <w:style w:type="paragraph" w:customStyle="1" w:styleId="DOMHeader1">
+  <w:style w:type="paragraph" w:styleId="TextBody">
+    <w:name w:val="Body Text"/>
+    <w:basedOn w:val="Normal"/>
+    <w:pPr>
+      <w:spacing w:lineRule="auto" w:line="276" w:before="0" w:after="140"/>
+    </w:pPr>
+    <w:rPr/>
+  </w:style>
+  <w:style w:type="paragraph" w:styleId="List">
+    <w:name w:val="List"/>
+    <w:basedOn w:val="TextBody"/>
+    <w:pPr/>
+    <w:rPr>
+      <w:rFonts w:cs="Lohit Devanagari"/>
+    </w:rPr>
+  </w:style>
+  <w:style w:type="paragraph" w:styleId="Caption">
+    <w:name w:val="Caption"/>
+    <w:basedOn w:val="Normal"/>
+    <w:qFormat/>
+    <w:pPr>
+      <w:suppressLineNumbers/>
+      <w:spacing w:before="120" w:after="120"/>
+    </w:pPr>
+    <w:rPr>
+      <w:rFonts w:cs="Lohit Devanagari"/>
+      <w:i/>
+      <w:iCs/>
+      <w:sz w:val="24"/>
+      <w:szCs w:val="24"/>
+    </w:rPr>
+  </w:style>
+  <w:style w:type="paragraph" w:styleId="Index">
+    <w:name w:val="Index"/>
+    <w:basedOn w:val="Normal"/>
+    <w:qFormat/>
+    <w:pPr>
+      <w:suppressLineNumbers/>
+    </w:pPr>
+    <w:rPr>
+      <w:rFonts w:cs="Lohit Devanagari"/>
+    </w:rPr>
+  </w:style>
+  <w:style w:type="paragraph" w:styleId="DOMHeader1" w:customStyle="1">
     <w:name w:val="[DOM] Header 1"/>
     <w:basedOn w:val="Heading1"/>
     <w:link w:val="DOMHeader1Char"/>
     <w:qFormat/>
-    <w:rsid w:val="00FE1E15"/>
+    <w:rsid w:val="00fe1e15"/>
     <w:pPr>
-      <w:spacing w:line="480" w:lineRule="auto"/>
+      <w:spacing w:lineRule="auto" w:line="480"/>
       <w:jc w:val="center"/>
     </w:pPr>
     <w:rPr>
@@ -4309,108 +6204,57 @@
       <w:lang w:val="en-GB"/>
     </w:rPr>
   </w:style>
-  <w:style w:type="character" w:customStyle="1" w:styleId="DOMHeader1Char">
-    <w:name w:val="[DOM] Header 1 Char"/>
-    <w:basedOn w:val="Heading1Char"/>
-    <w:link w:val="DOMHeader1"/>
-    <w:rsid w:val="00FE1E15"/>
-    <w:rPr>
-      <w:rFonts w:ascii="Courier New" w:eastAsiaTheme="majorEastAsia" w:hAnsi="Courier New" w:cstheme="majorBidi"/>
-      <w:b/>
-      <w:color w:val="000000" w:themeColor="text1"/>
-      <w:sz w:val="36"/>
-      <w:szCs w:val="32"/>
-      <w:u w:val="single"/>
-      <w:lang w:val="en-GB"/>
-    </w:rPr>
-  </w:style>
-  <w:style w:type="character" w:customStyle="1" w:styleId="Heading1Char">
-    <w:name w:val="Heading 1 Char"/>
-    <w:basedOn w:val="DefaultParagraphFont"/>
-    <w:link w:val="Heading1"/>
-    <w:uiPriority w:val="9"/>
-    <w:rsid w:val="00FE1E15"/>
-    <w:rPr>
-      <w:rFonts w:asciiTheme="majorHAnsi" w:eastAsiaTheme="majorEastAsia" w:hAnsiTheme="majorHAnsi" w:cstheme="majorBidi"/>
-      <w:color w:val="2F5496" w:themeColor="accent1" w:themeShade="BF"/>
-      <w:sz w:val="32"/>
-      <w:szCs w:val="32"/>
-    </w:rPr>
-  </w:style>
-  <w:style w:type="paragraph" w:customStyle="1" w:styleId="DOMHeader2">
+  <w:style w:type="paragraph" w:styleId="DOMHeader2" w:customStyle="1">
     <w:name w:val="[DOM] Header 2"/>
     <w:basedOn w:val="DOMHeader1"/>
     <w:link w:val="DOMHeader2Char"/>
     <w:qFormat/>
-    <w:rsid w:val="00FE1E15"/>
+    <w:rsid w:val="00fe1e15"/>
+    <w:pPr/>
     <w:rPr>
       <w:sz w:val="32"/>
     </w:rPr>
   </w:style>
-  <w:style w:type="character" w:customStyle="1" w:styleId="DOMHeader2Char">
-    <w:name w:val="[DOM] Header 2 Char"/>
-    <w:basedOn w:val="DOMHeader1Char"/>
-    <w:link w:val="DOMHeader2"/>
-    <w:rsid w:val="00FE1E15"/>
-    <w:rPr>
-      <w:rFonts w:ascii="Courier New" w:eastAsiaTheme="majorEastAsia" w:hAnsi="Courier New" w:cstheme="majorBidi"/>
-      <w:b/>
-      <w:color w:val="000000" w:themeColor="text1"/>
-      <w:sz w:val="32"/>
-      <w:szCs w:val="32"/>
-      <w:u w:val="single"/>
-      <w:lang w:val="en-GB"/>
-    </w:rPr>
+  <w:style w:type="paragraph" w:styleId="HeaderandFooter">
+    <w:name w:val="Header and Footer"/>
+    <w:basedOn w:val="Normal"/>
+    <w:qFormat/>
+    <w:pPr/>
+    <w:rPr/>
   </w:style>
   <w:style w:type="paragraph" w:styleId="Header">
-    <w:name w:val="header"/>
+    <w:name w:val="Header"/>
     <w:basedOn w:val="Normal"/>
     <w:link w:val="HeaderChar"/>
     <w:uiPriority w:val="99"/>
     <w:unhideWhenUsed/>
-    <w:rsid w:val="00E81206"/>
+    <w:rsid w:val="00e81206"/>
     <w:pPr>
       <w:tabs>
-        <w:tab w:val="center" w:pos="4513"/>
-        <w:tab w:val="right" w:pos="9026"/>
+        <w:tab w:val="clear" w:pos="720"/>
+        <w:tab w:val="center" w:pos="4513" w:leader="none"/>
+        <w:tab w:val="right" w:pos="9026" w:leader="none"/>
       </w:tabs>
-      <w:spacing w:after="0" w:line="240" w:lineRule="auto"/>
+      <w:spacing w:lineRule="auto" w:line="240" w:before="0" w:after="0"/>
     </w:pPr>
-  </w:style>
-  <w:style w:type="character" w:customStyle="1" w:styleId="HeaderChar">
-    <w:name w:val="Header Char"/>
-    <w:basedOn w:val="DefaultParagraphFont"/>
-    <w:link w:val="Header"/>
-    <w:uiPriority w:val="99"/>
-    <w:rsid w:val="00E81206"/>
-    <w:rPr>
-      <w:rFonts w:ascii="Cascadia Code" w:hAnsi="Cascadia Code"/>
-    </w:rPr>
+    <w:rPr/>
   </w:style>
   <w:style w:type="paragraph" w:styleId="Footer">
-    <w:name w:val="footer"/>
+    <w:name w:val="Footer"/>
     <w:basedOn w:val="Normal"/>
     <w:link w:val="FooterChar"/>
     <w:uiPriority w:val="99"/>
     <w:unhideWhenUsed/>
-    <w:rsid w:val="00E81206"/>
+    <w:rsid w:val="00e81206"/>
     <w:pPr>
       <w:tabs>
-        <w:tab w:val="center" w:pos="4513"/>
-        <w:tab w:val="right" w:pos="9026"/>
+        <w:tab w:val="clear" w:pos="720"/>
+        <w:tab w:val="center" w:pos="4513" w:leader="none"/>
+        <w:tab w:val="right" w:pos="9026" w:leader="none"/>
       </w:tabs>
-      <w:spacing w:after="0" w:line="240" w:lineRule="auto"/>
+      <w:spacing w:lineRule="auto" w:line="240" w:before="0" w:after="0"/>
     </w:pPr>
-  </w:style>
-  <w:style w:type="character" w:customStyle="1" w:styleId="FooterChar">
-    <w:name w:val="Footer Char"/>
-    <w:basedOn w:val="DefaultParagraphFont"/>
-    <w:link w:val="Footer"/>
-    <w:uiPriority w:val="99"/>
-    <w:rsid w:val="00E81206"/>
-    <w:rPr>
-      <w:rFonts w:ascii="Cascadia Code" w:hAnsi="Cascadia Code"/>
-    </w:rPr>
+    <w:rPr/>
   </w:style>
   <w:style w:type="paragraph" w:styleId="NormalWeb">
     <w:name w:val="Normal (Web)"/>
@@ -4418,9 +6262,10 @@
     <w:uiPriority w:val="99"/>
     <w:semiHidden/>
     <w:unhideWhenUsed/>
-    <w:rsid w:val="009C3C59"/>
+    <w:qFormat/>
+    <w:rsid w:val="009c3c59"/>
     <w:pPr>
-      <w:spacing w:before="100" w:beforeAutospacing="1" w:after="100" w:afterAutospacing="1" w:line="240" w:lineRule="auto"/>
+      <w:spacing w:lineRule="auto" w:line="240" w:beforeAutospacing="1" w:afterAutospacing="1"/>
     </w:pPr>
     <w:rPr>
       <w:rFonts w:ascii="Times New Roman" w:hAnsi="Times New Roman"/>
@@ -4434,40 +6279,53 @@
     <w:basedOn w:val="Normal"/>
     <w:uiPriority w:val="34"/>
     <w:qFormat/>
-    <w:rsid w:val="00370BE9"/>
+    <w:rsid w:val="00370be9"/>
     <w:pPr>
-      <w:ind w:left="720"/>
+      <w:spacing w:before="0" w:after="200"/>
+      <w:ind w:left="720" w:hanging="0"/>
       <w:contextualSpacing/>
     </w:pPr>
+    <w:rPr/>
+  </w:style>
+  <w:style w:type="numbering" w:styleId="NoList" w:default="1">
+    <w:name w:val="No List"/>
+    <w:uiPriority w:val="99"/>
+    <w:semiHidden/>
+    <w:unhideWhenUsed/>
+    <w:qFormat/>
+  </w:style>
+  <w:style w:type="table" w:default="1" w:styleId="TableNormal">
+    <w:name w:val="Normal Table"/>
+    <w:uiPriority w:val="99"/>
+    <w:semiHidden/>
+    <w:unhideWhenUsed/>
+    <w:tblPr>
+      <w:tblCellMar>
+        <w:top w:w="0" w:type="dxa"/>
+        <w:left w:w="108" w:type="dxa"/>
+        <w:bottom w:w="0" w:type="dxa"/>
+        <w:right w:w="108" w:type="dxa"/>
+      </w:tblCellMar>
+    </w:tblPr>
   </w:style>
   <w:style w:type="table" w:styleId="TableGrid">
     <w:name w:val="Table Grid"/>
     <w:basedOn w:val="TableNormal"/>
     <w:uiPriority w:val="39"/>
-    <w:rsid w:val="00F40150"/>
+    <w:rsid w:val="00f40150"/>
     <w:pPr>
       <w:spacing w:after="0" w:line="240" w:lineRule="auto"/>
     </w:pPr>
     <w:tblPr>
       <w:tblBorders>
-        <w:top w:val="single" w:sz="4" w:space="0" w:color="auto"/>
-        <w:left w:val="single" w:sz="4" w:space="0" w:color="auto"/>
-        <w:bottom w:val="single" w:sz="4" w:space="0" w:color="auto"/>
-        <w:right w:val="single" w:sz="4" w:space="0" w:color="auto"/>
-        <w:insideH w:val="single" w:sz="4" w:space="0" w:color="auto"/>
-        <w:insideV w:val="single" w:sz="4" w:space="0" w:color="auto"/>
+        <w:top w:val="single" w:color="auto" w:sz="4" w:space="0"/>
+        <w:left w:val="single" w:color="auto" w:sz="4" w:space="0"/>
+        <w:bottom w:val="single" w:color="auto" w:sz="4" w:space="0"/>
+        <w:right w:val="single" w:color="auto" w:sz="4" w:space="0"/>
+        <w:insideH w:val="single" w:color="auto" w:sz="4" w:space="0"/>
+        <w:insideV w:val="single" w:color="auto" w:sz="4" w:space="0"/>
       </w:tblBorders>
     </w:tblPr>
-  </w:style>
-  <w:style w:type="character" w:styleId="PlaceholderText">
-    <w:name w:val="Placeholder Text"/>
-    <w:basedOn w:val="DefaultParagraphFont"/>
-    <w:uiPriority w:val="99"/>
-    <w:semiHidden/>
-    <w:rsid w:val="00A431FF"/>
-    <w:rPr>
-      <w:color w:val="808080"/>
-    </w:rPr>
   </w:style>
 </w:styles>
 </file>

--- a/Project Proposal/Project Proposal.docx
+++ b/Project Proposal/Project Proposal.docx
@@ -1,27 +1,33 @@
 
 <file path=word/document.xml><?xml version="1.0" encoding="utf-8"?>
-<w:document xmlns:wpc="http://schemas.microsoft.com/office/word/2010/wordprocessingCanvas" xmlns:cx="http://schemas.microsoft.com/office/drawing/2014/chartex" xmlns:cx1="http://schemas.microsoft.com/office/drawing/2015/9/8/chartex" xmlns:cx2="http://schemas.microsoft.com/office/drawing/2015/10/21/chartex" xmlns:cx3="http://schemas.microsoft.com/office/drawing/2016/5/9/chartex" xmlns:cx4="http://schemas.microsoft.com/office/drawing/2016/5/10/chartex" xmlns:cx5="http://schemas.microsoft.com/office/drawing/2016/5/11/chartex" xmlns:cx6="http://schemas.microsoft.com/office/drawing/2016/5/12/chartex" xmlns:cx7="http://schemas.microsoft.com/office/drawing/2016/5/13/chartex" xmlns:cx8="http://schemas.microsoft.com/office/drawing/2016/5/14/chartex" xmlns:mc="http://schemas.openxmlformats.org/markup-compatibility/2006" xmlns:aink="http://schemas.microsoft.com/office/drawing/2016/ink" xmlns:am3d="http://schemas.microsoft.com/office/drawing/2017/model3d" xmlns:o="urn:schemas-microsoft-com:office:office" xmlns:oel="http://schemas.microsoft.com/office/2019/extlst" xmlns:r="http://schemas.openxmlformats.org/officeDocument/2006/relationships" xmlns:m="http://schemas.openxmlformats.org/officeDocument/2006/math" xmlns:v="urn:schemas-microsoft-com:vml" xmlns:wp14="http://schemas.microsoft.com/office/word/2010/wordprocessingDrawing" xmlns:wp="http://schemas.openxmlformats.org/drawingml/2006/wordprocessingDrawing" xmlns:w10="urn:schemas-microsoft-com:office:word" xmlns:w="http://schemas.openxmlformats.org/wordprocessingml/2006/main" xmlns:w14="http://schemas.microsoft.com/office/word/2010/wordml" xmlns:w15="http://schemas.microsoft.com/office/word/2012/wordml" xmlns:w16cex="http://schemas.microsoft.com/office/word/2018/wordml/cex" xmlns:w16cid="http://schemas.microsoft.com/office/word/2016/wordml/cid" xmlns:w16="http://schemas.microsoft.com/office/word/2018/wordml" xmlns:w16sdtdh="http://schemas.microsoft.com/office/word/2020/wordml/sdtdatahash" xmlns:w16se="http://schemas.microsoft.com/office/word/2015/wordml/symex" xmlns:wpg="http://schemas.microsoft.com/office/word/2010/wordprocessingGroup" xmlns:wpi="http://schemas.microsoft.com/office/word/2010/wordprocessingInk" xmlns:wne="http://schemas.microsoft.com/office/word/2006/wordml" xmlns:wps="http://schemas.microsoft.com/office/word/2010/wordprocessingShape" mc:Ignorable="w14 w15 w16se w16cid w16 w16cex w16sdtdh wp14">
+<w:document xmlns:o="urn:schemas-microsoft-com:office:office" xmlns:r="http://schemas.openxmlformats.org/officeDocument/2006/relationships" xmlns:v="urn:schemas-microsoft-com:vml" xmlns:w="http://schemas.openxmlformats.org/wordprocessingml/2006/main" xmlns:w10="urn:schemas-microsoft-com:office:word" xmlns:wp="http://schemas.openxmlformats.org/drawingml/2006/wordprocessingDrawing" xmlns:wps="http://schemas.microsoft.com/office/word/2010/wordprocessingShape" xmlns:wpg="http://schemas.microsoft.com/office/word/2010/wordprocessingGroup" xmlns:mc="http://schemas.openxmlformats.org/markup-compatibility/2006" xmlns:wp14="http://schemas.microsoft.com/office/word/2010/wordprocessingDrawing" xmlns:w14="http://schemas.microsoft.com/office/word/2010/wordml" xmlns:w15="http://schemas.microsoft.com/office/word/2012/wordml" mc:Ignorable="w14 wp14 w15">
   <w:body>
     <w:tbl>
       <w:tblPr>
-        <w:tblpPr w:leftFromText="180" w:rightFromText="180" w:horzAnchor="margin" w:tblpXSpec="center" w:tblpY="780"/>
+        <w:tblpPr w:bottomFromText="0" w:horzAnchor="margin" w:leftFromText="180" w:rightFromText="180" w:tblpX="0" w:tblpXSpec="center" w:tblpY="780" w:topFromText="0" w:vertAnchor="margin"/>
         <w:tblW w:w="10370" w:type="dxa"/>
         <w:jc w:val="center"/>
+        <w:tblInd w:w="0" w:type="dxa"/>
         <w:tblLayout w:type="fixed"/>
-        <w:tblLook w:val="04A0" w:firstRow="1" w:lastRow="0" w:firstColumn="1" w:lastColumn="0" w:noHBand="0" w:noVBand="1"/>
+        <w:tblCellMar>
+          <w:top w:w="0" w:type="dxa"/>
+          <w:left w:w="108" w:type="dxa"/>
+          <w:bottom w:w="0" w:type="dxa"/>
+          <w:right w:w="108" w:type="dxa"/>
+        </w:tblCellMar>
+        <w:tblLook w:val="04a0" w:noHBand="0" w:noVBand="1" w:firstColumn="1" w:lastRow="0" w:lastColumn="0" w:firstRow="1"/>
       </w:tblPr>
       <w:tblGrid>
-        <w:gridCol w:w="2071"/>
+        <w:gridCol w:w="2070"/>
         <w:gridCol w:w="8299"/>
       </w:tblGrid>
       <w:tr>
         <w:trPr>
-          <w:trHeight w:val="431"/>
-          <w:jc w:val="center"/>
+          <w:trHeight w:val="431" w:hRule="atLeast"/>
         </w:trPr>
         <w:tc>
           <w:tcPr>
-            <w:tcW w:w="2071" w:type="dxa"/>
+            <w:tcW w:w="2070" w:type="dxa"/>
             <w:tcBorders>
               <w:top w:val="single" w:sz="4" w:space="0" w:color="000000"/>
               <w:left w:val="single" w:sz="4" w:space="0" w:color="000000"/>
@@ -31,23 +37,25 @@
           </w:tcPr>
           <w:p>
             <w:pPr>
-              <w:widowControl w:val="0"/>
-              <w:spacing w:after="0" w:line="360" w:lineRule="auto"/>
+              <w:pStyle w:val="Normal"/>
+              <w:widowControl w:val="false"/>
+              <w:spacing w:lineRule="auto" w:line="360" w:before="0" w:after="0"/>
               <w:rPr>
                 <w:b/>
-              </w:rPr>
-            </w:pPr>
-            <w:r>
-              <w:rPr>
                 <w:b/>
               </w:rPr>
+            </w:pPr>
+            <w:r>
+              <w:rPr>
+                <w:b/>
+              </w:rPr>
               <w:t>Student Name</w:t>
             </w:r>
           </w:p>
         </w:tc>
         <w:tc>
           <w:tcPr>
-            <w:tcW w:w="8298" w:type="dxa"/>
+            <w:tcW w:w="8299" w:type="dxa"/>
             <w:tcBorders>
               <w:top w:val="single" w:sz="4" w:space="0" w:color="000000"/>
               <w:left w:val="single" w:sz="4" w:space="0" w:color="000000"/>
@@ -57,10 +65,13 @@
           </w:tcPr>
           <w:p>
             <w:pPr>
-              <w:widowControl w:val="0"/>
-              <w:spacing w:after="0" w:line="360" w:lineRule="auto"/>
-            </w:pPr>
-            <w:r>
+              <w:pStyle w:val="Normal"/>
+              <w:widowControl w:val="false"/>
+              <w:spacing w:lineRule="auto" w:line="360" w:before="0" w:after="0"/>
+              <w:rPr/>
+            </w:pPr>
+            <w:r>
+              <w:rPr/>
               <w:t>Kimeu Dominic Kiio</w:t>
             </w:r>
           </w:p>
@@ -68,12 +79,11 @@
       </w:tr>
       <w:tr>
         <w:trPr>
-          <w:trHeight w:val="251"/>
-          <w:jc w:val="center"/>
+          <w:trHeight w:val="251" w:hRule="atLeast"/>
         </w:trPr>
         <w:tc>
           <w:tcPr>
-            <w:tcW w:w="2071" w:type="dxa"/>
+            <w:tcW w:w="2070" w:type="dxa"/>
             <w:tcBorders>
               <w:top w:val="single" w:sz="4" w:space="0" w:color="000000"/>
               <w:left w:val="single" w:sz="4" w:space="0" w:color="000000"/>
@@ -83,23 +93,25 @@
           </w:tcPr>
           <w:p>
             <w:pPr>
-              <w:widowControl w:val="0"/>
-              <w:spacing w:after="0" w:line="360" w:lineRule="auto"/>
+              <w:pStyle w:val="Normal"/>
+              <w:widowControl w:val="false"/>
+              <w:spacing w:lineRule="auto" w:line="360" w:before="0" w:after="0"/>
               <w:rPr>
                 <w:b/>
-              </w:rPr>
-            </w:pPr>
-            <w:r>
-              <w:rPr>
                 <w:b/>
               </w:rPr>
+            </w:pPr>
+            <w:r>
+              <w:rPr>
+                <w:b/>
+              </w:rPr>
               <w:t>Student Number</w:t>
             </w:r>
           </w:p>
         </w:tc>
         <w:tc>
           <w:tcPr>
-            <w:tcW w:w="8298" w:type="dxa"/>
+            <w:tcW w:w="8299" w:type="dxa"/>
             <w:tcBorders>
               <w:top w:val="single" w:sz="4" w:space="0" w:color="000000"/>
               <w:left w:val="single" w:sz="4" w:space="0" w:color="000000"/>
@@ -109,22 +121,23 @@
           </w:tcPr>
           <w:p>
             <w:pPr>
-              <w:widowControl w:val="0"/>
-              <w:spacing w:after="0" w:line="360" w:lineRule="auto"/>
-            </w:pPr>
-            <w:r>
+              <w:pStyle w:val="Normal"/>
+              <w:widowControl w:val="false"/>
+              <w:spacing w:lineRule="auto" w:line="360" w:before="0" w:after="0"/>
+              <w:rPr/>
+            </w:pPr>
+            <w:r>
+              <w:rPr/>
               <w:t>P15/142580/2021</w:t>
             </w:r>
           </w:p>
         </w:tc>
       </w:tr>
       <w:tr>
-        <w:trPr>
-          <w:jc w:val="center"/>
-        </w:trPr>
-        <w:tc>
-          <w:tcPr>
-            <w:tcW w:w="2071" w:type="dxa"/>
+        <w:trPr/>
+        <w:tc>
+          <w:tcPr>
+            <w:tcW w:w="2070" w:type="dxa"/>
             <w:tcBorders>
               <w:top w:val="single" w:sz="4" w:space="0" w:color="000000"/>
               <w:left w:val="single" w:sz="4" w:space="0" w:color="000000"/>
@@ -134,23 +147,25 @@
           </w:tcPr>
           <w:p>
             <w:pPr>
-              <w:widowControl w:val="0"/>
-              <w:spacing w:after="0" w:line="360" w:lineRule="auto"/>
+              <w:pStyle w:val="Normal"/>
+              <w:widowControl w:val="false"/>
+              <w:spacing w:lineRule="auto" w:line="360" w:before="0" w:after="0"/>
               <w:rPr>
                 <w:b/>
-              </w:rPr>
-            </w:pPr>
-            <w:r>
-              <w:rPr>
                 <w:b/>
               </w:rPr>
+            </w:pPr>
+            <w:r>
+              <w:rPr>
+                <w:b/>
+              </w:rPr>
               <w:t>Supervisor Name</w:t>
             </w:r>
           </w:p>
         </w:tc>
         <w:tc>
           <w:tcPr>
-            <w:tcW w:w="8298" w:type="dxa"/>
+            <w:tcW w:w="8299" w:type="dxa"/>
             <w:tcBorders>
               <w:top w:val="single" w:sz="4" w:space="0" w:color="000000"/>
               <w:left w:val="single" w:sz="4" w:space="0" w:color="000000"/>
@@ -160,30 +175,23 @@
           </w:tcPr>
           <w:p>
             <w:pPr>
-              <w:widowControl w:val="0"/>
-              <w:spacing w:after="0" w:line="360" w:lineRule="auto"/>
-            </w:pPr>
-            <w:r>
-              <w:t xml:space="preserve">Dr. </w:t>
-            </w:r>
-            <w:proofErr w:type="spellStart"/>
-            <w:r>
-              <w:t>Kahonge</w:t>
-            </w:r>
-            <w:proofErr w:type="spellEnd"/>
-            <w:r>
-              <w:t xml:space="preserve"> Andrew M.</w:t>
+              <w:pStyle w:val="Normal"/>
+              <w:widowControl w:val="false"/>
+              <w:spacing w:lineRule="auto" w:line="360" w:before="0" w:after="0"/>
+              <w:rPr/>
+            </w:pPr>
+            <w:r>
+              <w:rPr/>
+              <w:t>Dr. Kahonge Andrew M.</w:t>
             </w:r>
           </w:p>
         </w:tc>
       </w:tr>
       <w:tr>
-        <w:trPr>
-          <w:jc w:val="center"/>
-        </w:trPr>
-        <w:tc>
-          <w:tcPr>
-            <w:tcW w:w="2071" w:type="dxa"/>
+        <w:trPr/>
+        <w:tc>
+          <w:tcPr>
+            <w:tcW w:w="2070" w:type="dxa"/>
             <w:tcBorders>
               <w:top w:val="single" w:sz="4" w:space="0" w:color="000000"/>
               <w:left w:val="single" w:sz="4" w:space="0" w:color="000000"/>
@@ -193,23 +201,25 @@
           </w:tcPr>
           <w:p>
             <w:pPr>
-              <w:widowControl w:val="0"/>
-              <w:spacing w:after="0" w:line="360" w:lineRule="auto"/>
+              <w:pStyle w:val="Normal"/>
+              <w:widowControl w:val="false"/>
+              <w:spacing w:lineRule="auto" w:line="360" w:before="0" w:after="0"/>
               <w:rPr>
                 <w:b/>
-              </w:rPr>
-            </w:pPr>
-            <w:r>
-              <w:rPr>
                 <w:b/>
               </w:rPr>
+            </w:pPr>
+            <w:r>
+              <w:rPr>
+                <w:b/>
+              </w:rPr>
               <w:t>Project Title</w:t>
             </w:r>
           </w:p>
         </w:tc>
         <w:tc>
           <w:tcPr>
-            <w:tcW w:w="8298" w:type="dxa"/>
+            <w:tcW w:w="8299" w:type="dxa"/>
             <w:tcBorders>
               <w:top w:val="single" w:sz="4" w:space="0" w:color="000000"/>
               <w:left w:val="single" w:sz="4" w:space="0" w:color="000000"/>
@@ -219,22 +229,23 @@
           </w:tcPr>
           <w:p>
             <w:pPr>
-              <w:widowControl w:val="0"/>
-              <w:spacing w:after="0" w:line="360" w:lineRule="auto"/>
-            </w:pPr>
-            <w:r>
+              <w:pStyle w:val="Normal"/>
+              <w:widowControl w:val="false"/>
+              <w:spacing w:lineRule="auto" w:line="360" w:before="0" w:after="0"/>
+              <w:rPr/>
+            </w:pPr>
+            <w:r>
+              <w:rPr/>
               <w:t>GEOGRAPHIC SPECIFIC EMERGENCY BROADCAST OVER MOBILE CARRIER NETWORKS</w:t>
             </w:r>
           </w:p>
         </w:tc>
       </w:tr>
       <w:tr>
-        <w:trPr>
-          <w:jc w:val="center"/>
-        </w:trPr>
-        <w:tc>
-          <w:tcPr>
-            <w:tcW w:w="2071" w:type="dxa"/>
+        <w:trPr/>
+        <w:tc>
+          <w:tcPr>
+            <w:tcW w:w="2070" w:type="dxa"/>
             <w:tcBorders>
               <w:top w:val="single" w:sz="4" w:space="0" w:color="000000"/>
               <w:left w:val="single" w:sz="4" w:space="0" w:color="000000"/>
@@ -244,23 +255,25 @@
           </w:tcPr>
           <w:p>
             <w:pPr>
-              <w:widowControl w:val="0"/>
-              <w:spacing w:after="0" w:line="360" w:lineRule="auto"/>
+              <w:pStyle w:val="Normal"/>
+              <w:widowControl w:val="false"/>
+              <w:spacing w:lineRule="auto" w:line="360" w:before="0" w:after="0"/>
               <w:rPr>
                 <w:b/>
-              </w:rPr>
-            </w:pPr>
-            <w:r>
-              <w:rPr>
                 <w:b/>
               </w:rPr>
+            </w:pPr>
+            <w:r>
+              <w:rPr>
+                <w:b/>
+              </w:rPr>
               <w:t>Year</w:t>
             </w:r>
           </w:p>
         </w:tc>
         <w:tc>
           <w:tcPr>
-            <w:tcW w:w="8298" w:type="dxa"/>
+            <w:tcW w:w="8299" w:type="dxa"/>
             <w:tcBorders>
               <w:top w:val="single" w:sz="4" w:space="0" w:color="000000"/>
               <w:left w:val="single" w:sz="4" w:space="0" w:color="000000"/>
@@ -270,10 +283,13 @@
           </w:tcPr>
           <w:p>
             <w:pPr>
-              <w:widowControl w:val="0"/>
-              <w:spacing w:after="0" w:line="360" w:lineRule="auto"/>
-            </w:pPr>
-            <w:r>
+              <w:pStyle w:val="Normal"/>
+              <w:widowControl w:val="false"/>
+              <w:spacing w:lineRule="auto" w:line="360" w:before="0" w:after="0"/>
+              <w:rPr/>
+            </w:pPr>
+            <w:r>
+              <w:rPr/>
               <w:t>2022/2023</w:t>
             </w:r>
           </w:p>
@@ -283,28 +299,39 @@
     <w:p>
       <w:pPr>
         <w:pStyle w:val="DOMHeader1"/>
+        <w:rPr/>
       </w:pPr>
       <w:r>
+        <w:rPr/>
         <w:t>PROJECT PROPOSAL</w:t>
       </w:r>
     </w:p>
     <w:p>
       <w:pPr>
+        <w:pStyle w:val="Normal"/>
         <w:rPr>
           <w:lang w:val="en-GB" w:bidi="ar-SA"/>
         </w:rPr>
       </w:pPr>
+      <w:r>
+        <w:rPr>
+          <w:lang w:val="en-GB" w:bidi="ar-SA"/>
+        </w:rPr>
+      </w:r>
     </w:p>
     <w:p>
       <w:pPr>
         <w:pStyle w:val="DOMHeader1"/>
+        <w:rPr/>
       </w:pPr>
       <w:r>
+        <w:rPr/>
         <w:t>PROJECT OVERVIEW</w:t>
       </w:r>
     </w:p>
     <w:p>
       <w:pPr>
+        <w:pStyle w:val="Normal"/>
         <w:rPr>
           <w:lang w:val="en-GB" w:bidi="ar-SA"/>
         </w:rPr>
@@ -313,35 +340,22 @@
         <w:rPr>
           <w:lang w:val="en-GB" w:bidi="ar-SA"/>
         </w:rPr>
-        <w:t xml:space="preserve">Having the </w:t>
+        <w:t>Having the ability to quickly and efficiently send emergency alerts to the general public in multiple scenarios is an indispensable asset. The systems currently in place are: breaking news, social media, and public address systems. These systems fall short when the timeliness of delivering the message is of great concern.</w:t>
       </w:r>
+    </w:p>
+    <w:p>
+      <w:pPr>
+        <w:pStyle w:val="Normal"/>
+        <w:rPr/>
+      </w:pPr>
       <w:r>
         <w:rPr>
           <w:lang w:val="en-GB" w:bidi="ar-SA"/>
         </w:rPr>
-        <w:t>ability to quickly and efficiently send emergency alerts to the general public in multiple scenarios is an indispensable asset. The systems currently in place are: breaking news, social media, and public address systems. These systems fall short when the t</w:t>
+        <w:t xml:space="preserve">Currently, there is no system that can quickly dispense information in near-real time. Despite this, a 2020-2021 report conducted by the Communications Authority of Kenya (CAK) showed that there were </w:t>
       </w:r>
       <w:r>
-        <w:rPr>
-          <w:lang w:val="en-GB" w:bidi="ar-SA"/>
-        </w:rPr>
-        <w:t>imeliness of delivering the message is of great concern.</w:t>
-      </w:r>
-    </w:p>
-    <w:p>
-      <w:r>
-        <w:rPr>
-          <w:lang w:val="en-GB" w:bidi="ar-SA"/>
-        </w:rPr>
-        <w:t>Currently, there is no system that can quickly dispense information in near-real time. Despite this, a 2020-2021 report conducted by the Communications Authority of Kenya (CAK) showed that there were</w:t>
-      </w:r>
-      <w:r>
-        <w:rPr>
-          <w:lang w:val="en-GB" w:bidi="ar-SA"/>
-        </w:rPr>
-        <w:t xml:space="preserve"> </w:t>
-      </w:r>
-      <w:r>
+        <w:rPr/>
         <w:t xml:space="preserve">64,205,721 active mobile telephony subscriptions at the end of 2021 </w:t>
       </w:r>
       <w:r>
@@ -355,22 +369,23 @@
         <w:t>(“Communications Authority of Kenya Annual Report and Financial Statements 2020-2021,” n.d.).</w:t>
       </w:r>
       <w:r>
-        <w:t xml:space="preserve">  According to the same report, only less than 3.4% of the population have zero access to 2G n</w:t>
-      </w:r>
-      <w:r>
-        <w:t>etworks while attaining 96.6% population coverage. The total geographical coverage is at 56.5%.</w:t>
+        <w:rPr/>
+        <w:t xml:space="preserve">  According to the same report, only less than 3.4% of the population have zero access to 2G networks while attaining 96.6% population coverage. The total geographical coverage is at 56.5%.</w:t>
       </w:r>
     </w:p>
     <w:p>
+      <w:pPr>
+        <w:pStyle w:val="Normal"/>
+        <w:rPr/>
+      </w:pPr>
       <w:r>
-        <w:t>Hence with this almost complete population coverage, utilizing mobile carrier networks to send Short Messaging Service-Cell Broadcast (SMS-CB) messages will ena</w:t>
-      </w:r>
-      <w:r>
-        <w:t>ble the relevant parties to reach the mobile users in a defined area at the same time. The relevant parties being: law enforcement, the fire brigade, weather forecasters, medical practitioners etc.</w:t>
+        <w:rPr/>
+        <w:t>Hence with this almost complete population coverage, utilizing mobile carrier networks to send Short Messaging Service-Cell Broadcast (SMS-CB) messages will enable the relevant parties to reach the mobile users in a defined area at the same time. The relevant parties being: law enforcement, the fire brigade, weather forecasters, medical practitioners etc.</w:t>
       </w:r>
     </w:p>
     <w:p>
       <w:pPr>
+        <w:pStyle w:val="Normal"/>
         <w:rPr>
           <w:lang w:val="en-GB" w:bidi="ar-SA"/>
         </w:rPr>
@@ -379,45 +394,27 @@
         <w:rPr>
           <w:lang w:val="en-GB" w:bidi="ar-SA"/>
         </w:rPr>
-        <w:t>Unlike a normal SMS-PP which is peer to peer, Cell Broadca</w:t>
-      </w:r>
-      <w:r>
-        <w:rPr>
-          <w:lang w:val="en-GB" w:bidi="ar-SA"/>
-        </w:rPr>
-        <w:t>st (CB) is a one to many geo-targeted and geo-fenced messaging service. SMS-CB messages are directed to base station radio cells or multiple bases stations rather than specific telephones. This maintains recipient anonymity whilst reaching the intended rec</w:t>
-      </w:r>
-      <w:r>
-        <w:rPr>
-          <w:lang w:val="en-GB" w:bidi="ar-SA"/>
-        </w:rPr>
-        <w:t>ipients in a given area or zone. Once a CB message is initiated, it can be repeated indefinitely. The recipients that have already received it can simply discard the message because it maintains a list of the serial numbers of received CB messages. This al</w:t>
-      </w:r>
-      <w:r>
-        <w:rPr>
-          <w:lang w:val="en-GB" w:bidi="ar-SA"/>
-        </w:rPr>
-        <w:t>lows for recipients moving into the zone or whose connection was down to be able to receive the message for as long as the CB message is repeated.</w:t>
+        <w:t>Unlike a normal SMS-PP which is peer to peer, Cell Broadcast (CB) is a one to many geo-targeted and geo-fenced messaging service. SMS-CB messages are directed to base station radio cells or multiple bases stations rather than specific telephones. This maintains recipient anonymity whilst reaching the intended recipients in a given area or zone. Once a CB message is initiated, it can be repeated indefinitely. The recipients that have already received it can simply discard the message because it maintains a list of the serial numbers of received CB messages. This allows for recipients moving into the zone or whose connection was down to be able to receive the message for as long as the CB message is repeated.</w:t>
       </w:r>
     </w:p>
     <w:p>
       <w:pPr>
         <w:pStyle w:val="DOMHeader1"/>
+        <w:rPr/>
       </w:pPr>
       <w:r>
+        <w:rPr/>
         <w:t>PROJECT OBJECTIVES</w:t>
       </w:r>
     </w:p>
     <w:p>
+      <w:pPr>
+        <w:pStyle w:val="Normal"/>
+        <w:rPr/>
+      </w:pPr>
       <w:r>
-        <w:t>The objective will be to create a simulation of such an environment as shown above using a</w:t>
-      </w:r>
-      <w:r>
-        <w:t xml:space="preserve"> client-server model. This will be done by creating a mobile application that acts as a mobile </w:t>
-      </w:r>
-      <w:r>
-        <w:lastRenderedPageBreak/>
-        <w:t>user, and the server which is the base station controller and base station defining zones and maintain client connections. Hence the objectives are as follows:</w:t>
+        <w:rPr/>
+        <w:t>The objective will be to create a simulation of such an environment as shown above using a client-server model. This will be done by creating a mobile application that acts as a mobile user, and the server which is the base station controller and base station defining zones and maintain client connections. Hence the objectives are as follows:</w:t>
       </w:r>
     </w:p>
     <w:p>
@@ -427,12 +424,11 @@
           <w:ilvl w:val="0"/>
           <w:numId w:val="4"/>
         </w:numPr>
+        <w:rPr/>
       </w:pPr>
       <w:r>
-        <w:t>D</w:t>
-      </w:r>
-      <w:r>
-        <w:t>efine senders.</w:t>
+        <w:rPr/>
+        <w:t>Define senders.</w:t>
       </w:r>
     </w:p>
     <w:p>
@@ -442,8 +438,10 @@
           <w:ilvl w:val="0"/>
           <w:numId w:val="4"/>
         </w:numPr>
+        <w:rPr/>
       </w:pPr>
       <w:r>
+        <w:rPr/>
         <w:t>Define receivers.</w:t>
       </w:r>
     </w:p>
@@ -454,8 +452,10 @@
           <w:ilvl w:val="0"/>
           <w:numId w:val="4"/>
         </w:numPr>
+        <w:rPr/>
       </w:pPr>
       <w:r>
+        <w:rPr/>
         <w:t>Create base stations with broadcast zones divided into cells.</w:t>
       </w:r>
     </w:p>
@@ -466,8 +466,10 @@
           <w:ilvl w:val="0"/>
           <w:numId w:val="4"/>
         </w:numPr>
+        <w:rPr/>
       </w:pPr>
       <w:r>
+        <w:rPr/>
         <w:t>Manage client connections to base stations.</w:t>
       </w:r>
     </w:p>
@@ -478,8 +480,10 @@
           <w:ilvl w:val="0"/>
           <w:numId w:val="4"/>
         </w:numPr>
+        <w:rPr/>
       </w:pPr>
       <w:r>
+        <w:rPr/>
         <w:t>Send broadcast messages.</w:t>
       </w:r>
     </w:p>
@@ -490,8 +494,10 @@
           <w:ilvl w:val="0"/>
           <w:numId w:val="4"/>
         </w:numPr>
+        <w:rPr/>
       </w:pPr>
       <w:r>
+        <w:rPr/>
         <w:t>Receive broadcast messages.</w:t>
       </w:r>
     </w:p>
@@ -502,12 +508,11 @@
           <w:ilvl w:val="0"/>
           <w:numId w:val="4"/>
         </w:numPr>
+        <w:rPr/>
       </w:pPr>
       <w:r>
-        <w:t xml:space="preserve">Create filter parameters for targeted broadcast </w:t>
-      </w:r>
-      <w:r>
-        <w:t>messages.</w:t>
+        <w:rPr/>
+        <w:t>Create filter parameters for targeted broadcast messages.</w:t>
       </w:r>
     </w:p>
     <w:p>
@@ -517,16 +522,20 @@
           <w:ilvl w:val="0"/>
           <w:numId w:val="4"/>
         </w:numPr>
+        <w:rPr/>
       </w:pPr>
       <w:r>
+        <w:rPr/>
         <w:t>Manage receiver messages.</w:t>
       </w:r>
     </w:p>
     <w:p>
       <w:pPr>
         <w:pStyle w:val="DOMHeader1"/>
+        <w:rPr/>
       </w:pPr>
       <w:r>
+        <w:rPr/>
         <w:t>RESEARCH OBJECTIVES</w:t>
       </w:r>
     </w:p>
@@ -537,15 +546,11 @@
           <w:ilvl w:val="0"/>
           <w:numId w:val="3"/>
         </w:numPr>
+        <w:rPr/>
       </w:pPr>
       <w:r>
-        <w:t xml:space="preserve">Research on the impact timely </w:t>
-      </w:r>
-      <w:r>
-        <w:t>communication in</w:t>
-      </w:r>
-      <w:r>
-        <w:t xml:space="preserve"> the success of responding and dealing with emergency situations.</w:t>
+        <w:rPr/>
+        <w:t>Research on the impact timely communication in the success of responding and dealing with emergency situations.</w:t>
       </w:r>
     </w:p>
     <w:p>
@@ -555,19 +560,20 @@
           <w:ilvl w:val="0"/>
           <w:numId w:val="3"/>
         </w:numPr>
+        <w:rPr/>
       </w:pPr>
       <w:r>
-        <w:t>Research on how mobile carrier networks communicate with connected clients and deal wit</w:t>
-      </w:r>
-      <w:r>
-        <w:t>h handovers.</w:t>
+        <w:rPr/>
+        <w:t>Research on how mobile carrier networks communicate with connected clients and deal with handovers.</w:t>
       </w:r>
     </w:p>
     <w:p>
       <w:pPr>
         <w:pStyle w:val="DOMHeader1"/>
+        <w:rPr/>
       </w:pPr>
       <w:r>
+        <w:rPr/>
         <w:t>SYSTEM DEVELOPMENT OBJECTIVES</w:t>
       </w:r>
     </w:p>
@@ -579,6 +585,7 @@
           <w:numId w:val="5"/>
         </w:numPr>
         <w:rPr>
+          <w:b/>
           <w:b/>
           <w:bCs/>
         </w:rPr>
@@ -594,15 +601,21 @@
     <w:p>
       <w:pPr>
         <w:pStyle w:val="ListParagraph"/>
+        <w:rPr/>
       </w:pPr>
       <w:r>
+        <w:rPr/>
         <w:t>Gathering the necessary information to create functionality that the system will support.</w:t>
       </w:r>
     </w:p>
     <w:p>
       <w:pPr>
         <w:pStyle w:val="ListParagraph"/>
-      </w:pPr>
+        <w:rPr/>
+      </w:pPr>
+      <w:r>
+        <w:rPr/>
+      </w:r>
     </w:p>
     <w:p>
       <w:pPr>
@@ -612,6 +625,7 @@
           <w:numId w:val="5"/>
         </w:numPr>
         <w:rPr>
+          <w:b/>
           <w:b/>
           <w:bCs/>
         </w:rPr>
@@ -627,18 +641,21 @@
     <w:p>
       <w:pPr>
         <w:pStyle w:val="ListParagraph"/>
+        <w:rPr/>
       </w:pPr>
       <w:r>
-        <w:t>Taking time to develop the top overview of the system and how the multiple components</w:t>
-      </w:r>
-      <w:r>
-        <w:t xml:space="preserve"> and subsystems will work together.</w:t>
+        <w:rPr/>
+        <w:t>Taking time to develop the top overview of the system and how the multiple components and subsystems will work together.</w:t>
       </w:r>
     </w:p>
     <w:p>
       <w:pPr>
         <w:pStyle w:val="ListParagraph"/>
-      </w:pPr>
+        <w:rPr/>
+      </w:pPr>
+      <w:r>
+        <w:rPr/>
+      </w:r>
     </w:p>
     <w:p>
       <w:pPr>
@@ -648,6 +665,7 @@
           <w:numId w:val="5"/>
         </w:numPr>
         <w:rPr>
+          <w:b/>
           <w:b/>
           <w:bCs/>
         </w:rPr>
@@ -663,15 +681,21 @@
     <w:p>
       <w:pPr>
         <w:pStyle w:val="ListParagraph"/>
+        <w:rPr/>
       </w:pPr>
       <w:r>
+        <w:rPr/>
         <w:t>Writing the code, developing the database and developing the web and mobile applications.</w:t>
       </w:r>
     </w:p>
     <w:p>
       <w:pPr>
         <w:pStyle w:val="ListParagraph"/>
-      </w:pPr>
+        <w:rPr/>
+      </w:pPr>
+      <w:r>
+        <w:rPr/>
+      </w:r>
     </w:p>
     <w:p>
       <w:pPr>
@@ -681,6 +705,7 @@
           <w:numId w:val="5"/>
         </w:numPr>
         <w:rPr>
+          <w:b/>
           <w:b/>
           <w:bCs/>
         </w:rPr>
@@ -696,15 +721,21 @@
     <w:p>
       <w:pPr>
         <w:pStyle w:val="ListParagraph"/>
+        <w:rPr/>
       </w:pPr>
       <w:r>
+        <w:rPr/>
         <w:t>Making sure the developed system meets the set requirements.</w:t>
       </w:r>
     </w:p>
     <w:p>
       <w:pPr>
         <w:pStyle w:val="ListParagraph"/>
-      </w:pPr>
+        <w:rPr/>
+      </w:pPr>
+      <w:r>
+        <w:rPr/>
+      </w:r>
     </w:p>
     <w:p>
       <w:pPr>
@@ -714,6 +745,7 @@
           <w:numId w:val="5"/>
         </w:numPr>
         <w:rPr>
+          <w:b/>
           <w:b/>
           <w:bCs/>
         </w:rPr>
@@ -729,24 +761,30 @@
     <w:p>
       <w:pPr>
         <w:pStyle w:val="ListParagraph"/>
+        <w:rPr/>
       </w:pPr>
       <w:r>
-        <w:t xml:space="preserve">After </w:t>
-      </w:r>
-      <w:r>
-        <w:t>validating the system, a report summarizing the success or failures of the system thought the development.</w:t>
+        <w:rPr/>
+        <w:t>After validating the system, a report summarizing the success or failures of the system thought the development.</w:t>
       </w:r>
     </w:p>
     <w:p>
       <w:pPr>
         <w:pStyle w:val="DOMHeader1"/>
+        <w:rPr/>
       </w:pPr>
       <w:r>
+        <w:rPr/>
         <w:t>RESEARCH TOPICS</w:t>
       </w:r>
     </w:p>
     <w:p>
+      <w:pPr>
+        <w:pStyle w:val="Normal"/>
+        <w:rPr/>
+      </w:pPr>
       <w:r>
+        <w:rPr/>
         <w:t>The research topics I will consider in development of this system are:</w:t>
       </w:r>
     </w:p>
@@ -757,8 +795,10 @@
           <w:ilvl w:val="0"/>
           <w:numId w:val="2"/>
         </w:numPr>
+        <w:rPr/>
       </w:pPr>
       <w:r>
+        <w:rPr/>
         <w:t>Topic 1: Base Stations Broadcasting</w:t>
       </w:r>
     </w:p>
@@ -769,12 +809,11 @@
           <w:ilvl w:val="0"/>
           <w:numId w:val="2"/>
         </w:numPr>
+        <w:rPr/>
       </w:pPr>
       <w:r>
-        <w:t>Topic 2: Server-Client Con</w:t>
-      </w:r>
-      <w:r>
-        <w:t xml:space="preserve">figuration </w:t>
+        <w:rPr/>
+        <w:t xml:space="preserve">Topic 2: Server-Client Configuration </w:t>
       </w:r>
     </w:p>
     <w:p>
@@ -784,41 +823,50 @@
           <w:ilvl w:val="0"/>
           <w:numId w:val="2"/>
         </w:numPr>
+        <w:rPr/>
       </w:pPr>
       <w:r>
-        <w:lastRenderedPageBreak/>
+        <w:rPr/>
         <w:t>Topic 3: U.I multiplatform design</w:t>
       </w:r>
     </w:p>
     <w:p>
       <w:pPr>
         <w:pStyle w:val="DOMHeader1"/>
+        <w:rPr/>
       </w:pPr>
       <w:r>
+        <w:rPr/>
         <w:t>CONSTRAINTS</w:t>
       </w:r>
     </w:p>
     <w:p>
+      <w:pPr>
+        <w:pStyle w:val="Normal"/>
+        <w:rPr/>
+      </w:pPr>
       <w:r>
-        <w:t xml:space="preserve">This project deems that access to base stations and base station controllers will be available in order to achieve SMS-CB. This is not the case, but an equivalent web and mobile </w:t>
-      </w:r>
-      <w:r>
-        <w:t>application simulation will be possible as a proof of concept to show relevance of the project.</w:t>
+        <w:rPr/>
+        <w:t>This project deems that access to base stations and base station controllers will be available in order to achieve SMS-CB. This is not the case, but an equivalent web and mobile application simulation will be possible as a proof of concept to show relevance of the project.</w:t>
       </w:r>
     </w:p>
     <w:p>
+      <w:pPr>
+        <w:pStyle w:val="Normal"/>
+        <w:rPr/>
+      </w:pPr>
       <w:r>
-        <w:t>For real world application, a mutual agreement between carrier providers and local governments will have to reach a consensus on how to use cell broadcasting te</w:t>
-      </w:r>
-      <w:r>
-        <w:t>chnology in a way that is mutually beneficial.</w:t>
+        <w:rPr/>
+        <w:t>For real world application, a mutual agreement between carrier providers and local governments will have to reach a consensus on how to use cell broadcasting technology in a way that is mutually beneficial.</w:t>
       </w:r>
     </w:p>
     <w:p>
       <w:pPr>
         <w:pStyle w:val="DOMHeader1"/>
+        <w:rPr/>
       </w:pPr>
       <w:r>
+        <w:rPr/>
         <w:t>RESOURCES</w:t>
       </w:r>
     </w:p>
@@ -829,8 +877,10 @@
           <w:ilvl w:val="0"/>
           <w:numId w:val="1"/>
         </w:numPr>
+        <w:rPr/>
       </w:pPr>
       <w:r>
+        <w:rPr/>
         <w:t>C++ OOP language to develop the application logic</w:t>
       </w:r>
     </w:p>
@@ -841,8 +891,10 @@
           <w:ilvl w:val="0"/>
           <w:numId w:val="1"/>
         </w:numPr>
+        <w:rPr/>
       </w:pPr>
       <w:r>
+        <w:rPr/>
         <w:t xml:space="preserve">Eclipse CDT IDE to test, run and debug the code </w:t>
       </w:r>
     </w:p>
@@ -853,8 +905,10 @@
           <w:ilvl w:val="0"/>
           <w:numId w:val="1"/>
         </w:numPr>
+        <w:rPr/>
       </w:pPr>
       <w:r>
+        <w:rPr/>
         <w:t>VS Code text editor to write, edit and maintain the code</w:t>
       </w:r>
     </w:p>
@@ -865,12 +919,11 @@
           <w:ilvl w:val="0"/>
           <w:numId w:val="1"/>
         </w:numPr>
+        <w:rPr/>
       </w:pPr>
       <w:r>
-        <w:t>MariaDB Relational Database Management Syst</w:t>
-      </w:r>
-      <w:r>
-        <w:t>em to store the system data</w:t>
+        <w:rPr/>
+        <w:t>MariaDB Relational Database Management System to store the system data</w:t>
       </w:r>
     </w:p>
     <w:p>
@@ -880,8 +933,10 @@
           <w:ilvl w:val="0"/>
           <w:numId w:val="1"/>
         </w:numPr>
+        <w:rPr/>
       </w:pPr>
       <w:r>
+        <w:rPr/>
         <w:t>HTML, CSS and JS for web app development</w:t>
       </w:r>
     </w:p>
@@ -892,8 +947,10 @@
           <w:ilvl w:val="0"/>
           <w:numId w:val="1"/>
         </w:numPr>
+        <w:rPr/>
       </w:pPr>
       <w:r>
+        <w:rPr/>
         <w:t>An AMD Ryzen 5 personal computer to develop the software</w:t>
       </w:r>
     </w:p>
@@ -904,16 +961,20 @@
           <w:ilvl w:val="0"/>
           <w:numId w:val="1"/>
         </w:numPr>
+        <w:rPr/>
       </w:pPr>
       <w:r>
+        <w:rPr/>
         <w:t>A personal android device running version 7+</w:t>
       </w:r>
     </w:p>
     <w:p>
       <w:pPr>
         <w:pStyle w:val="DOMHeader1"/>
+        <w:rPr/>
       </w:pPr>
       <w:r>
+        <w:rPr/>
         <w:t>PROJECT SCHEDULE</w:t>
       </w:r>
     </w:p>
@@ -921,33 +982,46 @@
       <w:tblPr>
         <w:tblStyle w:val="TableGrid"/>
         <w:tblW w:w="10997" w:type="dxa"/>
+        <w:jc w:val="left"/>
         <w:tblInd w:w="-975" w:type="dxa"/>
         <w:tblLayout w:type="fixed"/>
-        <w:tblLook w:val="04A0" w:firstRow="1" w:lastRow="0" w:firstColumn="1" w:lastColumn="0" w:noHBand="0" w:noVBand="1"/>
+        <w:tblCellMar>
+          <w:top w:w="0" w:type="dxa"/>
+          <w:left w:w="108" w:type="dxa"/>
+          <w:bottom w:w="0" w:type="dxa"/>
+          <w:right w:w="108" w:type="dxa"/>
+        </w:tblCellMar>
+        <w:tblLook w:val="04a0" w:noHBand="0" w:noVBand="1" w:firstColumn="1" w:lastRow="0" w:lastColumn="0" w:firstRow="1"/>
       </w:tblPr>
       <w:tblGrid>
         <w:gridCol w:w="709"/>
-        <w:gridCol w:w="1845"/>
-        <w:gridCol w:w="923"/>
+        <w:gridCol w:w="1844"/>
+        <w:gridCol w:w="924"/>
         <w:gridCol w:w="850"/>
         <w:gridCol w:w="1133"/>
-        <w:gridCol w:w="1134"/>
+        <w:gridCol w:w="1133"/>
         <w:gridCol w:w="1134"/>
         <w:gridCol w:w="1135"/>
-        <w:gridCol w:w="2134"/>
+        <w:gridCol w:w="2133"/>
       </w:tblGrid>
       <w:tr>
         <w:trPr>
-          <w:trHeight w:val="1071"/>
+          <w:trHeight w:val="1071" w:hRule="atLeast"/>
         </w:trPr>
         <w:tc>
           <w:tcPr>
-            <w:tcW w:w="708" w:type="dxa"/>
-          </w:tcPr>
-          <w:p>
-            <w:pPr>
+            <w:tcW w:w="709" w:type="dxa"/>
+            <w:tcBorders/>
+          </w:tcPr>
+          <w:p>
+            <w:pPr>
+              <w:pStyle w:val="Normal"/>
+              <w:widowControl/>
+              <w:suppressAutoHyphens w:val="true"/>
+              <w:spacing w:before="0" w:after="200"/>
               <w:jc w:val="center"/>
               <w:rPr>
+                <w:b/>
                 <w:b/>
                 <w:bCs/>
                 <w:sz w:val="18"/>
@@ -958,8 +1032,10 @@
               <w:rPr>
                 <w:b/>
                 <w:bCs/>
-                <w:sz w:val="18"/>
-                <w:szCs w:val="18"/>
+                <w:kern w:val="0"/>
+                <w:sz w:val="18"/>
+                <w:szCs w:val="18"/>
+                <w:lang w:eastAsia="en-US"/>
               </w:rPr>
               <w:t>Task No:</w:t>
             </w:r>
@@ -968,11 +1044,17 @@
         <w:tc>
           <w:tcPr>
             <w:tcW w:w="1844" w:type="dxa"/>
-          </w:tcPr>
-          <w:p>
-            <w:pPr>
+            <w:tcBorders/>
+          </w:tcPr>
+          <w:p>
+            <w:pPr>
+              <w:pStyle w:val="Normal"/>
+              <w:widowControl/>
+              <w:suppressAutoHyphens w:val="true"/>
+              <w:spacing w:before="0" w:after="200"/>
               <w:jc w:val="center"/>
               <w:rPr>
+                <w:b/>
                 <w:b/>
                 <w:bCs/>
                 <w:sz w:val="18"/>
@@ -983,8 +1065,10 @@
               <w:rPr>
                 <w:b/>
                 <w:bCs/>
-                <w:sz w:val="18"/>
-                <w:szCs w:val="18"/>
+                <w:kern w:val="0"/>
+                <w:sz w:val="18"/>
+                <w:szCs w:val="18"/>
+                <w:lang w:eastAsia="en-US"/>
               </w:rPr>
               <w:t>Task Name</w:t>
             </w:r>
@@ -992,12 +1076,18 @@
         </w:tc>
         <w:tc>
           <w:tcPr>
-            <w:tcW w:w="923" w:type="dxa"/>
-          </w:tcPr>
-          <w:p>
-            <w:pPr>
+            <w:tcW w:w="924" w:type="dxa"/>
+            <w:tcBorders/>
+          </w:tcPr>
+          <w:p>
+            <w:pPr>
+              <w:pStyle w:val="Normal"/>
+              <w:widowControl/>
+              <w:suppressAutoHyphens w:val="true"/>
+              <w:spacing w:before="0" w:after="200"/>
               <w:jc w:val="center"/>
               <w:rPr>
+                <w:b/>
                 <w:b/>
                 <w:bCs/>
                 <w:sz w:val="18"/>
@@ -1008,8 +1098,10 @@
               <w:rPr>
                 <w:b/>
                 <w:bCs/>
-                <w:sz w:val="18"/>
-                <w:szCs w:val="18"/>
+                <w:kern w:val="0"/>
+                <w:sz w:val="18"/>
+                <w:szCs w:val="18"/>
+                <w:lang w:eastAsia="en-US"/>
               </w:rPr>
               <w:t>Planned Hours</w:t>
             </w:r>
@@ -1018,11 +1110,17 @@
         <w:tc>
           <w:tcPr>
             <w:tcW w:w="850" w:type="dxa"/>
-          </w:tcPr>
-          <w:p>
-            <w:pPr>
+            <w:tcBorders/>
+          </w:tcPr>
+          <w:p>
+            <w:pPr>
+              <w:pStyle w:val="Normal"/>
+              <w:widowControl/>
+              <w:suppressAutoHyphens w:val="true"/>
+              <w:spacing w:before="0" w:after="200"/>
               <w:jc w:val="center"/>
               <w:rPr>
+                <w:b/>
                 <w:b/>
                 <w:bCs/>
                 <w:sz w:val="18"/>
@@ -1033,8 +1131,10 @@
               <w:rPr>
                 <w:b/>
                 <w:bCs/>
-                <w:sz w:val="18"/>
-                <w:szCs w:val="18"/>
+                <w:kern w:val="0"/>
+                <w:sz w:val="18"/>
+                <w:szCs w:val="18"/>
+                <w:lang w:eastAsia="en-US"/>
               </w:rPr>
               <w:t>Actual Hours</w:t>
             </w:r>
@@ -1043,11 +1143,17 @@
         <w:tc>
           <w:tcPr>
             <w:tcW w:w="1133" w:type="dxa"/>
-          </w:tcPr>
-          <w:p>
-            <w:pPr>
+            <w:tcBorders/>
+          </w:tcPr>
+          <w:p>
+            <w:pPr>
+              <w:pStyle w:val="Normal"/>
+              <w:widowControl/>
+              <w:suppressAutoHyphens w:val="true"/>
+              <w:spacing w:before="0" w:after="200"/>
               <w:jc w:val="center"/>
               <w:rPr>
+                <w:b/>
                 <w:b/>
                 <w:bCs/>
                 <w:sz w:val="18"/>
@@ -1058,8 +1164,10 @@
               <w:rPr>
                 <w:b/>
                 <w:bCs/>
-                <w:sz w:val="18"/>
-                <w:szCs w:val="18"/>
+                <w:kern w:val="0"/>
+                <w:sz w:val="18"/>
+                <w:szCs w:val="18"/>
+                <w:lang w:eastAsia="en-US"/>
               </w:rPr>
               <w:t>Planned Start Date</w:t>
             </w:r>
@@ -1067,12 +1175,18 @@
         </w:tc>
         <w:tc>
           <w:tcPr>
-            <w:tcW w:w="1134" w:type="dxa"/>
-          </w:tcPr>
-          <w:p>
-            <w:pPr>
+            <w:tcW w:w="1133" w:type="dxa"/>
+            <w:tcBorders/>
+          </w:tcPr>
+          <w:p>
+            <w:pPr>
+              <w:pStyle w:val="Normal"/>
+              <w:widowControl/>
+              <w:suppressAutoHyphens w:val="true"/>
+              <w:spacing w:before="0" w:after="200"/>
               <w:jc w:val="center"/>
               <w:rPr>
+                <w:b/>
                 <w:b/>
                 <w:bCs/>
                 <w:sz w:val="18"/>
@@ -1083,92 +1197,109 @@
               <w:rPr>
                 <w:b/>
                 <w:bCs/>
-                <w:sz w:val="18"/>
-                <w:szCs w:val="18"/>
-              </w:rPr>
-              <w:t>Act</w:t>
-            </w:r>
-            <w:r>
-              <w:rPr>
+                <w:kern w:val="0"/>
+                <w:sz w:val="18"/>
+                <w:szCs w:val="18"/>
+                <w:lang w:eastAsia="en-US"/>
+              </w:rPr>
+              <w:t>Actual Start Date</w:t>
+            </w:r>
+          </w:p>
+        </w:tc>
+        <w:tc>
+          <w:tcPr>
+            <w:tcW w:w="1134" w:type="dxa"/>
+            <w:tcBorders/>
+          </w:tcPr>
+          <w:p>
+            <w:pPr>
+              <w:pStyle w:val="Normal"/>
+              <w:widowControl/>
+              <w:suppressAutoHyphens w:val="true"/>
+              <w:spacing w:before="0" w:after="200"/>
+              <w:jc w:val="center"/>
+              <w:rPr>
+                <w:b/>
                 <w:b/>
                 <w:bCs/>
                 <w:sz w:val="18"/>
                 <w:szCs w:val="18"/>
               </w:rPr>
-              <w:t>ual Start Date</w:t>
-            </w:r>
-          </w:p>
-        </w:tc>
-        <w:tc>
-          <w:tcPr>
-            <w:tcW w:w="1134" w:type="dxa"/>
-          </w:tcPr>
-          <w:p>
-            <w:pPr>
-              <w:jc w:val="center"/>
+            </w:pPr>
+            <w:r>
               <w:rPr>
                 <w:b/>
                 <w:bCs/>
-                <w:sz w:val="18"/>
-                <w:szCs w:val="18"/>
-              </w:rPr>
-            </w:pPr>
-            <w:r>
-              <w:rPr>
+                <w:kern w:val="0"/>
+                <w:sz w:val="18"/>
+                <w:szCs w:val="18"/>
+                <w:lang w:eastAsia="en-US"/>
+              </w:rPr>
+              <w:t>Planned End Date</w:t>
+            </w:r>
+          </w:p>
+        </w:tc>
+        <w:tc>
+          <w:tcPr>
+            <w:tcW w:w="1135" w:type="dxa"/>
+            <w:tcBorders/>
+          </w:tcPr>
+          <w:p>
+            <w:pPr>
+              <w:pStyle w:val="Normal"/>
+              <w:widowControl/>
+              <w:suppressAutoHyphens w:val="true"/>
+              <w:spacing w:before="0" w:after="200"/>
+              <w:jc w:val="center"/>
+              <w:rPr>
+                <w:b/>
                 <w:b/>
                 <w:bCs/>
                 <w:sz w:val="18"/>
                 <w:szCs w:val="18"/>
               </w:rPr>
-              <w:t>Planned End Date</w:t>
-            </w:r>
-          </w:p>
-        </w:tc>
-        <w:tc>
-          <w:tcPr>
-            <w:tcW w:w="1135" w:type="dxa"/>
-          </w:tcPr>
-          <w:p>
-            <w:pPr>
-              <w:jc w:val="center"/>
+            </w:pPr>
+            <w:r>
               <w:rPr>
                 <w:b/>
                 <w:bCs/>
-                <w:sz w:val="18"/>
-                <w:szCs w:val="18"/>
-              </w:rPr>
-            </w:pPr>
-            <w:r>
-              <w:rPr>
+                <w:kern w:val="0"/>
+                <w:sz w:val="18"/>
+                <w:szCs w:val="18"/>
+                <w:lang w:eastAsia="en-US"/>
+              </w:rPr>
+              <w:t>Actual End Date</w:t>
+            </w:r>
+          </w:p>
+        </w:tc>
+        <w:tc>
+          <w:tcPr>
+            <w:tcW w:w="2133" w:type="dxa"/>
+            <w:tcBorders/>
+          </w:tcPr>
+          <w:p>
+            <w:pPr>
+              <w:pStyle w:val="Normal"/>
+              <w:widowControl/>
+              <w:suppressAutoHyphens w:val="true"/>
+              <w:spacing w:before="0" w:after="200"/>
+              <w:jc w:val="center"/>
+              <w:rPr>
+                <w:b/>
                 <w:b/>
                 <w:bCs/>
                 <w:sz w:val="18"/>
                 <w:szCs w:val="18"/>
               </w:rPr>
-              <w:t>Actual End Date</w:t>
-            </w:r>
-          </w:p>
-        </w:tc>
-        <w:tc>
-          <w:tcPr>
-            <w:tcW w:w="2134" w:type="dxa"/>
-          </w:tcPr>
-          <w:p>
-            <w:pPr>
-              <w:jc w:val="center"/>
+            </w:pPr>
+            <w:r>
               <w:rPr>
                 <w:b/>
                 <w:bCs/>
-                <w:sz w:val="18"/>
-                <w:szCs w:val="18"/>
-              </w:rPr>
-            </w:pPr>
-            <w:r>
-              <w:rPr>
-                <w:b/>
-                <w:bCs/>
-                <w:sz w:val="18"/>
-                <w:szCs w:val="18"/>
+                <w:kern w:val="0"/>
+                <w:sz w:val="18"/>
+                <w:szCs w:val="18"/>
+                <w:lang w:eastAsia="en-US"/>
               </w:rPr>
               <w:t>Deliverables</w:t>
             </w:r>
@@ -1177,23 +1308,31 @@
       </w:tr>
       <w:tr>
         <w:trPr>
-          <w:trHeight w:val="490"/>
+          <w:trHeight w:val="490" w:hRule="atLeast"/>
         </w:trPr>
         <w:tc>
           <w:tcPr>
-            <w:tcW w:w="708" w:type="dxa"/>
-          </w:tcPr>
-          <w:p>
-            <w:pPr>
-              <w:rPr>
-                <w:sz w:val="18"/>
-                <w:szCs w:val="18"/>
-              </w:rPr>
-            </w:pPr>
-            <w:r>
-              <w:rPr>
-                <w:sz w:val="18"/>
-                <w:szCs w:val="18"/>
+            <w:tcW w:w="709" w:type="dxa"/>
+            <w:tcBorders/>
+          </w:tcPr>
+          <w:p>
+            <w:pPr>
+              <w:pStyle w:val="Normal"/>
+              <w:widowControl/>
+              <w:suppressAutoHyphens w:val="true"/>
+              <w:spacing w:before="0" w:after="200"/>
+              <w:jc w:val="left"/>
+              <w:rPr>
+                <w:sz w:val="18"/>
+                <w:szCs w:val="18"/>
+              </w:rPr>
+            </w:pPr>
+            <w:r>
+              <w:rPr>
+                <w:kern w:val="0"/>
+                <w:sz w:val="18"/>
+                <w:szCs w:val="18"/>
+                <w:lang w:eastAsia="en-US"/>
               </w:rPr>
               <w:t>1.</w:t>
             </w:r>
@@ -1202,18 +1341,26 @@
         <w:tc>
           <w:tcPr>
             <w:tcW w:w="1844" w:type="dxa"/>
-          </w:tcPr>
-          <w:p>
-            <w:pPr>
-              <w:rPr>
-                <w:sz w:val="18"/>
-                <w:szCs w:val="18"/>
-              </w:rPr>
-            </w:pPr>
-            <w:r>
-              <w:rPr>
-                <w:sz w:val="18"/>
-                <w:szCs w:val="18"/>
+            <w:tcBorders/>
+          </w:tcPr>
+          <w:p>
+            <w:pPr>
+              <w:pStyle w:val="Normal"/>
+              <w:widowControl/>
+              <w:suppressAutoHyphens w:val="true"/>
+              <w:spacing w:before="0" w:after="200"/>
+              <w:jc w:val="left"/>
+              <w:rPr>
+                <w:sz w:val="18"/>
+                <w:szCs w:val="18"/>
+              </w:rPr>
+            </w:pPr>
+            <w:r>
+              <w:rPr>
+                <w:kern w:val="0"/>
+                <w:sz w:val="18"/>
+                <w:szCs w:val="18"/>
+                <w:lang w:eastAsia="en-US"/>
               </w:rPr>
               <w:t>Prepare a project proposal document.</w:t>
             </w:r>
@@ -1221,19 +1368,27 @@
         </w:tc>
         <w:tc>
           <w:tcPr>
-            <w:tcW w:w="923" w:type="dxa"/>
-          </w:tcPr>
-          <w:p>
-            <w:pPr>
-              <w:rPr>
-                <w:sz w:val="18"/>
-                <w:szCs w:val="18"/>
-              </w:rPr>
-            </w:pPr>
-            <w:r>
-              <w:rPr>
-                <w:sz w:val="18"/>
-                <w:szCs w:val="18"/>
+            <w:tcW w:w="924" w:type="dxa"/>
+            <w:tcBorders/>
+          </w:tcPr>
+          <w:p>
+            <w:pPr>
+              <w:pStyle w:val="Normal"/>
+              <w:widowControl/>
+              <w:suppressAutoHyphens w:val="true"/>
+              <w:spacing w:before="0" w:after="200"/>
+              <w:jc w:val="left"/>
+              <w:rPr>
+                <w:sz w:val="18"/>
+                <w:szCs w:val="18"/>
+              </w:rPr>
+            </w:pPr>
+            <w:r>
+              <w:rPr>
+                <w:kern w:val="0"/>
+                <w:sz w:val="18"/>
+                <w:szCs w:val="18"/>
+                <w:lang w:eastAsia="en-US"/>
               </w:rPr>
               <w:t>2</w:t>
             </w:r>
@@ -1242,9 +1397,14 @@
         <w:tc>
           <w:tcPr>
             <w:tcW w:w="850" w:type="dxa"/>
-          </w:tcPr>
-          <w:p>
-            <w:pPr>
+            <w:tcBorders/>
+          </w:tcPr>
+          <w:p>
+            <w:pPr>
+              <w:pStyle w:val="Normal"/>
+              <w:widowControl/>
+              <w:suppressAutoHyphens w:val="true"/>
+              <w:spacing w:before="0" w:after="200"/>
               <w:jc w:val="center"/>
               <w:rPr>
                 <w:sz w:val="18"/>
@@ -1253,8 +1413,10 @@
             </w:pPr>
             <w:r>
               <w:rPr>
-                <w:sz w:val="18"/>
-                <w:szCs w:val="18"/>
+                <w:kern w:val="0"/>
+                <w:sz w:val="18"/>
+                <w:szCs w:val="18"/>
+                <w:lang w:eastAsia="en-US"/>
               </w:rPr>
               <w:t>3</w:t>
             </w:r>
@@ -1263,18 +1425,26 @@
         <w:tc>
           <w:tcPr>
             <w:tcW w:w="1133" w:type="dxa"/>
-          </w:tcPr>
-          <w:p>
-            <w:pPr>
-              <w:rPr>
-                <w:sz w:val="18"/>
-                <w:szCs w:val="18"/>
-              </w:rPr>
-            </w:pPr>
-            <w:r>
-              <w:rPr>
-                <w:sz w:val="18"/>
-                <w:szCs w:val="18"/>
+            <w:tcBorders/>
+          </w:tcPr>
+          <w:p>
+            <w:pPr>
+              <w:pStyle w:val="Normal"/>
+              <w:widowControl/>
+              <w:suppressAutoHyphens w:val="true"/>
+              <w:spacing w:before="0" w:after="200"/>
+              <w:jc w:val="left"/>
+              <w:rPr>
+                <w:sz w:val="18"/>
+                <w:szCs w:val="18"/>
+              </w:rPr>
+            </w:pPr>
+            <w:r>
+              <w:rPr>
+                <w:kern w:val="0"/>
+                <w:sz w:val="18"/>
+                <w:szCs w:val="18"/>
+                <w:lang w:eastAsia="en-US"/>
               </w:rPr>
               <w:t>16-02-2023</w:t>
             </w:r>
@@ -1282,19 +1452,83 @@
         </w:tc>
         <w:tc>
           <w:tcPr>
+            <w:tcW w:w="1133" w:type="dxa"/>
+            <w:tcBorders/>
+          </w:tcPr>
+          <w:p>
+            <w:pPr>
+              <w:pStyle w:val="Normal"/>
+              <w:widowControl/>
+              <w:suppressAutoHyphens w:val="true"/>
+              <w:spacing w:before="0" w:after="200"/>
+              <w:jc w:val="left"/>
+              <w:rPr>
+                <w:sz w:val="18"/>
+                <w:szCs w:val="18"/>
+              </w:rPr>
+            </w:pPr>
+            <w:r>
+              <w:rPr>
+                <w:kern w:val="0"/>
+                <w:sz w:val="18"/>
+                <w:szCs w:val="18"/>
+                <w:lang w:eastAsia="en-US"/>
+              </w:rPr>
+              <w:t>16-02-2023</w:t>
+            </w:r>
+          </w:p>
+        </w:tc>
+        <w:tc>
+          <w:tcPr>
             <w:tcW w:w="1134" w:type="dxa"/>
-          </w:tcPr>
-          <w:p>
-            <w:pPr>
-              <w:rPr>
-                <w:sz w:val="18"/>
-                <w:szCs w:val="18"/>
-              </w:rPr>
-            </w:pPr>
-            <w:r>
-              <w:rPr>
-                <w:sz w:val="18"/>
-                <w:szCs w:val="18"/>
+            <w:tcBorders/>
+          </w:tcPr>
+          <w:p>
+            <w:pPr>
+              <w:pStyle w:val="Normal"/>
+              <w:widowControl/>
+              <w:suppressAutoHyphens w:val="true"/>
+              <w:spacing w:before="0" w:after="200"/>
+              <w:jc w:val="left"/>
+              <w:rPr>
+                <w:sz w:val="18"/>
+                <w:szCs w:val="18"/>
+              </w:rPr>
+            </w:pPr>
+            <w:r>
+              <w:rPr>
+                <w:kern w:val="0"/>
+                <w:sz w:val="18"/>
+                <w:szCs w:val="18"/>
+                <w:lang w:eastAsia="en-US"/>
+              </w:rPr>
+              <w:t>18-02-2023</w:t>
+            </w:r>
+          </w:p>
+        </w:tc>
+        <w:tc>
+          <w:tcPr>
+            <w:tcW w:w="1135" w:type="dxa"/>
+            <w:tcBorders/>
+          </w:tcPr>
+          <w:p>
+            <w:pPr>
+              <w:pStyle w:val="Normal"/>
+              <w:widowControl/>
+              <w:suppressAutoHyphens w:val="true"/>
+              <w:spacing w:before="0" w:after="200"/>
+              <w:jc w:val="left"/>
+              <w:rPr>
+                <w:sz w:val="18"/>
+                <w:szCs w:val="18"/>
+              </w:rPr>
+            </w:pPr>
+            <w:r>
+              <w:rPr>
+                <w:kern w:val="0"/>
+                <w:sz w:val="18"/>
+                <w:szCs w:val="18"/>
+                <w:lang w:eastAsia="en-US"/>
               </w:rPr>
               <w:t>16-02-2023</w:t>
             </w:r>
@@ -1302,59 +1536,27 @@
         </w:tc>
         <w:tc>
           <w:tcPr>
-            <w:tcW w:w="1134" w:type="dxa"/>
-          </w:tcPr>
-          <w:p>
-            <w:pPr>
-              <w:rPr>
-                <w:sz w:val="18"/>
-                <w:szCs w:val="18"/>
-              </w:rPr>
-            </w:pPr>
-            <w:r>
-              <w:rPr>
-                <w:sz w:val="18"/>
-                <w:szCs w:val="18"/>
-              </w:rPr>
-              <w:t>18-02-2023</w:t>
-            </w:r>
-          </w:p>
-        </w:tc>
-        <w:tc>
-          <w:tcPr>
-            <w:tcW w:w="1135" w:type="dxa"/>
-          </w:tcPr>
-          <w:p>
-            <w:pPr>
-              <w:rPr>
-                <w:sz w:val="18"/>
-                <w:szCs w:val="18"/>
-              </w:rPr>
-            </w:pPr>
-            <w:r>
-              <w:rPr>
-                <w:sz w:val="18"/>
-                <w:szCs w:val="18"/>
-              </w:rPr>
-              <w:t>16-02-2023</w:t>
-            </w:r>
-          </w:p>
-        </w:tc>
-        <w:tc>
-          <w:tcPr>
-            <w:tcW w:w="2134" w:type="dxa"/>
-          </w:tcPr>
-          <w:p>
-            <w:pPr>
-              <w:rPr>
-                <w:sz w:val="18"/>
-                <w:szCs w:val="18"/>
-              </w:rPr>
-            </w:pPr>
-            <w:r>
-              <w:rPr>
-                <w:sz w:val="18"/>
-                <w:szCs w:val="18"/>
+            <w:tcW w:w="2133" w:type="dxa"/>
+            <w:tcBorders/>
+          </w:tcPr>
+          <w:p>
+            <w:pPr>
+              <w:pStyle w:val="Normal"/>
+              <w:widowControl/>
+              <w:suppressAutoHyphens w:val="true"/>
+              <w:spacing w:before="0" w:after="200"/>
+              <w:jc w:val="left"/>
+              <w:rPr>
+                <w:sz w:val="18"/>
+                <w:szCs w:val="18"/>
+              </w:rPr>
+            </w:pPr>
+            <w:r>
+              <w:rPr>
+                <w:kern w:val="0"/>
+                <w:sz w:val="18"/>
+                <w:szCs w:val="18"/>
+                <w:lang w:eastAsia="en-US"/>
               </w:rPr>
               <w:t>Project Proposal</w:t>
             </w:r>
@@ -1363,23 +1565,31 @@
       </w:tr>
       <w:tr>
         <w:trPr>
-          <w:trHeight w:val="490"/>
+          <w:trHeight w:val="490" w:hRule="atLeast"/>
         </w:trPr>
         <w:tc>
           <w:tcPr>
-            <w:tcW w:w="708" w:type="dxa"/>
-          </w:tcPr>
-          <w:p>
-            <w:pPr>
-              <w:rPr>
-                <w:sz w:val="18"/>
-                <w:szCs w:val="18"/>
-              </w:rPr>
-            </w:pPr>
-            <w:r>
-              <w:rPr>
-                <w:sz w:val="18"/>
-                <w:szCs w:val="18"/>
+            <w:tcW w:w="709" w:type="dxa"/>
+            <w:tcBorders/>
+          </w:tcPr>
+          <w:p>
+            <w:pPr>
+              <w:pStyle w:val="Normal"/>
+              <w:widowControl/>
+              <w:suppressAutoHyphens w:val="true"/>
+              <w:spacing w:before="0" w:after="200"/>
+              <w:jc w:val="left"/>
+              <w:rPr>
+                <w:sz w:val="18"/>
+                <w:szCs w:val="18"/>
+              </w:rPr>
+            </w:pPr>
+            <w:r>
+              <w:rPr>
+                <w:kern w:val="0"/>
+                <w:sz w:val="18"/>
+                <w:szCs w:val="18"/>
+                <w:lang w:eastAsia="en-US"/>
               </w:rPr>
               <w:t>2.</w:t>
             </w:r>
@@ -1388,18 +1598,26 @@
         <w:tc>
           <w:tcPr>
             <w:tcW w:w="1844" w:type="dxa"/>
-          </w:tcPr>
-          <w:p>
-            <w:pPr>
-              <w:rPr>
-                <w:sz w:val="18"/>
-                <w:szCs w:val="18"/>
-              </w:rPr>
-            </w:pPr>
-            <w:r>
-              <w:rPr>
-                <w:sz w:val="18"/>
-                <w:szCs w:val="18"/>
+            <w:tcBorders/>
+          </w:tcPr>
+          <w:p>
+            <w:pPr>
+              <w:pStyle w:val="Normal"/>
+              <w:widowControl/>
+              <w:suppressAutoHyphens w:val="true"/>
+              <w:spacing w:before="0" w:after="200"/>
+              <w:jc w:val="left"/>
+              <w:rPr>
+                <w:sz w:val="18"/>
+                <w:szCs w:val="18"/>
+              </w:rPr>
+            </w:pPr>
+            <w:r>
+              <w:rPr>
+                <w:kern w:val="0"/>
+                <w:sz w:val="18"/>
+                <w:szCs w:val="18"/>
+                <w:lang w:eastAsia="en-US"/>
               </w:rPr>
               <w:t>Research topic 2 and 3</w:t>
             </w:r>
@@ -1407,19 +1625,27 @@
         </w:tc>
         <w:tc>
           <w:tcPr>
-            <w:tcW w:w="923" w:type="dxa"/>
-          </w:tcPr>
-          <w:p>
-            <w:pPr>
-              <w:rPr>
-                <w:sz w:val="18"/>
-                <w:szCs w:val="18"/>
-              </w:rPr>
-            </w:pPr>
-            <w:r>
-              <w:rPr>
-                <w:sz w:val="18"/>
-                <w:szCs w:val="18"/>
+            <w:tcW w:w="924" w:type="dxa"/>
+            <w:tcBorders/>
+          </w:tcPr>
+          <w:p>
+            <w:pPr>
+              <w:pStyle w:val="Normal"/>
+              <w:widowControl/>
+              <w:suppressAutoHyphens w:val="true"/>
+              <w:spacing w:before="0" w:after="200"/>
+              <w:jc w:val="left"/>
+              <w:rPr>
+                <w:sz w:val="18"/>
+                <w:szCs w:val="18"/>
+              </w:rPr>
+            </w:pPr>
+            <w:r>
+              <w:rPr>
+                <w:kern w:val="0"/>
+                <w:sz w:val="18"/>
+                <w:szCs w:val="18"/>
+                <w:lang w:eastAsia="en-US"/>
               </w:rPr>
               <w:t>10</w:t>
             </w:r>
@@ -1428,32 +1654,53 @@
         <w:tc>
           <w:tcPr>
             <w:tcW w:w="850" w:type="dxa"/>
-          </w:tcPr>
-          <w:p>
-            <w:pPr>
+            <w:tcBorders/>
+          </w:tcPr>
+          <w:p>
+            <w:pPr>
+              <w:pStyle w:val="Normal"/>
+              <w:widowControl/>
+              <w:suppressAutoHyphens w:val="true"/>
+              <w:spacing w:before="0" w:after="200"/>
               <w:jc w:val="center"/>
               <w:rPr>
                 <w:sz w:val="18"/>
                 <w:szCs w:val="18"/>
               </w:rPr>
             </w:pPr>
+            <w:r>
+              <w:rPr>
+                <w:kern w:val="0"/>
+                <w:sz w:val="18"/>
+                <w:szCs w:val="18"/>
+                <w:lang w:eastAsia="en-US"/>
+              </w:rPr>
+            </w:r>
           </w:p>
         </w:tc>
         <w:tc>
           <w:tcPr>
             <w:tcW w:w="1133" w:type="dxa"/>
-          </w:tcPr>
-          <w:p>
-            <w:pPr>
-              <w:rPr>
-                <w:sz w:val="18"/>
-                <w:szCs w:val="18"/>
-              </w:rPr>
-            </w:pPr>
-            <w:r>
-              <w:rPr>
-                <w:sz w:val="18"/>
-                <w:szCs w:val="18"/>
+            <w:tcBorders/>
+          </w:tcPr>
+          <w:p>
+            <w:pPr>
+              <w:pStyle w:val="Normal"/>
+              <w:widowControl/>
+              <w:suppressAutoHyphens w:val="true"/>
+              <w:spacing w:before="0" w:after="200"/>
+              <w:jc w:val="left"/>
+              <w:rPr>
+                <w:sz w:val="18"/>
+                <w:szCs w:val="18"/>
+              </w:rPr>
+            </w:pPr>
+            <w:r>
+              <w:rPr>
+                <w:kern w:val="0"/>
+                <w:sz w:val="18"/>
+                <w:szCs w:val="18"/>
+                <w:lang w:eastAsia="en-US"/>
               </w:rPr>
               <w:t>18-02-2023</w:t>
             </w:r>
@@ -1461,32 +1708,54 @@
         </w:tc>
         <w:tc>
           <w:tcPr>
+            <w:tcW w:w="1133" w:type="dxa"/>
+            <w:tcBorders/>
+          </w:tcPr>
+          <w:p>
+            <w:pPr>
+              <w:pStyle w:val="Normal"/>
+              <w:widowControl/>
+              <w:suppressAutoHyphens w:val="true"/>
+              <w:spacing w:before="0" w:after="200"/>
+              <w:jc w:val="left"/>
+              <w:rPr>
+                <w:sz w:val="18"/>
+                <w:szCs w:val="18"/>
+              </w:rPr>
+            </w:pPr>
+            <w:r>
+              <w:rPr>
+                <w:kern w:val="0"/>
+                <w:sz w:val="18"/>
+                <w:szCs w:val="18"/>
+                <w:lang w:eastAsia="en-US"/>
+              </w:rPr>
+            </w:r>
+          </w:p>
+        </w:tc>
+        <w:tc>
+          <w:tcPr>
             <w:tcW w:w="1134" w:type="dxa"/>
-          </w:tcPr>
-          <w:p>
-            <w:pPr>
-              <w:rPr>
-                <w:sz w:val="18"/>
-                <w:szCs w:val="18"/>
-              </w:rPr>
-            </w:pPr>
-          </w:p>
-        </w:tc>
-        <w:tc>
-          <w:tcPr>
-            <w:tcW w:w="1134" w:type="dxa"/>
-          </w:tcPr>
-          <w:p>
-            <w:pPr>
-              <w:rPr>
-                <w:sz w:val="18"/>
-                <w:szCs w:val="18"/>
-              </w:rPr>
-            </w:pPr>
-            <w:r>
-              <w:rPr>
-                <w:sz w:val="18"/>
-                <w:szCs w:val="18"/>
+            <w:tcBorders/>
+          </w:tcPr>
+          <w:p>
+            <w:pPr>
+              <w:pStyle w:val="Normal"/>
+              <w:widowControl/>
+              <w:suppressAutoHyphens w:val="true"/>
+              <w:spacing w:before="0" w:after="200"/>
+              <w:jc w:val="left"/>
+              <w:rPr>
+                <w:sz w:val="18"/>
+                <w:szCs w:val="18"/>
+              </w:rPr>
+            </w:pPr>
+            <w:r>
+              <w:rPr>
+                <w:kern w:val="0"/>
+                <w:sz w:val="18"/>
+                <w:szCs w:val="18"/>
+                <w:lang w:eastAsia="en-US"/>
               </w:rPr>
               <w:t>20-03-2023</w:t>
             </w:r>
@@ -1495,63 +1764,86 @@
         <w:tc>
           <w:tcPr>
             <w:tcW w:w="1135" w:type="dxa"/>
-          </w:tcPr>
-          <w:p>
-            <w:pPr>
-              <w:rPr>
-                <w:sz w:val="18"/>
-                <w:szCs w:val="18"/>
-              </w:rPr>
-            </w:pPr>
-          </w:p>
-        </w:tc>
-        <w:tc>
-          <w:tcPr>
-            <w:tcW w:w="2134" w:type="dxa"/>
-          </w:tcPr>
-          <w:p>
-            <w:pPr>
-              <w:rPr>
-                <w:sz w:val="18"/>
-                <w:szCs w:val="18"/>
-              </w:rPr>
-            </w:pPr>
-            <w:r>
-              <w:rPr>
-                <w:sz w:val="18"/>
-                <w:szCs w:val="18"/>
-              </w:rPr>
-              <w:t xml:space="preserve">Literature Review </w:t>
-            </w:r>
-            <w:r>
-              <w:rPr>
-                <w:sz w:val="18"/>
-                <w:szCs w:val="18"/>
-              </w:rPr>
-              <w:t>Documents</w:t>
+            <w:tcBorders/>
+          </w:tcPr>
+          <w:p>
+            <w:pPr>
+              <w:pStyle w:val="Normal"/>
+              <w:widowControl/>
+              <w:suppressAutoHyphens w:val="true"/>
+              <w:spacing w:before="0" w:after="200"/>
+              <w:jc w:val="left"/>
+              <w:rPr>
+                <w:sz w:val="18"/>
+                <w:szCs w:val="18"/>
+              </w:rPr>
+            </w:pPr>
+            <w:r>
+              <w:rPr>
+                <w:kern w:val="0"/>
+                <w:sz w:val="18"/>
+                <w:szCs w:val="18"/>
+                <w:lang w:eastAsia="en-US"/>
+              </w:rPr>
+            </w:r>
+          </w:p>
+        </w:tc>
+        <w:tc>
+          <w:tcPr>
+            <w:tcW w:w="2133" w:type="dxa"/>
+            <w:tcBorders/>
+          </w:tcPr>
+          <w:p>
+            <w:pPr>
+              <w:pStyle w:val="Normal"/>
+              <w:widowControl/>
+              <w:suppressAutoHyphens w:val="true"/>
+              <w:spacing w:before="0" w:after="200"/>
+              <w:jc w:val="left"/>
+              <w:rPr>
+                <w:sz w:val="18"/>
+                <w:szCs w:val="18"/>
+              </w:rPr>
+            </w:pPr>
+            <w:r>
+              <w:rPr>
+                <w:kern w:val="0"/>
+                <w:sz w:val="18"/>
+                <w:szCs w:val="18"/>
+                <w:lang w:eastAsia="en-US"/>
+              </w:rPr>
+              <w:t>Literature Review Documents</w:t>
             </w:r>
           </w:p>
         </w:tc>
       </w:tr>
       <w:tr>
         <w:trPr>
-          <w:trHeight w:val="490"/>
+          <w:trHeight w:val="490" w:hRule="atLeast"/>
         </w:trPr>
         <w:tc>
           <w:tcPr>
-            <w:tcW w:w="708" w:type="dxa"/>
-          </w:tcPr>
-          <w:p>
-            <w:pPr>
-              <w:rPr>
-                <w:sz w:val="18"/>
-                <w:szCs w:val="18"/>
-              </w:rPr>
-            </w:pPr>
-            <w:r>
-              <w:rPr>
-                <w:sz w:val="18"/>
-                <w:szCs w:val="18"/>
+            <w:tcW w:w="709" w:type="dxa"/>
+            <w:tcBorders/>
+          </w:tcPr>
+          <w:p>
+            <w:pPr>
+              <w:pStyle w:val="Normal"/>
+              <w:widowControl/>
+              <w:suppressAutoHyphens w:val="true"/>
+              <w:spacing w:before="0" w:after="200"/>
+              <w:jc w:val="left"/>
+              <w:rPr>
+                <w:sz w:val="18"/>
+                <w:szCs w:val="18"/>
+              </w:rPr>
+            </w:pPr>
+            <w:r>
+              <w:rPr>
+                <w:kern w:val="0"/>
+                <w:sz w:val="18"/>
+                <w:szCs w:val="18"/>
+                <w:lang w:eastAsia="en-US"/>
               </w:rPr>
               <w:t>3.</w:t>
             </w:r>
@@ -1560,18 +1852,26 @@
         <w:tc>
           <w:tcPr>
             <w:tcW w:w="1844" w:type="dxa"/>
-          </w:tcPr>
-          <w:p>
-            <w:pPr>
-              <w:rPr>
-                <w:sz w:val="18"/>
-                <w:szCs w:val="18"/>
-              </w:rPr>
-            </w:pPr>
-            <w:r>
-              <w:rPr>
-                <w:sz w:val="18"/>
-                <w:szCs w:val="18"/>
+            <w:tcBorders/>
+          </w:tcPr>
+          <w:p>
+            <w:pPr>
+              <w:pStyle w:val="Normal"/>
+              <w:widowControl/>
+              <w:suppressAutoHyphens w:val="true"/>
+              <w:spacing w:before="0" w:after="200"/>
+              <w:jc w:val="left"/>
+              <w:rPr>
+                <w:sz w:val="18"/>
+                <w:szCs w:val="18"/>
+              </w:rPr>
+            </w:pPr>
+            <w:r>
+              <w:rPr>
+                <w:kern w:val="0"/>
+                <w:sz w:val="18"/>
+                <w:szCs w:val="18"/>
+                <w:lang w:eastAsia="en-US"/>
               </w:rPr>
               <w:t>Requirements Elicitation</w:t>
             </w:r>
@@ -1579,19 +1879,27 @@
         </w:tc>
         <w:tc>
           <w:tcPr>
-            <w:tcW w:w="923" w:type="dxa"/>
-          </w:tcPr>
-          <w:p>
-            <w:pPr>
-              <w:rPr>
-                <w:sz w:val="18"/>
-                <w:szCs w:val="18"/>
-              </w:rPr>
-            </w:pPr>
-            <w:r>
-              <w:rPr>
-                <w:sz w:val="18"/>
-                <w:szCs w:val="18"/>
+            <w:tcW w:w="924" w:type="dxa"/>
+            <w:tcBorders/>
+          </w:tcPr>
+          <w:p>
+            <w:pPr>
+              <w:pStyle w:val="Normal"/>
+              <w:widowControl/>
+              <w:suppressAutoHyphens w:val="true"/>
+              <w:spacing w:before="0" w:after="200"/>
+              <w:jc w:val="left"/>
+              <w:rPr>
+                <w:sz w:val="18"/>
+                <w:szCs w:val="18"/>
+              </w:rPr>
+            </w:pPr>
+            <w:r>
+              <w:rPr>
+                <w:kern w:val="0"/>
+                <w:sz w:val="18"/>
+                <w:szCs w:val="18"/>
+                <w:lang w:eastAsia="en-US"/>
               </w:rPr>
               <w:t>10</w:t>
             </w:r>
@@ -1600,32 +1908,54 @@
         <w:tc>
           <w:tcPr>
             <w:tcW w:w="850" w:type="dxa"/>
-          </w:tcPr>
-          <w:p>
-            <w:pPr>
+            <w:tcBorders/>
+          </w:tcPr>
+          <w:p>
+            <w:pPr>
+              <w:pStyle w:val="Normal"/>
+              <w:widowControl/>
+              <w:suppressAutoHyphens w:val="true"/>
+              <w:spacing w:before="0" w:after="200"/>
               <w:jc w:val="center"/>
               <w:rPr>
                 <w:sz w:val="18"/>
                 <w:szCs w:val="18"/>
               </w:rPr>
             </w:pPr>
+            <w:r>
+              <w:rPr>
+                <w:kern w:val="0"/>
+                <w:sz w:val="18"/>
+                <w:szCs w:val="18"/>
+                <w:lang w:eastAsia="en-US"/>
+              </w:rPr>
+              <w:t>6</w:t>
+            </w:r>
           </w:p>
         </w:tc>
         <w:tc>
           <w:tcPr>
             <w:tcW w:w="1133" w:type="dxa"/>
-          </w:tcPr>
-          <w:p>
-            <w:pPr>
-              <w:rPr>
-                <w:sz w:val="18"/>
-                <w:szCs w:val="18"/>
-              </w:rPr>
-            </w:pPr>
-            <w:r>
-              <w:rPr>
-                <w:sz w:val="18"/>
-                <w:szCs w:val="18"/>
+            <w:tcBorders/>
+          </w:tcPr>
+          <w:p>
+            <w:pPr>
+              <w:pStyle w:val="Normal"/>
+              <w:widowControl/>
+              <w:suppressAutoHyphens w:val="true"/>
+              <w:spacing w:before="0" w:after="200"/>
+              <w:jc w:val="left"/>
+              <w:rPr>
+                <w:sz w:val="18"/>
+                <w:szCs w:val="18"/>
+              </w:rPr>
+            </w:pPr>
+            <w:r>
+              <w:rPr>
+                <w:kern w:val="0"/>
+                <w:sz w:val="18"/>
+                <w:szCs w:val="18"/>
+                <w:lang w:eastAsia="en-US"/>
               </w:rPr>
               <w:t>18-02-2023</w:t>
             </w:r>
@@ -1633,32 +1963,55 @@
         </w:tc>
         <w:tc>
           <w:tcPr>
+            <w:tcW w:w="1133" w:type="dxa"/>
+            <w:tcBorders/>
+          </w:tcPr>
+          <w:p>
+            <w:pPr>
+              <w:pStyle w:val="Normal"/>
+              <w:widowControl/>
+              <w:suppressAutoHyphens w:val="true"/>
+              <w:spacing w:before="0" w:after="200"/>
+              <w:jc w:val="left"/>
+              <w:rPr>
+                <w:sz w:val="18"/>
+                <w:szCs w:val="18"/>
+              </w:rPr>
+            </w:pPr>
+            <w:r>
+              <w:rPr>
+                <w:kern w:val="0"/>
+                <w:sz w:val="18"/>
+                <w:szCs w:val="18"/>
+                <w:lang w:eastAsia="en-US"/>
+              </w:rPr>
+              <w:t>18-02-2023</w:t>
+            </w:r>
+          </w:p>
+        </w:tc>
+        <w:tc>
+          <w:tcPr>
             <w:tcW w:w="1134" w:type="dxa"/>
-          </w:tcPr>
-          <w:p>
-            <w:pPr>
-              <w:rPr>
-                <w:sz w:val="18"/>
-                <w:szCs w:val="18"/>
-              </w:rPr>
-            </w:pPr>
-          </w:p>
-        </w:tc>
-        <w:tc>
-          <w:tcPr>
-            <w:tcW w:w="1134" w:type="dxa"/>
-          </w:tcPr>
-          <w:p>
-            <w:pPr>
-              <w:rPr>
-                <w:sz w:val="18"/>
-                <w:szCs w:val="18"/>
-              </w:rPr>
-            </w:pPr>
-            <w:r>
-              <w:rPr>
-                <w:sz w:val="18"/>
-                <w:szCs w:val="18"/>
+            <w:tcBorders/>
+          </w:tcPr>
+          <w:p>
+            <w:pPr>
+              <w:pStyle w:val="Normal"/>
+              <w:widowControl/>
+              <w:suppressAutoHyphens w:val="true"/>
+              <w:spacing w:before="0" w:after="200"/>
+              <w:jc w:val="left"/>
+              <w:rPr>
+                <w:sz w:val="18"/>
+                <w:szCs w:val="18"/>
+              </w:rPr>
+            </w:pPr>
+            <w:r>
+              <w:rPr>
+                <w:kern w:val="0"/>
+                <w:sz w:val="18"/>
+                <w:szCs w:val="18"/>
+                <w:lang w:eastAsia="en-US"/>
               </w:rPr>
               <w:t>21-02-2023</w:t>
             </w:r>
@@ -1667,31 +2020,54 @@
         <w:tc>
           <w:tcPr>
             <w:tcW w:w="1135" w:type="dxa"/>
-          </w:tcPr>
-          <w:p>
-            <w:pPr>
-              <w:rPr>
-                <w:sz w:val="18"/>
-                <w:szCs w:val="18"/>
-              </w:rPr>
-            </w:pPr>
-          </w:p>
-        </w:tc>
-        <w:tc>
-          <w:tcPr>
-            <w:tcW w:w="2134" w:type="dxa"/>
-          </w:tcPr>
-          <w:p>
-            <w:pPr>
-              <w:rPr>
-                <w:sz w:val="18"/>
-                <w:szCs w:val="18"/>
-              </w:rPr>
-            </w:pPr>
-            <w:r>
-              <w:rPr>
-                <w:sz w:val="18"/>
-                <w:szCs w:val="18"/>
+            <w:tcBorders/>
+          </w:tcPr>
+          <w:p>
+            <w:pPr>
+              <w:pStyle w:val="Normal"/>
+              <w:widowControl/>
+              <w:suppressAutoHyphens w:val="true"/>
+              <w:spacing w:before="0" w:after="200"/>
+              <w:jc w:val="left"/>
+              <w:rPr>
+                <w:sz w:val="18"/>
+                <w:szCs w:val="18"/>
+              </w:rPr>
+            </w:pPr>
+            <w:r>
+              <w:rPr>
+                <w:kern w:val="0"/>
+                <w:sz w:val="18"/>
+                <w:szCs w:val="18"/>
+                <w:lang w:eastAsia="en-US"/>
+              </w:rPr>
+              <w:t>26-02-2023</w:t>
+            </w:r>
+          </w:p>
+        </w:tc>
+        <w:tc>
+          <w:tcPr>
+            <w:tcW w:w="2133" w:type="dxa"/>
+            <w:tcBorders/>
+          </w:tcPr>
+          <w:p>
+            <w:pPr>
+              <w:pStyle w:val="Normal"/>
+              <w:widowControl/>
+              <w:suppressAutoHyphens w:val="true"/>
+              <w:spacing w:before="0" w:after="200"/>
+              <w:jc w:val="left"/>
+              <w:rPr>
+                <w:sz w:val="18"/>
+                <w:szCs w:val="18"/>
+              </w:rPr>
+            </w:pPr>
+            <w:r>
+              <w:rPr>
+                <w:kern w:val="0"/>
+                <w:sz w:val="18"/>
+                <w:szCs w:val="18"/>
+                <w:lang w:eastAsia="en-US"/>
               </w:rPr>
               <w:t>Use cases and scenarios</w:t>
             </w:r>
@@ -1700,23 +2076,31 @@
       </w:tr>
       <w:tr>
         <w:trPr>
-          <w:trHeight w:val="490"/>
+          <w:trHeight w:val="490" w:hRule="atLeast"/>
         </w:trPr>
         <w:tc>
           <w:tcPr>
-            <w:tcW w:w="708" w:type="dxa"/>
-          </w:tcPr>
-          <w:p>
-            <w:pPr>
-              <w:rPr>
-                <w:sz w:val="18"/>
-                <w:szCs w:val="18"/>
-              </w:rPr>
-            </w:pPr>
-            <w:r>
-              <w:rPr>
-                <w:sz w:val="18"/>
-                <w:szCs w:val="18"/>
+            <w:tcW w:w="709" w:type="dxa"/>
+            <w:tcBorders/>
+          </w:tcPr>
+          <w:p>
+            <w:pPr>
+              <w:pStyle w:val="Normal"/>
+              <w:widowControl/>
+              <w:suppressAutoHyphens w:val="true"/>
+              <w:spacing w:before="0" w:after="200"/>
+              <w:jc w:val="left"/>
+              <w:rPr>
+                <w:sz w:val="18"/>
+                <w:szCs w:val="18"/>
+              </w:rPr>
+            </w:pPr>
+            <w:r>
+              <w:rPr>
+                <w:kern w:val="0"/>
+                <w:sz w:val="18"/>
+                <w:szCs w:val="18"/>
+                <w:lang w:eastAsia="en-US"/>
               </w:rPr>
               <w:t>4.</w:t>
             </w:r>
@@ -1725,18 +2109,26 @@
         <w:tc>
           <w:tcPr>
             <w:tcW w:w="1844" w:type="dxa"/>
-          </w:tcPr>
-          <w:p>
-            <w:pPr>
-              <w:rPr>
-                <w:sz w:val="18"/>
-                <w:szCs w:val="18"/>
-              </w:rPr>
-            </w:pPr>
-            <w:r>
-              <w:rPr>
-                <w:sz w:val="18"/>
-                <w:szCs w:val="18"/>
+            <w:tcBorders/>
+          </w:tcPr>
+          <w:p>
+            <w:pPr>
+              <w:pStyle w:val="Normal"/>
+              <w:widowControl/>
+              <w:suppressAutoHyphens w:val="true"/>
+              <w:spacing w:before="0" w:after="200"/>
+              <w:jc w:val="left"/>
+              <w:rPr>
+                <w:sz w:val="18"/>
+                <w:szCs w:val="18"/>
+              </w:rPr>
+            </w:pPr>
+            <w:r>
+              <w:rPr>
+                <w:kern w:val="0"/>
+                <w:sz w:val="18"/>
+                <w:szCs w:val="18"/>
+                <w:lang w:eastAsia="en-US"/>
               </w:rPr>
               <w:t>System Design</w:t>
             </w:r>
@@ -1744,19 +2136,27 @@
         </w:tc>
         <w:tc>
           <w:tcPr>
-            <w:tcW w:w="923" w:type="dxa"/>
-          </w:tcPr>
-          <w:p>
-            <w:pPr>
-              <w:rPr>
-                <w:sz w:val="18"/>
-                <w:szCs w:val="18"/>
-              </w:rPr>
-            </w:pPr>
-            <w:r>
-              <w:rPr>
-                <w:sz w:val="18"/>
-                <w:szCs w:val="18"/>
+            <w:tcW w:w="924" w:type="dxa"/>
+            <w:tcBorders/>
+          </w:tcPr>
+          <w:p>
+            <w:pPr>
+              <w:pStyle w:val="Normal"/>
+              <w:widowControl/>
+              <w:suppressAutoHyphens w:val="true"/>
+              <w:spacing w:before="0" w:after="200"/>
+              <w:jc w:val="left"/>
+              <w:rPr>
+                <w:sz w:val="18"/>
+                <w:szCs w:val="18"/>
+              </w:rPr>
+            </w:pPr>
+            <w:r>
+              <w:rPr>
+                <w:kern w:val="0"/>
+                <w:sz w:val="18"/>
+                <w:szCs w:val="18"/>
+                <w:lang w:eastAsia="en-US"/>
               </w:rPr>
               <w:t>30</w:t>
             </w:r>
@@ -1765,32 +2165,53 @@
         <w:tc>
           <w:tcPr>
             <w:tcW w:w="850" w:type="dxa"/>
-          </w:tcPr>
-          <w:p>
-            <w:pPr>
+            <w:tcBorders/>
+          </w:tcPr>
+          <w:p>
+            <w:pPr>
+              <w:pStyle w:val="Normal"/>
+              <w:widowControl/>
+              <w:suppressAutoHyphens w:val="true"/>
+              <w:spacing w:before="0" w:after="200"/>
               <w:jc w:val="center"/>
               <w:rPr>
                 <w:sz w:val="18"/>
                 <w:szCs w:val="18"/>
               </w:rPr>
             </w:pPr>
+            <w:r>
+              <w:rPr>
+                <w:kern w:val="0"/>
+                <w:sz w:val="18"/>
+                <w:szCs w:val="18"/>
+                <w:lang w:eastAsia="en-US"/>
+              </w:rPr>
+            </w:r>
           </w:p>
         </w:tc>
         <w:tc>
           <w:tcPr>
             <w:tcW w:w="1133" w:type="dxa"/>
-          </w:tcPr>
-          <w:p>
-            <w:pPr>
-              <w:rPr>
-                <w:sz w:val="18"/>
-                <w:szCs w:val="18"/>
-              </w:rPr>
-            </w:pPr>
-            <w:r>
-              <w:rPr>
-                <w:sz w:val="18"/>
-                <w:szCs w:val="18"/>
+            <w:tcBorders/>
+          </w:tcPr>
+          <w:p>
+            <w:pPr>
+              <w:pStyle w:val="Normal"/>
+              <w:widowControl/>
+              <w:suppressAutoHyphens w:val="true"/>
+              <w:spacing w:before="0" w:after="200"/>
+              <w:jc w:val="left"/>
+              <w:rPr>
+                <w:sz w:val="18"/>
+                <w:szCs w:val="18"/>
+              </w:rPr>
+            </w:pPr>
+            <w:r>
+              <w:rPr>
+                <w:kern w:val="0"/>
+                <w:sz w:val="18"/>
+                <w:szCs w:val="18"/>
+                <w:lang w:eastAsia="en-US"/>
               </w:rPr>
               <w:t>22-02-2023</w:t>
             </w:r>
@@ -1798,32 +2219,54 @@
         </w:tc>
         <w:tc>
           <w:tcPr>
+            <w:tcW w:w="1133" w:type="dxa"/>
+            <w:tcBorders/>
+          </w:tcPr>
+          <w:p>
+            <w:pPr>
+              <w:pStyle w:val="Normal"/>
+              <w:widowControl/>
+              <w:suppressAutoHyphens w:val="true"/>
+              <w:spacing w:before="0" w:after="200"/>
+              <w:jc w:val="left"/>
+              <w:rPr>
+                <w:sz w:val="18"/>
+                <w:szCs w:val="18"/>
+              </w:rPr>
+            </w:pPr>
+            <w:r>
+              <w:rPr>
+                <w:kern w:val="0"/>
+                <w:sz w:val="18"/>
+                <w:szCs w:val="18"/>
+                <w:lang w:eastAsia="en-US"/>
+              </w:rPr>
+            </w:r>
+          </w:p>
+        </w:tc>
+        <w:tc>
+          <w:tcPr>
             <w:tcW w:w="1134" w:type="dxa"/>
-          </w:tcPr>
-          <w:p>
-            <w:pPr>
-              <w:rPr>
-                <w:sz w:val="18"/>
-                <w:szCs w:val="18"/>
-              </w:rPr>
-            </w:pPr>
-          </w:p>
-        </w:tc>
-        <w:tc>
-          <w:tcPr>
-            <w:tcW w:w="1134" w:type="dxa"/>
-          </w:tcPr>
-          <w:p>
-            <w:pPr>
-              <w:rPr>
-                <w:sz w:val="18"/>
-                <w:szCs w:val="18"/>
-              </w:rPr>
-            </w:pPr>
-            <w:r>
-              <w:rPr>
-                <w:sz w:val="18"/>
-                <w:szCs w:val="18"/>
+            <w:tcBorders/>
+          </w:tcPr>
+          <w:p>
+            <w:pPr>
+              <w:pStyle w:val="Normal"/>
+              <w:widowControl/>
+              <w:suppressAutoHyphens w:val="true"/>
+              <w:spacing w:before="0" w:after="200"/>
+              <w:jc w:val="left"/>
+              <w:rPr>
+                <w:sz w:val="18"/>
+                <w:szCs w:val="18"/>
+              </w:rPr>
+            </w:pPr>
+            <w:r>
+              <w:rPr>
+                <w:kern w:val="0"/>
+                <w:sz w:val="18"/>
+                <w:szCs w:val="18"/>
+                <w:lang w:eastAsia="en-US"/>
               </w:rPr>
               <w:t>08-03-2023</w:t>
             </w:r>
@@ -1832,31 +2275,53 @@
         <w:tc>
           <w:tcPr>
             <w:tcW w:w="1135" w:type="dxa"/>
-          </w:tcPr>
-          <w:p>
-            <w:pPr>
-              <w:rPr>
-                <w:sz w:val="18"/>
-                <w:szCs w:val="18"/>
-              </w:rPr>
-            </w:pPr>
-          </w:p>
-        </w:tc>
-        <w:tc>
-          <w:tcPr>
-            <w:tcW w:w="2134" w:type="dxa"/>
-          </w:tcPr>
-          <w:p>
-            <w:pPr>
-              <w:rPr>
-                <w:sz w:val="18"/>
-                <w:szCs w:val="18"/>
-              </w:rPr>
-            </w:pPr>
-            <w:r>
-              <w:rPr>
-                <w:sz w:val="18"/>
-                <w:szCs w:val="18"/>
+            <w:tcBorders/>
+          </w:tcPr>
+          <w:p>
+            <w:pPr>
+              <w:pStyle w:val="Normal"/>
+              <w:widowControl/>
+              <w:suppressAutoHyphens w:val="true"/>
+              <w:spacing w:before="0" w:after="200"/>
+              <w:jc w:val="left"/>
+              <w:rPr>
+                <w:sz w:val="18"/>
+                <w:szCs w:val="18"/>
+              </w:rPr>
+            </w:pPr>
+            <w:r>
+              <w:rPr>
+                <w:kern w:val="0"/>
+                <w:sz w:val="18"/>
+                <w:szCs w:val="18"/>
+                <w:lang w:eastAsia="en-US"/>
+              </w:rPr>
+            </w:r>
+          </w:p>
+        </w:tc>
+        <w:tc>
+          <w:tcPr>
+            <w:tcW w:w="2133" w:type="dxa"/>
+            <w:tcBorders/>
+          </w:tcPr>
+          <w:p>
+            <w:pPr>
+              <w:pStyle w:val="Normal"/>
+              <w:widowControl/>
+              <w:suppressAutoHyphens w:val="true"/>
+              <w:spacing w:before="0" w:after="200"/>
+              <w:jc w:val="left"/>
+              <w:rPr>
+                <w:sz w:val="18"/>
+                <w:szCs w:val="18"/>
+              </w:rPr>
+            </w:pPr>
+            <w:r>
+              <w:rPr>
+                <w:kern w:val="0"/>
+                <w:sz w:val="18"/>
+                <w:szCs w:val="18"/>
+                <w:lang w:eastAsia="en-US"/>
               </w:rPr>
               <w:t>UML diagrams, network diagrams, database design, code design</w:t>
             </w:r>
@@ -1865,23 +2330,31 @@
       </w:tr>
       <w:tr>
         <w:trPr>
-          <w:trHeight w:val="490"/>
+          <w:trHeight w:val="490" w:hRule="atLeast"/>
         </w:trPr>
         <w:tc>
           <w:tcPr>
-            <w:tcW w:w="708" w:type="dxa"/>
-          </w:tcPr>
-          <w:p>
-            <w:pPr>
-              <w:rPr>
-                <w:sz w:val="18"/>
-                <w:szCs w:val="18"/>
-              </w:rPr>
-            </w:pPr>
-            <w:r>
-              <w:rPr>
-                <w:sz w:val="18"/>
-                <w:szCs w:val="18"/>
+            <w:tcW w:w="709" w:type="dxa"/>
+            <w:tcBorders/>
+          </w:tcPr>
+          <w:p>
+            <w:pPr>
+              <w:pStyle w:val="Normal"/>
+              <w:widowControl/>
+              <w:suppressAutoHyphens w:val="true"/>
+              <w:spacing w:before="0" w:after="200"/>
+              <w:jc w:val="left"/>
+              <w:rPr>
+                <w:sz w:val="18"/>
+                <w:szCs w:val="18"/>
+              </w:rPr>
+            </w:pPr>
+            <w:r>
+              <w:rPr>
+                <w:kern w:val="0"/>
+                <w:sz w:val="18"/>
+                <w:szCs w:val="18"/>
+                <w:lang w:eastAsia="en-US"/>
               </w:rPr>
               <w:t>5.</w:t>
             </w:r>
@@ -1890,18 +2363,26 @@
         <w:tc>
           <w:tcPr>
             <w:tcW w:w="1844" w:type="dxa"/>
-          </w:tcPr>
-          <w:p>
-            <w:pPr>
-              <w:rPr>
-                <w:sz w:val="18"/>
-                <w:szCs w:val="18"/>
-              </w:rPr>
-            </w:pPr>
-            <w:r>
-              <w:rPr>
-                <w:sz w:val="18"/>
-                <w:szCs w:val="18"/>
+            <w:tcBorders/>
+          </w:tcPr>
+          <w:p>
+            <w:pPr>
+              <w:pStyle w:val="Normal"/>
+              <w:widowControl/>
+              <w:suppressAutoHyphens w:val="true"/>
+              <w:spacing w:before="0" w:after="200"/>
+              <w:jc w:val="left"/>
+              <w:rPr>
+                <w:sz w:val="18"/>
+                <w:szCs w:val="18"/>
+              </w:rPr>
+            </w:pPr>
+            <w:r>
+              <w:rPr>
+                <w:kern w:val="0"/>
+                <w:sz w:val="18"/>
+                <w:szCs w:val="18"/>
+                <w:lang w:eastAsia="en-US"/>
               </w:rPr>
               <w:t>Coding</w:t>
             </w:r>
@@ -1909,19 +2390,27 @@
         </w:tc>
         <w:tc>
           <w:tcPr>
-            <w:tcW w:w="923" w:type="dxa"/>
-          </w:tcPr>
-          <w:p>
-            <w:pPr>
-              <w:rPr>
-                <w:sz w:val="18"/>
-                <w:szCs w:val="18"/>
-              </w:rPr>
-            </w:pPr>
-            <w:r>
-              <w:rPr>
-                <w:sz w:val="18"/>
-                <w:szCs w:val="18"/>
+            <w:tcW w:w="924" w:type="dxa"/>
+            <w:tcBorders/>
+          </w:tcPr>
+          <w:p>
+            <w:pPr>
+              <w:pStyle w:val="Normal"/>
+              <w:widowControl/>
+              <w:suppressAutoHyphens w:val="true"/>
+              <w:spacing w:before="0" w:after="200"/>
+              <w:jc w:val="left"/>
+              <w:rPr>
+                <w:sz w:val="18"/>
+                <w:szCs w:val="18"/>
+              </w:rPr>
+            </w:pPr>
+            <w:r>
+              <w:rPr>
+                <w:kern w:val="0"/>
+                <w:sz w:val="18"/>
+                <w:szCs w:val="18"/>
+                <w:lang w:eastAsia="en-US"/>
               </w:rPr>
               <w:t>60</w:t>
             </w:r>
@@ -1930,32 +2419,53 @@
         <w:tc>
           <w:tcPr>
             <w:tcW w:w="850" w:type="dxa"/>
-          </w:tcPr>
-          <w:p>
-            <w:pPr>
+            <w:tcBorders/>
+          </w:tcPr>
+          <w:p>
+            <w:pPr>
+              <w:pStyle w:val="Normal"/>
+              <w:widowControl/>
+              <w:suppressAutoHyphens w:val="true"/>
+              <w:spacing w:before="0" w:after="200"/>
               <w:jc w:val="center"/>
               <w:rPr>
                 <w:sz w:val="18"/>
                 <w:szCs w:val="18"/>
               </w:rPr>
             </w:pPr>
+            <w:r>
+              <w:rPr>
+                <w:kern w:val="0"/>
+                <w:sz w:val="18"/>
+                <w:szCs w:val="18"/>
+                <w:lang w:eastAsia="en-US"/>
+              </w:rPr>
+            </w:r>
           </w:p>
         </w:tc>
         <w:tc>
           <w:tcPr>
             <w:tcW w:w="1133" w:type="dxa"/>
-          </w:tcPr>
-          <w:p>
-            <w:pPr>
-              <w:rPr>
-                <w:sz w:val="18"/>
-                <w:szCs w:val="18"/>
-              </w:rPr>
-            </w:pPr>
-            <w:r>
-              <w:rPr>
-                <w:sz w:val="18"/>
-                <w:szCs w:val="18"/>
+            <w:tcBorders/>
+          </w:tcPr>
+          <w:p>
+            <w:pPr>
+              <w:pStyle w:val="Normal"/>
+              <w:widowControl/>
+              <w:suppressAutoHyphens w:val="true"/>
+              <w:spacing w:before="0" w:after="200"/>
+              <w:jc w:val="left"/>
+              <w:rPr>
+                <w:sz w:val="18"/>
+                <w:szCs w:val="18"/>
+              </w:rPr>
+            </w:pPr>
+            <w:r>
+              <w:rPr>
+                <w:kern w:val="0"/>
+                <w:sz w:val="18"/>
+                <w:szCs w:val="18"/>
+                <w:lang w:eastAsia="en-US"/>
               </w:rPr>
               <w:t>1-03-2023</w:t>
             </w:r>
@@ -1963,32 +2473,54 @@
         </w:tc>
         <w:tc>
           <w:tcPr>
+            <w:tcW w:w="1133" w:type="dxa"/>
+            <w:tcBorders/>
+          </w:tcPr>
+          <w:p>
+            <w:pPr>
+              <w:pStyle w:val="Normal"/>
+              <w:widowControl/>
+              <w:suppressAutoHyphens w:val="true"/>
+              <w:spacing w:before="0" w:after="200"/>
+              <w:jc w:val="left"/>
+              <w:rPr>
+                <w:sz w:val="18"/>
+                <w:szCs w:val="18"/>
+              </w:rPr>
+            </w:pPr>
+            <w:r>
+              <w:rPr>
+                <w:kern w:val="0"/>
+                <w:sz w:val="18"/>
+                <w:szCs w:val="18"/>
+                <w:lang w:eastAsia="en-US"/>
+              </w:rPr>
+            </w:r>
+          </w:p>
+        </w:tc>
+        <w:tc>
+          <w:tcPr>
             <w:tcW w:w="1134" w:type="dxa"/>
-          </w:tcPr>
-          <w:p>
-            <w:pPr>
-              <w:rPr>
-                <w:sz w:val="18"/>
-                <w:szCs w:val="18"/>
-              </w:rPr>
-            </w:pPr>
-          </w:p>
-        </w:tc>
-        <w:tc>
-          <w:tcPr>
-            <w:tcW w:w="1134" w:type="dxa"/>
-          </w:tcPr>
-          <w:p>
-            <w:pPr>
-              <w:rPr>
-                <w:sz w:val="18"/>
-                <w:szCs w:val="18"/>
-              </w:rPr>
-            </w:pPr>
-            <w:r>
-              <w:rPr>
-                <w:sz w:val="18"/>
-                <w:szCs w:val="18"/>
+            <w:tcBorders/>
+          </w:tcPr>
+          <w:p>
+            <w:pPr>
+              <w:pStyle w:val="Normal"/>
+              <w:widowControl/>
+              <w:suppressAutoHyphens w:val="true"/>
+              <w:spacing w:before="0" w:after="200"/>
+              <w:jc w:val="left"/>
+              <w:rPr>
+                <w:sz w:val="18"/>
+                <w:szCs w:val="18"/>
+              </w:rPr>
+            </w:pPr>
+            <w:r>
+              <w:rPr>
+                <w:kern w:val="0"/>
+                <w:sz w:val="18"/>
+                <w:szCs w:val="18"/>
+                <w:lang w:eastAsia="en-US"/>
               </w:rPr>
               <w:t>31-03-2023</w:t>
             </w:r>
@@ -1997,63 +2529,86 @@
         <w:tc>
           <w:tcPr>
             <w:tcW w:w="1135" w:type="dxa"/>
-          </w:tcPr>
-          <w:p>
-            <w:pPr>
-              <w:rPr>
-                <w:sz w:val="18"/>
-                <w:szCs w:val="18"/>
-              </w:rPr>
-            </w:pPr>
-          </w:p>
-        </w:tc>
-        <w:tc>
-          <w:tcPr>
-            <w:tcW w:w="2134" w:type="dxa"/>
-          </w:tcPr>
-          <w:p>
-            <w:pPr>
-              <w:rPr>
-                <w:sz w:val="18"/>
-                <w:szCs w:val="18"/>
-              </w:rPr>
-            </w:pPr>
-            <w:r>
-              <w:rPr>
-                <w:sz w:val="18"/>
-                <w:szCs w:val="18"/>
-              </w:rPr>
-              <w:t xml:space="preserve">Progress </w:t>
-            </w:r>
-            <w:r>
-              <w:rPr>
-                <w:sz w:val="18"/>
-                <w:szCs w:val="18"/>
-              </w:rPr>
-              <w:t>reports</w:t>
+            <w:tcBorders/>
+          </w:tcPr>
+          <w:p>
+            <w:pPr>
+              <w:pStyle w:val="Normal"/>
+              <w:widowControl/>
+              <w:suppressAutoHyphens w:val="true"/>
+              <w:spacing w:before="0" w:after="200"/>
+              <w:jc w:val="left"/>
+              <w:rPr>
+                <w:sz w:val="18"/>
+                <w:szCs w:val="18"/>
+              </w:rPr>
+            </w:pPr>
+            <w:r>
+              <w:rPr>
+                <w:kern w:val="0"/>
+                <w:sz w:val="18"/>
+                <w:szCs w:val="18"/>
+                <w:lang w:eastAsia="en-US"/>
+              </w:rPr>
+            </w:r>
+          </w:p>
+        </w:tc>
+        <w:tc>
+          <w:tcPr>
+            <w:tcW w:w="2133" w:type="dxa"/>
+            <w:tcBorders/>
+          </w:tcPr>
+          <w:p>
+            <w:pPr>
+              <w:pStyle w:val="Normal"/>
+              <w:widowControl/>
+              <w:suppressAutoHyphens w:val="true"/>
+              <w:spacing w:before="0" w:after="200"/>
+              <w:jc w:val="left"/>
+              <w:rPr>
+                <w:sz w:val="18"/>
+                <w:szCs w:val="18"/>
+              </w:rPr>
+            </w:pPr>
+            <w:r>
+              <w:rPr>
+                <w:kern w:val="0"/>
+                <w:sz w:val="18"/>
+                <w:szCs w:val="18"/>
+                <w:lang w:eastAsia="en-US"/>
+              </w:rPr>
+              <w:t>Progress reports</w:t>
             </w:r>
           </w:p>
         </w:tc>
       </w:tr>
       <w:tr>
         <w:trPr>
-          <w:trHeight w:val="490"/>
+          <w:trHeight w:val="490" w:hRule="atLeast"/>
         </w:trPr>
         <w:tc>
           <w:tcPr>
-            <w:tcW w:w="708" w:type="dxa"/>
-          </w:tcPr>
-          <w:p>
-            <w:pPr>
-              <w:rPr>
-                <w:sz w:val="18"/>
-                <w:szCs w:val="18"/>
-              </w:rPr>
-            </w:pPr>
-            <w:r>
-              <w:rPr>
-                <w:sz w:val="18"/>
-                <w:szCs w:val="18"/>
+            <w:tcW w:w="709" w:type="dxa"/>
+            <w:tcBorders/>
+          </w:tcPr>
+          <w:p>
+            <w:pPr>
+              <w:pStyle w:val="Normal"/>
+              <w:widowControl/>
+              <w:suppressAutoHyphens w:val="true"/>
+              <w:spacing w:before="0" w:after="200"/>
+              <w:jc w:val="left"/>
+              <w:rPr>
+                <w:sz w:val="18"/>
+                <w:szCs w:val="18"/>
+              </w:rPr>
+            </w:pPr>
+            <w:r>
+              <w:rPr>
+                <w:kern w:val="0"/>
+                <w:sz w:val="18"/>
+                <w:szCs w:val="18"/>
+                <w:lang w:eastAsia="en-US"/>
               </w:rPr>
               <w:t>6.</w:t>
             </w:r>
@@ -2062,18 +2617,26 @@
         <w:tc>
           <w:tcPr>
             <w:tcW w:w="1844" w:type="dxa"/>
-          </w:tcPr>
-          <w:p>
-            <w:pPr>
-              <w:rPr>
-                <w:sz w:val="18"/>
-                <w:szCs w:val="18"/>
-              </w:rPr>
-            </w:pPr>
-            <w:r>
-              <w:rPr>
-                <w:sz w:val="18"/>
-                <w:szCs w:val="18"/>
+            <w:tcBorders/>
+          </w:tcPr>
+          <w:p>
+            <w:pPr>
+              <w:pStyle w:val="Normal"/>
+              <w:widowControl/>
+              <w:suppressAutoHyphens w:val="true"/>
+              <w:spacing w:before="0" w:after="200"/>
+              <w:jc w:val="left"/>
+              <w:rPr>
+                <w:sz w:val="18"/>
+                <w:szCs w:val="18"/>
+              </w:rPr>
+            </w:pPr>
+            <w:r>
+              <w:rPr>
+                <w:kern w:val="0"/>
+                <w:sz w:val="18"/>
+                <w:szCs w:val="18"/>
+                <w:lang w:eastAsia="en-US"/>
               </w:rPr>
               <w:t>Testing</w:t>
             </w:r>
@@ -2081,19 +2644,27 @@
         </w:tc>
         <w:tc>
           <w:tcPr>
-            <w:tcW w:w="923" w:type="dxa"/>
-          </w:tcPr>
-          <w:p>
-            <w:pPr>
-              <w:rPr>
-                <w:sz w:val="18"/>
-                <w:szCs w:val="18"/>
-              </w:rPr>
-            </w:pPr>
-            <w:r>
-              <w:rPr>
-                <w:sz w:val="18"/>
-                <w:szCs w:val="18"/>
+            <w:tcW w:w="924" w:type="dxa"/>
+            <w:tcBorders/>
+          </w:tcPr>
+          <w:p>
+            <w:pPr>
+              <w:pStyle w:val="Normal"/>
+              <w:widowControl/>
+              <w:suppressAutoHyphens w:val="true"/>
+              <w:spacing w:before="0" w:after="200"/>
+              <w:jc w:val="left"/>
+              <w:rPr>
+                <w:sz w:val="18"/>
+                <w:szCs w:val="18"/>
+              </w:rPr>
+            </w:pPr>
+            <w:r>
+              <w:rPr>
+                <w:kern w:val="0"/>
+                <w:sz w:val="18"/>
+                <w:szCs w:val="18"/>
+                <w:lang w:eastAsia="en-US"/>
               </w:rPr>
               <w:t>50</w:t>
             </w:r>
@@ -2102,32 +2673,53 @@
         <w:tc>
           <w:tcPr>
             <w:tcW w:w="850" w:type="dxa"/>
-          </w:tcPr>
-          <w:p>
-            <w:pPr>
+            <w:tcBorders/>
+          </w:tcPr>
+          <w:p>
+            <w:pPr>
+              <w:pStyle w:val="Normal"/>
+              <w:widowControl/>
+              <w:suppressAutoHyphens w:val="true"/>
+              <w:spacing w:before="0" w:after="200"/>
               <w:jc w:val="center"/>
               <w:rPr>
                 <w:sz w:val="18"/>
                 <w:szCs w:val="18"/>
               </w:rPr>
             </w:pPr>
+            <w:r>
+              <w:rPr>
+                <w:kern w:val="0"/>
+                <w:sz w:val="18"/>
+                <w:szCs w:val="18"/>
+                <w:lang w:eastAsia="en-US"/>
+              </w:rPr>
+            </w:r>
           </w:p>
         </w:tc>
         <w:tc>
           <w:tcPr>
             <w:tcW w:w="1133" w:type="dxa"/>
-          </w:tcPr>
-          <w:p>
-            <w:pPr>
-              <w:rPr>
-                <w:sz w:val="18"/>
-                <w:szCs w:val="18"/>
-              </w:rPr>
-            </w:pPr>
-            <w:r>
-              <w:rPr>
-                <w:sz w:val="18"/>
-                <w:szCs w:val="18"/>
+            <w:tcBorders/>
+          </w:tcPr>
+          <w:p>
+            <w:pPr>
+              <w:pStyle w:val="Normal"/>
+              <w:widowControl/>
+              <w:suppressAutoHyphens w:val="true"/>
+              <w:spacing w:before="0" w:after="200"/>
+              <w:jc w:val="left"/>
+              <w:rPr>
+                <w:sz w:val="18"/>
+                <w:szCs w:val="18"/>
+              </w:rPr>
+            </w:pPr>
+            <w:r>
+              <w:rPr>
+                <w:kern w:val="0"/>
+                <w:sz w:val="18"/>
+                <w:szCs w:val="18"/>
+                <w:lang w:eastAsia="en-US"/>
               </w:rPr>
               <w:t>15-03-2023</w:t>
             </w:r>
@@ -2135,32 +2727,54 @@
         </w:tc>
         <w:tc>
           <w:tcPr>
+            <w:tcW w:w="1133" w:type="dxa"/>
+            <w:tcBorders/>
+          </w:tcPr>
+          <w:p>
+            <w:pPr>
+              <w:pStyle w:val="Normal"/>
+              <w:widowControl/>
+              <w:suppressAutoHyphens w:val="true"/>
+              <w:spacing w:before="0" w:after="200"/>
+              <w:jc w:val="left"/>
+              <w:rPr>
+                <w:sz w:val="18"/>
+                <w:szCs w:val="18"/>
+              </w:rPr>
+            </w:pPr>
+            <w:r>
+              <w:rPr>
+                <w:kern w:val="0"/>
+                <w:sz w:val="18"/>
+                <w:szCs w:val="18"/>
+                <w:lang w:eastAsia="en-US"/>
+              </w:rPr>
+            </w:r>
+          </w:p>
+        </w:tc>
+        <w:tc>
+          <w:tcPr>
             <w:tcW w:w="1134" w:type="dxa"/>
-          </w:tcPr>
-          <w:p>
-            <w:pPr>
-              <w:rPr>
-                <w:sz w:val="18"/>
-                <w:szCs w:val="18"/>
-              </w:rPr>
-            </w:pPr>
-          </w:p>
-        </w:tc>
-        <w:tc>
-          <w:tcPr>
-            <w:tcW w:w="1134" w:type="dxa"/>
-          </w:tcPr>
-          <w:p>
-            <w:pPr>
-              <w:rPr>
-                <w:sz w:val="18"/>
-                <w:szCs w:val="18"/>
-              </w:rPr>
-            </w:pPr>
-            <w:r>
-              <w:rPr>
-                <w:sz w:val="18"/>
-                <w:szCs w:val="18"/>
+            <w:tcBorders/>
+          </w:tcPr>
+          <w:p>
+            <w:pPr>
+              <w:pStyle w:val="Normal"/>
+              <w:widowControl/>
+              <w:suppressAutoHyphens w:val="true"/>
+              <w:spacing w:before="0" w:after="200"/>
+              <w:jc w:val="left"/>
+              <w:rPr>
+                <w:sz w:val="18"/>
+                <w:szCs w:val="18"/>
+              </w:rPr>
+            </w:pPr>
+            <w:r>
+              <w:rPr>
+                <w:kern w:val="0"/>
+                <w:sz w:val="18"/>
+                <w:szCs w:val="18"/>
+                <w:lang w:eastAsia="en-US"/>
               </w:rPr>
               <w:t>7-04-2023</w:t>
             </w:r>
@@ -2169,31 +2783,53 @@
         <w:tc>
           <w:tcPr>
             <w:tcW w:w="1135" w:type="dxa"/>
-          </w:tcPr>
-          <w:p>
-            <w:pPr>
-              <w:rPr>
-                <w:sz w:val="18"/>
-                <w:szCs w:val="18"/>
-              </w:rPr>
-            </w:pPr>
-          </w:p>
-        </w:tc>
-        <w:tc>
-          <w:tcPr>
-            <w:tcW w:w="2134" w:type="dxa"/>
-          </w:tcPr>
-          <w:p>
-            <w:pPr>
-              <w:rPr>
-                <w:sz w:val="18"/>
-                <w:szCs w:val="18"/>
-              </w:rPr>
-            </w:pPr>
-            <w:r>
-              <w:rPr>
-                <w:sz w:val="18"/>
-                <w:szCs w:val="18"/>
+            <w:tcBorders/>
+          </w:tcPr>
+          <w:p>
+            <w:pPr>
+              <w:pStyle w:val="Normal"/>
+              <w:widowControl/>
+              <w:suppressAutoHyphens w:val="true"/>
+              <w:spacing w:before="0" w:after="200"/>
+              <w:jc w:val="left"/>
+              <w:rPr>
+                <w:sz w:val="18"/>
+                <w:szCs w:val="18"/>
+              </w:rPr>
+            </w:pPr>
+            <w:r>
+              <w:rPr>
+                <w:kern w:val="0"/>
+                <w:sz w:val="18"/>
+                <w:szCs w:val="18"/>
+                <w:lang w:eastAsia="en-US"/>
+              </w:rPr>
+            </w:r>
+          </w:p>
+        </w:tc>
+        <w:tc>
+          <w:tcPr>
+            <w:tcW w:w="2133" w:type="dxa"/>
+            <w:tcBorders/>
+          </w:tcPr>
+          <w:p>
+            <w:pPr>
+              <w:pStyle w:val="Normal"/>
+              <w:widowControl/>
+              <w:suppressAutoHyphens w:val="true"/>
+              <w:spacing w:before="0" w:after="200"/>
+              <w:jc w:val="left"/>
+              <w:rPr>
+                <w:sz w:val="18"/>
+                <w:szCs w:val="18"/>
+              </w:rPr>
+            </w:pPr>
+            <w:r>
+              <w:rPr>
+                <w:kern w:val="0"/>
+                <w:sz w:val="18"/>
+                <w:szCs w:val="18"/>
+                <w:lang w:eastAsia="en-US"/>
               </w:rPr>
               <w:t>Unit test results, use case review, performance tests</w:t>
             </w:r>
@@ -2202,23 +2838,31 @@
       </w:tr>
       <w:tr>
         <w:trPr>
-          <w:trHeight w:val="490"/>
+          <w:trHeight w:val="490" w:hRule="atLeast"/>
         </w:trPr>
         <w:tc>
           <w:tcPr>
-            <w:tcW w:w="708" w:type="dxa"/>
-          </w:tcPr>
-          <w:p>
-            <w:pPr>
-              <w:rPr>
-                <w:sz w:val="18"/>
-                <w:szCs w:val="18"/>
-              </w:rPr>
-            </w:pPr>
-            <w:r>
-              <w:rPr>
-                <w:sz w:val="18"/>
-                <w:szCs w:val="18"/>
+            <w:tcW w:w="709" w:type="dxa"/>
+            <w:tcBorders/>
+          </w:tcPr>
+          <w:p>
+            <w:pPr>
+              <w:pStyle w:val="Normal"/>
+              <w:widowControl/>
+              <w:suppressAutoHyphens w:val="true"/>
+              <w:spacing w:before="0" w:after="200"/>
+              <w:jc w:val="left"/>
+              <w:rPr>
+                <w:sz w:val="18"/>
+                <w:szCs w:val="18"/>
+              </w:rPr>
+            </w:pPr>
+            <w:r>
+              <w:rPr>
+                <w:kern w:val="0"/>
+                <w:sz w:val="18"/>
+                <w:szCs w:val="18"/>
+                <w:lang w:eastAsia="en-US"/>
               </w:rPr>
               <w:t>7.</w:t>
             </w:r>
@@ -2227,18 +2871,26 @@
         <w:tc>
           <w:tcPr>
             <w:tcW w:w="1844" w:type="dxa"/>
-          </w:tcPr>
-          <w:p>
-            <w:pPr>
-              <w:rPr>
-                <w:sz w:val="18"/>
-                <w:szCs w:val="18"/>
-              </w:rPr>
-            </w:pPr>
-            <w:r>
-              <w:rPr>
-                <w:sz w:val="18"/>
-                <w:szCs w:val="18"/>
+            <w:tcBorders/>
+          </w:tcPr>
+          <w:p>
+            <w:pPr>
+              <w:pStyle w:val="Normal"/>
+              <w:widowControl/>
+              <w:suppressAutoHyphens w:val="true"/>
+              <w:spacing w:before="0" w:after="200"/>
+              <w:jc w:val="left"/>
+              <w:rPr>
+                <w:sz w:val="18"/>
+                <w:szCs w:val="18"/>
+              </w:rPr>
+            </w:pPr>
+            <w:r>
+              <w:rPr>
+                <w:kern w:val="0"/>
+                <w:sz w:val="18"/>
+                <w:szCs w:val="18"/>
+                <w:lang w:eastAsia="en-US"/>
               </w:rPr>
               <w:t>Implementation</w:t>
             </w:r>
@@ -2246,19 +2898,27 @@
         </w:tc>
         <w:tc>
           <w:tcPr>
-            <w:tcW w:w="923" w:type="dxa"/>
-          </w:tcPr>
-          <w:p>
-            <w:pPr>
-              <w:rPr>
-                <w:sz w:val="18"/>
-                <w:szCs w:val="18"/>
-              </w:rPr>
-            </w:pPr>
-            <w:r>
-              <w:rPr>
-                <w:sz w:val="18"/>
-                <w:szCs w:val="18"/>
+            <w:tcW w:w="924" w:type="dxa"/>
+            <w:tcBorders/>
+          </w:tcPr>
+          <w:p>
+            <w:pPr>
+              <w:pStyle w:val="Normal"/>
+              <w:widowControl/>
+              <w:suppressAutoHyphens w:val="true"/>
+              <w:spacing w:before="0" w:after="200"/>
+              <w:jc w:val="left"/>
+              <w:rPr>
+                <w:sz w:val="18"/>
+                <w:szCs w:val="18"/>
+              </w:rPr>
+            </w:pPr>
+            <w:r>
+              <w:rPr>
+                <w:kern w:val="0"/>
+                <w:sz w:val="18"/>
+                <w:szCs w:val="18"/>
+                <w:lang w:eastAsia="en-US"/>
               </w:rPr>
               <w:t>5</w:t>
             </w:r>
@@ -2267,32 +2927,53 @@
         <w:tc>
           <w:tcPr>
             <w:tcW w:w="850" w:type="dxa"/>
-          </w:tcPr>
-          <w:p>
-            <w:pPr>
+            <w:tcBorders/>
+          </w:tcPr>
+          <w:p>
+            <w:pPr>
+              <w:pStyle w:val="Normal"/>
+              <w:widowControl/>
+              <w:suppressAutoHyphens w:val="true"/>
+              <w:spacing w:before="0" w:after="200"/>
               <w:jc w:val="center"/>
               <w:rPr>
                 <w:sz w:val="18"/>
                 <w:szCs w:val="18"/>
               </w:rPr>
             </w:pPr>
+            <w:r>
+              <w:rPr>
+                <w:kern w:val="0"/>
+                <w:sz w:val="18"/>
+                <w:szCs w:val="18"/>
+                <w:lang w:eastAsia="en-US"/>
+              </w:rPr>
+            </w:r>
           </w:p>
         </w:tc>
         <w:tc>
           <w:tcPr>
             <w:tcW w:w="1133" w:type="dxa"/>
-          </w:tcPr>
-          <w:p>
-            <w:pPr>
-              <w:rPr>
-                <w:sz w:val="18"/>
-                <w:szCs w:val="18"/>
-              </w:rPr>
-            </w:pPr>
-            <w:r>
-              <w:rPr>
-                <w:sz w:val="18"/>
-                <w:szCs w:val="18"/>
+            <w:tcBorders/>
+          </w:tcPr>
+          <w:p>
+            <w:pPr>
+              <w:pStyle w:val="Normal"/>
+              <w:widowControl/>
+              <w:suppressAutoHyphens w:val="true"/>
+              <w:spacing w:before="0" w:after="200"/>
+              <w:jc w:val="left"/>
+              <w:rPr>
+                <w:sz w:val="18"/>
+                <w:szCs w:val="18"/>
+              </w:rPr>
+            </w:pPr>
+            <w:r>
+              <w:rPr>
+                <w:kern w:val="0"/>
+                <w:sz w:val="18"/>
+                <w:szCs w:val="18"/>
+                <w:lang w:eastAsia="en-US"/>
               </w:rPr>
               <w:t>22-03-2023</w:t>
             </w:r>
@@ -2300,32 +2981,54 @@
         </w:tc>
         <w:tc>
           <w:tcPr>
+            <w:tcW w:w="1133" w:type="dxa"/>
+            <w:tcBorders/>
+          </w:tcPr>
+          <w:p>
+            <w:pPr>
+              <w:pStyle w:val="Normal"/>
+              <w:widowControl/>
+              <w:suppressAutoHyphens w:val="true"/>
+              <w:spacing w:before="0" w:after="200"/>
+              <w:jc w:val="left"/>
+              <w:rPr>
+                <w:sz w:val="18"/>
+                <w:szCs w:val="18"/>
+              </w:rPr>
+            </w:pPr>
+            <w:r>
+              <w:rPr>
+                <w:kern w:val="0"/>
+                <w:sz w:val="18"/>
+                <w:szCs w:val="18"/>
+                <w:lang w:eastAsia="en-US"/>
+              </w:rPr>
+            </w:r>
+          </w:p>
+        </w:tc>
+        <w:tc>
+          <w:tcPr>
             <w:tcW w:w="1134" w:type="dxa"/>
-          </w:tcPr>
-          <w:p>
-            <w:pPr>
-              <w:rPr>
-                <w:sz w:val="18"/>
-                <w:szCs w:val="18"/>
-              </w:rPr>
-            </w:pPr>
-          </w:p>
-        </w:tc>
-        <w:tc>
-          <w:tcPr>
-            <w:tcW w:w="1134" w:type="dxa"/>
-          </w:tcPr>
-          <w:p>
-            <w:pPr>
-              <w:rPr>
-                <w:sz w:val="18"/>
-                <w:szCs w:val="18"/>
-              </w:rPr>
-            </w:pPr>
-            <w:r>
-              <w:rPr>
-                <w:sz w:val="18"/>
-                <w:szCs w:val="18"/>
+            <w:tcBorders/>
+          </w:tcPr>
+          <w:p>
+            <w:pPr>
+              <w:pStyle w:val="Normal"/>
+              <w:widowControl/>
+              <w:suppressAutoHyphens w:val="true"/>
+              <w:spacing w:before="0" w:after="200"/>
+              <w:jc w:val="left"/>
+              <w:rPr>
+                <w:sz w:val="18"/>
+                <w:szCs w:val="18"/>
+              </w:rPr>
+            </w:pPr>
+            <w:r>
+              <w:rPr>
+                <w:kern w:val="0"/>
+                <w:sz w:val="18"/>
+                <w:szCs w:val="18"/>
+                <w:lang w:eastAsia="en-US"/>
               </w:rPr>
               <w:t>31-03-2023</w:t>
             </w:r>
@@ -2334,31 +3037,53 @@
         <w:tc>
           <w:tcPr>
             <w:tcW w:w="1135" w:type="dxa"/>
-          </w:tcPr>
-          <w:p>
-            <w:pPr>
-              <w:rPr>
-                <w:sz w:val="18"/>
-                <w:szCs w:val="18"/>
-              </w:rPr>
-            </w:pPr>
-          </w:p>
-        </w:tc>
-        <w:tc>
-          <w:tcPr>
-            <w:tcW w:w="2134" w:type="dxa"/>
-          </w:tcPr>
-          <w:p>
-            <w:pPr>
-              <w:rPr>
-                <w:sz w:val="18"/>
-                <w:szCs w:val="18"/>
-              </w:rPr>
-            </w:pPr>
-            <w:r>
-              <w:rPr>
-                <w:sz w:val="18"/>
-                <w:szCs w:val="18"/>
+            <w:tcBorders/>
+          </w:tcPr>
+          <w:p>
+            <w:pPr>
+              <w:pStyle w:val="Normal"/>
+              <w:widowControl/>
+              <w:suppressAutoHyphens w:val="true"/>
+              <w:spacing w:before="0" w:after="200"/>
+              <w:jc w:val="left"/>
+              <w:rPr>
+                <w:sz w:val="18"/>
+                <w:szCs w:val="18"/>
+              </w:rPr>
+            </w:pPr>
+            <w:r>
+              <w:rPr>
+                <w:kern w:val="0"/>
+                <w:sz w:val="18"/>
+                <w:szCs w:val="18"/>
+                <w:lang w:eastAsia="en-US"/>
+              </w:rPr>
+            </w:r>
+          </w:p>
+        </w:tc>
+        <w:tc>
+          <w:tcPr>
+            <w:tcW w:w="2133" w:type="dxa"/>
+            <w:tcBorders/>
+          </w:tcPr>
+          <w:p>
+            <w:pPr>
+              <w:pStyle w:val="Normal"/>
+              <w:widowControl/>
+              <w:suppressAutoHyphens w:val="true"/>
+              <w:spacing w:before="0" w:after="200"/>
+              <w:jc w:val="left"/>
+              <w:rPr>
+                <w:sz w:val="18"/>
+                <w:szCs w:val="18"/>
+              </w:rPr>
+            </w:pPr>
+            <w:r>
+              <w:rPr>
+                <w:kern w:val="0"/>
+                <w:sz w:val="18"/>
+                <w:szCs w:val="18"/>
+                <w:lang w:eastAsia="en-US"/>
               </w:rPr>
               <w:t>A working system</w:t>
             </w:r>
@@ -2367,25 +3092,32 @@
       </w:tr>
       <w:tr>
         <w:trPr>
-          <w:trHeight w:val="490"/>
+          <w:trHeight w:val="490" w:hRule="atLeast"/>
         </w:trPr>
         <w:tc>
           <w:tcPr>
-            <w:tcW w:w="708" w:type="dxa"/>
-          </w:tcPr>
-          <w:p>
-            <w:pPr>
-              <w:rPr>
-                <w:sz w:val="18"/>
-                <w:szCs w:val="18"/>
-              </w:rPr>
-            </w:pPr>
-            <w:r>
-              <w:rPr>
-                <w:sz w:val="18"/>
-                <w:szCs w:val="18"/>
-              </w:rPr>
-              <w:lastRenderedPageBreak/>
+            <w:tcW w:w="709" w:type="dxa"/>
+            <w:tcBorders/>
+          </w:tcPr>
+          <w:p>
+            <w:pPr>
+              <w:pStyle w:val="Normal"/>
+              <w:widowControl/>
+              <w:suppressAutoHyphens w:val="true"/>
+              <w:spacing w:before="0" w:after="200"/>
+              <w:jc w:val="left"/>
+              <w:rPr>
+                <w:sz w:val="18"/>
+                <w:szCs w:val="18"/>
+              </w:rPr>
+            </w:pPr>
+            <w:r>
+              <w:rPr>
+                <w:kern w:val="0"/>
+                <w:sz w:val="18"/>
+                <w:szCs w:val="18"/>
+                <w:lang w:eastAsia="en-US"/>
+              </w:rPr>
               <w:t>8.</w:t>
             </w:r>
           </w:p>
@@ -2393,18 +3125,26 @@
         <w:tc>
           <w:tcPr>
             <w:tcW w:w="1844" w:type="dxa"/>
-          </w:tcPr>
-          <w:p>
-            <w:pPr>
-              <w:rPr>
-                <w:sz w:val="18"/>
-                <w:szCs w:val="18"/>
-              </w:rPr>
-            </w:pPr>
-            <w:r>
-              <w:rPr>
-                <w:sz w:val="18"/>
-                <w:szCs w:val="18"/>
+            <w:tcBorders/>
+          </w:tcPr>
+          <w:p>
+            <w:pPr>
+              <w:pStyle w:val="Normal"/>
+              <w:widowControl/>
+              <w:suppressAutoHyphens w:val="true"/>
+              <w:spacing w:before="0" w:after="200"/>
+              <w:jc w:val="left"/>
+              <w:rPr>
+                <w:sz w:val="18"/>
+                <w:szCs w:val="18"/>
+              </w:rPr>
+            </w:pPr>
+            <w:r>
+              <w:rPr>
+                <w:kern w:val="0"/>
+                <w:sz w:val="18"/>
+                <w:szCs w:val="18"/>
+                <w:lang w:eastAsia="en-US"/>
               </w:rPr>
               <w:t>Prepare a Project Report</w:t>
             </w:r>
@@ -2412,19 +3152,27 @@
         </w:tc>
         <w:tc>
           <w:tcPr>
-            <w:tcW w:w="923" w:type="dxa"/>
-          </w:tcPr>
-          <w:p>
-            <w:pPr>
-              <w:rPr>
-                <w:sz w:val="18"/>
-                <w:szCs w:val="18"/>
-              </w:rPr>
-            </w:pPr>
-            <w:r>
-              <w:rPr>
-                <w:sz w:val="18"/>
-                <w:szCs w:val="18"/>
+            <w:tcW w:w="924" w:type="dxa"/>
+            <w:tcBorders/>
+          </w:tcPr>
+          <w:p>
+            <w:pPr>
+              <w:pStyle w:val="Normal"/>
+              <w:widowControl/>
+              <w:suppressAutoHyphens w:val="true"/>
+              <w:spacing w:before="0" w:after="200"/>
+              <w:jc w:val="left"/>
+              <w:rPr>
+                <w:sz w:val="18"/>
+                <w:szCs w:val="18"/>
+              </w:rPr>
+            </w:pPr>
+            <w:r>
+              <w:rPr>
+                <w:kern w:val="0"/>
+                <w:sz w:val="18"/>
+                <w:szCs w:val="18"/>
+                <w:lang w:eastAsia="en-US"/>
               </w:rPr>
               <w:t>10</w:t>
             </w:r>
@@ -2433,32 +3181,53 @@
         <w:tc>
           <w:tcPr>
             <w:tcW w:w="850" w:type="dxa"/>
-          </w:tcPr>
-          <w:p>
-            <w:pPr>
+            <w:tcBorders/>
+          </w:tcPr>
+          <w:p>
+            <w:pPr>
+              <w:pStyle w:val="Normal"/>
+              <w:widowControl/>
+              <w:suppressAutoHyphens w:val="true"/>
+              <w:spacing w:before="0" w:after="200"/>
               <w:jc w:val="center"/>
               <w:rPr>
                 <w:sz w:val="18"/>
                 <w:szCs w:val="18"/>
               </w:rPr>
             </w:pPr>
+            <w:r>
+              <w:rPr>
+                <w:kern w:val="0"/>
+                <w:sz w:val="18"/>
+                <w:szCs w:val="18"/>
+                <w:lang w:eastAsia="en-US"/>
+              </w:rPr>
+            </w:r>
           </w:p>
         </w:tc>
         <w:tc>
           <w:tcPr>
             <w:tcW w:w="1133" w:type="dxa"/>
-          </w:tcPr>
-          <w:p>
-            <w:pPr>
-              <w:rPr>
-                <w:sz w:val="18"/>
-                <w:szCs w:val="18"/>
-              </w:rPr>
-            </w:pPr>
-            <w:r>
-              <w:rPr>
-                <w:sz w:val="18"/>
-                <w:szCs w:val="18"/>
+            <w:tcBorders/>
+          </w:tcPr>
+          <w:p>
+            <w:pPr>
+              <w:pStyle w:val="Normal"/>
+              <w:widowControl/>
+              <w:suppressAutoHyphens w:val="true"/>
+              <w:spacing w:before="0" w:after="200"/>
+              <w:jc w:val="left"/>
+              <w:rPr>
+                <w:sz w:val="18"/>
+                <w:szCs w:val="18"/>
+              </w:rPr>
+            </w:pPr>
+            <w:r>
+              <w:rPr>
+                <w:kern w:val="0"/>
+                <w:sz w:val="18"/>
+                <w:szCs w:val="18"/>
+                <w:lang w:eastAsia="en-US"/>
               </w:rPr>
               <w:t>01-03-2023</w:t>
             </w:r>
@@ -2466,32 +3235,54 @@
         </w:tc>
         <w:tc>
           <w:tcPr>
+            <w:tcW w:w="1133" w:type="dxa"/>
+            <w:tcBorders/>
+          </w:tcPr>
+          <w:p>
+            <w:pPr>
+              <w:pStyle w:val="Normal"/>
+              <w:widowControl/>
+              <w:suppressAutoHyphens w:val="true"/>
+              <w:spacing w:before="0" w:after="200"/>
+              <w:jc w:val="left"/>
+              <w:rPr>
+                <w:sz w:val="18"/>
+                <w:szCs w:val="18"/>
+              </w:rPr>
+            </w:pPr>
+            <w:r>
+              <w:rPr>
+                <w:kern w:val="0"/>
+                <w:sz w:val="18"/>
+                <w:szCs w:val="18"/>
+                <w:lang w:eastAsia="en-US"/>
+              </w:rPr>
+            </w:r>
+          </w:p>
+        </w:tc>
+        <w:tc>
+          <w:tcPr>
             <w:tcW w:w="1134" w:type="dxa"/>
-          </w:tcPr>
-          <w:p>
-            <w:pPr>
-              <w:rPr>
-                <w:sz w:val="18"/>
-                <w:szCs w:val="18"/>
-              </w:rPr>
-            </w:pPr>
-          </w:p>
-        </w:tc>
-        <w:tc>
-          <w:tcPr>
-            <w:tcW w:w="1134" w:type="dxa"/>
-          </w:tcPr>
-          <w:p>
-            <w:pPr>
-              <w:rPr>
-                <w:sz w:val="18"/>
-                <w:szCs w:val="18"/>
-              </w:rPr>
-            </w:pPr>
-            <w:r>
-              <w:rPr>
-                <w:sz w:val="18"/>
-                <w:szCs w:val="18"/>
+            <w:tcBorders/>
+          </w:tcPr>
+          <w:p>
+            <w:pPr>
+              <w:pStyle w:val="Normal"/>
+              <w:widowControl/>
+              <w:suppressAutoHyphens w:val="true"/>
+              <w:spacing w:before="0" w:after="200"/>
+              <w:jc w:val="left"/>
+              <w:rPr>
+                <w:sz w:val="18"/>
+                <w:szCs w:val="18"/>
+              </w:rPr>
+            </w:pPr>
+            <w:r>
+              <w:rPr>
+                <w:kern w:val="0"/>
+                <w:sz w:val="18"/>
+                <w:szCs w:val="18"/>
+                <w:lang w:eastAsia="en-US"/>
               </w:rPr>
               <w:t>10-04-2023</w:t>
             </w:r>
@@ -2500,31 +3291,53 @@
         <w:tc>
           <w:tcPr>
             <w:tcW w:w="1135" w:type="dxa"/>
-          </w:tcPr>
-          <w:p>
-            <w:pPr>
-              <w:rPr>
-                <w:sz w:val="18"/>
-                <w:szCs w:val="18"/>
-              </w:rPr>
-            </w:pPr>
-          </w:p>
-        </w:tc>
-        <w:tc>
-          <w:tcPr>
-            <w:tcW w:w="2134" w:type="dxa"/>
-          </w:tcPr>
-          <w:p>
-            <w:pPr>
-              <w:rPr>
-                <w:sz w:val="18"/>
-                <w:szCs w:val="18"/>
-              </w:rPr>
-            </w:pPr>
-            <w:r>
-              <w:rPr>
-                <w:sz w:val="18"/>
-                <w:szCs w:val="18"/>
+            <w:tcBorders/>
+          </w:tcPr>
+          <w:p>
+            <w:pPr>
+              <w:pStyle w:val="Normal"/>
+              <w:widowControl/>
+              <w:suppressAutoHyphens w:val="true"/>
+              <w:spacing w:before="0" w:after="200"/>
+              <w:jc w:val="left"/>
+              <w:rPr>
+                <w:sz w:val="18"/>
+                <w:szCs w:val="18"/>
+              </w:rPr>
+            </w:pPr>
+            <w:r>
+              <w:rPr>
+                <w:kern w:val="0"/>
+                <w:sz w:val="18"/>
+                <w:szCs w:val="18"/>
+                <w:lang w:eastAsia="en-US"/>
+              </w:rPr>
+            </w:r>
+          </w:p>
+        </w:tc>
+        <w:tc>
+          <w:tcPr>
+            <w:tcW w:w="2133" w:type="dxa"/>
+            <w:tcBorders/>
+          </w:tcPr>
+          <w:p>
+            <w:pPr>
+              <w:pStyle w:val="Normal"/>
+              <w:widowControl/>
+              <w:suppressAutoHyphens w:val="true"/>
+              <w:spacing w:before="0" w:after="200"/>
+              <w:jc w:val="left"/>
+              <w:rPr>
+                <w:sz w:val="18"/>
+                <w:szCs w:val="18"/>
+              </w:rPr>
+            </w:pPr>
+            <w:r>
+              <w:rPr>
+                <w:kern w:val="0"/>
+                <w:sz w:val="18"/>
+                <w:szCs w:val="18"/>
+                <w:lang w:eastAsia="en-US"/>
               </w:rPr>
               <w:t>Project report</w:t>
             </w:r>
@@ -2533,651 +3346,1298 @@
       </w:tr>
       <w:tr>
         <w:trPr>
-          <w:trHeight w:val="490"/>
+          <w:trHeight w:val="490" w:hRule="atLeast"/>
         </w:trPr>
         <w:tc>
           <w:tcPr>
-            <w:tcW w:w="708" w:type="dxa"/>
-          </w:tcPr>
-          <w:p>
-            <w:pPr>
-              <w:rPr>
-                <w:sz w:val="18"/>
-                <w:szCs w:val="18"/>
-              </w:rPr>
-            </w:pPr>
+            <w:tcW w:w="709" w:type="dxa"/>
+            <w:tcBorders/>
+          </w:tcPr>
+          <w:p>
+            <w:pPr>
+              <w:pStyle w:val="Normal"/>
+              <w:widowControl/>
+              <w:suppressAutoHyphens w:val="true"/>
+              <w:spacing w:before="0" w:after="200"/>
+              <w:jc w:val="left"/>
+              <w:rPr>
+                <w:sz w:val="18"/>
+                <w:szCs w:val="18"/>
+              </w:rPr>
+            </w:pPr>
+            <w:r>
+              <w:rPr>
+                <w:kern w:val="0"/>
+                <w:sz w:val="18"/>
+                <w:szCs w:val="18"/>
+                <w:lang w:eastAsia="en-US"/>
+              </w:rPr>
+            </w:r>
           </w:p>
         </w:tc>
         <w:tc>
           <w:tcPr>
             <w:tcW w:w="1844" w:type="dxa"/>
-          </w:tcPr>
-          <w:p>
-            <w:pPr>
-              <w:rPr>
-                <w:sz w:val="18"/>
-                <w:szCs w:val="18"/>
-              </w:rPr>
-            </w:pPr>
-          </w:p>
-        </w:tc>
-        <w:tc>
-          <w:tcPr>
-            <w:tcW w:w="923" w:type="dxa"/>
-          </w:tcPr>
-          <w:p>
-            <w:pPr>
-              <w:rPr>
-                <w:sz w:val="18"/>
-                <w:szCs w:val="18"/>
-              </w:rPr>
-            </w:pPr>
+            <w:tcBorders/>
+          </w:tcPr>
+          <w:p>
+            <w:pPr>
+              <w:pStyle w:val="Normal"/>
+              <w:widowControl/>
+              <w:suppressAutoHyphens w:val="true"/>
+              <w:spacing w:before="0" w:after="200"/>
+              <w:jc w:val="left"/>
+              <w:rPr>
+                <w:sz w:val="18"/>
+                <w:szCs w:val="18"/>
+              </w:rPr>
+            </w:pPr>
+            <w:r>
+              <w:rPr>
+                <w:kern w:val="0"/>
+                <w:sz w:val="18"/>
+                <w:szCs w:val="18"/>
+                <w:lang w:eastAsia="en-US"/>
+              </w:rPr>
+            </w:r>
+          </w:p>
+        </w:tc>
+        <w:tc>
+          <w:tcPr>
+            <w:tcW w:w="924" w:type="dxa"/>
+            <w:tcBorders/>
+          </w:tcPr>
+          <w:p>
+            <w:pPr>
+              <w:pStyle w:val="Normal"/>
+              <w:widowControl/>
+              <w:suppressAutoHyphens w:val="true"/>
+              <w:spacing w:before="0" w:after="200"/>
+              <w:jc w:val="left"/>
+              <w:rPr>
+                <w:sz w:val="18"/>
+                <w:szCs w:val="18"/>
+              </w:rPr>
+            </w:pPr>
+            <w:r>
+              <w:rPr>
+                <w:kern w:val="0"/>
+                <w:sz w:val="18"/>
+                <w:szCs w:val="18"/>
+                <w:lang w:eastAsia="en-US"/>
+              </w:rPr>
+            </w:r>
           </w:p>
         </w:tc>
         <w:tc>
           <w:tcPr>
             <w:tcW w:w="850" w:type="dxa"/>
-          </w:tcPr>
-          <w:p>
-            <w:pPr>
+            <w:tcBorders/>
+          </w:tcPr>
+          <w:p>
+            <w:pPr>
+              <w:pStyle w:val="Normal"/>
+              <w:widowControl/>
+              <w:suppressAutoHyphens w:val="true"/>
+              <w:spacing w:before="0" w:after="200"/>
               <w:jc w:val="center"/>
               <w:rPr>
                 <w:sz w:val="18"/>
                 <w:szCs w:val="18"/>
               </w:rPr>
             </w:pPr>
+            <w:r>
+              <w:rPr>
+                <w:kern w:val="0"/>
+                <w:sz w:val="18"/>
+                <w:szCs w:val="18"/>
+                <w:lang w:eastAsia="en-US"/>
+              </w:rPr>
+            </w:r>
           </w:p>
         </w:tc>
         <w:tc>
           <w:tcPr>
             <w:tcW w:w="1133" w:type="dxa"/>
-          </w:tcPr>
-          <w:p>
-            <w:pPr>
-              <w:rPr>
-                <w:sz w:val="18"/>
-                <w:szCs w:val="18"/>
-              </w:rPr>
-            </w:pPr>
+            <w:tcBorders/>
+          </w:tcPr>
+          <w:p>
+            <w:pPr>
+              <w:pStyle w:val="Normal"/>
+              <w:widowControl/>
+              <w:suppressAutoHyphens w:val="true"/>
+              <w:spacing w:before="0" w:after="200"/>
+              <w:jc w:val="left"/>
+              <w:rPr>
+                <w:sz w:val="18"/>
+                <w:szCs w:val="18"/>
+              </w:rPr>
+            </w:pPr>
+            <w:r>
+              <w:rPr>
+                <w:kern w:val="0"/>
+                <w:sz w:val="18"/>
+                <w:szCs w:val="18"/>
+                <w:lang w:eastAsia="en-US"/>
+              </w:rPr>
+            </w:r>
+          </w:p>
+        </w:tc>
+        <w:tc>
+          <w:tcPr>
+            <w:tcW w:w="1133" w:type="dxa"/>
+            <w:tcBorders/>
+          </w:tcPr>
+          <w:p>
+            <w:pPr>
+              <w:pStyle w:val="Normal"/>
+              <w:widowControl/>
+              <w:suppressAutoHyphens w:val="true"/>
+              <w:spacing w:before="0" w:after="200"/>
+              <w:jc w:val="left"/>
+              <w:rPr>
+                <w:sz w:val="18"/>
+                <w:szCs w:val="18"/>
+              </w:rPr>
+            </w:pPr>
+            <w:r>
+              <w:rPr>
+                <w:kern w:val="0"/>
+                <w:sz w:val="18"/>
+                <w:szCs w:val="18"/>
+                <w:lang w:eastAsia="en-US"/>
+              </w:rPr>
+            </w:r>
           </w:p>
         </w:tc>
         <w:tc>
           <w:tcPr>
             <w:tcW w:w="1134" w:type="dxa"/>
-          </w:tcPr>
-          <w:p>
-            <w:pPr>
-              <w:rPr>
-                <w:sz w:val="18"/>
-                <w:szCs w:val="18"/>
-              </w:rPr>
-            </w:pPr>
-          </w:p>
-        </w:tc>
-        <w:tc>
-          <w:tcPr>
-            <w:tcW w:w="1134" w:type="dxa"/>
-          </w:tcPr>
-          <w:p>
-            <w:pPr>
-              <w:rPr>
-                <w:sz w:val="18"/>
-                <w:szCs w:val="18"/>
-              </w:rPr>
-            </w:pPr>
+            <w:tcBorders/>
+          </w:tcPr>
+          <w:p>
+            <w:pPr>
+              <w:pStyle w:val="Normal"/>
+              <w:widowControl/>
+              <w:suppressAutoHyphens w:val="true"/>
+              <w:spacing w:before="0" w:after="200"/>
+              <w:jc w:val="left"/>
+              <w:rPr>
+                <w:sz w:val="18"/>
+                <w:szCs w:val="18"/>
+              </w:rPr>
+            </w:pPr>
+            <w:r>
+              <w:rPr>
+                <w:kern w:val="0"/>
+                <w:sz w:val="18"/>
+                <w:szCs w:val="18"/>
+                <w:lang w:eastAsia="en-US"/>
+              </w:rPr>
+            </w:r>
           </w:p>
         </w:tc>
         <w:tc>
           <w:tcPr>
             <w:tcW w:w="1135" w:type="dxa"/>
-          </w:tcPr>
-          <w:p>
-            <w:pPr>
-              <w:rPr>
-                <w:sz w:val="18"/>
-                <w:szCs w:val="18"/>
-              </w:rPr>
-            </w:pPr>
-          </w:p>
-        </w:tc>
-        <w:tc>
-          <w:tcPr>
-            <w:tcW w:w="2134" w:type="dxa"/>
-          </w:tcPr>
-          <w:p>
-            <w:pPr>
-              <w:rPr>
-                <w:sz w:val="18"/>
-                <w:szCs w:val="18"/>
-              </w:rPr>
-            </w:pPr>
+            <w:tcBorders/>
+          </w:tcPr>
+          <w:p>
+            <w:pPr>
+              <w:pStyle w:val="Normal"/>
+              <w:widowControl/>
+              <w:suppressAutoHyphens w:val="true"/>
+              <w:spacing w:before="0" w:after="200"/>
+              <w:jc w:val="left"/>
+              <w:rPr>
+                <w:sz w:val="18"/>
+                <w:szCs w:val="18"/>
+              </w:rPr>
+            </w:pPr>
+            <w:r>
+              <w:rPr>
+                <w:kern w:val="0"/>
+                <w:sz w:val="18"/>
+                <w:szCs w:val="18"/>
+                <w:lang w:eastAsia="en-US"/>
+              </w:rPr>
+            </w:r>
+          </w:p>
+        </w:tc>
+        <w:tc>
+          <w:tcPr>
+            <w:tcW w:w="2133" w:type="dxa"/>
+            <w:tcBorders/>
+          </w:tcPr>
+          <w:p>
+            <w:pPr>
+              <w:pStyle w:val="Normal"/>
+              <w:widowControl/>
+              <w:suppressAutoHyphens w:val="true"/>
+              <w:spacing w:before="0" w:after="200"/>
+              <w:jc w:val="left"/>
+              <w:rPr>
+                <w:sz w:val="18"/>
+                <w:szCs w:val="18"/>
+              </w:rPr>
+            </w:pPr>
+            <w:r>
+              <w:rPr>
+                <w:kern w:val="0"/>
+                <w:sz w:val="18"/>
+                <w:szCs w:val="18"/>
+                <w:lang w:eastAsia="en-US"/>
+              </w:rPr>
+            </w:r>
           </w:p>
         </w:tc>
       </w:tr>
       <w:tr>
         <w:trPr>
-          <w:trHeight w:val="490"/>
+          <w:trHeight w:val="490" w:hRule="atLeast"/>
         </w:trPr>
         <w:tc>
           <w:tcPr>
-            <w:tcW w:w="708" w:type="dxa"/>
-          </w:tcPr>
-          <w:p>
-            <w:pPr>
-              <w:rPr>
-                <w:sz w:val="18"/>
-                <w:szCs w:val="18"/>
-              </w:rPr>
-            </w:pPr>
+            <w:tcW w:w="709" w:type="dxa"/>
+            <w:tcBorders/>
+          </w:tcPr>
+          <w:p>
+            <w:pPr>
+              <w:pStyle w:val="Normal"/>
+              <w:widowControl/>
+              <w:suppressAutoHyphens w:val="true"/>
+              <w:spacing w:before="0" w:after="200"/>
+              <w:jc w:val="left"/>
+              <w:rPr>
+                <w:sz w:val="18"/>
+                <w:szCs w:val="18"/>
+              </w:rPr>
+            </w:pPr>
+            <w:r>
+              <w:rPr>
+                <w:kern w:val="0"/>
+                <w:sz w:val="18"/>
+                <w:szCs w:val="18"/>
+                <w:lang w:eastAsia="en-US"/>
+              </w:rPr>
+            </w:r>
           </w:p>
         </w:tc>
         <w:tc>
           <w:tcPr>
             <w:tcW w:w="1844" w:type="dxa"/>
-          </w:tcPr>
-          <w:p>
-            <w:pPr>
-              <w:rPr>
-                <w:sz w:val="18"/>
-                <w:szCs w:val="18"/>
-              </w:rPr>
-            </w:pPr>
-          </w:p>
-        </w:tc>
-        <w:tc>
-          <w:tcPr>
-            <w:tcW w:w="923" w:type="dxa"/>
-          </w:tcPr>
-          <w:p>
-            <w:pPr>
-              <w:rPr>
-                <w:sz w:val="18"/>
-                <w:szCs w:val="18"/>
-              </w:rPr>
-            </w:pPr>
+            <w:tcBorders/>
+          </w:tcPr>
+          <w:p>
+            <w:pPr>
+              <w:pStyle w:val="Normal"/>
+              <w:widowControl/>
+              <w:suppressAutoHyphens w:val="true"/>
+              <w:spacing w:before="0" w:after="200"/>
+              <w:jc w:val="left"/>
+              <w:rPr>
+                <w:sz w:val="18"/>
+                <w:szCs w:val="18"/>
+              </w:rPr>
+            </w:pPr>
+            <w:r>
+              <w:rPr>
+                <w:kern w:val="0"/>
+                <w:sz w:val="18"/>
+                <w:szCs w:val="18"/>
+                <w:lang w:eastAsia="en-US"/>
+              </w:rPr>
+            </w:r>
+          </w:p>
+        </w:tc>
+        <w:tc>
+          <w:tcPr>
+            <w:tcW w:w="924" w:type="dxa"/>
+            <w:tcBorders/>
+          </w:tcPr>
+          <w:p>
+            <w:pPr>
+              <w:pStyle w:val="Normal"/>
+              <w:widowControl/>
+              <w:suppressAutoHyphens w:val="true"/>
+              <w:spacing w:before="0" w:after="200"/>
+              <w:jc w:val="left"/>
+              <w:rPr>
+                <w:sz w:val="18"/>
+                <w:szCs w:val="18"/>
+              </w:rPr>
+            </w:pPr>
+            <w:r>
+              <w:rPr>
+                <w:kern w:val="0"/>
+                <w:sz w:val="18"/>
+                <w:szCs w:val="18"/>
+                <w:lang w:eastAsia="en-US"/>
+              </w:rPr>
+            </w:r>
           </w:p>
         </w:tc>
         <w:tc>
           <w:tcPr>
             <w:tcW w:w="850" w:type="dxa"/>
-          </w:tcPr>
-          <w:p>
-            <w:pPr>
+            <w:tcBorders/>
+          </w:tcPr>
+          <w:p>
+            <w:pPr>
+              <w:pStyle w:val="Normal"/>
+              <w:widowControl/>
+              <w:suppressAutoHyphens w:val="true"/>
+              <w:spacing w:before="0" w:after="200"/>
               <w:jc w:val="center"/>
               <w:rPr>
                 <w:sz w:val="18"/>
                 <w:szCs w:val="18"/>
               </w:rPr>
             </w:pPr>
+            <w:r>
+              <w:rPr>
+                <w:kern w:val="0"/>
+                <w:sz w:val="18"/>
+                <w:szCs w:val="18"/>
+                <w:lang w:eastAsia="en-US"/>
+              </w:rPr>
+            </w:r>
           </w:p>
         </w:tc>
         <w:tc>
           <w:tcPr>
             <w:tcW w:w="1133" w:type="dxa"/>
-          </w:tcPr>
-          <w:p>
-            <w:pPr>
-              <w:rPr>
-                <w:sz w:val="18"/>
-                <w:szCs w:val="18"/>
-              </w:rPr>
-            </w:pPr>
+            <w:tcBorders/>
+          </w:tcPr>
+          <w:p>
+            <w:pPr>
+              <w:pStyle w:val="Normal"/>
+              <w:widowControl/>
+              <w:suppressAutoHyphens w:val="true"/>
+              <w:spacing w:before="0" w:after="200"/>
+              <w:jc w:val="left"/>
+              <w:rPr>
+                <w:sz w:val="18"/>
+                <w:szCs w:val="18"/>
+              </w:rPr>
+            </w:pPr>
+            <w:r>
+              <w:rPr>
+                <w:kern w:val="0"/>
+                <w:sz w:val="18"/>
+                <w:szCs w:val="18"/>
+                <w:lang w:eastAsia="en-US"/>
+              </w:rPr>
+            </w:r>
+          </w:p>
+        </w:tc>
+        <w:tc>
+          <w:tcPr>
+            <w:tcW w:w="1133" w:type="dxa"/>
+            <w:tcBorders/>
+          </w:tcPr>
+          <w:p>
+            <w:pPr>
+              <w:pStyle w:val="Normal"/>
+              <w:widowControl/>
+              <w:suppressAutoHyphens w:val="true"/>
+              <w:spacing w:before="0" w:after="200"/>
+              <w:jc w:val="left"/>
+              <w:rPr>
+                <w:sz w:val="18"/>
+                <w:szCs w:val="18"/>
+              </w:rPr>
+            </w:pPr>
+            <w:r>
+              <w:rPr>
+                <w:kern w:val="0"/>
+                <w:sz w:val="18"/>
+                <w:szCs w:val="18"/>
+                <w:lang w:eastAsia="en-US"/>
+              </w:rPr>
+            </w:r>
           </w:p>
         </w:tc>
         <w:tc>
           <w:tcPr>
             <w:tcW w:w="1134" w:type="dxa"/>
-          </w:tcPr>
-          <w:p>
-            <w:pPr>
-              <w:rPr>
-                <w:sz w:val="18"/>
-                <w:szCs w:val="18"/>
-              </w:rPr>
-            </w:pPr>
-          </w:p>
-        </w:tc>
-        <w:tc>
-          <w:tcPr>
-            <w:tcW w:w="1134" w:type="dxa"/>
-          </w:tcPr>
-          <w:p>
-            <w:pPr>
-              <w:rPr>
-                <w:sz w:val="18"/>
-                <w:szCs w:val="18"/>
-              </w:rPr>
-            </w:pPr>
+            <w:tcBorders/>
+          </w:tcPr>
+          <w:p>
+            <w:pPr>
+              <w:pStyle w:val="Normal"/>
+              <w:widowControl/>
+              <w:suppressAutoHyphens w:val="true"/>
+              <w:spacing w:before="0" w:after="200"/>
+              <w:jc w:val="left"/>
+              <w:rPr>
+                <w:sz w:val="18"/>
+                <w:szCs w:val="18"/>
+              </w:rPr>
+            </w:pPr>
+            <w:r>
+              <w:rPr>
+                <w:kern w:val="0"/>
+                <w:sz w:val="18"/>
+                <w:szCs w:val="18"/>
+                <w:lang w:eastAsia="en-US"/>
+              </w:rPr>
+            </w:r>
           </w:p>
         </w:tc>
         <w:tc>
           <w:tcPr>
             <w:tcW w:w="1135" w:type="dxa"/>
-          </w:tcPr>
-          <w:p>
-            <w:pPr>
-              <w:rPr>
-                <w:sz w:val="18"/>
-                <w:szCs w:val="18"/>
-              </w:rPr>
-            </w:pPr>
-          </w:p>
-        </w:tc>
-        <w:tc>
-          <w:tcPr>
-            <w:tcW w:w="2134" w:type="dxa"/>
-          </w:tcPr>
-          <w:p>
-            <w:pPr>
-              <w:rPr>
-                <w:sz w:val="18"/>
-                <w:szCs w:val="18"/>
-              </w:rPr>
-            </w:pPr>
+            <w:tcBorders/>
+          </w:tcPr>
+          <w:p>
+            <w:pPr>
+              <w:pStyle w:val="Normal"/>
+              <w:widowControl/>
+              <w:suppressAutoHyphens w:val="true"/>
+              <w:spacing w:before="0" w:after="200"/>
+              <w:jc w:val="left"/>
+              <w:rPr>
+                <w:sz w:val="18"/>
+                <w:szCs w:val="18"/>
+              </w:rPr>
+            </w:pPr>
+            <w:r>
+              <w:rPr>
+                <w:kern w:val="0"/>
+                <w:sz w:val="18"/>
+                <w:szCs w:val="18"/>
+                <w:lang w:eastAsia="en-US"/>
+              </w:rPr>
+            </w:r>
+          </w:p>
+        </w:tc>
+        <w:tc>
+          <w:tcPr>
+            <w:tcW w:w="2133" w:type="dxa"/>
+            <w:tcBorders/>
+          </w:tcPr>
+          <w:p>
+            <w:pPr>
+              <w:pStyle w:val="Normal"/>
+              <w:widowControl/>
+              <w:suppressAutoHyphens w:val="true"/>
+              <w:spacing w:before="0" w:after="200"/>
+              <w:jc w:val="left"/>
+              <w:rPr>
+                <w:sz w:val="18"/>
+                <w:szCs w:val="18"/>
+              </w:rPr>
+            </w:pPr>
+            <w:r>
+              <w:rPr>
+                <w:kern w:val="0"/>
+                <w:sz w:val="18"/>
+                <w:szCs w:val="18"/>
+                <w:lang w:eastAsia="en-US"/>
+              </w:rPr>
+            </w:r>
           </w:p>
         </w:tc>
       </w:tr>
       <w:tr>
         <w:trPr>
-          <w:trHeight w:val="490"/>
+          <w:trHeight w:val="490" w:hRule="atLeast"/>
         </w:trPr>
         <w:tc>
           <w:tcPr>
-            <w:tcW w:w="708" w:type="dxa"/>
-          </w:tcPr>
-          <w:p>
-            <w:pPr>
-              <w:rPr>
-                <w:sz w:val="18"/>
-                <w:szCs w:val="18"/>
-              </w:rPr>
-            </w:pPr>
+            <w:tcW w:w="709" w:type="dxa"/>
+            <w:tcBorders/>
+          </w:tcPr>
+          <w:p>
+            <w:pPr>
+              <w:pStyle w:val="Normal"/>
+              <w:widowControl/>
+              <w:suppressAutoHyphens w:val="true"/>
+              <w:spacing w:before="0" w:after="200"/>
+              <w:jc w:val="left"/>
+              <w:rPr>
+                <w:sz w:val="18"/>
+                <w:szCs w:val="18"/>
+              </w:rPr>
+            </w:pPr>
+            <w:r>
+              <w:rPr>
+                <w:kern w:val="0"/>
+                <w:sz w:val="18"/>
+                <w:szCs w:val="18"/>
+                <w:lang w:eastAsia="en-US"/>
+              </w:rPr>
+            </w:r>
           </w:p>
         </w:tc>
         <w:tc>
           <w:tcPr>
             <w:tcW w:w="1844" w:type="dxa"/>
-          </w:tcPr>
-          <w:p>
-            <w:pPr>
-              <w:rPr>
-                <w:sz w:val="18"/>
-                <w:szCs w:val="18"/>
-              </w:rPr>
-            </w:pPr>
-          </w:p>
-        </w:tc>
-        <w:tc>
-          <w:tcPr>
-            <w:tcW w:w="923" w:type="dxa"/>
-          </w:tcPr>
-          <w:p>
-            <w:pPr>
-              <w:rPr>
-                <w:sz w:val="18"/>
-                <w:szCs w:val="18"/>
-              </w:rPr>
-            </w:pPr>
+            <w:tcBorders/>
+          </w:tcPr>
+          <w:p>
+            <w:pPr>
+              <w:pStyle w:val="Normal"/>
+              <w:widowControl/>
+              <w:suppressAutoHyphens w:val="true"/>
+              <w:spacing w:before="0" w:after="200"/>
+              <w:jc w:val="left"/>
+              <w:rPr>
+                <w:sz w:val="18"/>
+                <w:szCs w:val="18"/>
+              </w:rPr>
+            </w:pPr>
+            <w:r>
+              <w:rPr>
+                <w:kern w:val="0"/>
+                <w:sz w:val="18"/>
+                <w:szCs w:val="18"/>
+                <w:lang w:eastAsia="en-US"/>
+              </w:rPr>
+            </w:r>
+          </w:p>
+        </w:tc>
+        <w:tc>
+          <w:tcPr>
+            <w:tcW w:w="924" w:type="dxa"/>
+            <w:tcBorders/>
+          </w:tcPr>
+          <w:p>
+            <w:pPr>
+              <w:pStyle w:val="Normal"/>
+              <w:widowControl/>
+              <w:suppressAutoHyphens w:val="true"/>
+              <w:spacing w:before="0" w:after="200"/>
+              <w:jc w:val="left"/>
+              <w:rPr>
+                <w:sz w:val="18"/>
+                <w:szCs w:val="18"/>
+              </w:rPr>
+            </w:pPr>
+            <w:r>
+              <w:rPr>
+                <w:kern w:val="0"/>
+                <w:sz w:val="18"/>
+                <w:szCs w:val="18"/>
+                <w:lang w:eastAsia="en-US"/>
+              </w:rPr>
+            </w:r>
           </w:p>
         </w:tc>
         <w:tc>
           <w:tcPr>
             <w:tcW w:w="850" w:type="dxa"/>
-          </w:tcPr>
-          <w:p>
-            <w:pPr>
+            <w:tcBorders/>
+          </w:tcPr>
+          <w:p>
+            <w:pPr>
+              <w:pStyle w:val="Normal"/>
+              <w:widowControl/>
+              <w:suppressAutoHyphens w:val="true"/>
+              <w:spacing w:before="0" w:after="200"/>
               <w:jc w:val="center"/>
               <w:rPr>
                 <w:sz w:val="18"/>
                 <w:szCs w:val="18"/>
               </w:rPr>
             </w:pPr>
+            <w:r>
+              <w:rPr>
+                <w:kern w:val="0"/>
+                <w:sz w:val="18"/>
+                <w:szCs w:val="18"/>
+                <w:lang w:eastAsia="en-US"/>
+              </w:rPr>
+            </w:r>
           </w:p>
         </w:tc>
         <w:tc>
           <w:tcPr>
             <w:tcW w:w="1133" w:type="dxa"/>
-          </w:tcPr>
-          <w:p>
-            <w:pPr>
-              <w:rPr>
-                <w:sz w:val="18"/>
-                <w:szCs w:val="18"/>
-              </w:rPr>
-            </w:pPr>
+            <w:tcBorders/>
+          </w:tcPr>
+          <w:p>
+            <w:pPr>
+              <w:pStyle w:val="Normal"/>
+              <w:widowControl/>
+              <w:suppressAutoHyphens w:val="true"/>
+              <w:spacing w:before="0" w:after="200"/>
+              <w:jc w:val="left"/>
+              <w:rPr>
+                <w:sz w:val="18"/>
+                <w:szCs w:val="18"/>
+              </w:rPr>
+            </w:pPr>
+            <w:r>
+              <w:rPr>
+                <w:kern w:val="0"/>
+                <w:sz w:val="18"/>
+                <w:szCs w:val="18"/>
+                <w:lang w:eastAsia="en-US"/>
+              </w:rPr>
+            </w:r>
+          </w:p>
+        </w:tc>
+        <w:tc>
+          <w:tcPr>
+            <w:tcW w:w="1133" w:type="dxa"/>
+            <w:tcBorders/>
+          </w:tcPr>
+          <w:p>
+            <w:pPr>
+              <w:pStyle w:val="Normal"/>
+              <w:widowControl/>
+              <w:suppressAutoHyphens w:val="true"/>
+              <w:spacing w:before="0" w:after="200"/>
+              <w:jc w:val="left"/>
+              <w:rPr>
+                <w:sz w:val="18"/>
+                <w:szCs w:val="18"/>
+              </w:rPr>
+            </w:pPr>
+            <w:r>
+              <w:rPr>
+                <w:kern w:val="0"/>
+                <w:sz w:val="18"/>
+                <w:szCs w:val="18"/>
+                <w:lang w:eastAsia="en-US"/>
+              </w:rPr>
+            </w:r>
           </w:p>
         </w:tc>
         <w:tc>
           <w:tcPr>
             <w:tcW w:w="1134" w:type="dxa"/>
-          </w:tcPr>
-          <w:p>
-            <w:pPr>
-              <w:rPr>
-                <w:sz w:val="18"/>
-                <w:szCs w:val="18"/>
-              </w:rPr>
-            </w:pPr>
-          </w:p>
-        </w:tc>
-        <w:tc>
-          <w:tcPr>
-            <w:tcW w:w="1134" w:type="dxa"/>
-          </w:tcPr>
-          <w:p>
-            <w:pPr>
-              <w:rPr>
-                <w:sz w:val="18"/>
-                <w:szCs w:val="18"/>
-              </w:rPr>
-            </w:pPr>
+            <w:tcBorders/>
+          </w:tcPr>
+          <w:p>
+            <w:pPr>
+              <w:pStyle w:val="Normal"/>
+              <w:widowControl/>
+              <w:suppressAutoHyphens w:val="true"/>
+              <w:spacing w:before="0" w:after="200"/>
+              <w:jc w:val="left"/>
+              <w:rPr>
+                <w:sz w:val="18"/>
+                <w:szCs w:val="18"/>
+              </w:rPr>
+            </w:pPr>
+            <w:r>
+              <w:rPr>
+                <w:kern w:val="0"/>
+                <w:sz w:val="18"/>
+                <w:szCs w:val="18"/>
+                <w:lang w:eastAsia="en-US"/>
+              </w:rPr>
+            </w:r>
           </w:p>
         </w:tc>
         <w:tc>
           <w:tcPr>
             <w:tcW w:w="1135" w:type="dxa"/>
-          </w:tcPr>
-          <w:p>
-            <w:pPr>
-              <w:rPr>
-                <w:sz w:val="18"/>
-                <w:szCs w:val="18"/>
-              </w:rPr>
-            </w:pPr>
-          </w:p>
-        </w:tc>
-        <w:tc>
-          <w:tcPr>
-            <w:tcW w:w="2134" w:type="dxa"/>
-          </w:tcPr>
-          <w:p>
-            <w:pPr>
-              <w:rPr>
-                <w:sz w:val="18"/>
-                <w:szCs w:val="18"/>
-              </w:rPr>
-            </w:pPr>
+            <w:tcBorders/>
+          </w:tcPr>
+          <w:p>
+            <w:pPr>
+              <w:pStyle w:val="Normal"/>
+              <w:widowControl/>
+              <w:suppressAutoHyphens w:val="true"/>
+              <w:spacing w:before="0" w:after="200"/>
+              <w:jc w:val="left"/>
+              <w:rPr>
+                <w:sz w:val="18"/>
+                <w:szCs w:val="18"/>
+              </w:rPr>
+            </w:pPr>
+            <w:r>
+              <w:rPr>
+                <w:kern w:val="0"/>
+                <w:sz w:val="18"/>
+                <w:szCs w:val="18"/>
+                <w:lang w:eastAsia="en-US"/>
+              </w:rPr>
+            </w:r>
+          </w:p>
+        </w:tc>
+        <w:tc>
+          <w:tcPr>
+            <w:tcW w:w="2133" w:type="dxa"/>
+            <w:tcBorders/>
+          </w:tcPr>
+          <w:p>
+            <w:pPr>
+              <w:pStyle w:val="Normal"/>
+              <w:widowControl/>
+              <w:suppressAutoHyphens w:val="true"/>
+              <w:spacing w:before="0" w:after="200"/>
+              <w:jc w:val="left"/>
+              <w:rPr>
+                <w:sz w:val="18"/>
+                <w:szCs w:val="18"/>
+              </w:rPr>
+            </w:pPr>
+            <w:r>
+              <w:rPr>
+                <w:kern w:val="0"/>
+                <w:sz w:val="18"/>
+                <w:szCs w:val="18"/>
+                <w:lang w:eastAsia="en-US"/>
+              </w:rPr>
+            </w:r>
           </w:p>
         </w:tc>
       </w:tr>
       <w:tr>
         <w:trPr>
-          <w:trHeight w:val="490"/>
+          <w:trHeight w:val="490" w:hRule="atLeast"/>
         </w:trPr>
         <w:tc>
           <w:tcPr>
-            <w:tcW w:w="708" w:type="dxa"/>
-          </w:tcPr>
-          <w:p>
-            <w:pPr>
-              <w:rPr>
-                <w:sz w:val="18"/>
-                <w:szCs w:val="18"/>
-              </w:rPr>
-            </w:pPr>
+            <w:tcW w:w="709" w:type="dxa"/>
+            <w:tcBorders/>
+          </w:tcPr>
+          <w:p>
+            <w:pPr>
+              <w:pStyle w:val="Normal"/>
+              <w:widowControl/>
+              <w:suppressAutoHyphens w:val="true"/>
+              <w:spacing w:before="0" w:after="200"/>
+              <w:jc w:val="left"/>
+              <w:rPr>
+                <w:sz w:val="18"/>
+                <w:szCs w:val="18"/>
+              </w:rPr>
+            </w:pPr>
+            <w:r>
+              <w:rPr>
+                <w:kern w:val="0"/>
+                <w:sz w:val="18"/>
+                <w:szCs w:val="18"/>
+                <w:lang w:eastAsia="en-US"/>
+              </w:rPr>
+            </w:r>
           </w:p>
         </w:tc>
         <w:tc>
           <w:tcPr>
             <w:tcW w:w="1844" w:type="dxa"/>
-          </w:tcPr>
-          <w:p>
-            <w:pPr>
-              <w:rPr>
-                <w:sz w:val="18"/>
-                <w:szCs w:val="18"/>
-              </w:rPr>
-            </w:pPr>
-          </w:p>
-        </w:tc>
-        <w:tc>
-          <w:tcPr>
-            <w:tcW w:w="923" w:type="dxa"/>
-          </w:tcPr>
-          <w:p>
-            <w:pPr>
-              <w:rPr>
-                <w:sz w:val="18"/>
-                <w:szCs w:val="18"/>
-              </w:rPr>
-            </w:pPr>
+            <w:tcBorders/>
+          </w:tcPr>
+          <w:p>
+            <w:pPr>
+              <w:pStyle w:val="Normal"/>
+              <w:widowControl/>
+              <w:suppressAutoHyphens w:val="true"/>
+              <w:spacing w:before="0" w:after="200"/>
+              <w:jc w:val="left"/>
+              <w:rPr>
+                <w:sz w:val="18"/>
+                <w:szCs w:val="18"/>
+              </w:rPr>
+            </w:pPr>
+            <w:r>
+              <w:rPr>
+                <w:kern w:val="0"/>
+                <w:sz w:val="18"/>
+                <w:szCs w:val="18"/>
+                <w:lang w:eastAsia="en-US"/>
+              </w:rPr>
+            </w:r>
+          </w:p>
+        </w:tc>
+        <w:tc>
+          <w:tcPr>
+            <w:tcW w:w="924" w:type="dxa"/>
+            <w:tcBorders/>
+          </w:tcPr>
+          <w:p>
+            <w:pPr>
+              <w:pStyle w:val="Normal"/>
+              <w:widowControl/>
+              <w:suppressAutoHyphens w:val="true"/>
+              <w:spacing w:before="0" w:after="200"/>
+              <w:jc w:val="left"/>
+              <w:rPr>
+                <w:sz w:val="18"/>
+                <w:szCs w:val="18"/>
+              </w:rPr>
+            </w:pPr>
+            <w:r>
+              <w:rPr>
+                <w:kern w:val="0"/>
+                <w:sz w:val="18"/>
+                <w:szCs w:val="18"/>
+                <w:lang w:eastAsia="en-US"/>
+              </w:rPr>
+            </w:r>
           </w:p>
         </w:tc>
         <w:tc>
           <w:tcPr>
             <w:tcW w:w="850" w:type="dxa"/>
-          </w:tcPr>
-          <w:p>
-            <w:pPr>
+            <w:tcBorders/>
+          </w:tcPr>
+          <w:p>
+            <w:pPr>
+              <w:pStyle w:val="Normal"/>
+              <w:widowControl/>
+              <w:suppressAutoHyphens w:val="true"/>
+              <w:spacing w:before="0" w:after="200"/>
               <w:jc w:val="center"/>
               <w:rPr>
                 <w:sz w:val="18"/>
                 <w:szCs w:val="18"/>
               </w:rPr>
             </w:pPr>
+            <w:r>
+              <w:rPr>
+                <w:kern w:val="0"/>
+                <w:sz w:val="18"/>
+                <w:szCs w:val="18"/>
+                <w:lang w:eastAsia="en-US"/>
+              </w:rPr>
+            </w:r>
           </w:p>
         </w:tc>
         <w:tc>
           <w:tcPr>
             <w:tcW w:w="1133" w:type="dxa"/>
-          </w:tcPr>
-          <w:p>
-            <w:pPr>
-              <w:rPr>
-                <w:sz w:val="18"/>
-                <w:szCs w:val="18"/>
-              </w:rPr>
-            </w:pPr>
+            <w:tcBorders/>
+          </w:tcPr>
+          <w:p>
+            <w:pPr>
+              <w:pStyle w:val="Normal"/>
+              <w:widowControl/>
+              <w:suppressAutoHyphens w:val="true"/>
+              <w:spacing w:before="0" w:after="200"/>
+              <w:jc w:val="left"/>
+              <w:rPr>
+                <w:sz w:val="18"/>
+                <w:szCs w:val="18"/>
+              </w:rPr>
+            </w:pPr>
+            <w:r>
+              <w:rPr>
+                <w:kern w:val="0"/>
+                <w:sz w:val="18"/>
+                <w:szCs w:val="18"/>
+                <w:lang w:eastAsia="en-US"/>
+              </w:rPr>
+            </w:r>
+          </w:p>
+        </w:tc>
+        <w:tc>
+          <w:tcPr>
+            <w:tcW w:w="1133" w:type="dxa"/>
+            <w:tcBorders/>
+          </w:tcPr>
+          <w:p>
+            <w:pPr>
+              <w:pStyle w:val="Normal"/>
+              <w:widowControl/>
+              <w:suppressAutoHyphens w:val="true"/>
+              <w:spacing w:before="0" w:after="200"/>
+              <w:jc w:val="left"/>
+              <w:rPr>
+                <w:sz w:val="18"/>
+                <w:szCs w:val="18"/>
+              </w:rPr>
+            </w:pPr>
+            <w:r>
+              <w:rPr>
+                <w:kern w:val="0"/>
+                <w:sz w:val="18"/>
+                <w:szCs w:val="18"/>
+                <w:lang w:eastAsia="en-US"/>
+              </w:rPr>
+            </w:r>
           </w:p>
         </w:tc>
         <w:tc>
           <w:tcPr>
             <w:tcW w:w="1134" w:type="dxa"/>
-          </w:tcPr>
-          <w:p>
-            <w:pPr>
-              <w:rPr>
-                <w:sz w:val="18"/>
-                <w:szCs w:val="18"/>
-              </w:rPr>
-            </w:pPr>
-          </w:p>
-        </w:tc>
-        <w:tc>
-          <w:tcPr>
-            <w:tcW w:w="1134" w:type="dxa"/>
-          </w:tcPr>
-          <w:p>
-            <w:pPr>
-              <w:rPr>
-                <w:sz w:val="18"/>
-                <w:szCs w:val="18"/>
-              </w:rPr>
-            </w:pPr>
+            <w:tcBorders/>
+          </w:tcPr>
+          <w:p>
+            <w:pPr>
+              <w:pStyle w:val="Normal"/>
+              <w:widowControl/>
+              <w:suppressAutoHyphens w:val="true"/>
+              <w:spacing w:before="0" w:after="200"/>
+              <w:jc w:val="left"/>
+              <w:rPr>
+                <w:sz w:val="18"/>
+                <w:szCs w:val="18"/>
+              </w:rPr>
+            </w:pPr>
+            <w:r>
+              <w:rPr>
+                <w:kern w:val="0"/>
+                <w:sz w:val="18"/>
+                <w:szCs w:val="18"/>
+                <w:lang w:eastAsia="en-US"/>
+              </w:rPr>
+            </w:r>
           </w:p>
         </w:tc>
         <w:tc>
           <w:tcPr>
             <w:tcW w:w="1135" w:type="dxa"/>
-          </w:tcPr>
-          <w:p>
-            <w:pPr>
-              <w:rPr>
-                <w:sz w:val="18"/>
-                <w:szCs w:val="18"/>
-              </w:rPr>
-            </w:pPr>
-          </w:p>
-        </w:tc>
-        <w:tc>
-          <w:tcPr>
-            <w:tcW w:w="2134" w:type="dxa"/>
-          </w:tcPr>
-          <w:p>
-            <w:pPr>
-              <w:rPr>
-                <w:sz w:val="18"/>
-                <w:szCs w:val="18"/>
-              </w:rPr>
-            </w:pPr>
+            <w:tcBorders/>
+          </w:tcPr>
+          <w:p>
+            <w:pPr>
+              <w:pStyle w:val="Normal"/>
+              <w:widowControl/>
+              <w:suppressAutoHyphens w:val="true"/>
+              <w:spacing w:before="0" w:after="200"/>
+              <w:jc w:val="left"/>
+              <w:rPr>
+                <w:sz w:val="18"/>
+                <w:szCs w:val="18"/>
+              </w:rPr>
+            </w:pPr>
+            <w:r>
+              <w:rPr>
+                <w:kern w:val="0"/>
+                <w:sz w:val="18"/>
+                <w:szCs w:val="18"/>
+                <w:lang w:eastAsia="en-US"/>
+              </w:rPr>
+            </w:r>
+          </w:p>
+        </w:tc>
+        <w:tc>
+          <w:tcPr>
+            <w:tcW w:w="2133" w:type="dxa"/>
+            <w:tcBorders/>
+          </w:tcPr>
+          <w:p>
+            <w:pPr>
+              <w:pStyle w:val="Normal"/>
+              <w:widowControl/>
+              <w:suppressAutoHyphens w:val="true"/>
+              <w:spacing w:before="0" w:after="200"/>
+              <w:jc w:val="left"/>
+              <w:rPr>
+                <w:sz w:val="18"/>
+                <w:szCs w:val="18"/>
+              </w:rPr>
+            </w:pPr>
+            <w:r>
+              <w:rPr>
+                <w:kern w:val="0"/>
+                <w:sz w:val="18"/>
+                <w:szCs w:val="18"/>
+                <w:lang w:eastAsia="en-US"/>
+              </w:rPr>
+            </w:r>
           </w:p>
         </w:tc>
       </w:tr>
       <w:tr>
         <w:trPr>
-          <w:trHeight w:val="490"/>
+          <w:trHeight w:val="490" w:hRule="atLeast"/>
         </w:trPr>
         <w:tc>
           <w:tcPr>
-            <w:tcW w:w="708" w:type="dxa"/>
-          </w:tcPr>
-          <w:p>
-            <w:pPr>
-              <w:rPr>
-                <w:sz w:val="18"/>
-                <w:szCs w:val="18"/>
-              </w:rPr>
-            </w:pPr>
+            <w:tcW w:w="709" w:type="dxa"/>
+            <w:tcBorders/>
+          </w:tcPr>
+          <w:p>
+            <w:pPr>
+              <w:pStyle w:val="Normal"/>
+              <w:widowControl/>
+              <w:suppressAutoHyphens w:val="true"/>
+              <w:spacing w:before="0" w:after="200"/>
+              <w:jc w:val="left"/>
+              <w:rPr>
+                <w:sz w:val="18"/>
+                <w:szCs w:val="18"/>
+              </w:rPr>
+            </w:pPr>
+            <w:r>
+              <w:rPr>
+                <w:kern w:val="0"/>
+                <w:sz w:val="18"/>
+                <w:szCs w:val="18"/>
+                <w:lang w:eastAsia="en-US"/>
+              </w:rPr>
+            </w:r>
           </w:p>
         </w:tc>
         <w:tc>
           <w:tcPr>
             <w:tcW w:w="1844" w:type="dxa"/>
-          </w:tcPr>
-          <w:p>
-            <w:pPr>
-              <w:rPr>
-                <w:sz w:val="18"/>
-                <w:szCs w:val="18"/>
-              </w:rPr>
-            </w:pPr>
-          </w:p>
-        </w:tc>
-        <w:tc>
-          <w:tcPr>
-            <w:tcW w:w="923" w:type="dxa"/>
-          </w:tcPr>
-          <w:p>
-            <w:pPr>
-              <w:rPr>
-                <w:sz w:val="18"/>
-                <w:szCs w:val="18"/>
-              </w:rPr>
-            </w:pPr>
+            <w:tcBorders/>
+          </w:tcPr>
+          <w:p>
+            <w:pPr>
+              <w:pStyle w:val="Normal"/>
+              <w:widowControl/>
+              <w:suppressAutoHyphens w:val="true"/>
+              <w:spacing w:before="0" w:after="200"/>
+              <w:jc w:val="left"/>
+              <w:rPr>
+                <w:sz w:val="18"/>
+                <w:szCs w:val="18"/>
+              </w:rPr>
+            </w:pPr>
+            <w:r>
+              <w:rPr>
+                <w:kern w:val="0"/>
+                <w:sz w:val="18"/>
+                <w:szCs w:val="18"/>
+                <w:lang w:eastAsia="en-US"/>
+              </w:rPr>
+            </w:r>
+          </w:p>
+        </w:tc>
+        <w:tc>
+          <w:tcPr>
+            <w:tcW w:w="924" w:type="dxa"/>
+            <w:tcBorders/>
+          </w:tcPr>
+          <w:p>
+            <w:pPr>
+              <w:pStyle w:val="Normal"/>
+              <w:widowControl/>
+              <w:suppressAutoHyphens w:val="true"/>
+              <w:spacing w:before="0" w:after="200"/>
+              <w:jc w:val="left"/>
+              <w:rPr>
+                <w:sz w:val="18"/>
+                <w:szCs w:val="18"/>
+              </w:rPr>
+            </w:pPr>
+            <w:r>
+              <w:rPr>
+                <w:kern w:val="0"/>
+                <w:sz w:val="18"/>
+                <w:szCs w:val="18"/>
+                <w:lang w:eastAsia="en-US"/>
+              </w:rPr>
+            </w:r>
           </w:p>
         </w:tc>
         <w:tc>
           <w:tcPr>
             <w:tcW w:w="850" w:type="dxa"/>
-          </w:tcPr>
-          <w:p>
-            <w:pPr>
+            <w:tcBorders/>
+          </w:tcPr>
+          <w:p>
+            <w:pPr>
+              <w:pStyle w:val="Normal"/>
+              <w:widowControl/>
+              <w:suppressAutoHyphens w:val="true"/>
+              <w:spacing w:before="0" w:after="200"/>
               <w:jc w:val="center"/>
               <w:rPr>
                 <w:sz w:val="18"/>
                 <w:szCs w:val="18"/>
               </w:rPr>
             </w:pPr>
+            <w:r>
+              <w:rPr>
+                <w:kern w:val="0"/>
+                <w:sz w:val="18"/>
+                <w:szCs w:val="18"/>
+                <w:lang w:eastAsia="en-US"/>
+              </w:rPr>
+            </w:r>
           </w:p>
         </w:tc>
         <w:tc>
           <w:tcPr>
             <w:tcW w:w="1133" w:type="dxa"/>
-          </w:tcPr>
-          <w:p>
-            <w:pPr>
-              <w:rPr>
-                <w:sz w:val="18"/>
-                <w:szCs w:val="18"/>
-              </w:rPr>
-            </w:pPr>
+            <w:tcBorders/>
+          </w:tcPr>
+          <w:p>
+            <w:pPr>
+              <w:pStyle w:val="Normal"/>
+              <w:widowControl/>
+              <w:suppressAutoHyphens w:val="true"/>
+              <w:spacing w:before="0" w:after="200"/>
+              <w:jc w:val="left"/>
+              <w:rPr>
+                <w:sz w:val="18"/>
+                <w:szCs w:val="18"/>
+              </w:rPr>
+            </w:pPr>
+            <w:r>
+              <w:rPr>
+                <w:kern w:val="0"/>
+                <w:sz w:val="18"/>
+                <w:szCs w:val="18"/>
+                <w:lang w:eastAsia="en-US"/>
+              </w:rPr>
+            </w:r>
+          </w:p>
+        </w:tc>
+        <w:tc>
+          <w:tcPr>
+            <w:tcW w:w="1133" w:type="dxa"/>
+            <w:tcBorders/>
+          </w:tcPr>
+          <w:p>
+            <w:pPr>
+              <w:pStyle w:val="Normal"/>
+              <w:widowControl/>
+              <w:suppressAutoHyphens w:val="true"/>
+              <w:spacing w:before="0" w:after="200"/>
+              <w:jc w:val="left"/>
+              <w:rPr>
+                <w:sz w:val="18"/>
+                <w:szCs w:val="18"/>
+              </w:rPr>
+            </w:pPr>
+            <w:r>
+              <w:rPr>
+                <w:kern w:val="0"/>
+                <w:sz w:val="18"/>
+                <w:szCs w:val="18"/>
+                <w:lang w:eastAsia="en-US"/>
+              </w:rPr>
+            </w:r>
           </w:p>
         </w:tc>
         <w:tc>
           <w:tcPr>
             <w:tcW w:w="1134" w:type="dxa"/>
-          </w:tcPr>
-          <w:p>
-            <w:pPr>
-              <w:rPr>
-                <w:sz w:val="18"/>
-                <w:szCs w:val="18"/>
-              </w:rPr>
-            </w:pPr>
-          </w:p>
-        </w:tc>
-        <w:tc>
-          <w:tcPr>
-            <w:tcW w:w="1134" w:type="dxa"/>
-          </w:tcPr>
-          <w:p>
-            <w:pPr>
-              <w:rPr>
-                <w:sz w:val="18"/>
-                <w:szCs w:val="18"/>
-              </w:rPr>
-            </w:pPr>
+            <w:tcBorders/>
+          </w:tcPr>
+          <w:p>
+            <w:pPr>
+              <w:pStyle w:val="Normal"/>
+              <w:widowControl/>
+              <w:suppressAutoHyphens w:val="true"/>
+              <w:spacing w:before="0" w:after="200"/>
+              <w:jc w:val="left"/>
+              <w:rPr>
+                <w:sz w:val="18"/>
+                <w:szCs w:val="18"/>
+              </w:rPr>
+            </w:pPr>
+            <w:r>
+              <w:rPr>
+                <w:kern w:val="0"/>
+                <w:sz w:val="18"/>
+                <w:szCs w:val="18"/>
+                <w:lang w:eastAsia="en-US"/>
+              </w:rPr>
+            </w:r>
           </w:p>
         </w:tc>
         <w:tc>
           <w:tcPr>
             <w:tcW w:w="1135" w:type="dxa"/>
-          </w:tcPr>
-          <w:p>
-            <w:pPr>
-              <w:rPr>
-                <w:sz w:val="18"/>
-                <w:szCs w:val="18"/>
-              </w:rPr>
-            </w:pPr>
-          </w:p>
-        </w:tc>
-        <w:tc>
-          <w:tcPr>
-            <w:tcW w:w="2134" w:type="dxa"/>
-          </w:tcPr>
-          <w:p>
-            <w:pPr>
-              <w:rPr>
-                <w:sz w:val="18"/>
-                <w:szCs w:val="18"/>
-              </w:rPr>
-            </w:pPr>
+            <w:tcBorders/>
+          </w:tcPr>
+          <w:p>
+            <w:pPr>
+              <w:pStyle w:val="Normal"/>
+              <w:widowControl/>
+              <w:suppressAutoHyphens w:val="true"/>
+              <w:spacing w:before="0" w:after="200"/>
+              <w:jc w:val="left"/>
+              <w:rPr>
+                <w:sz w:val="18"/>
+                <w:szCs w:val="18"/>
+              </w:rPr>
+            </w:pPr>
+            <w:r>
+              <w:rPr>
+                <w:kern w:val="0"/>
+                <w:sz w:val="18"/>
+                <w:szCs w:val="18"/>
+                <w:lang w:eastAsia="en-US"/>
+              </w:rPr>
+            </w:r>
+          </w:p>
+        </w:tc>
+        <w:tc>
+          <w:tcPr>
+            <w:tcW w:w="2133" w:type="dxa"/>
+            <w:tcBorders/>
+          </w:tcPr>
+          <w:p>
+            <w:pPr>
+              <w:pStyle w:val="Normal"/>
+              <w:widowControl/>
+              <w:suppressAutoHyphens w:val="true"/>
+              <w:spacing w:before="0" w:after="200"/>
+              <w:jc w:val="left"/>
+              <w:rPr>
+                <w:sz w:val="18"/>
+                <w:szCs w:val="18"/>
+              </w:rPr>
+            </w:pPr>
+            <w:r>
+              <w:rPr>
+                <w:kern w:val="0"/>
+                <w:sz w:val="18"/>
+                <w:szCs w:val="18"/>
+                <w:lang w:eastAsia="en-US"/>
+              </w:rPr>
+            </w:r>
           </w:p>
         </w:tc>
       </w:tr>
       <w:tr>
         <w:trPr>
-          <w:trHeight w:val="490"/>
+          <w:trHeight w:val="490" w:hRule="atLeast"/>
         </w:trPr>
         <w:tc>
           <w:tcPr>
-            <w:tcW w:w="708" w:type="dxa"/>
-          </w:tcPr>
-          <w:p>
-            <w:pPr>
-              <w:rPr>
-                <w:sz w:val="18"/>
-                <w:szCs w:val="18"/>
-              </w:rPr>
-            </w:pPr>
+            <w:tcW w:w="709" w:type="dxa"/>
+            <w:tcBorders/>
+          </w:tcPr>
+          <w:p>
+            <w:pPr>
+              <w:pStyle w:val="Normal"/>
+              <w:widowControl/>
+              <w:suppressAutoHyphens w:val="true"/>
+              <w:spacing w:before="0" w:after="200"/>
+              <w:jc w:val="left"/>
+              <w:rPr>
+                <w:sz w:val="18"/>
+                <w:szCs w:val="18"/>
+              </w:rPr>
+            </w:pPr>
+            <w:r>
+              <w:rPr>
+                <w:kern w:val="0"/>
+                <w:sz w:val="18"/>
+                <w:szCs w:val="18"/>
+                <w:lang w:eastAsia="en-US"/>
+              </w:rPr>
+            </w:r>
           </w:p>
         </w:tc>
         <w:tc>
           <w:tcPr>
             <w:tcW w:w="1844" w:type="dxa"/>
-          </w:tcPr>
-          <w:p>
-            <w:pPr>
-              <w:rPr>
-                <w:sz w:val="18"/>
-                <w:szCs w:val="18"/>
-              </w:rPr>
-            </w:pPr>
-            <w:r>
-              <w:rPr>
-                <w:sz w:val="18"/>
-                <w:szCs w:val="18"/>
+            <w:tcBorders/>
+          </w:tcPr>
+          <w:p>
+            <w:pPr>
+              <w:pStyle w:val="Normal"/>
+              <w:widowControl/>
+              <w:suppressAutoHyphens w:val="true"/>
+              <w:spacing w:before="0" w:after="200"/>
+              <w:jc w:val="left"/>
+              <w:rPr>
+                <w:sz w:val="18"/>
+                <w:szCs w:val="18"/>
+              </w:rPr>
+            </w:pPr>
+            <w:r>
+              <w:rPr>
+                <w:kern w:val="0"/>
+                <w:sz w:val="18"/>
+                <w:szCs w:val="18"/>
+                <w:lang w:eastAsia="en-US"/>
               </w:rPr>
               <w:t>Total Hours</w:t>
             </w:r>
@@ -3185,19 +4645,27 @@
         </w:tc>
         <w:tc>
           <w:tcPr>
-            <w:tcW w:w="923" w:type="dxa"/>
-          </w:tcPr>
-          <w:p>
-            <w:pPr>
-              <w:rPr>
-                <w:sz w:val="18"/>
-                <w:szCs w:val="18"/>
-              </w:rPr>
-            </w:pPr>
-            <w:r>
-              <w:rPr>
-                <w:sz w:val="18"/>
-                <w:szCs w:val="18"/>
+            <w:tcW w:w="924" w:type="dxa"/>
+            <w:tcBorders/>
+          </w:tcPr>
+          <w:p>
+            <w:pPr>
+              <w:pStyle w:val="Normal"/>
+              <w:widowControl/>
+              <w:suppressAutoHyphens w:val="true"/>
+              <w:spacing w:before="0" w:after="200"/>
+              <w:jc w:val="left"/>
+              <w:rPr>
+                <w:sz w:val="18"/>
+                <w:szCs w:val="18"/>
+              </w:rPr>
+            </w:pPr>
+            <w:r>
+              <w:rPr>
+                <w:kern w:val="0"/>
+                <w:sz w:val="18"/>
+                <w:szCs w:val="18"/>
+                <w:lang w:eastAsia="en-US"/>
               </w:rPr>
               <w:t>~222</w:t>
             </w:r>
@@ -3206,98 +4674,188 @@
         <w:tc>
           <w:tcPr>
             <w:tcW w:w="850" w:type="dxa"/>
-          </w:tcPr>
-          <w:p>
-            <w:pPr>
+            <w:tcBorders/>
+          </w:tcPr>
+          <w:p>
+            <w:pPr>
+              <w:pStyle w:val="Normal"/>
+              <w:widowControl/>
+              <w:suppressAutoHyphens w:val="true"/>
+              <w:spacing w:before="0" w:after="200"/>
               <w:jc w:val="center"/>
               <w:rPr>
                 <w:sz w:val="18"/>
                 <w:szCs w:val="18"/>
               </w:rPr>
             </w:pPr>
+            <w:r>
+              <w:rPr>
+                <w:kern w:val="0"/>
+                <w:sz w:val="18"/>
+                <w:szCs w:val="18"/>
+                <w:lang w:eastAsia="en-US"/>
+              </w:rPr>
+            </w:r>
           </w:p>
         </w:tc>
         <w:tc>
           <w:tcPr>
             <w:tcW w:w="1133" w:type="dxa"/>
-          </w:tcPr>
-          <w:p>
-            <w:pPr>
-              <w:rPr>
-                <w:sz w:val="18"/>
-                <w:szCs w:val="18"/>
-              </w:rPr>
-            </w:pPr>
+            <w:tcBorders/>
+          </w:tcPr>
+          <w:p>
+            <w:pPr>
+              <w:pStyle w:val="Normal"/>
+              <w:widowControl/>
+              <w:suppressAutoHyphens w:val="true"/>
+              <w:spacing w:before="0" w:after="200"/>
+              <w:jc w:val="left"/>
+              <w:rPr>
+                <w:sz w:val="18"/>
+                <w:szCs w:val="18"/>
+              </w:rPr>
+            </w:pPr>
+            <w:r>
+              <w:rPr>
+                <w:kern w:val="0"/>
+                <w:sz w:val="18"/>
+                <w:szCs w:val="18"/>
+                <w:lang w:eastAsia="en-US"/>
+              </w:rPr>
+            </w:r>
+          </w:p>
+        </w:tc>
+        <w:tc>
+          <w:tcPr>
+            <w:tcW w:w="1133" w:type="dxa"/>
+            <w:tcBorders/>
+          </w:tcPr>
+          <w:p>
+            <w:pPr>
+              <w:pStyle w:val="Normal"/>
+              <w:widowControl/>
+              <w:suppressAutoHyphens w:val="true"/>
+              <w:spacing w:before="0" w:after="200"/>
+              <w:jc w:val="left"/>
+              <w:rPr>
+                <w:sz w:val="18"/>
+                <w:szCs w:val="18"/>
+              </w:rPr>
+            </w:pPr>
+            <w:r>
+              <w:rPr>
+                <w:kern w:val="0"/>
+                <w:sz w:val="18"/>
+                <w:szCs w:val="18"/>
+                <w:lang w:eastAsia="en-US"/>
+              </w:rPr>
+            </w:r>
           </w:p>
         </w:tc>
         <w:tc>
           <w:tcPr>
             <w:tcW w:w="1134" w:type="dxa"/>
-          </w:tcPr>
-          <w:p>
-            <w:pPr>
-              <w:rPr>
-                <w:sz w:val="18"/>
-                <w:szCs w:val="18"/>
-              </w:rPr>
-            </w:pPr>
-          </w:p>
-        </w:tc>
-        <w:tc>
-          <w:tcPr>
-            <w:tcW w:w="1134" w:type="dxa"/>
-          </w:tcPr>
-          <w:p>
-            <w:pPr>
-              <w:rPr>
-                <w:sz w:val="18"/>
-                <w:szCs w:val="18"/>
-              </w:rPr>
-            </w:pPr>
+            <w:tcBorders/>
+          </w:tcPr>
+          <w:p>
+            <w:pPr>
+              <w:pStyle w:val="Normal"/>
+              <w:widowControl/>
+              <w:suppressAutoHyphens w:val="true"/>
+              <w:spacing w:before="0" w:after="200"/>
+              <w:jc w:val="left"/>
+              <w:rPr>
+                <w:sz w:val="18"/>
+                <w:szCs w:val="18"/>
+              </w:rPr>
+            </w:pPr>
+            <w:r>
+              <w:rPr>
+                <w:kern w:val="0"/>
+                <w:sz w:val="18"/>
+                <w:szCs w:val="18"/>
+                <w:lang w:eastAsia="en-US"/>
+              </w:rPr>
+            </w:r>
           </w:p>
         </w:tc>
         <w:tc>
           <w:tcPr>
             <w:tcW w:w="1135" w:type="dxa"/>
-          </w:tcPr>
-          <w:p>
-            <w:pPr>
-              <w:rPr>
-                <w:sz w:val="18"/>
-                <w:szCs w:val="18"/>
-              </w:rPr>
-            </w:pPr>
-          </w:p>
-        </w:tc>
-        <w:tc>
-          <w:tcPr>
-            <w:tcW w:w="2134" w:type="dxa"/>
-          </w:tcPr>
-          <w:p>
-            <w:pPr>
-              <w:rPr>
-                <w:sz w:val="18"/>
-                <w:szCs w:val="18"/>
-              </w:rPr>
-            </w:pPr>
+            <w:tcBorders/>
+          </w:tcPr>
+          <w:p>
+            <w:pPr>
+              <w:pStyle w:val="Normal"/>
+              <w:widowControl/>
+              <w:suppressAutoHyphens w:val="true"/>
+              <w:spacing w:before="0" w:after="200"/>
+              <w:jc w:val="left"/>
+              <w:rPr>
+                <w:sz w:val="18"/>
+                <w:szCs w:val="18"/>
+              </w:rPr>
+            </w:pPr>
+            <w:r>
+              <w:rPr>
+                <w:kern w:val="0"/>
+                <w:sz w:val="18"/>
+                <w:szCs w:val="18"/>
+                <w:lang w:eastAsia="en-US"/>
+              </w:rPr>
+            </w:r>
+          </w:p>
+        </w:tc>
+        <w:tc>
+          <w:tcPr>
+            <w:tcW w:w="2133" w:type="dxa"/>
+            <w:tcBorders/>
+          </w:tcPr>
+          <w:p>
+            <w:pPr>
+              <w:pStyle w:val="Normal"/>
+              <w:widowControl/>
+              <w:suppressAutoHyphens w:val="true"/>
+              <w:spacing w:before="0" w:after="200"/>
+              <w:jc w:val="left"/>
+              <w:rPr>
+                <w:sz w:val="18"/>
+                <w:szCs w:val="18"/>
+              </w:rPr>
+            </w:pPr>
+            <w:r>
+              <w:rPr>
+                <w:kern w:val="0"/>
+                <w:sz w:val="18"/>
+                <w:szCs w:val="18"/>
+                <w:lang w:eastAsia="en-US"/>
+              </w:rPr>
+            </w:r>
           </w:p>
         </w:tc>
       </w:tr>
     </w:tbl>
-    <w:p/>
+    <w:p>
+      <w:pPr>
+        <w:pStyle w:val="Normal"/>
+        <w:rPr/>
+      </w:pPr>
+      <w:r>
+        <w:rPr/>
+      </w:r>
+    </w:p>
     <w:p>
       <w:pPr>
         <w:pStyle w:val="DOMHeader1"/>
         <w:tabs>
-          <w:tab w:val="left" w:pos="4962"/>
+          <w:tab w:val="clear" w:pos="720"/>
+          <w:tab w:val="left" w:pos="4962" w:leader="none"/>
         </w:tabs>
+        <w:rPr/>
       </w:pPr>
       <w:r>
-        <w:rPr>
-          <w:noProof/>
-        </w:rPr>
         <w:drawing>
-          <wp:anchor distT="0" distB="0" distL="114300" distR="114300" simplePos="0" relativeHeight="2" behindDoc="0" locked="0" layoutInCell="0" allowOverlap="1">
+          <wp:anchor behindDoc="0" distT="0" distB="0" distL="114300" distR="114300" simplePos="0" locked="0" layoutInCell="0" allowOverlap="1" relativeHeight="2">
             <wp:simplePos x="0" y="0"/>
             <wp:positionH relativeFrom="margin">
               <wp:align>center</wp:align>
@@ -3308,7 +4866,7 @@
             <wp:extent cx="6974840" cy="3291205"/>
             <wp:effectExtent l="0" t="0" r="0" b="0"/>
             <wp:wrapTopAndBottom/>
-            <wp:docPr id="1" name="Picture 1"/>
+            <wp:docPr id="1" name="Picture 1" descr=""/>
             <wp:cNvGraphicFramePr>
               <a:graphicFrameLocks xmlns:a="http://schemas.openxmlformats.org/drawingml/2006/main" noChangeAspect="1"/>
             </wp:cNvGraphicFramePr>
@@ -3316,13 +4874,13 @@
               <a:graphicData uri="http://schemas.openxmlformats.org/drawingml/2006/picture">
                 <pic:pic xmlns:pic="http://schemas.openxmlformats.org/drawingml/2006/picture">
                   <pic:nvPicPr>
-                    <pic:cNvPr id="1" name="Picture 1"/>
+                    <pic:cNvPr id="1" name="Picture 1" descr=""/>
                     <pic:cNvPicPr>
                       <a:picLocks noChangeAspect="1" noChangeArrowheads="1"/>
                     </pic:cNvPicPr>
                   </pic:nvPicPr>
                   <pic:blipFill>
-                    <a:blip r:embed="rId5"/>
+                    <a:blip r:embed="rId2"/>
                     <a:stretch>
                       <a:fillRect/>
                     </a:stretch>
@@ -3343,6 +4901,7 @@
         </w:drawing>
       </w:r>
       <w:r>
+        <w:rPr/>
         <w:t>PROJECT GANTT CHART</w:t>
       </w:r>
     </w:p>
@@ -3350,30 +4909,33 @@
       <w:pPr>
         <w:pStyle w:val="DOMHeader1"/>
         <w:tabs>
-          <w:tab w:val="left" w:pos="4962"/>
+          <w:tab w:val="clear" w:pos="720"/>
+          <w:tab w:val="left" w:pos="4962" w:leader="none"/>
         </w:tabs>
         <w:rPr>
           <w:lang w:bidi="ar-SA"/>
         </w:rPr>
       </w:pPr>
+      <w:r>
+        <w:rPr/>
+      </w:r>
     </w:p>
     <w:sectPr>
+      <w:type w:val="nextPage"/>
       <w:pgSz w:w="11906" w:h="16838"/>
-      <w:pgMar w:top="1440" w:right="1440" w:bottom="1440" w:left="1440" w:header="0" w:footer="0" w:gutter="0"/>
-      <w:cols w:space="720"/>
-      <w:formProt w:val="0"/>
-      <w:docGrid w:linePitch="360" w:charSpace="4096"/>
+      <w:pgMar w:left="1440" w:right="1440" w:gutter="0" w:header="0" w:top="1440" w:footer="0" w:bottom="1440"/>
+      <w:pgNumType w:fmt="decimal"/>
+      <w:formProt w:val="false"/>
+      <w:textDirection w:val="lrTb"/>
+      <w:docGrid w:type="default" w:linePitch="360" w:charSpace="8192"/>
     </w:sectPr>
   </w:body>
 </w:document>
 </file>
 
 <file path=word/numbering.xml><?xml version="1.0" encoding="utf-8"?>
-<w:numbering xmlns:wpc="http://schemas.microsoft.com/office/word/2010/wordprocessingCanvas" xmlns:cx="http://schemas.microsoft.com/office/drawing/2014/chartex" xmlns:cx1="http://schemas.microsoft.com/office/drawing/2015/9/8/chartex" xmlns:cx2="http://schemas.microsoft.com/office/drawing/2015/10/21/chartex" xmlns:cx3="http://schemas.microsoft.com/office/drawing/2016/5/9/chartex" xmlns:cx4="http://schemas.microsoft.com/office/drawing/2016/5/10/chartex" xmlns:cx5="http://schemas.microsoft.com/office/drawing/2016/5/11/chartex" xmlns:cx6="http://schemas.microsoft.com/office/drawing/2016/5/12/chartex" xmlns:cx7="http://schemas.microsoft.com/office/drawing/2016/5/13/chartex" xmlns:cx8="http://schemas.microsoft.com/office/drawing/2016/5/14/chartex" xmlns:mc="http://schemas.openxmlformats.org/markup-compatibility/2006" xmlns:aink="http://schemas.microsoft.com/office/drawing/2016/ink" xmlns:am3d="http://schemas.microsoft.com/office/drawing/2017/model3d" xmlns:o="urn:schemas-microsoft-com:office:office" xmlns:oel="http://schemas.microsoft.com/office/2019/extlst" xmlns:r="http://schemas.openxmlformats.org/officeDocument/2006/relationships" xmlns:m="http://schemas.openxmlformats.org/officeDocument/2006/math" xmlns:v="urn:schemas-microsoft-com:vml" xmlns:wp14="http://schemas.microsoft.com/office/word/2010/wordprocessingDrawing" xmlns:wp="http://schemas.openxmlformats.org/drawingml/2006/wordprocessingDrawing" xmlns:w10="urn:schemas-microsoft-com:office:word" xmlns:w="http://schemas.openxmlformats.org/wordprocessingml/2006/main" xmlns:w14="http://schemas.microsoft.com/office/word/2010/wordml" xmlns:w15="http://schemas.microsoft.com/office/word/2012/wordml" xmlns:w16cex="http://schemas.microsoft.com/office/word/2018/wordml/cex" xmlns:w16cid="http://schemas.microsoft.com/office/word/2016/wordml/cid" xmlns:w16="http://schemas.microsoft.com/office/word/2018/wordml" xmlns:w16sdtdh="http://schemas.microsoft.com/office/word/2020/wordml/sdtdatahash" xmlns:w16se="http://schemas.microsoft.com/office/word/2015/wordml/symex" xmlns:wpg="http://schemas.microsoft.com/office/word/2010/wordprocessingGroup" xmlns:wpi="http://schemas.microsoft.com/office/word/2010/wordprocessingInk" xmlns:wne="http://schemas.microsoft.com/office/word/2006/wordml" xmlns:wps="http://schemas.microsoft.com/office/word/2010/wordprocessingShape" mc:Ignorable="w14 w15 w16se w16cid w16 w16cex w16sdtdh wp14">
-  <w:abstractNum w:abstractNumId="0" w15:restartNumberingAfterBreak="0">
-    <w:nsid w:val="26A42DB5"/>
-    <w:multiLevelType w:val="multilevel"/>
-    <w:tmpl w:val="4BA08DB8"/>
+<w:numbering xmlns:w="http://schemas.openxmlformats.org/wordprocessingml/2006/main" xmlns:o="urn:schemas-microsoft-com:office:office" xmlns:r="http://schemas.openxmlformats.org/officeDocument/2006/relationships" xmlns:v="urn:schemas-microsoft-com:vml" xmlns:mc="http://schemas.openxmlformats.org/markup-compatibility/2006" xmlns:w14="http://schemas.microsoft.com/office/word/2010/wordml" mc:Ignorable="w14">
+  <w:abstractNum w:abstractNumId="1">
     <w:lvl w:ilvl="0">
       <w:start w:val="1"/>
       <w:numFmt w:val="bullet"/>
@@ -3510,245 +5072,7 @@
       </w:rPr>
     </w:lvl>
   </w:abstractNum>
-  <w:abstractNum w:abstractNumId="1" w15:restartNumberingAfterBreak="0">
-    <w:nsid w:val="2D9E4A19"/>
-    <w:multiLevelType w:val="multilevel"/>
-    <w:tmpl w:val="CDC2334C"/>
-    <w:lvl w:ilvl="0">
-      <w:start w:val="1"/>
-      <w:numFmt w:val="none"/>
-      <w:suff w:val="nothing"/>
-      <w:lvlText w:val=""/>
-      <w:lvlJc w:val="left"/>
-      <w:pPr>
-        <w:tabs>
-          <w:tab w:val="num" w:pos="0"/>
-        </w:tabs>
-        <w:ind w:left="0" w:firstLine="0"/>
-      </w:pPr>
-    </w:lvl>
-    <w:lvl w:ilvl="1">
-      <w:start w:val="1"/>
-      <w:numFmt w:val="none"/>
-      <w:suff w:val="nothing"/>
-      <w:lvlText w:val=""/>
-      <w:lvlJc w:val="left"/>
-      <w:pPr>
-        <w:tabs>
-          <w:tab w:val="num" w:pos="0"/>
-        </w:tabs>
-        <w:ind w:left="0" w:firstLine="0"/>
-      </w:pPr>
-    </w:lvl>
-    <w:lvl w:ilvl="2">
-      <w:start w:val="1"/>
-      <w:numFmt w:val="none"/>
-      <w:suff w:val="nothing"/>
-      <w:lvlText w:val=""/>
-      <w:lvlJc w:val="left"/>
-      <w:pPr>
-        <w:tabs>
-          <w:tab w:val="num" w:pos="0"/>
-        </w:tabs>
-        <w:ind w:left="0" w:firstLine="0"/>
-      </w:pPr>
-    </w:lvl>
-    <w:lvl w:ilvl="3">
-      <w:start w:val="1"/>
-      <w:numFmt w:val="none"/>
-      <w:suff w:val="nothing"/>
-      <w:lvlText w:val=""/>
-      <w:lvlJc w:val="left"/>
-      <w:pPr>
-        <w:tabs>
-          <w:tab w:val="num" w:pos="0"/>
-        </w:tabs>
-        <w:ind w:left="0" w:firstLine="0"/>
-      </w:pPr>
-    </w:lvl>
-    <w:lvl w:ilvl="4">
-      <w:start w:val="1"/>
-      <w:numFmt w:val="none"/>
-      <w:suff w:val="nothing"/>
-      <w:lvlText w:val=""/>
-      <w:lvlJc w:val="left"/>
-      <w:pPr>
-        <w:tabs>
-          <w:tab w:val="num" w:pos="0"/>
-        </w:tabs>
-        <w:ind w:left="0" w:firstLine="0"/>
-      </w:pPr>
-    </w:lvl>
-    <w:lvl w:ilvl="5">
-      <w:start w:val="1"/>
-      <w:numFmt w:val="none"/>
-      <w:suff w:val="nothing"/>
-      <w:lvlText w:val=""/>
-      <w:lvlJc w:val="left"/>
-      <w:pPr>
-        <w:tabs>
-          <w:tab w:val="num" w:pos="0"/>
-        </w:tabs>
-        <w:ind w:left="0" w:firstLine="0"/>
-      </w:pPr>
-    </w:lvl>
-    <w:lvl w:ilvl="6">
-      <w:start w:val="1"/>
-      <w:numFmt w:val="none"/>
-      <w:suff w:val="nothing"/>
-      <w:lvlText w:val=""/>
-      <w:lvlJc w:val="left"/>
-      <w:pPr>
-        <w:tabs>
-          <w:tab w:val="num" w:pos="0"/>
-        </w:tabs>
-        <w:ind w:left="0" w:firstLine="0"/>
-      </w:pPr>
-    </w:lvl>
-    <w:lvl w:ilvl="7">
-      <w:start w:val="1"/>
-      <w:numFmt w:val="none"/>
-      <w:suff w:val="nothing"/>
-      <w:lvlText w:val=""/>
-      <w:lvlJc w:val="left"/>
-      <w:pPr>
-        <w:tabs>
-          <w:tab w:val="num" w:pos="0"/>
-        </w:tabs>
-        <w:ind w:left="0" w:firstLine="0"/>
-      </w:pPr>
-    </w:lvl>
-    <w:lvl w:ilvl="8">
-      <w:start w:val="1"/>
-      <w:numFmt w:val="none"/>
-      <w:suff w:val="nothing"/>
-      <w:lvlText w:val=""/>
-      <w:lvlJc w:val="left"/>
-      <w:pPr>
-        <w:tabs>
-          <w:tab w:val="num" w:pos="0"/>
-        </w:tabs>
-        <w:ind w:left="0" w:firstLine="0"/>
-      </w:pPr>
-    </w:lvl>
-  </w:abstractNum>
-  <w:abstractNum w:abstractNumId="2" w15:restartNumberingAfterBreak="0">
-    <w:nsid w:val="505A5D54"/>
-    <w:multiLevelType w:val="multilevel"/>
-    <w:tmpl w:val="33A48898"/>
-    <w:lvl w:ilvl="0">
-      <w:start w:val="1"/>
-      <w:numFmt w:val="decimal"/>
-      <w:lvlText w:val="%1."/>
-      <w:lvlJc w:val="left"/>
-      <w:pPr>
-        <w:tabs>
-          <w:tab w:val="num" w:pos="0"/>
-        </w:tabs>
-        <w:ind w:left="720" w:hanging="360"/>
-      </w:pPr>
-    </w:lvl>
-    <w:lvl w:ilvl="1">
-      <w:start w:val="1"/>
-      <w:numFmt w:val="lowerLetter"/>
-      <w:lvlText w:val="%2."/>
-      <w:lvlJc w:val="left"/>
-      <w:pPr>
-        <w:tabs>
-          <w:tab w:val="num" w:pos="0"/>
-        </w:tabs>
-        <w:ind w:left="1440" w:hanging="360"/>
-      </w:pPr>
-    </w:lvl>
-    <w:lvl w:ilvl="2">
-      <w:start w:val="1"/>
-      <w:numFmt w:val="lowerRoman"/>
-      <w:lvlText w:val="%3."/>
-      <w:lvlJc w:val="right"/>
-      <w:pPr>
-        <w:tabs>
-          <w:tab w:val="num" w:pos="0"/>
-        </w:tabs>
-        <w:ind w:left="2160" w:hanging="180"/>
-      </w:pPr>
-    </w:lvl>
-    <w:lvl w:ilvl="3">
-      <w:start w:val="1"/>
-      <w:numFmt w:val="decimal"/>
-      <w:lvlText w:val="%4."/>
-      <w:lvlJc w:val="left"/>
-      <w:pPr>
-        <w:tabs>
-          <w:tab w:val="num" w:pos="0"/>
-        </w:tabs>
-        <w:ind w:left="2880" w:hanging="360"/>
-      </w:pPr>
-    </w:lvl>
-    <w:lvl w:ilvl="4">
-      <w:start w:val="1"/>
-      <w:numFmt w:val="lowerLetter"/>
-      <w:lvlText w:val="%5."/>
-      <w:lvlJc w:val="left"/>
-      <w:pPr>
-        <w:tabs>
-          <w:tab w:val="num" w:pos="0"/>
-        </w:tabs>
-        <w:ind w:left="3600" w:hanging="360"/>
-      </w:pPr>
-    </w:lvl>
-    <w:lvl w:ilvl="5">
-      <w:start w:val="1"/>
-      <w:numFmt w:val="lowerRoman"/>
-      <w:lvlText w:val="%6."/>
-      <w:lvlJc w:val="right"/>
-      <w:pPr>
-        <w:tabs>
-          <w:tab w:val="num" w:pos="0"/>
-        </w:tabs>
-        <w:ind w:left="4320" w:hanging="180"/>
-      </w:pPr>
-    </w:lvl>
-    <w:lvl w:ilvl="6">
-      <w:start w:val="1"/>
-      <w:numFmt w:val="decimal"/>
-      <w:lvlText w:val="%7."/>
-      <w:lvlJc w:val="left"/>
-      <w:pPr>
-        <w:tabs>
-          <w:tab w:val="num" w:pos="0"/>
-        </w:tabs>
-        <w:ind w:left="5040" w:hanging="360"/>
-      </w:pPr>
-    </w:lvl>
-    <w:lvl w:ilvl="7">
-      <w:start w:val="1"/>
-      <w:numFmt w:val="lowerLetter"/>
-      <w:lvlText w:val="%8."/>
-      <w:lvlJc w:val="left"/>
-      <w:pPr>
-        <w:tabs>
-          <w:tab w:val="num" w:pos="0"/>
-        </w:tabs>
-        <w:ind w:left="5760" w:hanging="360"/>
-      </w:pPr>
-    </w:lvl>
-    <w:lvl w:ilvl="8">
-      <w:start w:val="1"/>
-      <w:numFmt w:val="lowerRoman"/>
-      <w:lvlText w:val="%9."/>
-      <w:lvlJc w:val="right"/>
-      <w:pPr>
-        <w:tabs>
-          <w:tab w:val="num" w:pos="0"/>
-        </w:tabs>
-        <w:ind w:left="6480" w:hanging="180"/>
-      </w:pPr>
-    </w:lvl>
-  </w:abstractNum>
-  <w:abstractNum w:abstractNumId="3" w15:restartNumberingAfterBreak="0">
-    <w:nsid w:val="5089658D"/>
-    <w:multiLevelType w:val="multilevel"/>
-    <w:tmpl w:val="35E6062E"/>
+  <w:abstractNum w:abstractNumId="2">
     <w:lvl w:ilvl="0">
       <w:start w:val="1"/>
       <w:numFmt w:val="bullet"/>
@@ -3885,10 +5209,7 @@
       </w:rPr>
     </w:lvl>
   </w:abstractNum>
-  <w:abstractNum w:abstractNumId="4" w15:restartNumberingAfterBreak="0">
-    <w:nsid w:val="63E768B7"/>
-    <w:multiLevelType w:val="multilevel"/>
-    <w:tmpl w:val="20663F54"/>
+  <w:abstractNum w:abstractNumId="3">
     <w:lvl w:ilvl="0">
       <w:start w:val="1"/>
       <w:numFmt w:val="bullet"/>
@@ -4025,10 +5346,126 @@
       </w:rPr>
     </w:lvl>
   </w:abstractNum>
-  <w:abstractNum w:abstractNumId="5" w15:restartNumberingAfterBreak="0">
-    <w:nsid w:val="65AD6759"/>
-    <w:multiLevelType w:val="multilevel"/>
-    <w:tmpl w:val="0CAEE1E6"/>
+  <w:abstractNum w:abstractNumId="4">
+    <w:lvl w:ilvl="0">
+      <w:start w:val="1"/>
+      <w:numFmt w:val="decimal"/>
+      <w:lvlText w:val="%1."/>
+      <w:lvlJc w:val="left"/>
+      <w:pPr>
+        <w:tabs>
+          <w:tab w:val="num" w:pos="0"/>
+        </w:tabs>
+        <w:ind w:left="720" w:hanging="360"/>
+      </w:pPr>
+      <w:rPr/>
+    </w:lvl>
+    <w:lvl w:ilvl="1">
+      <w:start w:val="1"/>
+      <w:numFmt w:val="lowerLetter"/>
+      <w:lvlText w:val="%2."/>
+      <w:lvlJc w:val="left"/>
+      <w:pPr>
+        <w:tabs>
+          <w:tab w:val="num" w:pos="0"/>
+        </w:tabs>
+        <w:ind w:left="1440" w:hanging="360"/>
+      </w:pPr>
+      <w:rPr/>
+    </w:lvl>
+    <w:lvl w:ilvl="2">
+      <w:start w:val="1"/>
+      <w:numFmt w:val="lowerRoman"/>
+      <w:lvlText w:val="%3."/>
+      <w:lvlJc w:val="right"/>
+      <w:pPr>
+        <w:tabs>
+          <w:tab w:val="num" w:pos="0"/>
+        </w:tabs>
+        <w:ind w:left="2160" w:hanging="180"/>
+      </w:pPr>
+      <w:rPr/>
+    </w:lvl>
+    <w:lvl w:ilvl="3">
+      <w:start w:val="1"/>
+      <w:numFmt w:val="decimal"/>
+      <w:lvlText w:val="%4."/>
+      <w:lvlJc w:val="left"/>
+      <w:pPr>
+        <w:tabs>
+          <w:tab w:val="num" w:pos="0"/>
+        </w:tabs>
+        <w:ind w:left="2880" w:hanging="360"/>
+      </w:pPr>
+      <w:rPr/>
+    </w:lvl>
+    <w:lvl w:ilvl="4">
+      <w:start w:val="1"/>
+      <w:numFmt w:val="lowerLetter"/>
+      <w:lvlText w:val="%5."/>
+      <w:lvlJc w:val="left"/>
+      <w:pPr>
+        <w:tabs>
+          <w:tab w:val="num" w:pos="0"/>
+        </w:tabs>
+        <w:ind w:left="3600" w:hanging="360"/>
+      </w:pPr>
+      <w:rPr/>
+    </w:lvl>
+    <w:lvl w:ilvl="5">
+      <w:start w:val="1"/>
+      <w:numFmt w:val="lowerRoman"/>
+      <w:lvlText w:val="%6."/>
+      <w:lvlJc w:val="right"/>
+      <w:pPr>
+        <w:tabs>
+          <w:tab w:val="num" w:pos="0"/>
+        </w:tabs>
+        <w:ind w:left="4320" w:hanging="180"/>
+      </w:pPr>
+      <w:rPr/>
+    </w:lvl>
+    <w:lvl w:ilvl="6">
+      <w:start w:val="1"/>
+      <w:numFmt w:val="decimal"/>
+      <w:lvlText w:val="%7."/>
+      <w:lvlJc w:val="left"/>
+      <w:pPr>
+        <w:tabs>
+          <w:tab w:val="num" w:pos="0"/>
+        </w:tabs>
+        <w:ind w:left="5040" w:hanging="360"/>
+      </w:pPr>
+      <w:rPr/>
+    </w:lvl>
+    <w:lvl w:ilvl="7">
+      <w:start w:val="1"/>
+      <w:numFmt w:val="lowerLetter"/>
+      <w:lvlText w:val="%8."/>
+      <w:lvlJc w:val="left"/>
+      <w:pPr>
+        <w:tabs>
+          <w:tab w:val="num" w:pos="0"/>
+        </w:tabs>
+        <w:ind w:left="5760" w:hanging="360"/>
+      </w:pPr>
+      <w:rPr/>
+    </w:lvl>
+    <w:lvl w:ilvl="8">
+      <w:start w:val="1"/>
+      <w:numFmt w:val="lowerRoman"/>
+      <w:lvlText w:val="%9."/>
+      <w:lvlJc w:val="right"/>
+      <w:pPr>
+        <w:tabs>
+          <w:tab w:val="num" w:pos="0"/>
+        </w:tabs>
+        <w:ind w:left="6480" w:hanging="180"/>
+      </w:pPr>
+      <w:rPr/>
+    </w:lvl>
+  </w:abstractNum>
+  <w:abstractNum w:abstractNumId="5">
     <w:lvl w:ilvl="0">
       <w:start w:val="1"/>
       <w:numFmt w:val="bullet"/>
@@ -4165,33 +5602,152 @@
       </w:rPr>
     </w:lvl>
   </w:abstractNum>
-  <w:num w:numId="1" w16cid:durableId="1111827544">
-    <w:abstractNumId w:val="0"/>
+  <w:abstractNum w:abstractNumId="6">
+    <w:lvl w:ilvl="0">
+      <w:start w:val="1"/>
+      <w:numFmt w:val="none"/>
+      <w:suff w:val="nothing"/>
+      <w:lvlText w:val=""/>
+      <w:lvlJc w:val="left"/>
+      <w:pPr>
+        <w:tabs>
+          <w:tab w:val="num" w:pos="0"/>
+        </w:tabs>
+        <w:ind w:left="0" w:hanging="0"/>
+      </w:pPr>
+    </w:lvl>
+    <w:lvl w:ilvl="1">
+      <w:start w:val="1"/>
+      <w:numFmt w:val="none"/>
+      <w:suff w:val="nothing"/>
+      <w:lvlText w:val=""/>
+      <w:lvlJc w:val="left"/>
+      <w:pPr>
+        <w:tabs>
+          <w:tab w:val="num" w:pos="0"/>
+        </w:tabs>
+        <w:ind w:left="0" w:hanging="0"/>
+      </w:pPr>
+    </w:lvl>
+    <w:lvl w:ilvl="2">
+      <w:start w:val="1"/>
+      <w:numFmt w:val="none"/>
+      <w:suff w:val="nothing"/>
+      <w:lvlText w:val=""/>
+      <w:lvlJc w:val="left"/>
+      <w:pPr>
+        <w:tabs>
+          <w:tab w:val="num" w:pos="0"/>
+        </w:tabs>
+        <w:ind w:left="0" w:hanging="0"/>
+      </w:pPr>
+    </w:lvl>
+    <w:lvl w:ilvl="3">
+      <w:start w:val="1"/>
+      <w:numFmt w:val="none"/>
+      <w:suff w:val="nothing"/>
+      <w:lvlText w:val=""/>
+      <w:lvlJc w:val="left"/>
+      <w:pPr>
+        <w:tabs>
+          <w:tab w:val="num" w:pos="0"/>
+        </w:tabs>
+        <w:ind w:left="0" w:hanging="0"/>
+      </w:pPr>
+    </w:lvl>
+    <w:lvl w:ilvl="4">
+      <w:start w:val="1"/>
+      <w:numFmt w:val="none"/>
+      <w:suff w:val="nothing"/>
+      <w:lvlText w:val=""/>
+      <w:lvlJc w:val="left"/>
+      <w:pPr>
+        <w:tabs>
+          <w:tab w:val="num" w:pos="0"/>
+        </w:tabs>
+        <w:ind w:left="0" w:hanging="0"/>
+      </w:pPr>
+    </w:lvl>
+    <w:lvl w:ilvl="5">
+      <w:start w:val="1"/>
+      <w:numFmt w:val="none"/>
+      <w:suff w:val="nothing"/>
+      <w:lvlText w:val=""/>
+      <w:lvlJc w:val="left"/>
+      <w:pPr>
+        <w:tabs>
+          <w:tab w:val="num" w:pos="0"/>
+        </w:tabs>
+        <w:ind w:left="0" w:hanging="0"/>
+      </w:pPr>
+    </w:lvl>
+    <w:lvl w:ilvl="6">
+      <w:start w:val="1"/>
+      <w:numFmt w:val="none"/>
+      <w:suff w:val="nothing"/>
+      <w:lvlText w:val=""/>
+      <w:lvlJc w:val="left"/>
+      <w:pPr>
+        <w:tabs>
+          <w:tab w:val="num" w:pos="0"/>
+        </w:tabs>
+        <w:ind w:left="0" w:hanging="0"/>
+      </w:pPr>
+    </w:lvl>
+    <w:lvl w:ilvl="7">
+      <w:start w:val="1"/>
+      <w:numFmt w:val="none"/>
+      <w:suff w:val="nothing"/>
+      <w:lvlText w:val=""/>
+      <w:lvlJc w:val="left"/>
+      <w:pPr>
+        <w:tabs>
+          <w:tab w:val="num" w:pos="0"/>
+        </w:tabs>
+        <w:ind w:left="0" w:hanging="0"/>
+      </w:pPr>
+    </w:lvl>
+    <w:lvl w:ilvl="8">
+      <w:start w:val="1"/>
+      <w:numFmt w:val="none"/>
+      <w:suff w:val="nothing"/>
+      <w:lvlText w:val=""/>
+      <w:lvlJc w:val="left"/>
+      <w:pPr>
+        <w:tabs>
+          <w:tab w:val="num" w:pos="0"/>
+        </w:tabs>
+        <w:ind w:left="0" w:hanging="0"/>
+      </w:pPr>
+    </w:lvl>
+  </w:abstractNum>
+  <w:num w:numId="1">
+    <w:abstractNumId w:val="1"/>
   </w:num>
-  <w:num w:numId="2" w16cid:durableId="567693934">
+  <w:num w:numId="2">
+    <w:abstractNumId w:val="2"/>
+  </w:num>
+  <w:num w:numId="3">
+    <w:abstractNumId w:val="3"/>
+  </w:num>
+  <w:num w:numId="4">
     <w:abstractNumId w:val="4"/>
   </w:num>
-  <w:num w:numId="3" w16cid:durableId="380137382">
+  <w:num w:numId="5">
     <w:abstractNumId w:val="5"/>
   </w:num>
-  <w:num w:numId="4" w16cid:durableId="1234926287">
-    <w:abstractNumId w:val="2"/>
-  </w:num>
-  <w:num w:numId="5" w16cid:durableId="1470050734">
-    <w:abstractNumId w:val="3"/>
-  </w:num>
-  <w:num w:numId="6" w16cid:durableId="989745290">
-    <w:abstractNumId w:val="1"/>
+  <w:num w:numId="6">
+    <w:abstractNumId w:val="6"/>
   </w:num>
 </w:numbering>
 </file>
 
 <file path=word/styles.xml><?xml version="1.0" encoding="utf-8"?>
-<w:styles xmlns:mc="http://schemas.openxmlformats.org/markup-compatibility/2006" xmlns:r="http://schemas.openxmlformats.org/officeDocument/2006/relationships" xmlns:w="http://schemas.openxmlformats.org/wordprocessingml/2006/main" xmlns:w14="http://schemas.microsoft.com/office/word/2010/wordml" xmlns:w15="http://schemas.microsoft.com/office/word/2012/wordml" xmlns:w16cex="http://schemas.microsoft.com/office/word/2018/wordml/cex" xmlns:w16cid="http://schemas.microsoft.com/office/word/2016/wordml/cid" xmlns:w16="http://schemas.microsoft.com/office/word/2018/wordml" xmlns:w16sdtdh="http://schemas.microsoft.com/office/word/2020/wordml/sdtdatahash" xmlns:w16se="http://schemas.microsoft.com/office/word/2015/wordml/symex" mc:Ignorable="w14 w15 w16se w16cid w16 w16cex w16sdtdh">
+<w:styles xmlns:w="http://schemas.openxmlformats.org/wordprocessingml/2006/main" xmlns:w14="http://schemas.microsoft.com/office/word/2010/wordml" xmlns:mc="http://schemas.openxmlformats.org/markup-compatibility/2006" mc:Ignorable="w14">
   <w:docDefaults>
     <w:rPrDefault>
       <w:rPr>
-        <w:rFonts w:asciiTheme="minorHAnsi" w:eastAsiaTheme="minorHAnsi" w:hAnsiTheme="minorHAnsi" w:cstheme="minorBidi"/>
+        <w:rFonts w:ascii="Calibri" w:hAnsi="Calibri" w:eastAsia="Calibri" w:cs="" w:asciiTheme="minorHAnsi" w:cstheme="minorBidi" w:eastAsiaTheme="minorHAnsi" w:hAnsiTheme="minorHAnsi"/>
         <w:sz w:val="22"/>
         <w:szCs w:val="22"/>
         <w:lang w:val="en-KE" w:eastAsia="en-US" w:bidi="ar-SA"/>
@@ -4199,21 +5755,21 @@
     </w:rPrDefault>
     <w:pPrDefault>
       <w:pPr>
-        <w:suppressAutoHyphens/>
+        <w:suppressAutoHyphens w:val="true"/>
       </w:pPr>
     </w:pPrDefault>
   </w:docDefaults>
   <w:latentStyles w:defLockedState="0" w:defUIPriority="99" w:defSemiHidden="0" w:defUnhideWhenUsed="0" w:defQFormat="0" w:count="376">
     <w:lsdException w:name="Normal" w:uiPriority="0" w:qFormat="1"/>
     <w:lsdException w:name="heading 1" w:uiPriority="9" w:qFormat="1"/>
-    <w:lsdException w:name="heading 2" w:semiHidden="1" w:uiPriority="9" w:unhideWhenUsed="1" w:qFormat="1"/>
-    <w:lsdException w:name="heading 3" w:semiHidden="1" w:uiPriority="9" w:unhideWhenUsed="1" w:qFormat="1"/>
-    <w:lsdException w:name="heading 4" w:semiHidden="1" w:uiPriority="9" w:unhideWhenUsed="1" w:qFormat="1"/>
-    <w:lsdException w:name="heading 5" w:semiHidden="1" w:uiPriority="9" w:unhideWhenUsed="1" w:qFormat="1"/>
-    <w:lsdException w:name="heading 6" w:semiHidden="1" w:uiPriority="9" w:unhideWhenUsed="1" w:qFormat="1"/>
-    <w:lsdException w:name="heading 7" w:semiHidden="1" w:uiPriority="9" w:unhideWhenUsed="1" w:qFormat="1"/>
-    <w:lsdException w:name="heading 8" w:semiHidden="1" w:uiPriority="9" w:unhideWhenUsed="1" w:qFormat="1"/>
-    <w:lsdException w:name="heading 9" w:semiHidden="1" w:uiPriority="9" w:unhideWhenUsed="1" w:qFormat="1"/>
+    <w:lsdException w:name="heading 2" w:uiPriority="9" w:semiHidden="1" w:unhideWhenUsed="1" w:qFormat="1"/>
+    <w:lsdException w:name="heading 3" w:uiPriority="9" w:semiHidden="1" w:unhideWhenUsed="1" w:qFormat="1"/>
+    <w:lsdException w:name="heading 4" w:uiPriority="9" w:semiHidden="1" w:unhideWhenUsed="1" w:qFormat="1"/>
+    <w:lsdException w:name="heading 5" w:uiPriority="9" w:semiHidden="1" w:unhideWhenUsed="1" w:qFormat="1"/>
+    <w:lsdException w:name="heading 6" w:uiPriority="9" w:semiHidden="1" w:unhideWhenUsed="1" w:qFormat="1"/>
+    <w:lsdException w:name="heading 7" w:uiPriority="9" w:semiHidden="1" w:unhideWhenUsed="1" w:qFormat="1"/>
+    <w:lsdException w:name="heading 8" w:uiPriority="9" w:semiHidden="1" w:unhideWhenUsed="1" w:qFormat="1"/>
+    <w:lsdException w:name="heading 9" w:uiPriority="9" w:semiHidden="1" w:unhideWhenUsed="1" w:qFormat="1"/>
     <w:lsdException w:name="index 1" w:semiHidden="1" w:unhideWhenUsed="1"/>
     <w:lsdException w:name="index 2" w:semiHidden="1" w:unhideWhenUsed="1"/>
     <w:lsdException w:name="index 3" w:semiHidden="1" w:unhideWhenUsed="1"/>
@@ -4223,22 +5779,22 @@
     <w:lsdException w:name="index 7" w:semiHidden="1" w:unhideWhenUsed="1"/>
     <w:lsdException w:name="index 8" w:semiHidden="1" w:unhideWhenUsed="1"/>
     <w:lsdException w:name="index 9" w:semiHidden="1" w:unhideWhenUsed="1"/>
-    <w:lsdException w:name="toc 1" w:semiHidden="1" w:uiPriority="39" w:unhideWhenUsed="1"/>
-    <w:lsdException w:name="toc 2" w:semiHidden="1" w:uiPriority="39" w:unhideWhenUsed="1"/>
-    <w:lsdException w:name="toc 3" w:semiHidden="1" w:uiPriority="39" w:unhideWhenUsed="1"/>
-    <w:lsdException w:name="toc 4" w:semiHidden="1" w:uiPriority="39" w:unhideWhenUsed="1"/>
-    <w:lsdException w:name="toc 5" w:semiHidden="1" w:uiPriority="39" w:unhideWhenUsed="1"/>
-    <w:lsdException w:name="toc 6" w:semiHidden="1" w:uiPriority="39" w:unhideWhenUsed="1"/>
-    <w:lsdException w:name="toc 7" w:semiHidden="1" w:uiPriority="39" w:unhideWhenUsed="1"/>
-    <w:lsdException w:name="toc 8" w:semiHidden="1" w:uiPriority="39" w:unhideWhenUsed="1"/>
-    <w:lsdException w:name="toc 9" w:semiHidden="1" w:uiPriority="39" w:unhideWhenUsed="1"/>
+    <w:lsdException w:name="toc 1" w:uiPriority="39" w:semiHidden="1" w:unhideWhenUsed="1"/>
+    <w:lsdException w:name="toc 2" w:uiPriority="39" w:semiHidden="1" w:unhideWhenUsed="1"/>
+    <w:lsdException w:name="toc 3" w:uiPriority="39" w:semiHidden="1" w:unhideWhenUsed="1"/>
+    <w:lsdException w:name="toc 4" w:uiPriority="39" w:semiHidden="1" w:unhideWhenUsed="1"/>
+    <w:lsdException w:name="toc 5" w:uiPriority="39" w:semiHidden="1" w:unhideWhenUsed="1"/>
+    <w:lsdException w:name="toc 6" w:uiPriority="39" w:semiHidden="1" w:unhideWhenUsed="1"/>
+    <w:lsdException w:name="toc 7" w:uiPriority="39" w:semiHidden="1" w:unhideWhenUsed="1"/>
+    <w:lsdException w:name="toc 8" w:uiPriority="39" w:semiHidden="1" w:unhideWhenUsed="1"/>
+    <w:lsdException w:name="toc 9" w:uiPriority="39" w:semiHidden="1" w:unhideWhenUsed="1"/>
     <w:lsdException w:name="Normal Indent" w:semiHidden="1" w:unhideWhenUsed="1"/>
     <w:lsdException w:name="footnote text" w:semiHidden="1" w:unhideWhenUsed="1"/>
     <w:lsdException w:name="annotation text" w:semiHidden="1" w:unhideWhenUsed="1"/>
     <w:lsdException w:name="header" w:semiHidden="1" w:unhideWhenUsed="1"/>
     <w:lsdException w:name="footer" w:semiHidden="1" w:unhideWhenUsed="1"/>
     <w:lsdException w:name="index heading" w:semiHidden="1" w:unhideWhenUsed="1"/>
-    <w:lsdException w:name="caption" w:semiHidden="1" w:uiPriority="35" w:unhideWhenUsed="1" w:qFormat="1"/>
+    <w:lsdException w:name="caption" w:uiPriority="35" w:semiHidden="1" w:unhideWhenUsed="1" w:qFormat="1"/>
     <w:lsdException w:name="table of figures" w:semiHidden="1" w:unhideWhenUsed="1"/>
     <w:lsdException w:name="envelope address" w:semiHidden="1" w:unhideWhenUsed="1"/>
     <w:lsdException w:name="envelope return" w:semiHidden="1" w:unhideWhenUsed="1"/>
@@ -4269,7 +5825,7 @@
     <w:lsdException w:name="Title" w:uiPriority="10" w:qFormat="1"/>
     <w:lsdException w:name="Closing" w:semiHidden="1" w:unhideWhenUsed="1"/>
     <w:lsdException w:name="Signature" w:semiHidden="1" w:unhideWhenUsed="1"/>
-    <w:lsdException w:name="Default Paragraph Font" w:semiHidden="1" w:uiPriority="1" w:unhideWhenUsed="1"/>
+    <w:lsdException w:name="Default Paragraph Font" w:uiPriority="1" w:semiHidden="1" w:unhideWhenUsed="1"/>
     <w:lsdException w:name="Body Text" w:semiHidden="1" w:unhideWhenUsed="1"/>
     <w:lsdException w:name="Body Text Indent" w:semiHidden="1" w:unhideWhenUsed="1"/>
     <w:lsdException w:name="List Continue" w:semiHidden="1" w:unhideWhenUsed="1"/>
@@ -4469,8 +6025,8 @@
     <w:lsdException w:name="Subtle Reference" w:uiPriority="31" w:qFormat="1"/>
     <w:lsdException w:name="Intense Reference" w:uiPriority="32" w:qFormat="1"/>
     <w:lsdException w:name="Book Title" w:uiPriority="33" w:qFormat="1"/>
-    <w:lsdException w:name="Bibliography" w:semiHidden="1" w:uiPriority="37" w:unhideWhenUsed="1"/>
-    <w:lsdException w:name="TOC Heading" w:semiHidden="1" w:uiPriority="39" w:unhideWhenUsed="1" w:qFormat="1"/>
+    <w:lsdException w:name="Bibliography" w:uiPriority="37" w:semiHidden="1" w:unhideWhenUsed="1"/>
+    <w:lsdException w:name="TOC Heading" w:uiPriority="39" w:semiHidden="1" w:unhideWhenUsed="1" w:qFormat="1"/>
     <w:lsdException w:name="Plain Table 1" w:uiPriority="41"/>
     <w:lsdException w:name="Plain Table 2" w:uiPriority="42"/>
     <w:lsdException w:name="Plain Table 3" w:uiPriority="43"/>
@@ -4581,74 +6137,63 @@
     <w:lsdException w:name="Unresolved Mention" w:semiHidden="1" w:unhideWhenUsed="1"/>
     <w:lsdException w:name="Smart Link" w:semiHidden="1" w:unhideWhenUsed="1"/>
   </w:latentStyles>
-  <w:style w:type="paragraph" w:default="1" w:styleId="Normal">
+  <w:style w:type="paragraph" w:styleId="Normal" w:default="1">
     <w:name w:val="Normal"/>
     <w:qFormat/>
-    <w:rsid w:val="00E81206"/>
+    <w:rsid w:val="00e81206"/>
     <w:pPr>
-      <w:spacing w:after="200" w:line="276" w:lineRule="auto"/>
+      <w:widowControl/>
+      <w:suppressAutoHyphens w:val="true"/>
+      <w:bidi w:val="0"/>
+      <w:spacing w:lineRule="auto" w:line="276" w:before="0" w:after="200"/>
+      <w:jc w:val="left"/>
     </w:pPr>
     <w:rPr>
-      <w:rFonts w:ascii="Cambria" w:eastAsia="Times New Roman" w:hAnsi="Cambria" w:cs="Times New Roman"/>
-      <w:lang w:val="en-US" w:bidi="en-US"/>
+      <w:rFonts w:ascii="Cambria" w:hAnsi="Cambria" w:eastAsia="Times New Roman" w:cs="Times New Roman"/>
+      <w:color w:val="auto"/>
+      <w:kern w:val="0"/>
+      <w:sz w:val="22"/>
+      <w:szCs w:val="22"/>
+      <w:lang w:val="en-US" w:bidi="en-US" w:eastAsia="en-US"/>
     </w:rPr>
   </w:style>
   <w:style w:type="paragraph" w:styleId="Heading1">
-    <w:name w:val="heading 1"/>
+    <w:name w:val="Heading 1"/>
     <w:basedOn w:val="Normal"/>
     <w:next w:val="Normal"/>
     <w:link w:val="Heading1Char"/>
     <w:uiPriority w:val="9"/>
     <w:qFormat/>
-    <w:rsid w:val="00FE1E15"/>
+    <w:rsid w:val="00fe1e15"/>
     <w:pPr>
-      <w:keepNext/>
+      <w:keepNext w:val="true"/>
       <w:keepLines/>
       <w:spacing w:before="240" w:after="0"/>
       <w:outlineLvl w:val="0"/>
     </w:pPr>
     <w:rPr>
-      <w:rFonts w:asciiTheme="majorHAnsi" w:eastAsiaTheme="majorEastAsia" w:hAnsiTheme="majorHAnsi" w:cstheme="majorBidi"/>
-      <w:color w:val="2F5496" w:themeColor="accent1" w:themeShade="BF"/>
+      <w:rFonts w:ascii="Calibri Light" w:hAnsi="Calibri Light" w:eastAsia="" w:cs="" w:asciiTheme="majorHAnsi" w:cstheme="majorBidi" w:eastAsiaTheme="majorEastAsia" w:hAnsiTheme="majorHAnsi"/>
+      <w:color w:val="2F5496" w:themeColor="accent1" w:themeShade="bf"/>
       <w:sz w:val="32"/>
       <w:szCs w:val="32"/>
     </w:rPr>
   </w:style>
-  <w:style w:type="character" w:default="1" w:styleId="DefaultParagraphFont">
+  <w:style w:type="character" w:styleId="DefaultParagraphFont" w:default="1">
     <w:name w:val="Default Paragraph Font"/>
     <w:uiPriority w:val="1"/>
     <w:semiHidden/>
     <w:unhideWhenUsed/>
+    <w:qFormat/>
+    <w:rPr/>
   </w:style>
-  <w:style w:type="table" w:default="1" w:styleId="TableNormal">
-    <w:name w:val="Normal Table"/>
-    <w:uiPriority w:val="99"/>
-    <w:semiHidden/>
-    <w:unhideWhenUsed/>
-    <w:tblPr>
-      <w:tblInd w:w="0" w:type="dxa"/>
-      <w:tblCellMar>
-        <w:top w:w="0" w:type="dxa"/>
-        <w:left w:w="108" w:type="dxa"/>
-        <w:bottom w:w="0" w:type="dxa"/>
-        <w:right w:w="108" w:type="dxa"/>
-      </w:tblCellMar>
-    </w:tblPr>
-  </w:style>
-  <w:style w:type="numbering" w:default="1" w:styleId="NoList">
-    <w:name w:val="No List"/>
-    <w:uiPriority w:val="99"/>
-    <w:semiHidden/>
-    <w:unhideWhenUsed/>
-  </w:style>
-  <w:style w:type="character" w:customStyle="1" w:styleId="DOMHeader1Char">
+  <w:style w:type="character" w:styleId="DOMHeader1Char" w:customStyle="1">
     <w:name w:val="[DOM] Header 1 Char"/>
     <w:basedOn w:val="Heading1Char"/>
     <w:link w:val="DOMHeader1"/>
     <w:qFormat/>
-    <w:rsid w:val="00FE1E15"/>
+    <w:rsid w:val="00fe1e15"/>
     <w:rPr>
-      <w:rFonts w:ascii="Courier New" w:eastAsiaTheme="majorEastAsia" w:hAnsi="Courier New" w:cstheme="majorBidi"/>
+      <w:rFonts w:ascii="Courier New" w:hAnsi="Courier New" w:eastAsia="" w:cs="" w:cstheme="majorBidi" w:eastAsiaTheme="majorEastAsia"/>
       <w:b/>
       <w:color w:val="000000" w:themeColor="text1"/>
       <w:sz w:val="36"/>
@@ -4657,28 +6202,28 @@
       <w:lang w:val="en-GB"/>
     </w:rPr>
   </w:style>
-  <w:style w:type="character" w:customStyle="1" w:styleId="Heading1Char">
+  <w:style w:type="character" w:styleId="Heading1Char" w:customStyle="1">
     <w:name w:val="Heading 1 Char"/>
     <w:basedOn w:val="DefaultParagraphFont"/>
     <w:link w:val="Heading1"/>
     <w:uiPriority w:val="9"/>
     <w:qFormat/>
-    <w:rsid w:val="00FE1E15"/>
+    <w:rsid w:val="00fe1e15"/>
     <w:rPr>
-      <w:rFonts w:asciiTheme="majorHAnsi" w:eastAsiaTheme="majorEastAsia" w:hAnsiTheme="majorHAnsi" w:cstheme="majorBidi"/>
-      <w:color w:val="2F5496" w:themeColor="accent1" w:themeShade="BF"/>
+      <w:rFonts w:ascii="Calibri Light" w:hAnsi="Calibri Light" w:eastAsia="" w:cs="" w:asciiTheme="majorHAnsi" w:cstheme="majorBidi" w:eastAsiaTheme="majorEastAsia" w:hAnsiTheme="majorHAnsi"/>
+      <w:color w:val="2F5496" w:themeColor="accent1" w:themeShade="bf"/>
       <w:sz w:val="32"/>
       <w:szCs w:val="32"/>
     </w:rPr>
   </w:style>
-  <w:style w:type="character" w:customStyle="1" w:styleId="DOMHeader2Char">
+  <w:style w:type="character" w:styleId="DOMHeader2Char" w:customStyle="1">
     <w:name w:val="[DOM] Header 2 Char"/>
     <w:basedOn w:val="DOMHeader1Char"/>
     <w:link w:val="DOMHeader2"/>
     <w:qFormat/>
-    <w:rsid w:val="00FE1E15"/>
+    <w:rsid w:val="00fe1e15"/>
     <w:rPr>
-      <w:rFonts w:ascii="Courier New" w:eastAsiaTheme="majorEastAsia" w:hAnsi="Courier New" w:cstheme="majorBidi"/>
+      <w:rFonts w:ascii="Courier New" w:hAnsi="Courier New" w:eastAsia="" w:cs="" w:cstheme="majorBidi" w:eastAsiaTheme="majorEastAsia"/>
       <w:b/>
       <w:color w:val="000000" w:themeColor="text1"/>
       <w:sz w:val="32"/>
@@ -4687,24 +6232,24 @@
       <w:lang w:val="en-GB"/>
     </w:rPr>
   </w:style>
-  <w:style w:type="character" w:customStyle="1" w:styleId="HeaderChar">
+  <w:style w:type="character" w:styleId="HeaderChar" w:customStyle="1">
     <w:name w:val="Header Char"/>
     <w:basedOn w:val="DefaultParagraphFont"/>
     <w:link w:val="Header"/>
     <w:uiPriority w:val="99"/>
     <w:qFormat/>
-    <w:rsid w:val="00E81206"/>
+    <w:rsid w:val="00e81206"/>
     <w:rPr>
       <w:rFonts w:ascii="Cascadia Code" w:hAnsi="Cascadia Code"/>
     </w:rPr>
   </w:style>
-  <w:style w:type="character" w:customStyle="1" w:styleId="FooterChar">
+  <w:style w:type="character" w:styleId="FooterChar" w:customStyle="1">
     <w:name w:val="Footer Char"/>
     <w:basedOn w:val="DefaultParagraphFont"/>
     <w:link w:val="Footer"/>
     <w:uiPriority w:val="99"/>
     <w:qFormat/>
-    <w:rsid w:val="00E81206"/>
+    <w:rsid w:val="00e81206"/>
     <w:rPr>
       <w:rFonts w:ascii="Cascadia Code" w:hAnsi="Cascadia Code"/>
     </w:rPr>
@@ -4715,41 +6260,70 @@
     <w:uiPriority w:val="99"/>
     <w:semiHidden/>
     <w:qFormat/>
-    <w:rsid w:val="00A431FF"/>
+    <w:rsid w:val="00a431ff"/>
     <w:rPr>
       <w:color w:val="808080"/>
     </w:rPr>
   </w:style>
-  <w:style w:type="paragraph" w:customStyle="1" w:styleId="Heading">
+  <w:style w:type="paragraph" w:styleId="Heading" w:customStyle="1">
     <w:name w:val="Heading"/>
     <w:basedOn w:val="Normal"/>
-    <w:next w:val="BodyText"/>
+    <w:next w:val="TextBody"/>
     <w:qFormat/>
     <w:pPr>
-      <w:keepNext/>
+      <w:keepNext w:val="true"/>
       <w:spacing w:before="240" w:after="120"/>
     </w:pPr>
     <w:rPr>
-      <w:rFonts w:ascii="Liberation Sans" w:eastAsia="Noto Sans CJK SC" w:hAnsi="Liberation Sans" w:cs="Lohit Devanagari"/>
+      <w:rFonts w:ascii="Liberation Sans" w:hAnsi="Liberation Sans" w:eastAsia="Noto Sans CJK SC" w:cs="Lohit Devanagari"/>
       <w:sz w:val="28"/>
       <w:szCs w:val="28"/>
     </w:rPr>
   </w:style>
-  <w:style w:type="paragraph" w:styleId="BodyText">
+  <w:style w:type="paragraph" w:styleId="TextBody">
     <w:name w:val="Body Text"/>
     <w:basedOn w:val="Normal"/>
     <w:pPr>
-      <w:spacing w:after="140"/>
+      <w:spacing w:before="0" w:after="140"/>
     </w:pPr>
+    <w:rPr/>
   </w:style>
   <w:style w:type="paragraph" w:styleId="List">
     <w:name w:val="List"/>
-    <w:basedOn w:val="BodyText"/>
+    <w:basedOn w:val="TextBody"/>
+    <w:pPr/>
     <w:rPr>
       <w:rFonts w:cs="Lohit Devanagari"/>
     </w:rPr>
   </w:style>
   <w:style w:type="paragraph" w:styleId="Caption">
+    <w:name w:val="Caption"/>
+    <w:basedOn w:val="Normal"/>
+    <w:qFormat/>
+    <w:pPr>
+      <w:suppressLineNumbers/>
+      <w:spacing w:before="120" w:after="120"/>
+    </w:pPr>
+    <w:rPr>
+      <w:rFonts w:cs="Lohit Devanagari"/>
+      <w:i/>
+      <w:iCs/>
+      <w:sz w:val="24"/>
+      <w:szCs w:val="24"/>
+    </w:rPr>
+  </w:style>
+  <w:style w:type="paragraph" w:styleId="Index" w:customStyle="1">
+    <w:name w:val="Index"/>
+    <w:basedOn w:val="Normal"/>
+    <w:qFormat/>
+    <w:pPr>
+      <w:suppressLineNumbers/>
+    </w:pPr>
+    <w:rPr>
+      <w:rFonts w:cs="Lohit Devanagari"/>
+    </w:rPr>
+  </w:style>
+  <w:style w:type="paragraph" w:styleId="Caption1">
     <w:name w:val="caption"/>
     <w:basedOn w:val="Normal"/>
     <w:qFormat/>
@@ -4765,25 +6339,14 @@
       <w:szCs w:val="24"/>
     </w:rPr>
   </w:style>
-  <w:style w:type="paragraph" w:customStyle="1" w:styleId="Index">
-    <w:name w:val="Index"/>
-    <w:basedOn w:val="Normal"/>
-    <w:qFormat/>
-    <w:pPr>
-      <w:suppressLineNumbers/>
-    </w:pPr>
-    <w:rPr>
-      <w:rFonts w:cs="Lohit Devanagari"/>
-    </w:rPr>
-  </w:style>
-  <w:style w:type="paragraph" w:customStyle="1" w:styleId="DOMHeader1">
+  <w:style w:type="paragraph" w:styleId="DOMHeader1" w:customStyle="1">
     <w:name w:val="[DOM] Header 1"/>
     <w:basedOn w:val="Heading1"/>
     <w:link w:val="DOMHeader1Char"/>
     <w:qFormat/>
-    <w:rsid w:val="00FE1E15"/>
+    <w:rsid w:val="00fe1e15"/>
     <w:pPr>
-      <w:spacing w:line="480" w:lineRule="auto"/>
+      <w:spacing w:lineRule="auto" w:line="480"/>
       <w:jc w:val="center"/>
     </w:pPr>
     <w:rPr>
@@ -4795,50 +6358,57 @@
       <w:lang w:val="en-GB"/>
     </w:rPr>
   </w:style>
-  <w:style w:type="paragraph" w:customStyle="1" w:styleId="DOMHeader2">
+  <w:style w:type="paragraph" w:styleId="DOMHeader2" w:customStyle="1">
     <w:name w:val="[DOM] Header 2"/>
     <w:basedOn w:val="DOMHeader1"/>
     <w:link w:val="DOMHeader2Char"/>
     <w:qFormat/>
-    <w:rsid w:val="00FE1E15"/>
+    <w:rsid w:val="00fe1e15"/>
+    <w:pPr/>
     <w:rPr>
       <w:sz w:val="32"/>
     </w:rPr>
   </w:style>
-  <w:style w:type="paragraph" w:customStyle="1" w:styleId="HeaderandFooter">
+  <w:style w:type="paragraph" w:styleId="HeaderandFooter" w:customStyle="1">
     <w:name w:val="Header and Footer"/>
     <w:basedOn w:val="Normal"/>
     <w:qFormat/>
+    <w:pPr/>
+    <w:rPr/>
   </w:style>
   <w:style w:type="paragraph" w:styleId="Header">
-    <w:name w:val="header"/>
+    <w:name w:val="Header"/>
     <w:basedOn w:val="Normal"/>
     <w:link w:val="HeaderChar"/>
     <w:uiPriority w:val="99"/>
     <w:unhideWhenUsed/>
-    <w:rsid w:val="00E81206"/>
+    <w:rsid w:val="00e81206"/>
     <w:pPr>
       <w:tabs>
-        <w:tab w:val="center" w:pos="4513"/>
-        <w:tab w:val="right" w:pos="9026"/>
+        <w:tab w:val="clear" w:pos="720"/>
+        <w:tab w:val="center" w:pos="4513" w:leader="none"/>
+        <w:tab w:val="right" w:pos="9026" w:leader="none"/>
       </w:tabs>
-      <w:spacing w:after="0" w:line="240" w:lineRule="auto"/>
+      <w:spacing w:lineRule="auto" w:line="240" w:before="0" w:after="0"/>
     </w:pPr>
+    <w:rPr/>
   </w:style>
   <w:style w:type="paragraph" w:styleId="Footer">
-    <w:name w:val="footer"/>
+    <w:name w:val="Footer"/>
     <w:basedOn w:val="Normal"/>
     <w:link w:val="FooterChar"/>
     <w:uiPriority w:val="99"/>
     <w:unhideWhenUsed/>
-    <w:rsid w:val="00E81206"/>
+    <w:rsid w:val="00e81206"/>
     <w:pPr>
       <w:tabs>
-        <w:tab w:val="center" w:pos="4513"/>
-        <w:tab w:val="right" w:pos="9026"/>
+        <w:tab w:val="clear" w:pos="720"/>
+        <w:tab w:val="center" w:pos="4513" w:leader="none"/>
+        <w:tab w:val="right" w:pos="9026" w:leader="none"/>
       </w:tabs>
-      <w:spacing w:after="0" w:line="240" w:lineRule="auto"/>
+      <w:spacing w:lineRule="auto" w:line="240" w:before="0" w:after="0"/>
     </w:pPr>
+    <w:rPr/>
   </w:style>
   <w:style w:type="paragraph" w:styleId="NormalWeb">
     <w:name w:val="Normal (Web)"/>
@@ -4847,9 +6417,9 @@
     <w:semiHidden/>
     <w:unhideWhenUsed/>
     <w:qFormat/>
-    <w:rsid w:val="009C3C59"/>
+    <w:rsid w:val="009c3c59"/>
     <w:pPr>
-      <w:spacing w:beforeAutospacing="1" w:afterAutospacing="1" w:line="240" w:lineRule="auto"/>
+      <w:spacing w:lineRule="auto" w:line="240" w:beforeAutospacing="1" w:afterAutospacing="1"/>
     </w:pPr>
     <w:rPr>
       <w:rFonts w:ascii="Times New Roman" w:hAnsi="Times New Roman"/>
@@ -4863,25 +6433,48 @@
     <w:basedOn w:val="Normal"/>
     <w:uiPriority w:val="34"/>
     <w:qFormat/>
-    <w:rsid w:val="00370BE9"/>
+    <w:rsid w:val="00370be9"/>
     <w:pPr>
-      <w:ind w:left="720"/>
+      <w:spacing w:before="0" w:after="200"/>
+      <w:ind w:left="720" w:hanging="0"/>
       <w:contextualSpacing/>
     </w:pPr>
+    <w:rPr/>
+  </w:style>
+  <w:style w:type="numbering" w:styleId="NoList" w:default="1">
+    <w:name w:val="No List"/>
+    <w:uiPriority w:val="99"/>
+    <w:semiHidden/>
+    <w:unhideWhenUsed/>
+    <w:qFormat/>
+  </w:style>
+  <w:style w:type="table" w:default="1" w:styleId="TableNormal">
+    <w:name w:val="Normal Table"/>
+    <w:uiPriority w:val="99"/>
+    <w:semiHidden/>
+    <w:unhideWhenUsed/>
+    <w:tblPr>
+      <w:tblCellMar>
+        <w:top w:w="0" w:type="dxa"/>
+        <w:left w:w="108" w:type="dxa"/>
+        <w:bottom w:w="0" w:type="dxa"/>
+        <w:right w:w="108" w:type="dxa"/>
+      </w:tblCellMar>
+    </w:tblPr>
   </w:style>
   <w:style w:type="table" w:styleId="TableGrid">
     <w:name w:val="Table Grid"/>
     <w:basedOn w:val="TableNormal"/>
     <w:uiPriority w:val="39"/>
-    <w:rsid w:val="00F40150"/>
+    <w:rsid w:val="00f40150"/>
     <w:tblPr>
       <w:tblBorders>
-        <w:top w:val="single" w:sz="4" w:space="0" w:color="auto"/>
-        <w:left w:val="single" w:sz="4" w:space="0" w:color="auto"/>
-        <w:bottom w:val="single" w:sz="4" w:space="0" w:color="auto"/>
-        <w:right w:val="single" w:sz="4" w:space="0" w:color="auto"/>
-        <w:insideH w:val="single" w:sz="4" w:space="0" w:color="auto"/>
-        <w:insideV w:val="single" w:sz="4" w:space="0" w:color="auto"/>
+        <w:top w:val="single" w:color="auto" w:sz="4" w:space="0"/>
+        <w:left w:val="single" w:color="auto" w:sz="4" w:space="0"/>
+        <w:bottom w:val="single" w:color="auto" w:sz="4" w:space="0"/>
+        <w:right w:val="single" w:color="auto" w:sz="4" w:space="0"/>
+        <w:insideH w:val="single" w:color="auto" w:sz="4" w:space="0"/>
+        <w:insideV w:val="single" w:color="auto" w:sz="4" w:space="0"/>
       </w:tblBorders>
     </w:tblPr>
   </w:style>
